--- a/report.docx
+++ b/report.docx
@@ -1,6 +1,6 @@
 
 <file path=word/document.xml><?xml version="1.0" encoding="utf-8"?>
-<w:document xmlns:wpc="http://schemas.microsoft.com/office/word/2010/wordprocessingCanvas" xmlns:cx="http://schemas.microsoft.com/office/drawing/2014/chartex" xmlns:cx1="http://schemas.microsoft.com/office/drawing/2015/9/8/chartex" xmlns:cx2="http://schemas.microsoft.com/office/drawing/2015/10/21/chartex" xmlns:cx3="http://schemas.microsoft.com/office/drawing/2016/5/9/chartex" xmlns:cx4="http://schemas.microsoft.com/office/drawing/2016/5/10/chartex" xmlns:cx5="http://schemas.microsoft.com/office/drawing/2016/5/11/chartex" xmlns:cx6="http://schemas.microsoft.com/office/drawing/2016/5/12/chartex" xmlns:cx7="http://schemas.microsoft.com/office/drawing/2016/5/13/chartex" xmlns:cx8="http://schemas.microsoft.com/office/drawing/2016/5/14/chartex" xmlns:mc="http://schemas.openxmlformats.org/markup-compatibility/2006" xmlns:aink="http://schemas.microsoft.com/office/drawing/2016/ink" xmlns:am3d="http://schemas.microsoft.com/office/drawing/2017/model3d" xmlns:o="urn:schemas-microsoft-com:office:office" xmlns:r="http://schemas.openxmlformats.org/officeDocument/2006/relationships" xmlns:m="http://schemas.openxmlformats.org/officeDocument/2006/math" xmlns:v="urn:schemas-microsoft-com:vml" xmlns:wp14="http://schemas.microsoft.com/office/word/2010/wordprocessingDrawing" xmlns:wp="http://schemas.openxmlformats.org/drawingml/2006/wordprocessingDrawing" xmlns:w10="urn:schemas-microsoft-com:office:word" xmlns:w="http://schemas.openxmlformats.org/wordprocessingml/2006/main" xmlns:w14="http://schemas.microsoft.com/office/word/2010/wordml" xmlns:w15="http://schemas.microsoft.com/office/word/2012/wordml" xmlns:w16cid="http://schemas.microsoft.com/office/word/2016/wordml/cid" xmlns:w16se="http://schemas.microsoft.com/office/word/2015/wordml/symex" xmlns:wpg="http://schemas.microsoft.com/office/word/2010/wordprocessingGroup" xmlns:wpi="http://schemas.microsoft.com/office/word/2010/wordprocessingInk" xmlns:wne="http://schemas.microsoft.com/office/word/2006/wordml" xmlns:wps="http://schemas.microsoft.com/office/word/2010/wordprocessingShape" mc:Ignorable="w14 w15 w16se w16cid wp14">
+<w:document xmlns:wpc="http://schemas.microsoft.com/office/word/2010/wordprocessingCanvas" xmlns:mo="http://schemas.microsoft.com/office/mac/office/2008/main" xmlns:mc="http://schemas.openxmlformats.org/markup-compatibility/2006" xmlns:mv="urn:schemas-microsoft-com:mac:vml" xmlns:o="urn:schemas-microsoft-com:office:office" xmlns:r="http://schemas.openxmlformats.org/officeDocument/2006/relationships" xmlns:m="http://schemas.openxmlformats.org/officeDocument/2006/math" xmlns:v="urn:schemas-microsoft-com:vml" xmlns:wp14="http://schemas.microsoft.com/office/word/2010/wordprocessingDrawing" xmlns:wp="http://schemas.openxmlformats.org/drawingml/2006/wordprocessingDrawing" xmlns:w10="urn:schemas-microsoft-com:office:word" xmlns:w="http://schemas.openxmlformats.org/wordprocessingml/2006/main" xmlns:w14="http://schemas.microsoft.com/office/word/2010/wordml" xmlns:w15="http://schemas.microsoft.com/office/word/2012/wordml" xmlns:wpg="http://schemas.microsoft.com/office/word/2010/wordprocessingGroup" xmlns:wpi="http://schemas.microsoft.com/office/word/2010/wordprocessingInk" xmlns:wne="http://schemas.microsoft.com/office/word/2006/wordml" xmlns:wps="http://schemas.microsoft.com/office/word/2010/wordprocessingShape" mc:Ignorable="w14 w15 wp14">
   <w:body>
     <w:p>
       <w:pPr>
@@ -86,7 +86,7 @@
           <w:sz w:val="36"/>
           <w:szCs w:val="28"/>
         </w:rPr>
-        <w:t xml:space="preserve">Name: Xu </w:t>
+        <w:t xml:space="preserve">Name: Xu Gezheng, Tan </w:t>
       </w:r>
       <w:proofErr w:type="spellStart"/>
       <w:r>
@@ -94,25 +94,17 @@
           <w:sz w:val="36"/>
           <w:szCs w:val="28"/>
         </w:rPr>
-        <w:t>Gezheng</w:t>
+        <w:t>Gansheng</w:t>
       </w:r>
       <w:proofErr w:type="spellEnd"/>
-      <w:r>
+    </w:p>
+    <w:p>
+      <w:pPr>
+        <w:spacing w:line="180" w:lineRule="auto"/>
+        <w:jc w:val="center"/>
         <w:rPr>
           <w:sz w:val="36"/>
           <w:szCs w:val="28"/>
-        </w:rPr>
-        <w:t>, Tan Gansheng</w:t>
-      </w:r>
-    </w:p>
-    <w:p>
-      <w:pPr>
-        <w:spacing w:line="180" w:lineRule="auto"/>
-        <w:jc w:val="center"/>
-        <w:rPr>
-          <w:sz w:val="36"/>
-          <w:szCs w:val="28"/>
-          <w:lang w:val="fr-FR"/>
         </w:rPr>
       </w:pPr>
       <w:r>
@@ -127,30 +119,46 @@
           <w:rFonts w:hint="eastAsia"/>
           <w:sz w:val="36"/>
           <w:szCs w:val="28"/>
-          <w:lang w:val="fr-FR"/>
-        </w:rPr>
-        <w:t xml:space="preserve">Object </w:t>
-      </w:r>
-      <w:proofErr w:type="spellStart"/>
+        </w:rPr>
+        <w:t>Object oriented Software design</w:t>
+      </w:r>
+    </w:p>
+    <w:p>
+      <w:pPr>
+        <w:spacing w:line="180" w:lineRule="auto"/>
+        <w:jc w:val="center"/>
+        <w:rPr>
+          <w:sz w:val="36"/>
+          <w:szCs w:val="28"/>
+        </w:rPr>
+      </w:pPr>
+      <w:proofErr w:type="gramStart"/>
+      <w:r>
+        <w:rPr>
+          <w:sz w:val="36"/>
+          <w:szCs w:val="28"/>
+        </w:rPr>
+        <w:t>Supervisor :</w:t>
+      </w:r>
+      <w:proofErr w:type="gramEnd"/>
       <w:r>
         <w:rPr>
           <w:rFonts w:hint="eastAsia"/>
           <w:sz w:val="36"/>
           <w:szCs w:val="28"/>
-          <w:lang w:val="fr-FR"/>
-        </w:rPr>
-        <w:t>oriented</w:t>
-      </w:r>
-      <w:proofErr w:type="spellEnd"/>
+        </w:rPr>
+        <w:t xml:space="preserve"> Paolo </w:t>
+      </w:r>
+      <w:proofErr w:type="spellStart"/>
       <w:r>
         <w:rPr>
           <w:rFonts w:hint="eastAsia"/>
           <w:sz w:val="36"/>
           <w:szCs w:val="28"/>
-          <w:lang w:val="fr-FR"/>
-        </w:rPr>
-        <w:t xml:space="preserve"> Software design</w:t>
-      </w:r>
+        </w:rPr>
+        <w:t>Ballarini</w:t>
+      </w:r>
+      <w:proofErr w:type="spellEnd"/>
     </w:p>
     <w:p>
       <w:pPr>
@@ -159,111 +167,53 @@
         <w:rPr>
           <w:sz w:val="36"/>
           <w:szCs w:val="28"/>
-          <w:lang w:val="fr-FR"/>
-        </w:rPr>
-      </w:pPr>
-      <w:proofErr w:type="spellStart"/>
+        </w:rPr>
+      </w:pPr>
       <w:r>
         <w:rPr>
           <w:sz w:val="36"/>
           <w:szCs w:val="28"/>
-          <w:lang w:val="fr-FR"/>
-        </w:rPr>
-        <w:t>Supervisor</w:t>
-      </w:r>
-      <w:proofErr w:type="spellEnd"/>
+        </w:rPr>
+        <w:t xml:space="preserve">Title: </w:t>
+      </w:r>
+      <w:proofErr w:type="spellStart"/>
       <w:r>
         <w:rPr>
           <w:sz w:val="36"/>
           <w:szCs w:val="28"/>
-          <w:lang w:val="fr-FR"/>
-        </w:rPr>
-        <w:t> :</w:t>
-      </w:r>
+        </w:rPr>
+        <w:t>myUber</w:t>
+      </w:r>
+      <w:proofErr w:type="spellEnd"/>
+      <w:r>
+        <w:rPr>
+          <w:sz w:val="36"/>
+          <w:szCs w:val="28"/>
+        </w:rPr>
+        <w:t>: a car-ride sharing system</w:t>
+      </w:r>
+    </w:p>
+    <w:p>
+      <w:pPr>
+        <w:spacing w:line="180" w:lineRule="auto"/>
+        <w:jc w:val="center"/>
+        <w:rPr>
+          <w:sz w:val="36"/>
+          <w:szCs w:val="28"/>
+        </w:rPr>
+      </w:pPr>
       <w:r>
         <w:rPr>
           <w:rFonts w:hint="eastAsia"/>
           <w:sz w:val="36"/>
           <w:szCs w:val="28"/>
-          <w:lang w:val="fr-FR"/>
-        </w:rPr>
-        <w:t xml:space="preserve"> </w:t>
-      </w:r>
-      <w:r>
-        <w:rPr>
-          <w:rFonts w:hint="eastAsia"/>
+        </w:rPr>
+        <w:t>1</w:t>
+      </w:r>
+      <w:r>
+        <w:rPr>
           <w:sz w:val="36"/>
           <w:szCs w:val="28"/>
-          <w:lang w:val="fr-FR"/>
-        </w:rPr>
-        <w:t xml:space="preserve">Paolo </w:t>
-      </w:r>
-      <w:proofErr w:type="spellStart"/>
-      <w:r>
-        <w:rPr>
-          <w:rFonts w:hint="eastAsia"/>
-          <w:sz w:val="36"/>
-          <w:szCs w:val="28"/>
-          <w:lang w:val="fr-FR"/>
-        </w:rPr>
-        <w:t>Ballarini</w:t>
-      </w:r>
-      <w:proofErr w:type="spellEnd"/>
-    </w:p>
-    <w:p>
-      <w:pPr>
-        <w:spacing w:line="180" w:lineRule="auto"/>
-        <w:jc w:val="center"/>
-        <w:rPr>
-          <w:sz w:val="36"/>
-          <w:szCs w:val="28"/>
-        </w:rPr>
-      </w:pPr>
-      <w:r>
-        <w:rPr>
-          <w:sz w:val="36"/>
-          <w:szCs w:val="28"/>
-        </w:rPr>
-        <w:t xml:space="preserve">Title: </w:t>
-      </w:r>
-      <w:proofErr w:type="spellStart"/>
-      <w:r>
-        <w:rPr>
-          <w:sz w:val="36"/>
-          <w:szCs w:val="28"/>
-        </w:rPr>
-        <w:t>myUber</w:t>
-      </w:r>
-      <w:proofErr w:type="spellEnd"/>
-      <w:r>
-        <w:rPr>
-          <w:sz w:val="36"/>
-          <w:szCs w:val="28"/>
-        </w:rPr>
-        <w:t>: a car-ride sharing system</w:t>
-      </w:r>
-    </w:p>
-    <w:p>
-      <w:pPr>
-        <w:spacing w:line="180" w:lineRule="auto"/>
-        <w:jc w:val="center"/>
-        <w:rPr>
-          <w:sz w:val="36"/>
-          <w:szCs w:val="28"/>
-        </w:rPr>
-      </w:pPr>
-      <w:r>
-        <w:rPr>
-          <w:rFonts w:hint="eastAsia"/>
-          <w:sz w:val="36"/>
-          <w:szCs w:val="28"/>
-        </w:rPr>
-        <w:t>1</w:t>
-      </w:r>
-      <w:r>
-        <w:rPr>
-          <w:sz w:val="36"/>
-          <w:szCs w:val="28"/>
         </w:rPr>
         <w:t>8/11/2018</w:t>
       </w:r>
@@ -275,7 +225,7 @@
     </w:p>
     <w:p>
       <w:pPr>
-        <w:pStyle w:val="Titre1"/>
+        <w:pStyle w:val="1"/>
         <w:rPr>
           <w:rFonts w:eastAsiaTheme="minorEastAsia"/>
         </w:rPr>
@@ -408,19 +358,7 @@
         <w:rPr>
           <w:rFonts w:eastAsiaTheme="minorEastAsia"/>
         </w:rPr>
-        <w:t xml:space="preserve">is a common part of everyday life for </w:t>
-      </w:r>
-      <w:r>
-        <w:rPr>
-          <w:rFonts w:eastAsiaTheme="minorEastAsia"/>
-        </w:rPr>
-        <w:t>most</w:t>
-      </w:r>
-      <w:r>
-        <w:rPr>
-          <w:rFonts w:eastAsiaTheme="minorEastAsia"/>
-        </w:rPr>
-        <w:t xml:space="preserve"> people</w:t>
+        <w:t>is a common part of everyday life for most people</w:t>
       </w:r>
       <w:r>
         <w:rPr>
@@ -543,7 +481,7 @@
     <w:p>
       <w:pPr>
         <w:rPr>
-          <w:rFonts w:eastAsiaTheme="minorEastAsia" w:hint="eastAsia"/>
+          <w:rFonts w:eastAsiaTheme="minorEastAsia"/>
         </w:rPr>
       </w:pPr>
       <w:r>
@@ -561,7 +499,7 @@
     </w:p>
     <w:p>
       <w:pPr>
-        <w:pStyle w:val="Titre2"/>
+        <w:pStyle w:val="2"/>
         <w:rPr>
           <w:rFonts w:eastAsiaTheme="minorEastAsia"/>
         </w:rPr>
@@ -581,7 +519,7 @@
     </w:p>
     <w:p>
       <w:pPr>
-        <w:pStyle w:val="Paragraphedeliste"/>
+        <w:pStyle w:val="a5"/>
         <w:numPr>
           <w:ilvl w:val="0"/>
           <w:numId w:val="2"/>
@@ -600,7 +538,7 @@
     </w:p>
     <w:p>
       <w:pPr>
-        <w:pStyle w:val="Paragraphedeliste"/>
+        <w:pStyle w:val="a5"/>
         <w:numPr>
           <w:ilvl w:val="0"/>
           <w:numId w:val="2"/>
@@ -625,7 +563,7 @@
     </w:p>
     <w:p>
       <w:pPr>
-        <w:pStyle w:val="Paragraphedeliste"/>
+        <w:pStyle w:val="a5"/>
         <w:numPr>
           <w:ilvl w:val="0"/>
           <w:numId w:val="2"/>
@@ -644,7 +582,7 @@
     </w:p>
     <w:p>
       <w:pPr>
-        <w:pStyle w:val="Paragraphedeliste"/>
+        <w:pStyle w:val="a5"/>
         <w:numPr>
           <w:ilvl w:val="0"/>
           <w:numId w:val="2"/>
@@ -677,7 +615,7 @@
     </w:p>
     <w:p>
       <w:pPr>
-        <w:pStyle w:val="Paragraphedeliste"/>
+        <w:pStyle w:val="a5"/>
         <w:numPr>
           <w:ilvl w:val="0"/>
           <w:numId w:val="2"/>
@@ -696,7 +634,7 @@
     </w:p>
     <w:p>
       <w:pPr>
-        <w:pStyle w:val="Paragraphedeliste"/>
+        <w:pStyle w:val="a5"/>
         <w:numPr>
           <w:ilvl w:val="0"/>
           <w:numId w:val="2"/>
@@ -715,14 +653,14 @@
     </w:p>
     <w:p>
       <w:pPr>
-        <w:pStyle w:val="Paragraphedeliste"/>
+        <w:pStyle w:val="a5"/>
         <w:numPr>
           <w:ilvl w:val="0"/>
           <w:numId w:val="2"/>
         </w:numPr>
         <w:ind w:firstLineChars="0"/>
         <w:rPr>
-          <w:rFonts w:eastAsiaTheme="minorEastAsia" w:hint="eastAsia"/>
+          <w:rFonts w:eastAsiaTheme="minorEastAsia"/>
         </w:rPr>
       </w:pPr>
       <w:r>
@@ -734,7 +672,7 @@
     </w:p>
     <w:p>
       <w:pPr>
-        <w:pStyle w:val="Titre2"/>
+        <w:pStyle w:val="2"/>
         <w:rPr>
           <w:rFonts w:eastAsiaTheme="minorEastAsia"/>
         </w:rPr>
@@ -799,7 +737,7 @@
     </w:p>
     <w:p>
       <w:pPr>
-        <w:pStyle w:val="Paragraphedeliste"/>
+        <w:pStyle w:val="a5"/>
         <w:numPr>
           <w:ilvl w:val="0"/>
           <w:numId w:val="3"/>
@@ -813,66 +751,12 @@
         <w:rPr>
           <w:rFonts w:eastAsiaTheme="minorEastAsia"/>
         </w:rPr>
-        <w:t>Introduction and background</w:t>
-      </w:r>
-      <w:r>
-        <w:rPr>
-          <w:rFonts w:eastAsiaTheme="minorEastAsia"/>
-        </w:rPr>
-        <w:t xml:space="preserve"> This </w:t>
-      </w:r>
-      <w:r>
-        <w:rPr>
-          <w:rFonts w:eastAsiaTheme="minorEastAsia"/>
-        </w:rPr>
-        <w:t>introduces the pro</w:t>
-      </w:r>
-      <w:r>
-        <w:rPr>
-          <w:rFonts w:eastAsiaTheme="minorEastAsia"/>
-        </w:rPr>
-        <w:t>ject, its aims, an</w:t>
-      </w:r>
-      <w:r>
-        <w:rPr>
-          <w:rFonts w:eastAsiaTheme="minorEastAsia"/>
-        </w:rPr>
-        <w:t xml:space="preserve"> </w:t>
-      </w:r>
-      <w:r>
-        <w:rPr>
-          <w:rFonts w:eastAsiaTheme="minorEastAsia"/>
-        </w:rPr>
-        <w:t>overview of</w:t>
-      </w:r>
-      <w:r>
-        <w:rPr>
-          <w:rFonts w:eastAsiaTheme="minorEastAsia"/>
-        </w:rPr>
-        <w:t xml:space="preserve"> the work undertaken in the pro</w:t>
-      </w:r>
-      <w:r>
-        <w:rPr>
-          <w:rFonts w:eastAsiaTheme="minorEastAsia"/>
-        </w:rPr>
-        <w:t>ject and an overview of this</w:t>
-      </w:r>
-      <w:r>
-        <w:rPr>
-          <w:rFonts w:eastAsiaTheme="minorEastAsia"/>
-        </w:rPr>
-        <w:t xml:space="preserve"> </w:t>
-      </w:r>
-      <w:r>
-        <w:rPr>
-          <w:rFonts w:eastAsiaTheme="minorEastAsia"/>
-        </w:rPr>
-        <w:t>report.</w:t>
-      </w:r>
-    </w:p>
-    <w:p>
-      <w:pPr>
-        <w:pStyle w:val="Paragraphedeliste"/>
+        <w:t>Introduction and background This introduces the project, its aims, an overview of the work undertaken in the project and an overview of this report.</w:t>
+      </w:r>
+    </w:p>
+    <w:p>
+      <w:pPr>
+        <w:pStyle w:val="a5"/>
         <w:numPr>
           <w:ilvl w:val="0"/>
           <w:numId w:val="3"/>
@@ -892,19 +776,7 @@
         <w:rPr>
           <w:rFonts w:eastAsiaTheme="minorEastAsia"/>
         </w:rPr>
-        <w:t xml:space="preserve">nalysis of the design </w:t>
-      </w:r>
-      <w:r>
-        <w:rPr>
-          <w:rFonts w:eastAsiaTheme="minorEastAsia"/>
-        </w:rPr>
-        <w:t>pattern and UML structure.</w:t>
-      </w:r>
-      <w:r>
-        <w:rPr>
-          <w:rFonts w:eastAsiaTheme="minorEastAsia"/>
-        </w:rPr>
-        <w:t xml:space="preserve"> Further, possible extensions to the</w:t>
+        <w:t>nalysis of the design pattern and UML structure. Further, possible extensions to the</w:t>
       </w:r>
       <w:r>
         <w:rPr>
@@ -921,7 +793,7 @@
     </w:p>
     <w:p>
       <w:pPr>
-        <w:pStyle w:val="Paragraphedeliste"/>
+        <w:pStyle w:val="a5"/>
         <w:numPr>
           <w:ilvl w:val="0"/>
           <w:numId w:val="3"/>
@@ -947,30 +819,12 @@
         <w:rPr>
           <w:rFonts w:eastAsiaTheme="minorEastAsia"/>
         </w:rPr>
-        <w:t xml:space="preserve">software that was developed. Detailed </w:t>
-      </w:r>
-      <w:r>
-        <w:rPr>
-          <w:rFonts w:eastAsiaTheme="minorEastAsia"/>
-        </w:rPr>
-        <w:t>advantages and drawbacks</w:t>
-      </w:r>
-      <w:r>
-        <w:rPr>
-          <w:rFonts w:eastAsiaTheme="minorEastAsia"/>
-        </w:rPr>
-        <w:t xml:space="preserve"> are given for the implementation</w:t>
-      </w:r>
-      <w:r>
-        <w:rPr>
-          <w:rFonts w:eastAsiaTheme="minorEastAsia"/>
-        </w:rPr>
-        <w:t xml:space="preserve">. </w:t>
-      </w:r>
-    </w:p>
-    <w:p>
-      <w:pPr>
-        <w:pStyle w:val="Paragraphedeliste"/>
+        <w:t xml:space="preserve">software that was developed. Detailed advantages and drawbacks are given for the implementation. </w:t>
+      </w:r>
+    </w:p>
+    <w:p>
+      <w:pPr>
+        <w:pStyle w:val="a5"/>
         <w:numPr>
           <w:ilvl w:val="0"/>
           <w:numId w:val="3"/>
@@ -984,13 +838,7 @@
         <w:rPr>
           <w:rFonts w:eastAsiaTheme="minorEastAsia"/>
         </w:rPr>
-        <w:t>Testing and result</w:t>
-      </w:r>
-      <w:r>
-        <w:rPr>
-          <w:rFonts w:eastAsiaTheme="minorEastAsia"/>
-        </w:rPr>
-        <w:t xml:space="preserve"> - </w:t>
+        <w:t xml:space="preserve">Testing and result - </w:t>
       </w:r>
       <w:r>
         <w:rPr>
@@ -1013,7 +861,7 @@
     </w:p>
     <w:p>
       <w:pPr>
-        <w:pStyle w:val="Paragraphedeliste"/>
+        <w:pStyle w:val="a5"/>
         <w:numPr>
           <w:ilvl w:val="0"/>
           <w:numId w:val="3"/>
@@ -1060,210 +908,599 @@
         </w:rPr>
         <w:t xml:space="preserve"> </w:t>
       </w:r>
+      <w:r>
+        <w:rPr>
+          <w:rFonts w:eastAsiaTheme="minorEastAsia"/>
+        </w:rPr>
+        <w:t>a number of appendices. These</w:t>
+      </w:r>
+    </w:p>
+    <w:p>
+      <w:pPr>
+        <w:rPr>
+          <w:rFonts w:eastAsiaTheme="minorEastAsia"/>
+        </w:rPr>
+      </w:pPr>
+      <w:r>
+        <w:rPr>
+          <w:rFonts w:eastAsiaTheme="minorEastAsia"/>
+        </w:rPr>
+        <w:lastRenderedPageBreak/>
+        <w:t>appendices contain:</w:t>
+      </w:r>
+    </w:p>
+    <w:p>
+      <w:pPr>
+        <w:rPr>
+          <w:rFonts w:eastAsiaTheme="minorEastAsia"/>
+        </w:rPr>
+      </w:pPr>
+      <w:r>
+        <w:rPr>
+          <w:rFonts w:eastAsiaTheme="minorEastAsia"/>
+        </w:rPr>
+        <w:t xml:space="preserve">Appendix A </w:t>
+      </w:r>
+      <w:r>
+        <w:rPr>
+          <w:rFonts w:eastAsiaTheme="minorEastAsia"/>
+        </w:rPr>
+        <w:t>–</w:t>
+      </w:r>
+      <w:r>
+        <w:rPr>
+          <w:rFonts w:eastAsiaTheme="minorEastAsia"/>
+        </w:rPr>
+        <w:t xml:space="preserve"> </w:t>
+      </w:r>
+      <w:r>
+        <w:rPr>
+          <w:rFonts w:eastAsiaTheme="minorEastAsia"/>
+        </w:rPr>
+        <w:t xml:space="preserve">maybe some usage for certain functions </w:t>
+      </w:r>
+    </w:p>
+    <w:p>
+      <w:pPr>
+        <w:pStyle w:val="1"/>
+        <w:rPr>
+          <w:rFonts w:eastAsiaTheme="minorEastAsia"/>
+        </w:rPr>
+      </w:pPr>
+      <w:r>
+        <w:rPr>
+          <w:rFonts w:eastAsiaTheme="minorEastAsia" w:hint="eastAsia"/>
+        </w:rPr>
+        <w:t>B</w:t>
+      </w:r>
+      <w:r>
+        <w:rPr>
+          <w:rFonts w:eastAsiaTheme="minorEastAsia"/>
+        </w:rPr>
+        <w:t>ackground</w:t>
+      </w:r>
+    </w:p>
+    <w:p>
+      <w:pPr>
+        <w:rPr>
+          <w:rFonts w:eastAsiaTheme="minorEastAsia" w:hint="eastAsia"/>
+        </w:rPr>
+      </w:pPr>
+      <w:r>
+        <w:rPr>
+          <w:rFonts w:eastAsiaTheme="minorEastAsia"/>
+        </w:rPr>
+        <w:t>P</w:t>
+      </w:r>
+      <w:r>
+        <w:rPr>
+          <w:rFonts w:eastAsiaTheme="minorEastAsia" w:hint="eastAsia"/>
+        </w:rPr>
+        <w:t xml:space="preserve">roject </w:t>
+      </w:r>
+      <w:r>
+        <w:rPr>
+          <w:rFonts w:eastAsiaTheme="minorEastAsia" w:hint="eastAsia"/>
+        </w:rPr>
+        <w:t>介绍</w:t>
+      </w:r>
+      <w:r>
+        <w:rPr>
+          <w:rFonts w:eastAsiaTheme="minorEastAsia" w:hint="eastAsia"/>
+        </w:rPr>
+        <w:t>，</w:t>
+      </w:r>
+      <w:r>
+        <w:rPr>
+          <w:rFonts w:eastAsiaTheme="minorEastAsia" w:hint="eastAsia"/>
+        </w:rPr>
+        <w:t>java</w:t>
+      </w:r>
+      <w:r>
+        <w:rPr>
+          <w:rFonts w:eastAsiaTheme="minorEastAsia" w:hint="eastAsia"/>
+        </w:rPr>
+        <w:t>安卓</w:t>
+      </w:r>
+    </w:p>
+    <w:p>
+      <w:pPr>
+        <w:rPr>
+          <w:rFonts w:eastAsiaTheme="minorEastAsia" w:hint="eastAsia"/>
+        </w:rPr>
+      </w:pPr>
+      <w:proofErr w:type="spellStart"/>
+      <w:r>
+        <w:rPr>
+          <w:rFonts w:eastAsiaTheme="minorEastAsia" w:hint="eastAsia"/>
+        </w:rPr>
+        <w:t>MyUber</w:t>
+      </w:r>
+      <w:proofErr w:type="spellEnd"/>
+      <w:r>
+        <w:rPr>
+          <w:rFonts w:eastAsiaTheme="minorEastAsia" w:hint="eastAsia"/>
+        </w:rPr>
+        <w:t xml:space="preserve"> system </w:t>
+      </w:r>
+      <w:r>
+        <w:rPr>
+          <w:rFonts w:eastAsiaTheme="minorEastAsia" w:hint="eastAsia"/>
+        </w:rPr>
+        <w:t>适用范围（特征）：</w:t>
+      </w:r>
+      <w:r>
+        <w:rPr>
+          <w:rFonts w:eastAsiaTheme="minorEastAsia" w:hint="eastAsia"/>
+        </w:rPr>
+        <w:t xml:space="preserve"> </w:t>
+      </w:r>
+      <w:r>
+        <w:rPr>
+          <w:rFonts w:eastAsiaTheme="minorEastAsia" w:hint="eastAsia"/>
+        </w:rPr>
+        <w:t>在以巴黎为中心的半径为</w:t>
+      </w:r>
+      <w:r>
+        <w:rPr>
+          <w:rFonts w:eastAsiaTheme="minorEastAsia" w:hint="eastAsia"/>
+        </w:rPr>
+        <w:t>xx</w:t>
+      </w:r>
+      <w:r>
+        <w:rPr>
+          <w:rFonts w:eastAsiaTheme="minorEastAsia" w:hint="eastAsia"/>
+        </w:rPr>
+        <w:t>的范围内使用我们的系统</w:t>
+      </w:r>
+    </w:p>
+    <w:p>
+      <w:pPr>
+        <w:rPr>
+          <w:rFonts w:eastAsiaTheme="minorEastAsia" w:hint="eastAsia"/>
+        </w:rPr>
+      </w:pPr>
+      <w:r>
+        <w:rPr>
+          <w:rFonts w:eastAsiaTheme="minorEastAsia"/>
+        </w:rPr>
+        <w:t>Developer</w:t>
+      </w:r>
+      <w:r>
+        <w:rPr>
+          <w:rFonts w:eastAsiaTheme="minorEastAsia" w:hint="eastAsia"/>
+        </w:rPr>
+        <w:t xml:space="preserve"> </w:t>
+      </w:r>
+      <w:r>
+        <w:rPr>
+          <w:rFonts w:eastAsiaTheme="minorEastAsia" w:hint="eastAsia"/>
+        </w:rPr>
+        <w:t>参考</w:t>
+      </w:r>
+    </w:p>
+    <w:p>
+      <w:pPr>
+        <w:pStyle w:val="1"/>
+        <w:rPr>
+          <w:rFonts w:eastAsiaTheme="minorEastAsia" w:hint="eastAsia"/>
+        </w:rPr>
+      </w:pPr>
+      <w:r>
+        <w:rPr>
+          <w:rFonts w:eastAsiaTheme="minorEastAsia" w:hint="eastAsia"/>
+        </w:rPr>
+        <w:t>A</w:t>
+      </w:r>
+      <w:r>
+        <w:rPr>
+          <w:rFonts w:eastAsiaTheme="minorEastAsia"/>
+        </w:rPr>
+        <w:t>nalysis and design</w:t>
+      </w:r>
+    </w:p>
+    <w:p>
+      <w:pPr>
+        <w:rPr>
+          <w:rFonts w:eastAsiaTheme="minorEastAsia" w:hint="eastAsia"/>
+        </w:rPr>
+      </w:pPr>
+      <w:r>
+        <w:rPr>
+          <w:rFonts w:eastAsiaTheme="minorEastAsia" w:hint="eastAsia"/>
+        </w:rPr>
+        <w:t>UML</w:t>
+      </w:r>
+      <w:r>
+        <w:rPr>
+          <w:rFonts w:eastAsiaTheme="minorEastAsia" w:hint="eastAsia"/>
+        </w:rPr>
+        <w:t xml:space="preserve"> </w:t>
+      </w:r>
+    </w:p>
+    <w:p>
+      <w:pPr>
+        <w:rPr>
+          <w:rFonts w:eastAsiaTheme="minorEastAsia" w:hint="eastAsia"/>
+        </w:rPr>
+      </w:pPr>
+      <w:proofErr w:type="spellStart"/>
+      <w:r>
+        <w:rPr>
+          <w:rFonts w:eastAsiaTheme="minorEastAsia"/>
+        </w:rPr>
+        <w:t>M</w:t>
+      </w:r>
+      <w:r>
+        <w:rPr>
+          <w:rFonts w:eastAsiaTheme="minorEastAsia" w:hint="eastAsia"/>
+        </w:rPr>
+        <w:t>yUber</w:t>
+      </w:r>
+      <w:proofErr w:type="spellEnd"/>
+    </w:p>
+    <w:p>
+      <w:pPr>
+        <w:rPr>
+          <w:rFonts w:eastAsiaTheme="minorEastAsia"/>
+        </w:rPr>
+      </w:pPr>
+      <w:r>
+        <w:rPr>
+          <w:rFonts w:eastAsiaTheme="minorEastAsia"/>
+        </w:rPr>
+        <w:t>Customer</w:t>
+      </w:r>
+    </w:p>
+    <w:p>
+      <w:pPr>
+        <w:rPr>
+          <w:rFonts w:eastAsiaTheme="minorEastAsia"/>
+        </w:rPr>
+      </w:pPr>
+      <w:r>
+        <w:rPr>
+          <w:rFonts w:eastAsiaTheme="minorEastAsia"/>
+        </w:rPr>
+        <w:t>Driver</w:t>
+      </w:r>
+    </w:p>
+    <w:p>
+      <w:pPr>
+        <w:rPr>
+          <w:rFonts w:eastAsiaTheme="minorEastAsia"/>
+        </w:rPr>
+      </w:pPr>
+      <w:r>
+        <w:rPr>
+          <w:rFonts w:eastAsiaTheme="minorEastAsia"/>
+        </w:rPr>
+        <w:t>Ride</w:t>
+      </w:r>
+    </w:p>
+    <w:p>
+      <w:pPr>
+        <w:rPr>
+          <w:rFonts w:eastAsiaTheme="minorEastAsia"/>
+        </w:rPr>
+      </w:pPr>
+      <w:r>
+        <w:rPr>
+          <w:rFonts w:eastAsiaTheme="minorEastAsia"/>
+        </w:rPr>
+        <w:t>C</w:t>
+      </w:r>
+      <w:r>
+        <w:rPr>
+          <w:rFonts w:eastAsiaTheme="minorEastAsia"/>
+        </w:rPr>
+        <w:t>ar</w:t>
+      </w:r>
+      <w:r>
+        <w:rPr>
+          <w:rFonts w:eastAsiaTheme="minorEastAsia"/>
+        </w:rPr>
+        <w:t xml:space="preserve"> (factory pattern)</w:t>
+      </w:r>
+    </w:p>
+    <w:p>
+      <w:pPr>
+        <w:pStyle w:val="1"/>
+        <w:rPr>
+          <w:rFonts w:eastAsiaTheme="minorEastAsia"/>
+        </w:rPr>
+      </w:pPr>
+      <w:r>
+        <w:rPr>
+          <w:rFonts w:eastAsiaTheme="minorEastAsia" w:hint="eastAsia"/>
+        </w:rPr>
+        <w:t>I</w:t>
+      </w:r>
+      <w:r>
+        <w:rPr>
+          <w:rFonts w:eastAsiaTheme="minorEastAsia"/>
+        </w:rPr>
+        <w:t>mplementation</w:t>
+      </w:r>
+    </w:p>
+    <w:p>
+      <w:pPr>
+        <w:rPr>
+          <w:rFonts w:eastAsiaTheme="minorEastAsia"/>
+        </w:rPr>
+      </w:pPr>
+      <w:r>
+        <w:rPr>
+          <w:rFonts w:eastAsiaTheme="minorEastAsia"/>
+        </w:rPr>
+        <w:t xml:space="preserve">Function of methods, to </w:t>
+      </w:r>
       <w:proofErr w:type="gramStart"/>
       <w:r>
         <w:rPr>
           <w:rFonts w:eastAsiaTheme="minorEastAsia"/>
         </w:rPr>
-        <w:t>a number of</w:t>
+        <w:t>notify :</w:t>
       </w:r>
       <w:proofErr w:type="gramEnd"/>
       <w:r>
         <w:rPr>
           <w:rFonts w:eastAsiaTheme="minorEastAsia"/>
         </w:rPr>
-        <w:t xml:space="preserve"> appendices. These</w:t>
-      </w:r>
-    </w:p>
-    <w:p>
-      <w:pPr>
-        <w:rPr>
-          <w:rFonts w:eastAsiaTheme="minorEastAsia"/>
-        </w:rPr>
-      </w:pPr>
-      <w:r>
-        <w:rPr>
-          <w:rFonts w:eastAsiaTheme="minorEastAsia"/>
-        </w:rPr>
-        <w:lastRenderedPageBreak/>
-        <w:t xml:space="preserve">appendices </w:t>
-      </w:r>
-      <w:r>
-        <w:rPr>
-          <w:rFonts w:eastAsiaTheme="minorEastAsia"/>
-        </w:rPr>
-        <w:t>contain:</w:t>
-      </w:r>
-    </w:p>
-    <w:p>
-      <w:pPr>
-        <w:rPr>
-          <w:rFonts w:eastAsiaTheme="minorEastAsia" w:hint="eastAsia"/>
-        </w:rPr>
-      </w:pPr>
-      <w:r>
-        <w:rPr>
-          <w:rFonts w:eastAsiaTheme="minorEastAsia"/>
-        </w:rPr>
-        <w:t xml:space="preserve">Appendix A </w:t>
-      </w:r>
-      <w:r>
-        <w:rPr>
-          <w:rFonts w:eastAsiaTheme="minorEastAsia"/>
-        </w:rPr>
-        <w:t>–</w:t>
-      </w:r>
-      <w:r>
-        <w:rPr>
-          <w:rFonts w:eastAsiaTheme="minorEastAsia"/>
-        </w:rPr>
-        <w:t xml:space="preserve"> </w:t>
-      </w:r>
-      <w:r>
-        <w:rPr>
-          <w:rFonts w:eastAsiaTheme="minorEastAsia"/>
-        </w:rPr>
-        <w:t xml:space="preserve">maybe some usage for certain functions </w:t>
-      </w:r>
-    </w:p>
-    <w:p>
-      <w:pPr>
-        <w:pStyle w:val="Titre1"/>
-        <w:rPr>
-          <w:rFonts w:eastAsiaTheme="minorEastAsia"/>
-        </w:rPr>
-      </w:pPr>
-      <w:r>
-        <w:rPr>
-          <w:rFonts w:eastAsiaTheme="minorEastAsia" w:hint="eastAsia"/>
-        </w:rPr>
-        <w:t>B</w:t>
-      </w:r>
-      <w:r>
-        <w:rPr>
-          <w:rFonts w:eastAsiaTheme="minorEastAsia"/>
-        </w:rPr>
-        <w:t>ackground</w:t>
-      </w:r>
-    </w:p>
-    <w:p>
-      <w:pPr>
-        <w:pStyle w:val="Titre1"/>
-        <w:rPr>
-          <w:rFonts w:eastAsiaTheme="minorEastAsia"/>
-        </w:rPr>
-      </w:pPr>
-      <w:r>
-        <w:rPr>
-          <w:rFonts w:eastAsiaTheme="minorEastAsia" w:hint="eastAsia"/>
-        </w:rPr>
-        <w:t>A</w:t>
-      </w:r>
-      <w:r>
-        <w:rPr>
-          <w:rFonts w:eastAsiaTheme="minorEastAsia"/>
-        </w:rPr>
-        <w:t>nalysis and design</w:t>
-      </w:r>
-    </w:p>
-    <w:p>
-      <w:pPr>
-        <w:pStyle w:val="Titre1"/>
-        <w:rPr>
-          <w:rFonts w:eastAsiaTheme="minorEastAsia"/>
-        </w:rPr>
-      </w:pPr>
-      <w:r>
-        <w:rPr>
-          <w:rFonts w:eastAsiaTheme="minorEastAsia" w:hint="eastAsia"/>
-        </w:rPr>
-        <w:t>I</w:t>
-      </w:r>
-      <w:r>
-        <w:rPr>
-          <w:rFonts w:eastAsiaTheme="minorEastAsia"/>
-        </w:rPr>
-        <w:t>mplementation</w:t>
-      </w:r>
-    </w:p>
-    <w:p>
-      <w:pPr>
-        <w:pStyle w:val="Titre1"/>
-        <w:rPr>
-          <w:rFonts w:eastAsiaTheme="minorEastAsia"/>
-        </w:rPr>
-      </w:pPr>
-      <w:r>
-        <w:rPr>
-          <w:rFonts w:eastAsiaTheme="minorEastAsia" w:hint="eastAsia"/>
-        </w:rPr>
-        <w:t>T</w:t>
-      </w:r>
-      <w:r>
-        <w:rPr>
-          <w:rFonts w:eastAsiaTheme="minorEastAsia"/>
-        </w:rPr>
-        <w:t>esting</w:t>
-      </w:r>
-    </w:p>
-    <w:p>
-      <w:pPr>
-        <w:pStyle w:val="Titre1"/>
-        <w:rPr>
-          <w:rFonts w:eastAsiaTheme="minorEastAsia"/>
-        </w:rPr>
-      </w:pPr>
-      <w:r>
-        <w:rPr>
-          <w:rFonts w:eastAsiaTheme="minorEastAsia" w:hint="eastAsia"/>
-        </w:rPr>
-        <w:t>R</w:t>
-      </w:r>
-      <w:r>
-        <w:rPr>
-          <w:rFonts w:eastAsiaTheme="minorEastAsia"/>
-        </w:rPr>
-        <w:t>esults</w:t>
-      </w:r>
-    </w:p>
-    <w:p>
-      <w:pPr>
-        <w:pStyle w:val="Titre1"/>
-        <w:rPr>
-          <w:rFonts w:eastAsiaTheme="minorEastAsia"/>
-        </w:rPr>
-      </w:pPr>
-      <w:r>
-        <w:rPr>
-          <w:rFonts w:eastAsiaTheme="minorEastAsia"/>
-        </w:rPr>
-        <w:t>Conclusion</w:t>
-      </w:r>
-    </w:p>
-    <w:p>
-      <w:pPr>
-        <w:pStyle w:val="Titre1"/>
-        <w:rPr>
-          <w:rFonts w:eastAsiaTheme="minorEastAsia"/>
-        </w:rPr>
-      </w:pPr>
-      <w:r>
-        <w:rPr>
-          <w:rFonts w:eastAsiaTheme="minorEastAsia" w:hint="eastAsia"/>
-        </w:rPr>
-        <w:t>A</w:t>
-      </w:r>
-      <w:r>
-        <w:rPr>
-          <w:rFonts w:eastAsiaTheme="minorEastAsia"/>
-        </w:rPr>
-        <w:t>ppendices</w:t>
-      </w:r>
-    </w:p>
-    <w:p>
+        <w:t xml:space="preserve"> change field</w:t>
+      </w:r>
+    </w:p>
+    <w:p>
+      <w:pPr>
+        <w:rPr>
+          <w:rFonts w:eastAsiaTheme="minorEastAsia"/>
+        </w:rPr>
+      </w:pPr>
+      <w:r>
+        <w:rPr>
+          <w:rFonts w:eastAsiaTheme="minorEastAsia"/>
+        </w:rPr>
+        <w:t xml:space="preserve">To </w:t>
+      </w:r>
+      <w:proofErr w:type="spellStart"/>
+      <w:r>
+        <w:rPr>
+          <w:rFonts w:eastAsiaTheme="minorEastAsia"/>
+        </w:rPr>
+        <w:t>realise</w:t>
+      </w:r>
+      <w:proofErr w:type="spellEnd"/>
+      <w:r>
+        <w:rPr>
+          <w:rFonts w:eastAsiaTheme="minorEastAsia"/>
+        </w:rPr>
+        <w:t xml:space="preserve"> communication</w:t>
+      </w:r>
+    </w:p>
+    <w:p>
+      <w:pPr>
+        <w:rPr>
+          <w:rFonts w:eastAsiaTheme="minorEastAsia" w:hint="eastAsia"/>
+        </w:rPr>
+      </w:pPr>
+      <w:r>
+        <w:rPr>
+          <w:rFonts w:eastAsiaTheme="minorEastAsia"/>
+        </w:rPr>
+        <w:t>To accomplish certain functions</w:t>
+      </w:r>
       <w:bookmarkStart w:id="0" w:name="_GoBack"/>
       <w:bookmarkEnd w:id="0"/>
     </w:p>
+    <w:p>
+      <w:pPr>
+        <w:rPr>
+          <w:rFonts w:eastAsiaTheme="minorEastAsia"/>
+        </w:rPr>
+      </w:pPr>
+      <w:r>
+        <w:rPr>
+          <w:rFonts w:eastAsiaTheme="minorEastAsia"/>
+        </w:rPr>
+        <w:t>Simulation:</w:t>
+      </w:r>
+    </w:p>
+    <w:p>
+      <w:pPr>
+        <w:rPr>
+          <w:rFonts w:eastAsiaTheme="minorEastAsia"/>
+        </w:rPr>
+      </w:pPr>
+      <w:r>
+        <w:rPr>
+          <w:rFonts w:eastAsiaTheme="minorEastAsia"/>
+        </w:rPr>
+        <w:t xml:space="preserve">Customer: </w:t>
+      </w:r>
+      <w:proofErr w:type="spellStart"/>
+      <w:r>
+        <w:rPr>
+          <w:rFonts w:eastAsiaTheme="minorEastAsia"/>
+        </w:rPr>
+        <w:t>createanewride</w:t>
+      </w:r>
+      <w:proofErr w:type="spellEnd"/>
+    </w:p>
+    <w:p>
+      <w:pPr>
+        <w:rPr>
+          <w:rFonts w:eastAsiaTheme="minorEastAsia"/>
+        </w:rPr>
+      </w:pPr>
+      <w:proofErr w:type="spellStart"/>
+      <w:proofErr w:type="gramStart"/>
+      <w:r>
+        <w:rPr>
+          <w:rFonts w:eastAsiaTheme="minorEastAsia"/>
+        </w:rPr>
+        <w:t>Myuber:driverallocation</w:t>
+      </w:r>
+      <w:proofErr w:type="spellEnd"/>
+      <w:proofErr w:type="gramEnd"/>
+    </w:p>
+    <w:p>
+      <w:pPr>
+        <w:rPr>
+          <w:rFonts w:eastAsiaTheme="minorEastAsia"/>
+        </w:rPr>
+      </w:pPr>
+      <w:r>
+        <w:rPr>
+          <w:rFonts w:eastAsiaTheme="minorEastAsia"/>
+        </w:rPr>
+        <w:t>Customer: aboard</w:t>
+      </w:r>
+    </w:p>
+    <w:p>
+      <w:pPr>
+        <w:rPr>
+          <w:rFonts w:eastAsiaTheme="minorEastAsia"/>
+        </w:rPr>
+      </w:pPr>
+      <w:proofErr w:type="spellStart"/>
+      <w:r>
+        <w:rPr>
+          <w:rFonts w:eastAsiaTheme="minorEastAsia"/>
+        </w:rPr>
+        <w:t>MyUber</w:t>
+      </w:r>
+      <w:proofErr w:type="spellEnd"/>
+      <w:r>
+        <w:rPr>
+          <w:rFonts w:eastAsiaTheme="minorEastAsia"/>
+        </w:rPr>
+        <w:t xml:space="preserve">: </w:t>
+      </w:r>
+      <w:proofErr w:type="spellStart"/>
+      <w:r>
+        <w:rPr>
+          <w:rFonts w:eastAsiaTheme="minorEastAsia"/>
+        </w:rPr>
+        <w:t>ridefinished</w:t>
+      </w:r>
+      <w:proofErr w:type="spellEnd"/>
+    </w:p>
+    <w:p>
+      <w:pPr>
+        <w:rPr>
+          <w:rFonts w:eastAsiaTheme="minorEastAsia"/>
+        </w:rPr>
+      </w:pPr>
+    </w:p>
+    <w:p>
+      <w:pPr>
+        <w:rPr>
+          <w:rFonts w:eastAsiaTheme="minorEastAsia"/>
+        </w:rPr>
+      </w:pPr>
+      <w:r>
+        <w:rPr>
+          <w:rFonts w:eastAsiaTheme="minorEastAsia"/>
+        </w:rPr>
+        <w:t>Composition:</w:t>
+      </w:r>
+    </w:p>
+    <w:p>
+      <w:pPr>
+        <w:pStyle w:val="1"/>
+        <w:rPr>
+          <w:rFonts w:eastAsiaTheme="minorEastAsia"/>
+        </w:rPr>
+      </w:pPr>
+      <w:r>
+        <w:rPr>
+          <w:rFonts w:eastAsiaTheme="minorEastAsia" w:hint="eastAsia"/>
+        </w:rPr>
+        <w:lastRenderedPageBreak/>
+        <w:t>T</w:t>
+      </w:r>
+      <w:r>
+        <w:rPr>
+          <w:rFonts w:eastAsiaTheme="minorEastAsia"/>
+        </w:rPr>
+        <w:t>esting</w:t>
+      </w:r>
+    </w:p>
+    <w:p>
+      <w:pPr>
+        <w:pStyle w:val="1"/>
+        <w:rPr>
+          <w:rFonts w:eastAsiaTheme="minorEastAsia"/>
+        </w:rPr>
+      </w:pPr>
+      <w:r>
+        <w:rPr>
+          <w:rFonts w:eastAsiaTheme="minorEastAsia" w:hint="eastAsia"/>
+        </w:rPr>
+        <w:t>R</w:t>
+      </w:r>
+      <w:r>
+        <w:rPr>
+          <w:rFonts w:eastAsiaTheme="minorEastAsia"/>
+        </w:rPr>
+        <w:t>esults</w:t>
+      </w:r>
+    </w:p>
+    <w:p>
+      <w:pPr>
+        <w:pStyle w:val="1"/>
+        <w:rPr>
+          <w:rFonts w:eastAsiaTheme="minorEastAsia"/>
+        </w:rPr>
+      </w:pPr>
+      <w:r>
+        <w:rPr>
+          <w:rFonts w:eastAsiaTheme="minorEastAsia"/>
+        </w:rPr>
+        <w:t>Conclusion</w:t>
+      </w:r>
+    </w:p>
+    <w:p>
+      <w:pPr>
+        <w:pStyle w:val="1"/>
+        <w:rPr>
+          <w:rFonts w:eastAsiaTheme="minorEastAsia"/>
+        </w:rPr>
+      </w:pPr>
+      <w:r>
+        <w:rPr>
+          <w:rFonts w:eastAsiaTheme="minorEastAsia" w:hint="eastAsia"/>
+        </w:rPr>
+        <w:t>A</w:t>
+      </w:r>
+      <w:r>
+        <w:rPr>
+          <w:rFonts w:eastAsiaTheme="minorEastAsia"/>
+        </w:rPr>
+        <w:t>ppendices</w:t>
+      </w:r>
+    </w:p>
+    <w:p/>
     <w:sectPr>
       <w:pgSz w:w="11906" w:h="16838"/>
       <w:pgMar w:top="1440" w:right="1800" w:bottom="1440" w:left="1800" w:header="851" w:footer="992" w:gutter="0"/>
@@ -1275,8 +1512,8 @@
 </file>
 
 <file path=word/numbering.xml><?xml version="1.0" encoding="utf-8"?>
-<w:numbering xmlns:wpc="http://schemas.microsoft.com/office/word/2010/wordprocessingCanvas" xmlns:cx="http://schemas.microsoft.com/office/drawing/2014/chartex" xmlns:cx1="http://schemas.microsoft.com/office/drawing/2015/9/8/chartex" xmlns:cx2="http://schemas.microsoft.com/office/drawing/2015/10/21/chartex" xmlns:cx3="http://schemas.microsoft.com/office/drawing/2016/5/9/chartex" xmlns:cx4="http://schemas.microsoft.com/office/drawing/2016/5/10/chartex" xmlns:cx5="http://schemas.microsoft.com/office/drawing/2016/5/11/chartex" xmlns:cx6="http://schemas.microsoft.com/office/drawing/2016/5/12/chartex" xmlns:cx7="http://schemas.microsoft.com/office/drawing/2016/5/13/chartex" xmlns:cx8="http://schemas.microsoft.com/office/drawing/2016/5/14/chartex" xmlns:mc="http://schemas.openxmlformats.org/markup-compatibility/2006" xmlns:aink="http://schemas.microsoft.com/office/drawing/2016/ink" xmlns:am3d="http://schemas.microsoft.com/office/drawing/2017/model3d" xmlns:o="urn:schemas-microsoft-com:office:office" xmlns:r="http://schemas.openxmlformats.org/officeDocument/2006/relationships" xmlns:m="http://schemas.openxmlformats.org/officeDocument/2006/math" xmlns:v="urn:schemas-microsoft-com:vml" xmlns:wp14="http://schemas.microsoft.com/office/word/2010/wordprocessingDrawing" xmlns:wp="http://schemas.openxmlformats.org/drawingml/2006/wordprocessingDrawing" xmlns:w10="urn:schemas-microsoft-com:office:word" xmlns:w="http://schemas.openxmlformats.org/wordprocessingml/2006/main" xmlns:w14="http://schemas.microsoft.com/office/word/2010/wordml" xmlns:w15="http://schemas.microsoft.com/office/word/2012/wordml" xmlns:w16cid="http://schemas.microsoft.com/office/word/2016/wordml/cid" xmlns:w16se="http://schemas.microsoft.com/office/word/2015/wordml/symex" xmlns:wpg="http://schemas.microsoft.com/office/word/2010/wordprocessingGroup" xmlns:wpi="http://schemas.microsoft.com/office/word/2010/wordprocessingInk" xmlns:wne="http://schemas.microsoft.com/office/word/2006/wordml" xmlns:wps="http://schemas.microsoft.com/office/word/2010/wordprocessingShape" mc:Ignorable="w14 w15 w16se w16cid wp14">
-  <w:abstractNum w:abstractNumId="0" w15:restartNumberingAfterBreak="0">
+<w:numbering xmlns:wpc="http://schemas.microsoft.com/office/word/2010/wordprocessingCanvas" xmlns:mo="http://schemas.microsoft.com/office/mac/office/2008/main" xmlns:mc="http://schemas.openxmlformats.org/markup-compatibility/2006" xmlns:mv="urn:schemas-microsoft-com:mac:vml" xmlns:o="urn:schemas-microsoft-com:office:office" xmlns:r="http://schemas.openxmlformats.org/officeDocument/2006/relationships" xmlns:m="http://schemas.openxmlformats.org/officeDocument/2006/math" xmlns:v="urn:schemas-microsoft-com:vml" xmlns:wp14="http://schemas.microsoft.com/office/word/2010/wordprocessingDrawing" xmlns:wp="http://schemas.openxmlformats.org/drawingml/2006/wordprocessingDrawing" xmlns:w10="urn:schemas-microsoft-com:office:word" xmlns:w="http://schemas.openxmlformats.org/wordprocessingml/2006/main" xmlns:w14="http://schemas.microsoft.com/office/word/2010/wordml" xmlns:w15="http://schemas.microsoft.com/office/word/2012/wordml" xmlns:wpg="http://schemas.microsoft.com/office/word/2010/wordprocessingGroup" xmlns:wpi="http://schemas.microsoft.com/office/word/2010/wordprocessingInk" xmlns:wne="http://schemas.microsoft.com/office/word/2006/wordml" xmlns:wps="http://schemas.microsoft.com/office/word/2010/wordprocessingShape" mc:Ignorable="w14 w15 wp14">
+  <w:abstractNum w:abstractNumId="0">
     <w:nsid w:val="048629F0"/>
     <w:multiLevelType w:val="hybridMultilevel"/>
     <w:tmpl w:val="2E468BB0"/>
@@ -1365,7 +1602,7 @@
       </w:pPr>
     </w:lvl>
   </w:abstractNum>
-  <w:abstractNum w:abstractNumId="1" w15:restartNumberingAfterBreak="0">
+  <w:abstractNum w:abstractNumId="1">
     <w:nsid w:val="16C07F98"/>
     <w:multiLevelType w:val="hybridMultilevel"/>
     <w:tmpl w:val="9156078A"/>
@@ -1451,7 +1688,7 @@
       </w:pPr>
     </w:lvl>
   </w:abstractNum>
-  <w:abstractNum w:abstractNumId="2" w15:restartNumberingAfterBreak="0">
+  <w:abstractNum w:abstractNumId="2">
     <w:nsid w:val="43AB45A1"/>
     <w:multiLevelType w:val="hybridMultilevel"/>
     <w:tmpl w:val="D090DD14"/>
@@ -1564,7 +1801,7 @@
       </w:rPr>
     </w:lvl>
   </w:abstractNum>
-  <w:abstractNum w:abstractNumId="3" w15:restartNumberingAfterBreak="0">
+  <w:abstractNum w:abstractNumId="3">
     <w:nsid w:val="7BA94617"/>
     <w:multiLevelType w:val="hybridMultilevel"/>
     <w:tmpl w:val="4684C464"/>
@@ -1666,7 +1903,7 @@
 </file>
 
 <file path=word/styles.xml><?xml version="1.0" encoding="utf-8"?>
-<w:styles xmlns:mc="http://schemas.openxmlformats.org/markup-compatibility/2006" xmlns:r="http://schemas.openxmlformats.org/officeDocument/2006/relationships" xmlns:w="http://schemas.openxmlformats.org/wordprocessingml/2006/main" xmlns:w14="http://schemas.microsoft.com/office/word/2010/wordml" xmlns:w15="http://schemas.microsoft.com/office/word/2012/wordml" xmlns:w16cid="http://schemas.microsoft.com/office/word/2016/wordml/cid" xmlns:w16se="http://schemas.microsoft.com/office/word/2015/wordml/symex" mc:Ignorable="w14 w15 w16se w16cid">
+<w:styles xmlns:mc="http://schemas.openxmlformats.org/markup-compatibility/2006" xmlns:r="http://schemas.openxmlformats.org/officeDocument/2006/relationships" xmlns:w="http://schemas.openxmlformats.org/wordprocessingml/2006/main" xmlns:w14="http://schemas.microsoft.com/office/word/2010/wordml" xmlns:w15="http://schemas.microsoft.com/office/word/2012/wordml" mc:Ignorable="w14 w15">
   <w:docDefaults>
     <w:rPrDefault>
       <w:rPr>
@@ -1678,7 +1915,7 @@
     </w:rPrDefault>
     <w:pPrDefault/>
   </w:docDefaults>
-  <w:latentStyles w:defLockedState="0" w:defUIPriority="99" w:defSemiHidden="0" w:defUnhideWhenUsed="0" w:defQFormat="0" w:count="375">
+  <w:latentStyles w:defLockedState="0" w:defUIPriority="99" w:defSemiHidden="0" w:defUnhideWhenUsed="0" w:defQFormat="0" w:count="382">
     <w:lsdException w:name="Normal" w:uiPriority="0" w:qFormat="1"/>
     <w:lsdException w:name="heading 1" w:uiPriority="9" w:qFormat="1"/>
     <w:lsdException w:name="heading 2" w:semiHidden="1" w:uiPriority="9" w:unhideWhenUsed="1" w:qFormat="1"/>
@@ -2052,10 +2289,8 @@
     <w:lsdException w:name="List Table 7 Colorful Accent 6" w:uiPriority="52"/>
     <w:lsdException w:name="Mention" w:semiHidden="1" w:unhideWhenUsed="1"/>
     <w:lsdException w:name="Smart Hyperlink" w:semiHidden="1" w:unhideWhenUsed="1"/>
-    <w:lsdException w:name="Hashtag" w:semiHidden="1" w:unhideWhenUsed="1"/>
-    <w:lsdException w:name="Unresolved Mention" w:semiHidden="1" w:unhideWhenUsed="1"/>
   </w:latentStyles>
-  <w:style w:type="paragraph" w:default="1" w:styleId="Normal">
+  <w:style w:type="paragraph" w:default="1" w:styleId="a">
     <w:name w:val="Normal"/>
     <w:qFormat/>
     <w:rsid w:val="00091C89"/>
@@ -2067,11 +2302,11 @@
       <w:sz w:val="24"/>
     </w:rPr>
   </w:style>
-  <w:style w:type="paragraph" w:styleId="Titre1">
+  <w:style w:type="paragraph" w:styleId="1">
     <w:name w:val="heading 1"/>
-    <w:basedOn w:val="Normal"/>
-    <w:next w:val="Normal"/>
-    <w:link w:val="Titre1Car"/>
+    <w:basedOn w:val="a"/>
+    <w:next w:val="a"/>
+    <w:link w:val="10"/>
     <w:uiPriority w:val="9"/>
     <w:qFormat/>
     <w:rsid w:val="00091C89"/>
@@ -2089,11 +2324,11 @@
       <w:szCs w:val="44"/>
     </w:rPr>
   </w:style>
-  <w:style w:type="paragraph" w:styleId="Titre2">
+  <w:style w:type="paragraph" w:styleId="2">
     <w:name w:val="heading 2"/>
-    <w:basedOn w:val="Normal"/>
-    <w:next w:val="Normal"/>
-    <w:link w:val="Titre2Car"/>
+    <w:basedOn w:val="a"/>
+    <w:next w:val="a"/>
+    <w:link w:val="20"/>
     <w:uiPriority w:val="9"/>
     <w:unhideWhenUsed/>
     <w:qFormat/>
@@ -2111,13 +2346,13 @@
       <w:szCs w:val="32"/>
     </w:rPr>
   </w:style>
-  <w:style w:type="character" w:default="1" w:styleId="Policepardfaut">
+  <w:style w:type="character" w:default="1" w:styleId="a0">
     <w:name w:val="Default Paragraph Font"/>
     <w:uiPriority w:val="1"/>
     <w:semiHidden/>
     <w:unhideWhenUsed/>
   </w:style>
-  <w:style w:type="table" w:default="1" w:styleId="TableauNormal">
+  <w:style w:type="table" w:default="1" w:styleId="a1">
     <w:name w:val="Normal Table"/>
     <w:uiPriority w:val="99"/>
     <w:semiHidden/>
@@ -2132,17 +2367,17 @@
       </w:tblCellMar>
     </w:tblPr>
   </w:style>
-  <w:style w:type="numbering" w:default="1" w:styleId="Aucuneliste">
+  <w:style w:type="numbering" w:default="1" w:styleId="a2">
     <w:name w:val="No List"/>
     <w:uiPriority w:val="99"/>
     <w:semiHidden/>
     <w:unhideWhenUsed/>
   </w:style>
-  <w:style w:type="paragraph" w:styleId="Date">
+  <w:style w:type="paragraph" w:styleId="a3">
     <w:name w:val="Date"/>
-    <w:basedOn w:val="Normal"/>
-    <w:next w:val="Normal"/>
-    <w:link w:val="DateCar"/>
+    <w:basedOn w:val="a"/>
+    <w:next w:val="a"/>
+    <w:link w:val="a4"/>
     <w:uiPriority w:val="99"/>
     <w:semiHidden/>
     <w:unhideWhenUsed/>
@@ -2151,18 +2386,18 @@
       <w:ind w:leftChars="2500" w:left="100"/>
     </w:pPr>
   </w:style>
-  <w:style w:type="character" w:customStyle="1" w:styleId="DateCar">
-    <w:name w:val="Date Car"/>
-    <w:basedOn w:val="Policepardfaut"/>
-    <w:link w:val="Date"/>
+  <w:style w:type="character" w:customStyle="1" w:styleId="a4">
+    <w:name w:val="日期字符"/>
+    <w:basedOn w:val="a0"/>
+    <w:link w:val="a3"/>
     <w:uiPriority w:val="99"/>
     <w:semiHidden/>
     <w:rsid w:val="00091C89"/>
   </w:style>
-  <w:style w:type="character" w:customStyle="1" w:styleId="Titre1Car">
-    <w:name w:val="Titre 1 Car"/>
-    <w:basedOn w:val="Policepardfaut"/>
-    <w:link w:val="Titre1"/>
+  <w:style w:type="character" w:customStyle="1" w:styleId="10">
+    <w:name w:val="标题 1字符"/>
+    <w:basedOn w:val="a0"/>
+    <w:link w:val="1"/>
     <w:uiPriority w:val="9"/>
     <w:rsid w:val="00091C89"/>
     <w:rPr>
@@ -2174,10 +2409,10 @@
       <w:szCs w:val="44"/>
     </w:rPr>
   </w:style>
-  <w:style w:type="character" w:customStyle="1" w:styleId="Titre2Car">
-    <w:name w:val="Titre 2 Car"/>
-    <w:basedOn w:val="Policepardfaut"/>
-    <w:link w:val="Titre2"/>
+  <w:style w:type="character" w:customStyle="1" w:styleId="20">
+    <w:name w:val="标题 2字符"/>
+    <w:basedOn w:val="a0"/>
+    <w:link w:val="2"/>
     <w:uiPriority w:val="9"/>
     <w:rsid w:val="00091C89"/>
     <w:rPr>
@@ -2186,9 +2421,9 @@
       <w:szCs w:val="32"/>
     </w:rPr>
   </w:style>
-  <w:style w:type="paragraph" w:styleId="Paragraphedeliste">
+  <w:style w:type="paragraph" w:styleId="a5">
     <w:name w:val="List Paragraph"/>
-    <w:basedOn w:val="Normal"/>
+    <w:basedOn w:val="a"/>
     <w:uiPriority w:val="34"/>
     <w:qFormat/>
     <w:rsid w:val="00CA4543"/>

--- a/report.docx
+++ b/report.docx
@@ -1,11 +1,12 @@
 
 <file path=word/document.xml><?xml version="1.0" encoding="utf-8"?>
-<w:document xmlns:wpc="http://schemas.microsoft.com/office/word/2010/wordprocessingCanvas" xmlns:mo="http://schemas.microsoft.com/office/mac/office/2008/main" xmlns:mc="http://schemas.openxmlformats.org/markup-compatibility/2006" xmlns:mv="urn:schemas-microsoft-com:mac:vml" xmlns:o="urn:schemas-microsoft-com:office:office" xmlns:r="http://schemas.openxmlformats.org/officeDocument/2006/relationships" xmlns:m="http://schemas.openxmlformats.org/officeDocument/2006/math" xmlns:v="urn:schemas-microsoft-com:vml" xmlns:wp14="http://schemas.microsoft.com/office/word/2010/wordprocessingDrawing" xmlns:wp="http://schemas.openxmlformats.org/drawingml/2006/wordprocessingDrawing" xmlns:w10="urn:schemas-microsoft-com:office:word" xmlns:w="http://schemas.openxmlformats.org/wordprocessingml/2006/main" xmlns:w14="http://schemas.microsoft.com/office/word/2010/wordml" xmlns:w15="http://schemas.microsoft.com/office/word/2012/wordml" xmlns:wpg="http://schemas.microsoft.com/office/word/2010/wordprocessingGroup" xmlns:wpi="http://schemas.microsoft.com/office/word/2010/wordprocessingInk" xmlns:wne="http://schemas.microsoft.com/office/word/2006/wordml" xmlns:wps="http://schemas.microsoft.com/office/word/2010/wordprocessingShape" mc:Ignorable="w14 w15 wp14">
+<w:document xmlns:wpc="http://schemas.microsoft.com/office/word/2010/wordprocessingCanvas" xmlns:cx="http://schemas.microsoft.com/office/drawing/2014/chartex" xmlns:cx1="http://schemas.microsoft.com/office/drawing/2015/9/8/chartex" xmlns:cx2="http://schemas.microsoft.com/office/drawing/2015/10/21/chartex" xmlns:cx3="http://schemas.microsoft.com/office/drawing/2016/5/9/chartex" xmlns:cx4="http://schemas.microsoft.com/office/drawing/2016/5/10/chartex" xmlns:cx5="http://schemas.microsoft.com/office/drawing/2016/5/11/chartex" xmlns:cx6="http://schemas.microsoft.com/office/drawing/2016/5/12/chartex" xmlns:cx7="http://schemas.microsoft.com/office/drawing/2016/5/13/chartex" xmlns:cx8="http://schemas.microsoft.com/office/drawing/2016/5/14/chartex" xmlns:mc="http://schemas.openxmlformats.org/markup-compatibility/2006" xmlns:aink="http://schemas.microsoft.com/office/drawing/2016/ink" xmlns:am3d="http://schemas.microsoft.com/office/drawing/2017/model3d" xmlns:o="urn:schemas-microsoft-com:office:office" xmlns:r="http://schemas.openxmlformats.org/officeDocument/2006/relationships" xmlns:m="http://schemas.openxmlformats.org/officeDocument/2006/math" xmlns:v="urn:schemas-microsoft-com:vml" xmlns:wp14="http://schemas.microsoft.com/office/word/2010/wordprocessingDrawing" xmlns:wp="http://schemas.openxmlformats.org/drawingml/2006/wordprocessingDrawing" xmlns:w10="urn:schemas-microsoft-com:office:word" xmlns:w="http://schemas.openxmlformats.org/wordprocessingml/2006/main" xmlns:w14="http://schemas.microsoft.com/office/word/2010/wordml" xmlns:w15="http://schemas.microsoft.com/office/word/2012/wordml" xmlns:w16cid="http://schemas.microsoft.com/office/word/2016/wordml/cid" xmlns:w16se="http://schemas.microsoft.com/office/word/2015/wordml/symex" xmlns:wpg="http://schemas.microsoft.com/office/word/2010/wordprocessingGroup" xmlns:wpi="http://schemas.microsoft.com/office/word/2010/wordprocessingInk" xmlns:wne="http://schemas.microsoft.com/office/word/2006/wordml" xmlns:wps="http://schemas.microsoft.com/office/word/2010/wordprocessingShape" mc:Ignorable="w14 w15 w16se w16cid wp14">
   <w:body>
     <w:p>
       <w:pPr>
         <w:jc w:val="center"/>
         <w:rPr>
+          <w:rFonts w:eastAsiaTheme="minorEastAsia" w:hint="eastAsia"/>
           <w:b/>
           <w:sz w:val="32"/>
           <w:szCs w:val="32"/>
@@ -86,7 +87,7 @@
           <w:sz w:val="36"/>
           <w:szCs w:val="28"/>
         </w:rPr>
-        <w:t xml:space="preserve">Name: Xu Gezheng, Tan </w:t>
+        <w:t xml:space="preserve">Name: Xu </w:t>
       </w:r>
       <w:proofErr w:type="spellStart"/>
       <w:r>
@@ -94,9 +95,16 @@
           <w:sz w:val="36"/>
           <w:szCs w:val="28"/>
         </w:rPr>
-        <w:t>Gansheng</w:t>
+        <w:t>Gezheng</w:t>
       </w:r>
       <w:proofErr w:type="spellEnd"/>
+      <w:r>
+        <w:rPr>
+          <w:sz w:val="36"/>
+          <w:szCs w:val="28"/>
+        </w:rPr>
+        <w:t>, Tan Gansheng</w:t>
+      </w:r>
     </w:p>
     <w:p>
       <w:pPr>
@@ -225,7 +233,7 @@
     </w:p>
     <w:p>
       <w:pPr>
-        <w:pStyle w:val="1"/>
+        <w:pStyle w:val="Titre1"/>
         <w:rPr>
           <w:rFonts w:eastAsiaTheme="minorEastAsia"/>
         </w:rPr>
@@ -286,13 +294,31 @@
         <w:rPr>
           <w:rFonts w:eastAsiaTheme="minorEastAsia"/>
         </w:rPr>
-        <w:t xml:space="preserve"> so that they can be used by numerous </w:t>
-      </w:r>
-      <w:r>
-        <w:rPr>
-          <w:rFonts w:eastAsiaTheme="minorEastAsia"/>
-        </w:rPr>
-        <w:t>customers and drivers.</w:t>
+        <w:t xml:space="preserve"> so that it</w:t>
+      </w:r>
+      <w:r>
+        <w:rPr>
+          <w:rFonts w:eastAsiaTheme="minorEastAsia"/>
+        </w:rPr>
+        <w:t xml:space="preserve"> can be used by numerous </w:t>
+      </w:r>
+      <w:r>
+        <w:rPr>
+          <w:rFonts w:eastAsiaTheme="minorEastAsia"/>
+        </w:rPr>
+        <w:t>customers and drivers</w:t>
+      </w:r>
+      <w:r>
+        <w:rPr>
+          <w:rFonts w:eastAsiaTheme="minorEastAsia"/>
+        </w:rPr>
+        <w:t xml:space="preserve"> as well as the system manager himself(herself)</w:t>
+      </w:r>
+      <w:r>
+        <w:rPr>
+          <w:rFonts w:eastAsiaTheme="minorEastAsia"/>
+        </w:rPr>
+        <w:t>.</w:t>
       </w:r>
       <w:r>
         <w:rPr>
@@ -346,7 +372,13 @@
         <w:rPr>
           <w:rFonts w:eastAsiaTheme="minorEastAsia"/>
         </w:rPr>
-        <w:t xml:space="preserve">. The use of </w:t>
+        <w:t xml:space="preserve"> as t</w:t>
+      </w:r>
+      <w:r>
+        <w:rPr>
+          <w:rFonts w:eastAsiaTheme="minorEastAsia"/>
+        </w:rPr>
+        <w:t xml:space="preserve">he use of </w:t>
       </w:r>
       <w:r>
         <w:rPr>
@@ -397,6 +429,13 @@
           <w:rFonts w:eastAsiaTheme="minorEastAsia"/>
         </w:rPr>
       </w:pPr>
+    </w:p>
+    <w:p>
+      <w:pPr>
+        <w:rPr>
+          <w:rFonts w:eastAsiaTheme="minorEastAsia"/>
+        </w:rPr>
+      </w:pPr>
       <w:r>
         <w:rPr>
           <w:rFonts w:eastAsiaTheme="minorEastAsia"/>
@@ -407,6 +446,12 @@
         <w:rPr>
           <w:rFonts w:eastAsiaTheme="minorEastAsia"/>
         </w:rPr>
+        <w:t xml:space="preserve">more </w:t>
+      </w:r>
+      <w:r>
+        <w:rPr>
+          <w:rFonts w:eastAsiaTheme="minorEastAsia"/>
+        </w:rPr>
         <w:t xml:space="preserve">concrete and more realistic </w:t>
       </w:r>
       <w:proofErr w:type="spellStart"/>
@@ -494,12 +539,44 @@
         <w:rPr>
           <w:rFonts w:eastAsiaTheme="minorEastAsia"/>
         </w:rPr>
-        <w:t>new types of cars can be added to the system without great change in code, flexible set up for simulation zone and simulation time.</w:t>
-      </w:r>
-    </w:p>
-    <w:p>
-      <w:pPr>
-        <w:pStyle w:val="2"/>
+        <w:t>new types of cars can be added to the system withou</w:t>
+      </w:r>
+      <w:r>
+        <w:rPr>
+          <w:rFonts w:eastAsiaTheme="minorEastAsia"/>
+        </w:rPr>
+        <w:t>t great change in code, flexibility to set up the</w:t>
+      </w:r>
+      <w:r>
+        <w:rPr>
+          <w:rFonts w:eastAsiaTheme="minorEastAsia"/>
+        </w:rPr>
+        <w:t xml:space="preserve"> simulation zone and simulation time.</w:t>
+      </w:r>
+      <w:r>
+        <w:rPr>
+          <w:rFonts w:eastAsiaTheme="minorEastAsia"/>
+        </w:rPr>
+        <w:t xml:space="preserve"> In addition, we develop this system not entirely depend on the project requirement but </w:t>
+      </w:r>
+      <w:proofErr w:type="gramStart"/>
+      <w:r>
+        <w:rPr>
+          <w:rFonts w:eastAsiaTheme="minorEastAsia"/>
+        </w:rPr>
+        <w:t>taking into account</w:t>
+      </w:r>
+      <w:proofErr w:type="gramEnd"/>
+      <w:r>
+        <w:rPr>
+          <w:rFonts w:eastAsiaTheme="minorEastAsia"/>
+        </w:rPr>
+        <w:t xml:space="preserve"> the real-life facts.</w:t>
+      </w:r>
+    </w:p>
+    <w:p>
+      <w:pPr>
+        <w:pStyle w:val="Titre2"/>
         <w:rPr>
           <w:rFonts w:eastAsiaTheme="minorEastAsia"/>
         </w:rPr>
@@ -519,7 +596,7 @@
     </w:p>
     <w:p>
       <w:pPr>
-        <w:pStyle w:val="a5"/>
+        <w:pStyle w:val="Paragraphedeliste"/>
         <w:numPr>
           <w:ilvl w:val="0"/>
           <w:numId w:val="2"/>
@@ -538,7 +615,7 @@
     </w:p>
     <w:p>
       <w:pPr>
-        <w:pStyle w:val="a5"/>
+        <w:pStyle w:val="Paragraphedeliste"/>
         <w:numPr>
           <w:ilvl w:val="0"/>
           <w:numId w:val="2"/>
@@ -563,7 +640,7 @@
     </w:p>
     <w:p>
       <w:pPr>
-        <w:pStyle w:val="a5"/>
+        <w:pStyle w:val="Paragraphedeliste"/>
         <w:numPr>
           <w:ilvl w:val="0"/>
           <w:numId w:val="2"/>
@@ -582,7 +659,7 @@
     </w:p>
     <w:p>
       <w:pPr>
-        <w:pStyle w:val="a5"/>
+        <w:pStyle w:val="Paragraphedeliste"/>
         <w:numPr>
           <w:ilvl w:val="0"/>
           <w:numId w:val="2"/>
@@ -615,7 +692,7 @@
     </w:p>
     <w:p>
       <w:pPr>
-        <w:pStyle w:val="a5"/>
+        <w:pStyle w:val="Paragraphedeliste"/>
         <w:numPr>
           <w:ilvl w:val="0"/>
           <w:numId w:val="2"/>
@@ -634,7 +711,7 @@
     </w:p>
     <w:p>
       <w:pPr>
-        <w:pStyle w:val="a5"/>
+        <w:pStyle w:val="Paragraphedeliste"/>
         <w:numPr>
           <w:ilvl w:val="0"/>
           <w:numId w:val="2"/>
@@ -653,7 +730,7 @@
     </w:p>
     <w:p>
       <w:pPr>
-        <w:pStyle w:val="a5"/>
+        <w:pStyle w:val="Paragraphedeliste"/>
         <w:numPr>
           <w:ilvl w:val="0"/>
           <w:numId w:val="2"/>
@@ -667,12 +744,24 @@
         <w:rPr>
           <w:rFonts w:eastAsiaTheme="minorEastAsia"/>
         </w:rPr>
-        <w:t>evaluation</w:t>
-      </w:r>
-    </w:p>
-    <w:p>
-      <w:pPr>
-        <w:pStyle w:val="2"/>
+        <w:t>E</w:t>
+      </w:r>
+      <w:r>
+        <w:rPr>
+          <w:rFonts w:eastAsiaTheme="minorEastAsia"/>
+        </w:rPr>
+        <w:t>valuation</w:t>
+      </w:r>
+      <w:r>
+        <w:rPr>
+          <w:rFonts w:eastAsiaTheme="minorEastAsia"/>
+        </w:rPr>
+        <w:t xml:space="preserve"> and write the report.</w:t>
+      </w:r>
+    </w:p>
+    <w:p>
+      <w:pPr>
+        <w:pStyle w:val="Titre2"/>
         <w:rPr>
           <w:rFonts w:eastAsiaTheme="minorEastAsia"/>
         </w:rPr>
@@ -726,18 +815,16 @@
         </w:rPr>
         <w:t xml:space="preserve"> main </w:t>
       </w:r>
-      <w:proofErr w:type="gramStart"/>
-      <w:r>
-        <w:rPr>
-          <w:rFonts w:eastAsiaTheme="minorEastAsia"/>
-        </w:rPr>
-        <w:t>sections :</w:t>
-      </w:r>
-      <w:proofErr w:type="gramEnd"/>
-    </w:p>
-    <w:p>
-      <w:pPr>
-        <w:pStyle w:val="a5"/>
+      <w:r>
+        <w:rPr>
+          <w:rFonts w:eastAsiaTheme="minorEastAsia"/>
+        </w:rPr>
+        <w:t>sections:</w:t>
+      </w:r>
+    </w:p>
+    <w:p>
+      <w:pPr>
+        <w:pStyle w:val="Paragraphedeliste"/>
         <w:numPr>
           <w:ilvl w:val="0"/>
           <w:numId w:val="3"/>
@@ -756,7 +843,7 @@
     </w:p>
     <w:p>
       <w:pPr>
-        <w:pStyle w:val="a5"/>
+        <w:pStyle w:val="Paragraphedeliste"/>
         <w:numPr>
           <w:ilvl w:val="0"/>
           <w:numId w:val="3"/>
@@ -793,7 +880,7 @@
     </w:p>
     <w:p>
       <w:pPr>
-        <w:pStyle w:val="a5"/>
+        <w:pStyle w:val="Paragraphedeliste"/>
         <w:numPr>
           <w:ilvl w:val="0"/>
           <w:numId w:val="3"/>
@@ -824,7 +911,7 @@
     </w:p>
     <w:p>
       <w:pPr>
-        <w:pStyle w:val="a5"/>
+        <w:pStyle w:val="Paragraphedeliste"/>
         <w:numPr>
           <w:ilvl w:val="0"/>
           <w:numId w:val="3"/>
@@ -861,7 +948,7 @@
     </w:p>
     <w:p>
       <w:pPr>
-        <w:pStyle w:val="a5"/>
+        <w:pStyle w:val="Paragraphedeliste"/>
         <w:numPr>
           <w:ilvl w:val="0"/>
           <w:numId w:val="3"/>
@@ -875,6 +962,7 @@
         <w:rPr>
           <w:rFonts w:eastAsiaTheme="minorEastAsia"/>
         </w:rPr>
+        <w:lastRenderedPageBreak/>
         <w:t>Conclusions - Analysis of the successes and failures of the project, and</w:t>
       </w:r>
       <w:r>
@@ -925,44 +1013,691 @@
         <w:rPr>
           <w:rFonts w:eastAsiaTheme="minorEastAsia"/>
         </w:rPr>
+        <w:t>appendices contain:</w:t>
+      </w:r>
+    </w:p>
+    <w:p>
+      <w:pPr>
+        <w:rPr>
+          <w:rFonts w:eastAsiaTheme="minorEastAsia"/>
+        </w:rPr>
+      </w:pPr>
+      <w:r>
+        <w:rPr>
+          <w:rFonts w:eastAsiaTheme="minorEastAsia"/>
+        </w:rPr>
+        <w:t xml:space="preserve">Appendix A </w:t>
+      </w:r>
+      <w:r>
+        <w:rPr>
+          <w:rFonts w:eastAsiaTheme="minorEastAsia"/>
+        </w:rPr>
+        <w:t>–</w:t>
+      </w:r>
+      <w:r>
+        <w:rPr>
+          <w:rFonts w:eastAsiaTheme="minorEastAsia"/>
+        </w:rPr>
+        <w:t xml:space="preserve"> </w:t>
+      </w:r>
+      <w:r>
+        <w:rPr>
+          <w:rFonts w:eastAsiaTheme="minorEastAsia"/>
+        </w:rPr>
+        <w:t xml:space="preserve">maybe some usage for certain functions </w:t>
+      </w:r>
+    </w:p>
+    <w:p>
+      <w:pPr>
+        <w:pStyle w:val="Titre1"/>
+        <w:rPr>
+          <w:rFonts w:eastAsiaTheme="minorEastAsia"/>
+        </w:rPr>
+      </w:pPr>
+      <w:r>
+        <w:rPr>
+          <w:rFonts w:eastAsiaTheme="minorEastAsia" w:hint="eastAsia"/>
+        </w:rPr>
+        <w:t>B</w:t>
+      </w:r>
+      <w:r>
+        <w:rPr>
+          <w:rFonts w:eastAsiaTheme="minorEastAsia"/>
+        </w:rPr>
+        <w:t>ackground</w:t>
+      </w:r>
+    </w:p>
+    <w:p>
+      <w:pPr>
+        <w:rPr>
+          <w:rFonts w:eastAsiaTheme="minorEastAsia"/>
+        </w:rPr>
+      </w:pPr>
+      <w:r>
+        <w:rPr>
+          <w:rFonts w:eastAsiaTheme="minorEastAsia"/>
+        </w:rPr>
+        <w:t xml:space="preserve">As stated in the project description </w:t>
+      </w:r>
+      <w:r>
+        <w:rPr>
+          <w:rFonts w:eastAsiaTheme="minorEastAsia" w:hint="eastAsia"/>
+        </w:rPr>
+        <w:t>in</w:t>
+      </w:r>
+      <w:r>
+        <w:rPr>
+          <w:rFonts w:eastAsiaTheme="minorEastAsia"/>
+        </w:rPr>
+        <w:t xml:space="preserve"> this course, U</w:t>
+      </w:r>
+      <w:r>
+        <w:rPr>
+          <w:rFonts w:eastAsiaTheme="minorEastAsia"/>
+        </w:rPr>
+        <w:t>ber is a ride-sharing system which allows inhabitants of a metropolitan area to get a</w:t>
+      </w:r>
+      <w:r>
+        <w:rPr>
+          <w:rFonts w:eastAsiaTheme="minorEastAsia"/>
+        </w:rPr>
+        <w:t xml:space="preserve"> </w:t>
+      </w:r>
+      <w:r>
+        <w:rPr>
+          <w:rFonts w:eastAsiaTheme="minorEastAsia"/>
+        </w:rPr>
+        <w:t>ride on a car driven by a professional driver. The Uber system consists of several parts</w:t>
+      </w:r>
+      <w:r>
+        <w:rPr>
+          <w:rFonts w:eastAsiaTheme="minorEastAsia"/>
+        </w:rPr>
+        <w:t xml:space="preserve"> </w:t>
+      </w:r>
+      <w:r>
+        <w:rPr>
+          <w:rFonts w:eastAsiaTheme="minorEastAsia"/>
+        </w:rPr>
+        <w:t>including: the cars (which circulate on the metropolitan area), the drivers, the customers</w:t>
+      </w:r>
+      <w:r>
+        <w:rPr>
+          <w:rFonts w:eastAsiaTheme="minorEastAsia"/>
+        </w:rPr>
+        <w:t xml:space="preserve"> </w:t>
+      </w:r>
+      <w:r>
+        <w:rPr>
+          <w:rFonts w:eastAsiaTheme="minorEastAsia"/>
+        </w:rPr>
+        <w:t>(the persons registered to the system and that can book a car ride). Based on the systems</w:t>
+      </w:r>
+      <w:r>
+        <w:rPr>
+          <w:rFonts w:eastAsiaTheme="minorEastAsia"/>
+        </w:rPr>
+        <w:t xml:space="preserve"> </w:t>
+      </w:r>
+      <w:r>
+        <w:rPr>
+          <w:rFonts w:eastAsiaTheme="minorEastAsia"/>
+        </w:rPr>
+        <w:t>requirements</w:t>
+      </w:r>
+      <w:r>
+        <w:rPr>
+          <w:rFonts w:eastAsiaTheme="minorEastAsia"/>
+        </w:rPr>
+        <w:t xml:space="preserve"> and what is like in practice we</w:t>
+      </w:r>
+      <w:r>
+        <w:rPr>
+          <w:rFonts w:eastAsiaTheme="minorEastAsia"/>
+        </w:rPr>
+        <w:t xml:space="preserve"> develop a Java framework, called</w:t>
+      </w:r>
+      <w:r>
+        <w:rPr>
+          <w:rFonts w:eastAsiaTheme="minorEastAsia"/>
+        </w:rPr>
+        <w:t xml:space="preserve"> </w:t>
+      </w:r>
+      <w:proofErr w:type="spellStart"/>
+      <w:r>
+        <w:rPr>
+          <w:rFonts w:eastAsiaTheme="minorEastAsia"/>
+        </w:rPr>
+        <w:t>myUber</w:t>
+      </w:r>
+      <w:proofErr w:type="spellEnd"/>
+      <w:r>
+        <w:rPr>
+          <w:rFonts w:eastAsiaTheme="minorEastAsia"/>
+        </w:rPr>
+        <w:t xml:space="preserve"> for representing and managing the Uber ride-sharing system.</w:t>
+      </w:r>
+      <w:r>
+        <w:rPr>
+          <w:rFonts w:eastAsiaTheme="minorEastAsia"/>
+        </w:rPr>
+        <w:t xml:space="preserve"> What’s more, </w:t>
+      </w:r>
+      <w:proofErr w:type="spellStart"/>
+      <w:r>
+        <w:rPr>
+          <w:rFonts w:eastAsiaTheme="minorEastAsia"/>
+        </w:rPr>
+        <w:t>myUber</w:t>
+      </w:r>
+      <w:proofErr w:type="spellEnd"/>
+      <w:r>
+        <w:rPr>
+          <w:rFonts w:eastAsiaTheme="minorEastAsia"/>
+        </w:rPr>
+        <w:t xml:space="preserve"> system </w:t>
+      </w:r>
+      <w:proofErr w:type="gramStart"/>
+      <w:r>
+        <w:rPr>
+          <w:rFonts w:eastAsiaTheme="minorEastAsia"/>
+        </w:rPr>
+        <w:t>actually takes</w:t>
+      </w:r>
+      <w:proofErr w:type="gramEnd"/>
+      <w:r>
+        <w:rPr>
+          <w:rFonts w:eastAsiaTheme="minorEastAsia"/>
+        </w:rPr>
+        <w:t xml:space="preserve"> the shape of mobile application and since </w:t>
+      </w:r>
+      <w:r>
+        <w:rPr>
+          <w:rFonts w:eastAsiaTheme="minorEastAsia"/>
+        </w:rPr>
+        <w:t>java is compatible with Android operation system, thus our framework can have great value for mobile application developer.</w:t>
+      </w:r>
+    </w:p>
+    <w:p>
+      <w:pPr>
+        <w:rPr>
+          <w:rFonts w:eastAsiaTheme="minorEastAsia"/>
+        </w:rPr>
+      </w:pPr>
+    </w:p>
+    <w:p>
+      <w:pPr>
+        <w:rPr>
+          <w:rFonts w:eastAsiaTheme="minorEastAsia" w:hint="eastAsia"/>
+        </w:rPr>
+      </w:pPr>
+      <w:r>
+        <w:rPr>
+          <w:rFonts w:eastAsiaTheme="minorEastAsia"/>
+        </w:rPr>
+        <w:t xml:space="preserve">Precisely, what distinguishes our project </w:t>
+      </w:r>
+      <w:r>
+        <w:rPr>
+          <w:rFonts w:eastAsiaTheme="minorEastAsia"/>
+        </w:rPr>
+        <w:t xml:space="preserve">is the fact that we personalize our using area whose center is Paris, with </w:t>
+      </w:r>
+      <w:r>
+        <w:rPr>
+          <w:rFonts w:eastAsiaTheme="minorEastAsia"/>
+          <w:color w:val="FF0000"/>
+        </w:rPr>
+        <w:t>a radius of</w:t>
+      </w:r>
+    </w:p>
+    <w:p>
+      <w:pPr>
+        <w:rPr>
+          <w:rFonts w:eastAsiaTheme="minorEastAsia"/>
+        </w:rPr>
+      </w:pPr>
+      <w:r>
+        <w:rPr>
+          <w:rFonts w:eastAsiaTheme="minorEastAsia"/>
+        </w:rPr>
+        <w:t>P</w:t>
+      </w:r>
+      <w:r>
+        <w:rPr>
+          <w:rFonts w:eastAsiaTheme="minorEastAsia" w:hint="eastAsia"/>
+        </w:rPr>
+        <w:t xml:space="preserve">roject </w:t>
+      </w:r>
+      <w:r>
+        <w:rPr>
+          <w:rFonts w:eastAsiaTheme="minorEastAsia" w:hint="eastAsia"/>
+        </w:rPr>
+        <w:t>介绍</w:t>
+      </w:r>
+      <w:r>
+        <w:rPr>
+          <w:rFonts w:eastAsiaTheme="minorEastAsia" w:hint="eastAsia"/>
+        </w:rPr>
+        <w:t>，</w:t>
+      </w:r>
+      <w:r>
+        <w:rPr>
+          <w:rFonts w:eastAsiaTheme="minorEastAsia" w:hint="eastAsia"/>
+        </w:rPr>
+        <w:t>java</w:t>
+      </w:r>
+      <w:r>
+        <w:rPr>
+          <w:rFonts w:eastAsiaTheme="minorEastAsia" w:hint="eastAsia"/>
+        </w:rPr>
+        <w:t>安卓</w:t>
+      </w:r>
+    </w:p>
+    <w:p>
+      <w:pPr>
+        <w:rPr>
+          <w:rFonts w:eastAsiaTheme="minorEastAsia"/>
+        </w:rPr>
+      </w:pPr>
+      <w:proofErr w:type="spellStart"/>
+      <w:r>
+        <w:rPr>
+          <w:rFonts w:eastAsiaTheme="minorEastAsia" w:hint="eastAsia"/>
+        </w:rPr>
+        <w:t>MyUber</w:t>
+      </w:r>
+      <w:proofErr w:type="spellEnd"/>
+      <w:r>
+        <w:rPr>
+          <w:rFonts w:eastAsiaTheme="minorEastAsia" w:hint="eastAsia"/>
+        </w:rPr>
+        <w:t xml:space="preserve"> system </w:t>
+      </w:r>
+      <w:r>
+        <w:rPr>
+          <w:rFonts w:eastAsiaTheme="minorEastAsia" w:hint="eastAsia"/>
+        </w:rPr>
+        <w:t>适用范围（特征）：</w:t>
+      </w:r>
+      <w:r>
+        <w:rPr>
+          <w:rFonts w:eastAsiaTheme="minorEastAsia" w:hint="eastAsia"/>
+        </w:rPr>
+        <w:t xml:space="preserve"> </w:t>
+      </w:r>
+      <w:r>
+        <w:rPr>
+          <w:rFonts w:eastAsiaTheme="minorEastAsia" w:hint="eastAsia"/>
+        </w:rPr>
+        <w:t>在以巴黎为中心的半径为</w:t>
+      </w:r>
+      <w:r>
+        <w:rPr>
+          <w:rFonts w:eastAsiaTheme="minorEastAsia" w:hint="eastAsia"/>
+        </w:rPr>
+        <w:t>xx</w:t>
+      </w:r>
+      <w:r>
+        <w:rPr>
+          <w:rFonts w:eastAsiaTheme="minorEastAsia" w:hint="eastAsia"/>
+        </w:rPr>
+        <w:t>的范围内使用我们的系统</w:t>
+      </w:r>
+    </w:p>
+    <w:p>
+      <w:pPr>
+        <w:rPr>
+          <w:rFonts w:eastAsiaTheme="minorEastAsia"/>
+        </w:rPr>
+      </w:pPr>
+      <w:r>
+        <w:rPr>
+          <w:rFonts w:eastAsiaTheme="minorEastAsia"/>
+        </w:rPr>
+        <w:t>Developer</w:t>
+      </w:r>
+      <w:r>
+        <w:rPr>
+          <w:rFonts w:eastAsiaTheme="minorEastAsia" w:hint="eastAsia"/>
+        </w:rPr>
+        <w:t xml:space="preserve"> </w:t>
+      </w:r>
+      <w:r>
+        <w:rPr>
+          <w:rFonts w:eastAsiaTheme="minorEastAsia" w:hint="eastAsia"/>
+        </w:rPr>
+        <w:t>参考</w:t>
+      </w:r>
+    </w:p>
+    <w:p>
+      <w:pPr>
+        <w:pStyle w:val="Titre1"/>
+        <w:rPr>
+          <w:rFonts w:eastAsiaTheme="minorEastAsia"/>
+        </w:rPr>
+      </w:pPr>
+      <w:r>
+        <w:rPr>
+          <w:rFonts w:eastAsiaTheme="minorEastAsia" w:hint="eastAsia"/>
+        </w:rPr>
+        <w:t>A</w:t>
+      </w:r>
+      <w:r>
+        <w:rPr>
+          <w:rFonts w:eastAsiaTheme="minorEastAsia"/>
+        </w:rPr>
+        <w:t>nalysis and design</w:t>
+      </w:r>
+    </w:p>
+    <w:p>
+      <w:pPr>
+        <w:rPr>
+          <w:rFonts w:eastAsiaTheme="minorEastAsia"/>
+        </w:rPr>
+      </w:pPr>
+      <w:r>
+        <w:rPr>
+          <w:rFonts w:eastAsiaTheme="minorEastAsia" w:hint="eastAsia"/>
+        </w:rPr>
+        <w:t>UML</w:t>
+      </w:r>
+      <w:r>
+        <w:rPr>
+          <w:rFonts w:eastAsiaTheme="minorEastAsia" w:hint="eastAsia"/>
+        </w:rPr>
+        <w:t xml:space="preserve"> </w:t>
+      </w:r>
+    </w:p>
+    <w:p>
+      <w:pPr>
+        <w:rPr>
+          <w:rFonts w:eastAsiaTheme="minorEastAsia"/>
+        </w:rPr>
+      </w:pPr>
+      <w:proofErr w:type="spellStart"/>
+      <w:r>
+        <w:rPr>
+          <w:rFonts w:eastAsiaTheme="minorEastAsia"/>
+        </w:rPr>
+        <w:t>M</w:t>
+      </w:r>
+      <w:r>
+        <w:rPr>
+          <w:rFonts w:eastAsiaTheme="minorEastAsia" w:hint="eastAsia"/>
+        </w:rPr>
+        <w:t>yUber</w:t>
+      </w:r>
+      <w:proofErr w:type="spellEnd"/>
+    </w:p>
+    <w:p>
+      <w:pPr>
+        <w:rPr>
+          <w:rFonts w:eastAsiaTheme="minorEastAsia"/>
+        </w:rPr>
+      </w:pPr>
+      <w:r>
+        <w:rPr>
+          <w:rFonts w:eastAsiaTheme="minorEastAsia"/>
+        </w:rPr>
+        <w:t>Customer</w:t>
+      </w:r>
+    </w:p>
+    <w:p>
+      <w:pPr>
+        <w:rPr>
+          <w:rFonts w:eastAsiaTheme="minorEastAsia"/>
+        </w:rPr>
+      </w:pPr>
+      <w:r>
+        <w:rPr>
+          <w:rFonts w:eastAsiaTheme="minorEastAsia"/>
+        </w:rPr>
+        <w:t>Driver</w:t>
+      </w:r>
+    </w:p>
+    <w:p>
+      <w:pPr>
+        <w:rPr>
+          <w:rFonts w:eastAsiaTheme="minorEastAsia"/>
+        </w:rPr>
+      </w:pPr>
+      <w:r>
+        <w:rPr>
+          <w:rFonts w:eastAsiaTheme="minorEastAsia"/>
+        </w:rPr>
+        <w:t>Ride</w:t>
+      </w:r>
+    </w:p>
+    <w:p>
+      <w:pPr>
+        <w:rPr>
+          <w:rFonts w:eastAsiaTheme="minorEastAsia"/>
+        </w:rPr>
+      </w:pPr>
+      <w:r>
+        <w:rPr>
+          <w:rFonts w:eastAsiaTheme="minorEastAsia"/>
+        </w:rPr>
+        <w:t>C</w:t>
+      </w:r>
+      <w:r>
+        <w:rPr>
+          <w:rFonts w:eastAsiaTheme="minorEastAsia"/>
+        </w:rPr>
+        <w:t>ar</w:t>
+      </w:r>
+      <w:r>
+        <w:rPr>
+          <w:rFonts w:eastAsiaTheme="minorEastAsia"/>
+        </w:rPr>
+        <w:t xml:space="preserve"> (factory pattern)</w:t>
+      </w:r>
+    </w:p>
+    <w:p>
+      <w:pPr>
+        <w:pStyle w:val="Titre1"/>
+        <w:rPr>
+          <w:rFonts w:eastAsiaTheme="minorEastAsia"/>
+        </w:rPr>
+      </w:pPr>
+      <w:r>
+        <w:rPr>
+          <w:rFonts w:eastAsiaTheme="minorEastAsia" w:hint="eastAsia"/>
+        </w:rPr>
         <w:lastRenderedPageBreak/>
-        <w:t>appendices contain:</w:t>
-      </w:r>
-    </w:p>
-    <w:p>
-      <w:pPr>
-        <w:rPr>
-          <w:rFonts w:eastAsiaTheme="minorEastAsia"/>
-        </w:rPr>
-      </w:pPr>
-      <w:r>
-        <w:rPr>
-          <w:rFonts w:eastAsiaTheme="minorEastAsia"/>
-        </w:rPr>
-        <w:t xml:space="preserve">Appendix A </w:t>
-      </w:r>
-      <w:r>
-        <w:rPr>
-          <w:rFonts w:eastAsiaTheme="minorEastAsia"/>
-        </w:rPr>
-        <w:t>–</w:t>
-      </w:r>
-      <w:r>
-        <w:rPr>
-          <w:rFonts w:eastAsiaTheme="minorEastAsia"/>
-        </w:rPr>
-        <w:t xml:space="preserve"> </w:t>
-      </w:r>
-      <w:r>
-        <w:rPr>
-          <w:rFonts w:eastAsiaTheme="minorEastAsia"/>
-        </w:rPr>
-        <w:t xml:space="preserve">maybe some usage for certain functions </w:t>
-      </w:r>
-    </w:p>
-    <w:p>
-      <w:pPr>
-        <w:pStyle w:val="1"/>
+        <w:t>I</w:t>
+      </w:r>
+      <w:r>
+        <w:rPr>
+          <w:rFonts w:eastAsiaTheme="minorEastAsia"/>
+        </w:rPr>
+        <w:t>mplementation</w:t>
+      </w:r>
+    </w:p>
+    <w:p>
+      <w:pPr>
+        <w:rPr>
+          <w:rFonts w:eastAsiaTheme="minorEastAsia"/>
+        </w:rPr>
+      </w:pPr>
+      <w:r>
+        <w:rPr>
+          <w:rFonts w:eastAsiaTheme="minorEastAsia"/>
+        </w:rPr>
+        <w:t xml:space="preserve">Function of methods, to </w:t>
+      </w:r>
+      <w:proofErr w:type="gramStart"/>
+      <w:r>
+        <w:rPr>
+          <w:rFonts w:eastAsiaTheme="minorEastAsia"/>
+        </w:rPr>
+        <w:t>notify :</w:t>
+      </w:r>
+      <w:proofErr w:type="gramEnd"/>
+      <w:r>
+        <w:rPr>
+          <w:rFonts w:eastAsiaTheme="minorEastAsia"/>
+        </w:rPr>
+        <w:t xml:space="preserve"> change field</w:t>
+      </w:r>
+    </w:p>
+    <w:p>
+      <w:pPr>
+        <w:rPr>
+          <w:rFonts w:eastAsiaTheme="minorEastAsia"/>
+        </w:rPr>
+      </w:pPr>
+      <w:r>
+        <w:rPr>
+          <w:rFonts w:eastAsiaTheme="minorEastAsia"/>
+        </w:rPr>
+        <w:t xml:space="preserve">To </w:t>
+      </w:r>
+      <w:proofErr w:type="spellStart"/>
+      <w:r>
+        <w:rPr>
+          <w:rFonts w:eastAsiaTheme="minorEastAsia"/>
+        </w:rPr>
+        <w:t>realise</w:t>
+      </w:r>
+      <w:proofErr w:type="spellEnd"/>
+      <w:r>
+        <w:rPr>
+          <w:rFonts w:eastAsiaTheme="minorEastAsia"/>
+        </w:rPr>
+        <w:t xml:space="preserve"> communication</w:t>
+      </w:r>
+    </w:p>
+    <w:p>
+      <w:pPr>
+        <w:rPr>
+          <w:rFonts w:eastAsiaTheme="minorEastAsia"/>
+        </w:rPr>
+      </w:pPr>
+      <w:r>
+        <w:rPr>
+          <w:rFonts w:eastAsiaTheme="minorEastAsia"/>
+        </w:rPr>
+        <w:t>To accomplish certain functions</w:t>
+      </w:r>
+    </w:p>
+    <w:p>
+      <w:pPr>
+        <w:rPr>
+          <w:rFonts w:eastAsiaTheme="minorEastAsia"/>
+        </w:rPr>
+      </w:pPr>
+      <w:r>
+        <w:rPr>
+          <w:rFonts w:eastAsiaTheme="minorEastAsia"/>
+        </w:rPr>
+        <w:t>Simulation:</w:t>
+      </w:r>
+    </w:p>
+    <w:p>
+      <w:pPr>
+        <w:rPr>
+          <w:rFonts w:eastAsiaTheme="minorEastAsia"/>
+        </w:rPr>
+      </w:pPr>
+      <w:r>
+        <w:rPr>
+          <w:rFonts w:eastAsiaTheme="minorEastAsia"/>
+        </w:rPr>
+        <w:t xml:space="preserve">Customer: </w:t>
+      </w:r>
+      <w:proofErr w:type="spellStart"/>
+      <w:r>
+        <w:rPr>
+          <w:rFonts w:eastAsiaTheme="minorEastAsia"/>
+        </w:rPr>
+        <w:t>createanewride</w:t>
+      </w:r>
+      <w:proofErr w:type="spellEnd"/>
+    </w:p>
+    <w:p>
+      <w:pPr>
+        <w:rPr>
+          <w:rFonts w:eastAsiaTheme="minorEastAsia"/>
+        </w:rPr>
+      </w:pPr>
+      <w:proofErr w:type="spellStart"/>
+      <w:proofErr w:type="gramStart"/>
+      <w:r>
+        <w:rPr>
+          <w:rFonts w:eastAsiaTheme="minorEastAsia"/>
+        </w:rPr>
+        <w:t>Myuber:driverallocation</w:t>
+      </w:r>
+      <w:proofErr w:type="spellEnd"/>
+      <w:proofErr w:type="gramEnd"/>
+    </w:p>
+    <w:p>
+      <w:pPr>
+        <w:rPr>
+          <w:rFonts w:eastAsiaTheme="minorEastAsia"/>
+        </w:rPr>
+      </w:pPr>
+      <w:r>
+        <w:rPr>
+          <w:rFonts w:eastAsiaTheme="minorEastAsia"/>
+        </w:rPr>
+        <w:t>Customer: aboard</w:t>
+      </w:r>
+    </w:p>
+    <w:p>
+      <w:pPr>
+        <w:rPr>
+          <w:rFonts w:eastAsiaTheme="minorEastAsia"/>
+        </w:rPr>
+      </w:pPr>
+      <w:proofErr w:type="spellStart"/>
+      <w:r>
+        <w:rPr>
+          <w:rFonts w:eastAsiaTheme="minorEastAsia"/>
+        </w:rPr>
+        <w:t>MyUber</w:t>
+      </w:r>
+      <w:proofErr w:type="spellEnd"/>
+      <w:r>
+        <w:rPr>
+          <w:rFonts w:eastAsiaTheme="minorEastAsia"/>
+        </w:rPr>
+        <w:t xml:space="preserve">: </w:t>
+      </w:r>
+      <w:proofErr w:type="spellStart"/>
+      <w:r>
+        <w:rPr>
+          <w:rFonts w:eastAsiaTheme="minorEastAsia"/>
+        </w:rPr>
+        <w:t>ridefinished</w:t>
+      </w:r>
+      <w:proofErr w:type="spellEnd"/>
+    </w:p>
+    <w:p>
+      <w:pPr>
+        <w:rPr>
+          <w:rFonts w:eastAsiaTheme="minorEastAsia"/>
+        </w:rPr>
+      </w:pPr>
+    </w:p>
+    <w:p>
+      <w:pPr>
+        <w:rPr>
+          <w:rFonts w:eastAsiaTheme="minorEastAsia"/>
+        </w:rPr>
+      </w:pPr>
+      <w:r>
+        <w:rPr>
+          <w:rFonts w:eastAsiaTheme="minorEastAsia"/>
+        </w:rPr>
+        <w:t>Composition:</w:t>
+      </w:r>
+    </w:p>
+    <w:p>
+      <w:pPr>
+        <w:pStyle w:val="Titre1"/>
         <w:rPr>
           <w:rFonts w:eastAsiaTheme="minorEastAsia"/>
         </w:rPr>
@@ -971,536 +1706,130 @@
         <w:rPr>
           <w:rFonts w:eastAsiaTheme="minorEastAsia" w:hint="eastAsia"/>
         </w:rPr>
-        <w:t>B</w:t>
-      </w:r>
-      <w:r>
-        <w:rPr>
-          <w:rFonts w:eastAsiaTheme="minorEastAsia"/>
-        </w:rPr>
-        <w:t>ackground</w:t>
-      </w:r>
-    </w:p>
-    <w:p>
-      <w:pPr>
+        <w:t>T</w:t>
+      </w:r>
+      <w:r>
+        <w:rPr>
+          <w:rFonts w:eastAsiaTheme="minorEastAsia"/>
+        </w:rPr>
+        <w:t>esting</w:t>
+      </w:r>
+    </w:p>
+    <w:p>
+      <w:pPr>
+        <w:pStyle w:val="Titre1"/>
+        <w:rPr>
+          <w:rFonts w:eastAsiaTheme="minorEastAsia"/>
+        </w:rPr>
+      </w:pPr>
+      <w:r>
         <w:rPr>
           <w:rFonts w:eastAsiaTheme="minorEastAsia" w:hint="eastAsia"/>
         </w:rPr>
-      </w:pPr>
-      <w:r>
-        <w:rPr>
-          <w:rFonts w:eastAsiaTheme="minorEastAsia"/>
-        </w:rPr>
-        <w:t>P</w:t>
-      </w:r>
+        <w:t>R</w:t>
+      </w:r>
+      <w:r>
+        <w:rPr>
+          <w:rFonts w:eastAsiaTheme="minorEastAsia"/>
+        </w:rPr>
+        <w:t>esults</w:t>
+      </w:r>
+    </w:p>
+    <w:p>
+      <w:pPr>
+        <w:pStyle w:val="Titre1"/>
+        <w:rPr>
+          <w:rFonts w:eastAsiaTheme="minorEastAsia"/>
+        </w:rPr>
+      </w:pPr>
+      <w:r>
+        <w:rPr>
+          <w:rFonts w:eastAsiaTheme="minorEastAsia"/>
+        </w:rPr>
+        <w:t>Conclusion</w:t>
+      </w:r>
+    </w:p>
+    <w:p>
+      <w:pPr>
+        <w:pStyle w:val="Titre1"/>
+        <w:rPr>
+          <w:rFonts w:eastAsiaTheme="minorEastAsia"/>
+        </w:rPr>
+      </w:pPr>
       <w:r>
         <w:rPr>
           <w:rFonts w:eastAsiaTheme="minorEastAsia" w:hint="eastAsia"/>
         </w:rPr>
-        <w:t xml:space="preserve">roject </w:t>
-      </w:r>
-      <w:r>
+        <w:t>A</w:t>
+      </w:r>
+      <w:r>
+        <w:rPr>
+          <w:rFonts w:eastAsiaTheme="minorEastAsia"/>
+        </w:rPr>
+        <w:t>ppendices</w:t>
+      </w:r>
+    </w:p>
+    <w:p>
+      <w:pPr>
+        <w:widowControl/>
+      </w:pPr>
+      <w:r>
+        <w:br w:type="page"/>
+      </w:r>
+    </w:p>
+    <w:p>
+      <w:pPr>
+        <w:rPr>
+          <w:rFonts w:eastAsiaTheme="minorEastAsia"/>
+          <w:color w:val="FF0000"/>
+        </w:rPr>
+      </w:pPr>
+      <w:r>
+        <w:rPr>
+          <w:rFonts w:eastAsiaTheme="minorEastAsia"/>
+          <w:color w:val="FF0000"/>
+        </w:rPr>
+        <w:lastRenderedPageBreak/>
+        <w:t xml:space="preserve">Red </w:t>
+      </w:r>
+      <w:proofErr w:type="gramStart"/>
+      <w:r>
+        <w:rPr>
+          <w:rFonts w:eastAsiaTheme="minorEastAsia"/>
+          <w:color w:val="FF0000"/>
+        </w:rPr>
+        <w:t>character :</w:t>
+      </w:r>
+      <w:proofErr w:type="gramEnd"/>
+      <w:r>
+        <w:rPr>
+          <w:rFonts w:eastAsiaTheme="minorEastAsia"/>
+          <w:color w:val="FF0000"/>
+        </w:rPr>
+        <w:t xml:space="preserve"> needs to be completed</w:t>
+      </w:r>
+    </w:p>
+    <w:p>
+      <w:pPr>
         <w:rPr>
           <w:rFonts w:eastAsiaTheme="minorEastAsia" w:hint="eastAsia"/>
         </w:rPr>
-        <w:t>介绍</w:t>
-      </w:r>
-      <w:r>
-        <w:rPr>
-          <w:rFonts w:eastAsiaTheme="minorEastAsia" w:hint="eastAsia"/>
-        </w:rPr>
-        <w:t>，</w:t>
-      </w:r>
-      <w:r>
-        <w:rPr>
-          <w:rFonts w:eastAsiaTheme="minorEastAsia" w:hint="eastAsia"/>
-        </w:rPr>
-        <w:t>java</w:t>
-      </w:r>
-      <w:r>
-        <w:rPr>
-          <w:rFonts w:eastAsiaTheme="minorEastAsia" w:hint="eastAsia"/>
-        </w:rPr>
-        <w:t>安卓</w:t>
-      </w:r>
-    </w:p>
-    <w:p>
-      <w:pPr>
-        <w:rPr>
-          <w:rFonts w:eastAsiaTheme="minorEastAsia" w:hint="eastAsia"/>
-        </w:rPr>
-      </w:pPr>
-      <w:proofErr w:type="spellStart"/>
-      <w:r>
-        <w:rPr>
-          <w:rFonts w:eastAsiaTheme="minorEastAsia" w:hint="eastAsia"/>
-        </w:rPr>
-        <w:t>MyUber</w:t>
-      </w:r>
-      <w:proofErr w:type="spellEnd"/>
-      <w:r>
-        <w:rPr>
-          <w:rFonts w:eastAsiaTheme="minorEastAsia" w:hint="eastAsia"/>
-        </w:rPr>
-        <w:t xml:space="preserve"> system </w:t>
-      </w:r>
-      <w:r>
-        <w:rPr>
-          <w:rFonts w:eastAsiaTheme="minorEastAsia" w:hint="eastAsia"/>
-        </w:rPr>
-        <w:t>适用范围（特征）：</w:t>
-      </w:r>
-      <w:r>
-        <w:rPr>
-          <w:rFonts w:eastAsiaTheme="minorEastAsia" w:hint="eastAsia"/>
-        </w:rPr>
-        <w:t xml:space="preserve"> </w:t>
-      </w:r>
-      <w:r>
-        <w:rPr>
-          <w:rFonts w:eastAsiaTheme="minorEastAsia" w:hint="eastAsia"/>
-        </w:rPr>
-        <w:t>在以巴黎为中心的半径为</w:t>
-      </w:r>
-      <w:r>
-        <w:rPr>
-          <w:rFonts w:eastAsiaTheme="minorEastAsia" w:hint="eastAsia"/>
-        </w:rPr>
-        <w:t>xx</w:t>
-      </w:r>
-      <w:r>
-        <w:rPr>
-          <w:rFonts w:eastAsiaTheme="minorEastAsia" w:hint="eastAsia"/>
-        </w:rPr>
-        <w:t>的范围内使用我们的系统</w:t>
-      </w:r>
-    </w:p>
-    <w:p>
-      <w:pPr>
-        <w:rPr>
-          <w:rFonts w:eastAsiaTheme="minorEastAsia" w:hint="eastAsia"/>
-        </w:rPr>
-      </w:pPr>
-      <w:r>
-        <w:rPr>
-          <w:rFonts w:eastAsiaTheme="minorEastAsia"/>
-        </w:rPr>
-        <w:t>Developer</w:t>
-      </w:r>
-      <w:r>
-        <w:rPr>
-          <w:rFonts w:eastAsiaTheme="minorEastAsia" w:hint="eastAsia"/>
-        </w:rPr>
-        <w:t xml:space="preserve"> </w:t>
-      </w:r>
-      <w:r>
-        <w:rPr>
-          <w:rFonts w:eastAsiaTheme="minorEastAsia" w:hint="eastAsia"/>
-        </w:rPr>
-        <w:t>参考</w:t>
-      </w:r>
-    </w:p>
-    <w:p>
-      <w:pPr>
-        <w:pStyle w:val="1"/>
-        <w:rPr>
-          <w:rFonts w:eastAsiaTheme="minorEastAsia" w:hint="eastAsia"/>
-        </w:rPr>
-      </w:pPr>
-      <w:r>
-        <w:rPr>
-          <w:rFonts w:eastAsiaTheme="minorEastAsia" w:hint="eastAsia"/>
-        </w:rPr>
-        <w:t>A</w:t>
-      </w:r>
-      <w:r>
-        <w:rPr>
-          <w:rFonts w:eastAsiaTheme="minorEastAsia"/>
-        </w:rPr>
-        <w:t>nalysis and design</w:t>
-      </w:r>
-    </w:p>
-    <w:p>
-      <w:pPr>
-        <w:rPr>
-          <w:rFonts w:eastAsiaTheme="minorEastAsia" w:hint="eastAsia"/>
-        </w:rPr>
-      </w:pPr>
-      <w:r>
-        <w:rPr>
-          <w:rFonts w:eastAsiaTheme="minorEastAsia" w:hint="eastAsia"/>
-        </w:rPr>
-        <w:t>UML</w:t>
-      </w:r>
-      <w:r>
-        <w:rPr>
-          <w:rFonts w:eastAsiaTheme="minorEastAsia" w:hint="eastAsia"/>
-        </w:rPr>
-        <w:t xml:space="preserve"> </w:t>
-      </w:r>
-    </w:p>
-    <w:p>
-      <w:pPr>
-        <w:rPr>
-          <w:rFonts w:eastAsiaTheme="minorEastAsia" w:hint="eastAsia"/>
-        </w:rPr>
-      </w:pPr>
-      <w:proofErr w:type="spellStart"/>
-      <w:r>
-        <w:rPr>
-          <w:rFonts w:eastAsiaTheme="minorEastAsia"/>
-        </w:rPr>
-        <w:t>M</w:t>
-      </w:r>
-      <w:r>
-        <w:rPr>
-          <w:rFonts w:eastAsiaTheme="minorEastAsia" w:hint="eastAsia"/>
-        </w:rPr>
-        <w:t>yUber</w:t>
-      </w:r>
-      <w:proofErr w:type="spellEnd"/>
-    </w:p>
-    <w:p>
-      <w:pPr>
-        <w:rPr>
-          <w:rFonts w:eastAsiaTheme="minorEastAsia"/>
-        </w:rPr>
-      </w:pPr>
-      <w:r>
-        <w:rPr>
-          <w:rFonts w:eastAsiaTheme="minorEastAsia"/>
-        </w:rPr>
-        <w:t>Customer</w:t>
-      </w:r>
-    </w:p>
-    <w:p>
-      <w:pPr>
-        <w:rPr>
-          <w:rFonts w:eastAsiaTheme="minorEastAsia"/>
-        </w:rPr>
-      </w:pPr>
-      <w:r>
-        <w:rPr>
-          <w:rFonts w:eastAsiaTheme="minorEastAsia"/>
-        </w:rPr>
-        <w:t>Driver</w:t>
-      </w:r>
-    </w:p>
-    <w:p>
-      <w:pPr>
-        <w:rPr>
-          <w:rFonts w:eastAsiaTheme="minorEastAsia"/>
-        </w:rPr>
-      </w:pPr>
-      <w:r>
-        <w:rPr>
-          <w:rFonts w:eastAsiaTheme="minorEastAsia"/>
-        </w:rPr>
-        <w:t>Ride</w:t>
-      </w:r>
-    </w:p>
-    <w:p>
-      <w:pPr>
-        <w:rPr>
-          <w:rFonts w:eastAsiaTheme="minorEastAsia"/>
-        </w:rPr>
-      </w:pPr>
-      <w:r>
-        <w:rPr>
-          <w:rFonts w:eastAsiaTheme="minorEastAsia"/>
-        </w:rPr>
-        <w:t>C</w:t>
-      </w:r>
-      <w:r>
-        <w:rPr>
-          <w:rFonts w:eastAsiaTheme="minorEastAsia"/>
-        </w:rPr>
-        <w:t>ar</w:t>
-      </w:r>
-      <w:r>
-        <w:rPr>
-          <w:rFonts w:eastAsiaTheme="minorEastAsia"/>
-        </w:rPr>
-        <w:t xml:space="preserve"> (factory pattern)</w:t>
-      </w:r>
-    </w:p>
-    <w:p>
-      <w:pPr>
-        <w:pStyle w:val="1"/>
-        <w:rPr>
-          <w:rFonts w:eastAsiaTheme="minorEastAsia"/>
-        </w:rPr>
-      </w:pPr>
-      <w:r>
-        <w:rPr>
-          <w:rFonts w:eastAsiaTheme="minorEastAsia" w:hint="eastAsia"/>
-        </w:rPr>
-        <w:t>I</w:t>
-      </w:r>
-      <w:r>
-        <w:rPr>
-          <w:rFonts w:eastAsiaTheme="minorEastAsia"/>
-        </w:rPr>
-        <w:t>mplementation</w:t>
-      </w:r>
-    </w:p>
-    <w:p>
-      <w:pPr>
-        <w:rPr>
-          <w:rFonts w:eastAsiaTheme="minorEastAsia"/>
-        </w:rPr>
-      </w:pPr>
-      <w:r>
-        <w:rPr>
-          <w:rFonts w:eastAsiaTheme="minorEastAsia"/>
-        </w:rPr>
-        <w:t xml:space="preserve">Function of methods, to </w:t>
-      </w:r>
-      <w:proofErr w:type="gramStart"/>
-      <w:r>
-        <w:rPr>
-          <w:rFonts w:eastAsiaTheme="minorEastAsia"/>
-        </w:rPr>
-        <w:t>notify :</w:t>
-      </w:r>
-      <w:proofErr w:type="gramEnd"/>
-      <w:r>
-        <w:rPr>
-          <w:rFonts w:eastAsiaTheme="minorEastAsia"/>
-        </w:rPr>
-        <w:t xml:space="preserve"> change field</w:t>
-      </w:r>
-    </w:p>
-    <w:p>
-      <w:pPr>
-        <w:rPr>
-          <w:rFonts w:eastAsiaTheme="minorEastAsia"/>
-        </w:rPr>
-      </w:pPr>
-      <w:r>
-        <w:rPr>
-          <w:rFonts w:eastAsiaTheme="minorEastAsia"/>
-        </w:rPr>
-        <w:t xml:space="preserve">To </w:t>
-      </w:r>
-      <w:proofErr w:type="spellStart"/>
-      <w:r>
-        <w:rPr>
-          <w:rFonts w:eastAsiaTheme="minorEastAsia"/>
-        </w:rPr>
-        <w:t>realise</w:t>
-      </w:r>
-      <w:proofErr w:type="spellEnd"/>
-      <w:r>
-        <w:rPr>
-          <w:rFonts w:eastAsiaTheme="minorEastAsia"/>
-        </w:rPr>
-        <w:t xml:space="preserve"> communication</w:t>
-      </w:r>
-    </w:p>
-    <w:p>
-      <w:pPr>
-        <w:rPr>
-          <w:rFonts w:eastAsiaTheme="minorEastAsia" w:hint="eastAsia"/>
-        </w:rPr>
-      </w:pPr>
-      <w:r>
-        <w:rPr>
-          <w:rFonts w:eastAsiaTheme="minorEastAsia"/>
-        </w:rPr>
-        <w:t>To accomplish certain functions</w:t>
+      </w:pPr>
+      <w:r>
+        <w:rPr>
+          <w:rFonts w:eastAsiaTheme="minorEastAsia"/>
+        </w:rPr>
+        <w:t xml:space="preserve">We should emphasize </w:t>
       </w:r>
       <w:bookmarkStart w:id="0" w:name="_GoBack"/>
       <w:bookmarkEnd w:id="0"/>
-    </w:p>
-    <w:p>
-      <w:pPr>
-        <w:rPr>
-          <w:rFonts w:eastAsiaTheme="minorEastAsia"/>
-        </w:rPr>
-      </w:pPr>
-      <w:r>
-        <w:rPr>
-          <w:rFonts w:eastAsiaTheme="minorEastAsia"/>
-        </w:rPr>
-        <w:t>Simulation:</w:t>
-      </w:r>
-    </w:p>
-    <w:p>
-      <w:pPr>
-        <w:rPr>
-          <w:rFonts w:eastAsiaTheme="minorEastAsia"/>
-        </w:rPr>
-      </w:pPr>
-      <w:r>
-        <w:rPr>
-          <w:rFonts w:eastAsiaTheme="minorEastAsia"/>
-        </w:rPr>
-        <w:t xml:space="preserve">Customer: </w:t>
-      </w:r>
-      <w:proofErr w:type="spellStart"/>
-      <w:r>
-        <w:rPr>
-          <w:rFonts w:eastAsiaTheme="minorEastAsia"/>
-        </w:rPr>
-        <w:t>createanewride</w:t>
-      </w:r>
-      <w:proofErr w:type="spellEnd"/>
-    </w:p>
-    <w:p>
-      <w:pPr>
-        <w:rPr>
-          <w:rFonts w:eastAsiaTheme="minorEastAsia"/>
-        </w:rPr>
-      </w:pPr>
-      <w:proofErr w:type="spellStart"/>
-      <w:proofErr w:type="gramStart"/>
-      <w:r>
-        <w:rPr>
-          <w:rFonts w:eastAsiaTheme="minorEastAsia"/>
-        </w:rPr>
-        <w:t>Myuber:driverallocation</w:t>
-      </w:r>
-      <w:proofErr w:type="spellEnd"/>
-      <w:proofErr w:type="gramEnd"/>
-    </w:p>
-    <w:p>
-      <w:pPr>
-        <w:rPr>
-          <w:rFonts w:eastAsiaTheme="minorEastAsia"/>
-        </w:rPr>
-      </w:pPr>
-      <w:r>
-        <w:rPr>
-          <w:rFonts w:eastAsiaTheme="minorEastAsia"/>
-        </w:rPr>
-        <w:t>Customer: aboard</w:t>
-      </w:r>
-    </w:p>
-    <w:p>
-      <w:pPr>
-        <w:rPr>
-          <w:rFonts w:eastAsiaTheme="minorEastAsia"/>
-        </w:rPr>
-      </w:pPr>
-      <w:proofErr w:type="spellStart"/>
-      <w:r>
-        <w:rPr>
-          <w:rFonts w:eastAsiaTheme="minorEastAsia"/>
-        </w:rPr>
-        <w:t>MyUber</w:t>
-      </w:r>
-      <w:proofErr w:type="spellEnd"/>
-      <w:r>
-        <w:rPr>
-          <w:rFonts w:eastAsiaTheme="minorEastAsia"/>
-        </w:rPr>
-        <w:t xml:space="preserve">: </w:t>
-      </w:r>
-      <w:proofErr w:type="spellStart"/>
-      <w:r>
-        <w:rPr>
-          <w:rFonts w:eastAsiaTheme="minorEastAsia"/>
-        </w:rPr>
-        <w:t>ridefinished</w:t>
-      </w:r>
-      <w:proofErr w:type="spellEnd"/>
-    </w:p>
-    <w:p>
-      <w:pPr>
-        <w:rPr>
-          <w:rFonts w:eastAsiaTheme="minorEastAsia"/>
-        </w:rPr>
-      </w:pPr>
-    </w:p>
-    <w:p>
-      <w:pPr>
-        <w:rPr>
-          <w:rFonts w:eastAsiaTheme="minorEastAsia"/>
-        </w:rPr>
-      </w:pPr>
-      <w:r>
-        <w:rPr>
-          <w:rFonts w:eastAsiaTheme="minorEastAsia"/>
-        </w:rPr>
-        <w:t>Composition:</w:t>
-      </w:r>
-    </w:p>
-    <w:p>
-      <w:pPr>
-        <w:pStyle w:val="1"/>
-        <w:rPr>
-          <w:rFonts w:eastAsiaTheme="minorEastAsia"/>
-        </w:rPr>
-      </w:pPr>
-      <w:r>
-        <w:rPr>
-          <w:rFonts w:eastAsiaTheme="minorEastAsia" w:hint="eastAsia"/>
-        </w:rPr>
-        <w:lastRenderedPageBreak/>
-        <w:t>T</w:t>
-      </w:r>
-      <w:r>
-        <w:rPr>
-          <w:rFonts w:eastAsiaTheme="minorEastAsia"/>
-        </w:rPr>
-        <w:t>esting</w:t>
-      </w:r>
-    </w:p>
-    <w:p>
-      <w:pPr>
-        <w:pStyle w:val="1"/>
-        <w:rPr>
-          <w:rFonts w:eastAsiaTheme="minorEastAsia"/>
-        </w:rPr>
-      </w:pPr>
-      <w:r>
-        <w:rPr>
-          <w:rFonts w:eastAsiaTheme="minorEastAsia" w:hint="eastAsia"/>
-        </w:rPr>
-        <w:t>R</w:t>
-      </w:r>
-      <w:r>
-        <w:rPr>
-          <w:rFonts w:eastAsiaTheme="minorEastAsia"/>
-        </w:rPr>
-        <w:t>esults</w:t>
-      </w:r>
-    </w:p>
-    <w:p>
-      <w:pPr>
-        <w:pStyle w:val="1"/>
-        <w:rPr>
-          <w:rFonts w:eastAsiaTheme="minorEastAsia"/>
-        </w:rPr>
-      </w:pPr>
-      <w:r>
-        <w:rPr>
-          <w:rFonts w:eastAsiaTheme="minorEastAsia"/>
-        </w:rPr>
-        <w:t>Conclusion</w:t>
-      </w:r>
-    </w:p>
-    <w:p>
-      <w:pPr>
-        <w:pStyle w:val="1"/>
-        <w:rPr>
-          <w:rFonts w:eastAsiaTheme="minorEastAsia"/>
-        </w:rPr>
-      </w:pPr>
-      <w:r>
-        <w:rPr>
-          <w:rFonts w:eastAsiaTheme="minorEastAsia" w:hint="eastAsia"/>
-        </w:rPr>
-        <w:t>A</w:t>
-      </w:r>
-      <w:r>
-        <w:rPr>
-          <w:rFonts w:eastAsiaTheme="minorEastAsia"/>
-        </w:rPr>
-        <w:t>ppendices</w:t>
-      </w:r>
-    </w:p>
-    <w:p/>
+      <w:r>
+        <w:rPr>
+          <w:rFonts w:eastAsiaTheme="minorEastAsia"/>
+        </w:rPr>
+        <w:t xml:space="preserve"> </w:t>
+      </w:r>
+    </w:p>
     <w:sectPr>
       <w:pgSz w:w="11906" w:h="16838"/>
       <w:pgMar w:top="1440" w:right="1800" w:bottom="1440" w:left="1800" w:header="851" w:footer="992" w:gutter="0"/>
@@ -1512,8 +1841,8 @@
 </file>
 
 <file path=word/numbering.xml><?xml version="1.0" encoding="utf-8"?>
-<w:numbering xmlns:wpc="http://schemas.microsoft.com/office/word/2010/wordprocessingCanvas" xmlns:mo="http://schemas.microsoft.com/office/mac/office/2008/main" xmlns:mc="http://schemas.openxmlformats.org/markup-compatibility/2006" xmlns:mv="urn:schemas-microsoft-com:mac:vml" xmlns:o="urn:schemas-microsoft-com:office:office" xmlns:r="http://schemas.openxmlformats.org/officeDocument/2006/relationships" xmlns:m="http://schemas.openxmlformats.org/officeDocument/2006/math" xmlns:v="urn:schemas-microsoft-com:vml" xmlns:wp14="http://schemas.microsoft.com/office/word/2010/wordprocessingDrawing" xmlns:wp="http://schemas.openxmlformats.org/drawingml/2006/wordprocessingDrawing" xmlns:w10="urn:schemas-microsoft-com:office:word" xmlns:w="http://schemas.openxmlformats.org/wordprocessingml/2006/main" xmlns:w14="http://schemas.microsoft.com/office/word/2010/wordml" xmlns:w15="http://schemas.microsoft.com/office/word/2012/wordml" xmlns:wpg="http://schemas.microsoft.com/office/word/2010/wordprocessingGroup" xmlns:wpi="http://schemas.microsoft.com/office/word/2010/wordprocessingInk" xmlns:wne="http://schemas.microsoft.com/office/word/2006/wordml" xmlns:wps="http://schemas.microsoft.com/office/word/2010/wordprocessingShape" mc:Ignorable="w14 w15 wp14">
-  <w:abstractNum w:abstractNumId="0">
+<w:numbering xmlns:wpc="http://schemas.microsoft.com/office/word/2010/wordprocessingCanvas" xmlns:cx="http://schemas.microsoft.com/office/drawing/2014/chartex" xmlns:cx1="http://schemas.microsoft.com/office/drawing/2015/9/8/chartex" xmlns:cx2="http://schemas.microsoft.com/office/drawing/2015/10/21/chartex" xmlns:cx3="http://schemas.microsoft.com/office/drawing/2016/5/9/chartex" xmlns:cx4="http://schemas.microsoft.com/office/drawing/2016/5/10/chartex" xmlns:cx5="http://schemas.microsoft.com/office/drawing/2016/5/11/chartex" xmlns:cx6="http://schemas.microsoft.com/office/drawing/2016/5/12/chartex" xmlns:cx7="http://schemas.microsoft.com/office/drawing/2016/5/13/chartex" xmlns:cx8="http://schemas.microsoft.com/office/drawing/2016/5/14/chartex" xmlns:mc="http://schemas.openxmlformats.org/markup-compatibility/2006" xmlns:aink="http://schemas.microsoft.com/office/drawing/2016/ink" xmlns:am3d="http://schemas.microsoft.com/office/drawing/2017/model3d" xmlns:o="urn:schemas-microsoft-com:office:office" xmlns:r="http://schemas.openxmlformats.org/officeDocument/2006/relationships" xmlns:m="http://schemas.openxmlformats.org/officeDocument/2006/math" xmlns:v="urn:schemas-microsoft-com:vml" xmlns:wp14="http://schemas.microsoft.com/office/word/2010/wordprocessingDrawing" xmlns:wp="http://schemas.openxmlformats.org/drawingml/2006/wordprocessingDrawing" xmlns:w10="urn:schemas-microsoft-com:office:word" xmlns:w="http://schemas.openxmlformats.org/wordprocessingml/2006/main" xmlns:w14="http://schemas.microsoft.com/office/word/2010/wordml" xmlns:w15="http://schemas.microsoft.com/office/word/2012/wordml" xmlns:w16cid="http://schemas.microsoft.com/office/word/2016/wordml/cid" xmlns:w16se="http://schemas.microsoft.com/office/word/2015/wordml/symex" xmlns:wpg="http://schemas.microsoft.com/office/word/2010/wordprocessingGroup" xmlns:wpi="http://schemas.microsoft.com/office/word/2010/wordprocessingInk" xmlns:wne="http://schemas.microsoft.com/office/word/2006/wordml" xmlns:wps="http://schemas.microsoft.com/office/word/2010/wordprocessingShape" mc:Ignorable="w14 w15 w16se w16cid wp14">
+  <w:abstractNum w:abstractNumId="0" w15:restartNumberingAfterBreak="0">
     <w:nsid w:val="048629F0"/>
     <w:multiLevelType w:val="hybridMultilevel"/>
     <w:tmpl w:val="2E468BB0"/>
@@ -1602,7 +1931,7 @@
       </w:pPr>
     </w:lvl>
   </w:abstractNum>
-  <w:abstractNum w:abstractNumId="1">
+  <w:abstractNum w:abstractNumId="1" w15:restartNumberingAfterBreak="0">
     <w:nsid w:val="16C07F98"/>
     <w:multiLevelType w:val="hybridMultilevel"/>
     <w:tmpl w:val="9156078A"/>
@@ -1688,7 +2017,7 @@
       </w:pPr>
     </w:lvl>
   </w:abstractNum>
-  <w:abstractNum w:abstractNumId="2">
+  <w:abstractNum w:abstractNumId="2" w15:restartNumberingAfterBreak="0">
     <w:nsid w:val="43AB45A1"/>
     <w:multiLevelType w:val="hybridMultilevel"/>
     <w:tmpl w:val="D090DD14"/>
@@ -1801,7 +2130,7 @@
       </w:rPr>
     </w:lvl>
   </w:abstractNum>
-  <w:abstractNum w:abstractNumId="3">
+  <w:abstractNum w:abstractNumId="3" w15:restartNumberingAfterBreak="0">
     <w:nsid w:val="7BA94617"/>
     <w:multiLevelType w:val="hybridMultilevel"/>
     <w:tmpl w:val="4684C464"/>
@@ -1903,7 +2232,7 @@
 </file>
 
 <file path=word/styles.xml><?xml version="1.0" encoding="utf-8"?>
-<w:styles xmlns:mc="http://schemas.openxmlformats.org/markup-compatibility/2006" xmlns:r="http://schemas.openxmlformats.org/officeDocument/2006/relationships" xmlns:w="http://schemas.openxmlformats.org/wordprocessingml/2006/main" xmlns:w14="http://schemas.microsoft.com/office/word/2010/wordml" xmlns:w15="http://schemas.microsoft.com/office/word/2012/wordml" mc:Ignorable="w14 w15">
+<w:styles xmlns:mc="http://schemas.openxmlformats.org/markup-compatibility/2006" xmlns:r="http://schemas.openxmlformats.org/officeDocument/2006/relationships" xmlns:w="http://schemas.openxmlformats.org/wordprocessingml/2006/main" xmlns:w14="http://schemas.microsoft.com/office/word/2010/wordml" xmlns:w15="http://schemas.microsoft.com/office/word/2012/wordml" xmlns:w16cid="http://schemas.microsoft.com/office/word/2016/wordml/cid" xmlns:w16se="http://schemas.microsoft.com/office/word/2015/wordml/symex" mc:Ignorable="w14 w15 w16se w16cid">
   <w:docDefaults>
     <w:rPrDefault>
       <w:rPr>
@@ -1915,7 +2244,7 @@
     </w:rPrDefault>
     <w:pPrDefault/>
   </w:docDefaults>
-  <w:latentStyles w:defLockedState="0" w:defUIPriority="99" w:defSemiHidden="0" w:defUnhideWhenUsed="0" w:defQFormat="0" w:count="382">
+  <w:latentStyles w:defLockedState="0" w:defUIPriority="99" w:defSemiHidden="0" w:defUnhideWhenUsed="0" w:defQFormat="0" w:count="375">
     <w:lsdException w:name="Normal" w:uiPriority="0" w:qFormat="1"/>
     <w:lsdException w:name="heading 1" w:uiPriority="9" w:qFormat="1"/>
     <w:lsdException w:name="heading 2" w:semiHidden="1" w:uiPriority="9" w:unhideWhenUsed="1" w:qFormat="1"/>
@@ -2290,7 +2619,7 @@
     <w:lsdException w:name="Mention" w:semiHidden="1" w:unhideWhenUsed="1"/>
     <w:lsdException w:name="Smart Hyperlink" w:semiHidden="1" w:unhideWhenUsed="1"/>
   </w:latentStyles>
-  <w:style w:type="paragraph" w:default="1" w:styleId="a">
+  <w:style w:type="paragraph" w:default="1" w:styleId="Normal">
     <w:name w:val="Normal"/>
     <w:qFormat/>
     <w:rsid w:val="00091C89"/>
@@ -2302,11 +2631,11 @@
       <w:sz w:val="24"/>
     </w:rPr>
   </w:style>
-  <w:style w:type="paragraph" w:styleId="1">
+  <w:style w:type="paragraph" w:styleId="Titre1">
     <w:name w:val="heading 1"/>
-    <w:basedOn w:val="a"/>
-    <w:next w:val="a"/>
-    <w:link w:val="10"/>
+    <w:basedOn w:val="Normal"/>
+    <w:next w:val="Normal"/>
+    <w:link w:val="Titre1Car"/>
     <w:uiPriority w:val="9"/>
     <w:qFormat/>
     <w:rsid w:val="00091C89"/>
@@ -2324,11 +2653,11 @@
       <w:szCs w:val="44"/>
     </w:rPr>
   </w:style>
-  <w:style w:type="paragraph" w:styleId="2">
+  <w:style w:type="paragraph" w:styleId="Titre2">
     <w:name w:val="heading 2"/>
-    <w:basedOn w:val="a"/>
-    <w:next w:val="a"/>
-    <w:link w:val="20"/>
+    <w:basedOn w:val="Normal"/>
+    <w:next w:val="Normal"/>
+    <w:link w:val="Titre2Car"/>
     <w:uiPriority w:val="9"/>
     <w:unhideWhenUsed/>
     <w:qFormat/>
@@ -2346,13 +2675,13 @@
       <w:szCs w:val="32"/>
     </w:rPr>
   </w:style>
-  <w:style w:type="character" w:default="1" w:styleId="a0">
+  <w:style w:type="character" w:default="1" w:styleId="Policepardfaut">
     <w:name w:val="Default Paragraph Font"/>
     <w:uiPriority w:val="1"/>
     <w:semiHidden/>
     <w:unhideWhenUsed/>
   </w:style>
-  <w:style w:type="table" w:default="1" w:styleId="a1">
+  <w:style w:type="table" w:default="1" w:styleId="TableauNormal">
     <w:name w:val="Normal Table"/>
     <w:uiPriority w:val="99"/>
     <w:semiHidden/>
@@ -2367,17 +2696,17 @@
       </w:tblCellMar>
     </w:tblPr>
   </w:style>
-  <w:style w:type="numbering" w:default="1" w:styleId="a2">
+  <w:style w:type="numbering" w:default="1" w:styleId="Aucuneliste">
     <w:name w:val="No List"/>
     <w:uiPriority w:val="99"/>
     <w:semiHidden/>
     <w:unhideWhenUsed/>
   </w:style>
-  <w:style w:type="paragraph" w:styleId="a3">
+  <w:style w:type="paragraph" w:styleId="Date">
     <w:name w:val="Date"/>
-    <w:basedOn w:val="a"/>
-    <w:next w:val="a"/>
-    <w:link w:val="a4"/>
+    <w:basedOn w:val="Normal"/>
+    <w:next w:val="Normal"/>
+    <w:link w:val="DateCar"/>
     <w:uiPriority w:val="99"/>
     <w:semiHidden/>
     <w:unhideWhenUsed/>
@@ -2386,18 +2715,18 @@
       <w:ind w:leftChars="2500" w:left="100"/>
     </w:pPr>
   </w:style>
-  <w:style w:type="character" w:customStyle="1" w:styleId="a4">
-    <w:name w:val="日期字符"/>
-    <w:basedOn w:val="a0"/>
-    <w:link w:val="a3"/>
+  <w:style w:type="character" w:customStyle="1" w:styleId="DateCar">
+    <w:name w:val="Date Car"/>
+    <w:basedOn w:val="Policepardfaut"/>
+    <w:link w:val="Date"/>
     <w:uiPriority w:val="99"/>
     <w:semiHidden/>
     <w:rsid w:val="00091C89"/>
   </w:style>
-  <w:style w:type="character" w:customStyle="1" w:styleId="10">
-    <w:name w:val="标题 1字符"/>
-    <w:basedOn w:val="a0"/>
-    <w:link w:val="1"/>
+  <w:style w:type="character" w:customStyle="1" w:styleId="Titre1Car">
+    <w:name w:val="Titre 1 Car"/>
+    <w:basedOn w:val="Policepardfaut"/>
+    <w:link w:val="Titre1"/>
     <w:uiPriority w:val="9"/>
     <w:rsid w:val="00091C89"/>
     <w:rPr>
@@ -2409,10 +2738,10 @@
       <w:szCs w:val="44"/>
     </w:rPr>
   </w:style>
-  <w:style w:type="character" w:customStyle="1" w:styleId="20">
-    <w:name w:val="标题 2字符"/>
-    <w:basedOn w:val="a0"/>
-    <w:link w:val="2"/>
+  <w:style w:type="character" w:customStyle="1" w:styleId="Titre2Car">
+    <w:name w:val="Titre 2 Car"/>
+    <w:basedOn w:val="Policepardfaut"/>
+    <w:link w:val="Titre2"/>
     <w:uiPriority w:val="9"/>
     <w:rsid w:val="00091C89"/>
     <w:rPr>
@@ -2421,9 +2750,9 @@
       <w:szCs w:val="32"/>
     </w:rPr>
   </w:style>
-  <w:style w:type="paragraph" w:styleId="a5">
+  <w:style w:type="paragraph" w:styleId="Paragraphedeliste">
     <w:name w:val="List Paragraph"/>
-    <w:basedOn w:val="a"/>
+    <w:basedOn w:val="Normal"/>
     <w:uiPriority w:val="34"/>
     <w:qFormat/>
     <w:rsid w:val="00CA4543"/>

--- a/report.docx
+++ b/report.docx
@@ -637,6 +637,26 @@
         </w:rPr>
         <w:t>write the UML</w:t>
       </w:r>
+      <w:r>
+        <w:rPr>
+          <w:rFonts w:eastAsiaTheme="minorEastAsia"/>
+        </w:rPr>
+        <w:t xml:space="preserve">, build </w:t>
+      </w:r>
+      <w:proofErr w:type="spellStart"/>
+      <w:r>
+        <w:rPr>
+          <w:rFonts w:eastAsiaTheme="minorEastAsia"/>
+        </w:rPr>
+        <w:t>Github</w:t>
+      </w:r>
+      <w:proofErr w:type="spellEnd"/>
+      <w:r>
+        <w:rPr>
+          <w:rFonts w:eastAsiaTheme="minorEastAsia"/>
+        </w:rPr>
+        <w:t xml:space="preserve"> environment to sperate tasks</w:t>
+      </w:r>
     </w:p>
     <w:p>
       <w:pPr>
@@ -656,6 +676,12 @@
         </w:rPr>
         <w:t>Define attribute</w:t>
       </w:r>
+      <w:r>
+        <w:rPr>
+          <w:rFonts w:eastAsiaTheme="minorEastAsia"/>
+        </w:rPr>
+        <w:t>s</w:t>
+      </w:r>
     </w:p>
     <w:p>
       <w:pPr>
@@ -675,19 +701,17 @@
         </w:rPr>
         <w:t xml:space="preserve">Use </w:t>
       </w:r>
-      <w:proofErr w:type="spellStart"/>
-      <w:r>
-        <w:rPr>
-          <w:rFonts w:eastAsiaTheme="minorEastAsia"/>
-        </w:rPr>
-        <w:t>junit</w:t>
-      </w:r>
-      <w:proofErr w:type="spellEnd"/>
-      <w:r>
-        <w:rPr>
-          <w:rFonts w:eastAsiaTheme="minorEastAsia"/>
-        </w:rPr>
-        <w:t xml:space="preserve"> test to implement methods</w:t>
+      <w:r>
+        <w:rPr>
+          <w:rFonts w:eastAsiaTheme="minorEastAsia"/>
+        </w:rPr>
+        <w:t>J</w:t>
+      </w:r>
+      <w:r>
+        <w:rPr>
+          <w:rFonts w:eastAsiaTheme="minorEastAsia"/>
+        </w:rPr>
+        <w:t>unit test to implement methods</w:t>
       </w:r>
     </w:p>
     <w:p>
@@ -1228,526 +1252,1237 @@
     <w:p>
       <w:pPr>
         <w:rPr>
+          <w:rFonts w:eastAsiaTheme="minorEastAsia"/>
+        </w:rPr>
+      </w:pPr>
+      <w:r>
+        <w:rPr>
+          <w:rFonts w:eastAsiaTheme="minorEastAsia"/>
+        </w:rPr>
+        <w:t xml:space="preserve">Precisely, what distinguishes our project </w:t>
+      </w:r>
+      <w:r>
+        <w:rPr>
+          <w:rFonts w:eastAsiaTheme="minorEastAsia"/>
+        </w:rPr>
+        <w:t xml:space="preserve">is the fact that we personalize our using area whose center is Paris, with </w:t>
+      </w:r>
+      <w:r>
+        <w:rPr>
+          <w:rFonts w:eastAsiaTheme="minorEastAsia"/>
+          <w:color w:val="FF0000"/>
+        </w:rPr>
+        <w:t>a radius of</w:t>
+      </w:r>
+      <w:r>
+        <w:rPr>
+          <w:rFonts w:eastAsiaTheme="minorEastAsia"/>
+          <w:color w:val="FF0000"/>
+        </w:rPr>
+        <w:t xml:space="preserve">. </w:t>
+      </w:r>
+      <w:r>
+        <w:rPr>
+          <w:rFonts w:eastAsiaTheme="minorEastAsia"/>
+        </w:rPr>
+        <w:t xml:space="preserve">We also personalize our testing time whose unit is second permitting that we test such a system in short time whilst keeping all his functions. what’s more, we turn the actual process to java method after deep thought, which </w:t>
+      </w:r>
+      <w:r>
+        <w:rPr>
           <w:rFonts w:eastAsiaTheme="minorEastAsia" w:hint="eastAsia"/>
         </w:rPr>
-      </w:pPr>
-      <w:r>
-        <w:rPr>
-          <w:rFonts w:eastAsiaTheme="minorEastAsia"/>
-        </w:rPr>
-        <w:t xml:space="preserve">Precisely, what distinguishes our project </w:t>
-      </w:r>
-      <w:r>
-        <w:rPr>
-          <w:rFonts w:eastAsiaTheme="minorEastAsia"/>
-        </w:rPr>
-        <w:t xml:space="preserve">is the fact that we personalize our using area whose center is Paris, with </w:t>
+        <w:t>can</w:t>
+      </w:r>
+      <w:r>
+        <w:rPr>
+          <w:rFonts w:eastAsiaTheme="minorEastAsia"/>
+        </w:rPr>
+        <w:t xml:space="preserve"> serve as an example of how to aggregate actual process for other developers</w:t>
+      </w:r>
+      <w:r>
+        <w:rPr>
+          <w:rFonts w:eastAsiaTheme="minorEastAsia"/>
+        </w:rPr>
+        <w:t>.</w:t>
+      </w:r>
+    </w:p>
+    <w:p>
+      <w:pPr>
+        <w:pStyle w:val="Titre1"/>
+        <w:rPr>
+          <w:rFonts w:eastAsiaTheme="minorEastAsia"/>
+        </w:rPr>
+      </w:pPr>
+      <w:r>
+        <w:rPr>
+          <w:rFonts w:eastAsiaTheme="minorEastAsia" w:hint="eastAsia"/>
+        </w:rPr>
+        <w:lastRenderedPageBreak/>
+        <w:t>A</w:t>
+      </w:r>
+      <w:r>
+        <w:rPr>
+          <w:rFonts w:eastAsiaTheme="minorEastAsia"/>
+        </w:rPr>
+        <w:t>nalysis and design</w:t>
+      </w:r>
+    </w:p>
+    <w:p>
+      <w:pPr>
+        <w:rPr>
+          <w:rFonts w:eastAsiaTheme="minorEastAsia"/>
+        </w:rPr>
+      </w:pPr>
+      <w:r>
+        <w:rPr>
+          <w:rFonts w:eastAsiaTheme="minorEastAsia"/>
+          <w:noProof/>
+        </w:rPr>
+        <w:drawing>
+          <wp:inline distT="0" distB="0" distL="0" distR="0" wp14:anchorId="1D1F050A" wp14:editId="7B3AC210">
+            <wp:extent cx="5274310" cy="3816985"/>
+            <wp:effectExtent l="0" t="0" r="2540" b="0"/>
+            <wp:docPr id="1" name="Image 1"/>
+            <wp:cNvGraphicFramePr>
+              <a:graphicFrameLocks xmlns:a="http://schemas.openxmlformats.org/drawingml/2006/main" noChangeAspect="1"/>
+            </wp:cNvGraphicFramePr>
+            <a:graphic xmlns:a="http://schemas.openxmlformats.org/drawingml/2006/main">
+              <a:graphicData uri="http://schemas.openxmlformats.org/drawingml/2006/picture">
+                <pic:pic xmlns:pic="http://schemas.openxmlformats.org/drawingml/2006/picture">
+                  <pic:nvPicPr>
+                    <pic:cNvPr id="1" name="model.png"/>
+                    <pic:cNvPicPr/>
+                  </pic:nvPicPr>
+                  <pic:blipFill>
+                    <a:blip r:embed="rId5">
+                      <a:extLst>
+                        <a:ext uri="{28A0092B-C50C-407E-A947-70E740481C1C}">
+                          <a14:useLocalDpi xmlns:a14="http://schemas.microsoft.com/office/drawing/2010/main" val="0"/>
+                        </a:ext>
+                      </a:extLst>
+                    </a:blip>
+                    <a:stretch>
+                      <a:fillRect/>
+                    </a:stretch>
+                  </pic:blipFill>
+                  <pic:spPr>
+                    <a:xfrm>
+                      <a:off x="0" y="0"/>
+                      <a:ext cx="5274310" cy="3816985"/>
+                    </a:xfrm>
+                    <a:prstGeom prst="rect">
+                      <a:avLst/>
+                    </a:prstGeom>
+                  </pic:spPr>
+                </pic:pic>
+              </a:graphicData>
+            </a:graphic>
+          </wp:inline>
+        </w:drawing>
+      </w:r>
+    </w:p>
+    <w:p>
+      <w:pPr>
+        <w:jc w:val="center"/>
+        <w:rPr>
+          <w:rFonts w:eastAsiaTheme="minorEastAsia"/>
+          <w:b/>
+          <w:sz w:val="22"/>
+        </w:rPr>
+      </w:pPr>
+      <w:r>
+        <w:rPr>
+          <w:rFonts w:eastAsiaTheme="minorEastAsia"/>
+          <w:b/>
+          <w:sz w:val="22"/>
+        </w:rPr>
+        <w:t>Fig 1 UML diagram</w:t>
+      </w:r>
+    </w:p>
+    <w:p>
+      <w:pPr>
+        <w:rPr>
+          <w:rFonts w:eastAsiaTheme="minorEastAsia"/>
+        </w:rPr>
+      </w:pPr>
+      <w:r>
+        <w:rPr>
+          <w:rFonts w:eastAsiaTheme="minorEastAsia"/>
+        </w:rPr>
+        <w:t xml:space="preserve">As shown in the UML diagram, the core class for our system is </w:t>
+      </w:r>
+      <w:proofErr w:type="spellStart"/>
+      <w:r>
+        <w:rPr>
+          <w:rFonts w:eastAsiaTheme="minorEastAsia"/>
+        </w:rPr>
+        <w:t>MyUber</w:t>
+      </w:r>
+      <w:proofErr w:type="spellEnd"/>
+      <w:r>
+        <w:rPr>
+          <w:rFonts w:eastAsiaTheme="minorEastAsia"/>
+        </w:rPr>
+        <w:t xml:space="preserve">, </w:t>
+      </w:r>
+      <w:r>
+        <w:rPr>
+          <w:rFonts w:eastAsiaTheme="minorEastAsia"/>
+        </w:rPr>
+        <w:t>Customer</w:t>
+      </w:r>
+      <w:r>
+        <w:rPr>
+          <w:rFonts w:eastAsiaTheme="minorEastAsia" w:hint="eastAsia"/>
+        </w:rPr>
+        <w:t>,</w:t>
+      </w:r>
+      <w:r>
+        <w:rPr>
+          <w:rFonts w:eastAsiaTheme="minorEastAsia"/>
+        </w:rPr>
+        <w:t xml:space="preserve"> </w:t>
+      </w:r>
+      <w:r>
+        <w:rPr>
+          <w:rFonts w:eastAsiaTheme="minorEastAsia"/>
+        </w:rPr>
+        <w:t>Driver</w:t>
+      </w:r>
+      <w:r>
+        <w:rPr>
+          <w:rFonts w:eastAsiaTheme="minorEastAsia"/>
+        </w:rPr>
+        <w:t xml:space="preserve">, </w:t>
+      </w:r>
+      <w:r>
+        <w:rPr>
+          <w:rFonts w:eastAsiaTheme="minorEastAsia"/>
+        </w:rPr>
+        <w:t>Ride</w:t>
+      </w:r>
+      <w:r>
+        <w:rPr>
+          <w:rFonts w:eastAsiaTheme="minorEastAsia"/>
+        </w:rPr>
+        <w:t xml:space="preserve"> and </w:t>
+      </w:r>
+      <w:r>
+        <w:rPr>
+          <w:rFonts w:eastAsiaTheme="minorEastAsia"/>
+        </w:rPr>
+        <w:t>C</w:t>
+      </w:r>
+      <w:r>
+        <w:rPr>
+          <w:rFonts w:eastAsiaTheme="minorEastAsia"/>
+        </w:rPr>
+        <w:t>ar</w:t>
+      </w:r>
+      <w:r>
+        <w:rPr>
+          <w:rFonts w:eastAsiaTheme="minorEastAsia"/>
+        </w:rPr>
+        <w:t xml:space="preserve">. Besides, there are two class called </w:t>
+      </w:r>
+      <w:proofErr w:type="spellStart"/>
+      <w:r>
+        <w:rPr>
+          <w:rFonts w:eastAsiaTheme="minorEastAsia"/>
+        </w:rPr>
+        <w:t>MyTime</w:t>
+      </w:r>
+      <w:proofErr w:type="spellEnd"/>
+      <w:r>
+        <w:rPr>
+          <w:rFonts w:eastAsiaTheme="minorEastAsia"/>
+        </w:rPr>
+        <w:t xml:space="preserve"> and </w:t>
+      </w:r>
+      <w:proofErr w:type="spellStart"/>
+      <w:r>
+        <w:rPr>
+          <w:rFonts w:eastAsiaTheme="minorEastAsia"/>
+        </w:rPr>
+        <w:t>GPSLocation</w:t>
+      </w:r>
+      <w:proofErr w:type="spellEnd"/>
+      <w:r>
+        <w:rPr>
+          <w:rFonts w:eastAsiaTheme="minorEastAsia"/>
+        </w:rPr>
+        <w:t xml:space="preserve"> that we will their methods and attributes almost in every core class for the benefits of shorter time and more local test.</w:t>
+      </w:r>
+    </w:p>
+    <w:p>
+      <w:pPr>
+        <w:pStyle w:val="Paragraphedeliste"/>
+        <w:numPr>
+          <w:ilvl w:val="0"/>
+          <w:numId w:val="5"/>
+        </w:numPr>
+        <w:ind w:firstLineChars="0"/>
+        <w:rPr>
+          <w:rFonts w:eastAsiaTheme="minorEastAsia"/>
+        </w:rPr>
+      </w:pPr>
+      <w:r>
+        <w:rPr>
+          <w:rFonts w:eastAsiaTheme="minorEastAsia" w:hint="eastAsia"/>
+        </w:rPr>
+        <w:t>C</w:t>
+      </w:r>
+      <w:r>
+        <w:rPr>
+          <w:rFonts w:eastAsiaTheme="minorEastAsia"/>
+        </w:rPr>
+        <w:t xml:space="preserve">ar: We decided to use factory since new types of car should be easily added in our system. The reason why we did not choose abstract factory pattern is that </w:t>
+      </w:r>
+      <w:proofErr w:type="spellStart"/>
+      <w:r>
+        <w:rPr>
+          <w:rFonts w:eastAsiaTheme="minorEastAsia"/>
+        </w:rPr>
+        <w:t>MyUber</w:t>
+      </w:r>
+      <w:proofErr w:type="spellEnd"/>
+      <w:r>
+        <w:rPr>
+          <w:rFonts w:eastAsiaTheme="minorEastAsia"/>
+        </w:rPr>
+        <w:t xml:space="preserve"> should only consider cars but now other types of transportation.</w:t>
+      </w:r>
+    </w:p>
+    <w:p>
+      <w:pPr>
+        <w:pStyle w:val="Paragraphedeliste"/>
+        <w:numPr>
+          <w:ilvl w:val="0"/>
+          <w:numId w:val="5"/>
+        </w:numPr>
+        <w:ind w:firstLineChars="0"/>
+        <w:rPr>
+          <w:rFonts w:eastAsiaTheme="minorEastAsia"/>
+        </w:rPr>
+      </w:pPr>
+      <w:r>
+        <w:rPr>
+          <w:rFonts w:eastAsiaTheme="minorEastAsia"/>
+        </w:rPr>
+        <w:t>Driver: Its field is built on drivers’ personal information and the statistics that we want to display in our system. Each driver has two actions, accept request and ask for customer’s appreciation mark.</w:t>
+      </w:r>
+      <w:r>
+        <w:rPr>
+          <w:rFonts w:eastAsiaTheme="minorEastAsia"/>
+        </w:rPr>
+        <w:t xml:space="preserve"> </w:t>
+      </w:r>
+      <w:proofErr w:type="gramStart"/>
+      <w:r>
+        <w:rPr>
+          <w:rFonts w:eastAsiaTheme="minorEastAsia"/>
+        </w:rPr>
+        <w:t xml:space="preserve">In reality, </w:t>
+      </w:r>
+      <w:r>
+        <w:rPr>
+          <w:rFonts w:eastAsiaTheme="minorEastAsia"/>
+        </w:rPr>
+        <w:t>this</w:t>
+      </w:r>
+      <w:proofErr w:type="gramEnd"/>
+      <w:r>
+        <w:rPr>
+          <w:rFonts w:eastAsiaTheme="minorEastAsia"/>
+        </w:rPr>
+        <w:t xml:space="preserve"> action is initialized by</w:t>
+      </w:r>
+      <w:r>
+        <w:rPr>
+          <w:rFonts w:eastAsiaTheme="minorEastAsia"/>
+        </w:rPr>
+        <w:t xml:space="preserve"> customers, however in views that for a ride, one driver is associated with one customer, so the result of adding this action in there two classes is the same. Meanwhile, let driver process this method could avoid the customer’s vicious attacks if they have access to modify driver’s marks. This consideration conform the</w:t>
       </w:r>
       <w:r>
         <w:rPr>
           <w:rFonts w:eastAsiaTheme="minorEastAsia"/>
           <w:color w:val="FF0000"/>
         </w:rPr>
-        <w:t>a radius of</w:t>
-      </w:r>
-    </w:p>
-    <w:p>
-      <w:pPr>
-        <w:rPr>
-          <w:rFonts w:eastAsiaTheme="minorEastAsia"/>
-        </w:rPr>
-      </w:pPr>
-      <w:r>
-        <w:rPr>
-          <w:rFonts w:eastAsiaTheme="minorEastAsia"/>
-        </w:rPr>
-        <w:t>P</w:t>
-      </w:r>
+        <w:t xml:space="preserve"> </w:t>
+      </w:r>
+      <w:proofErr w:type="gramStart"/>
+      <w:r>
+        <w:rPr>
+          <w:rFonts w:eastAsiaTheme="minorEastAsia"/>
+          <w:color w:val="FF0000"/>
+        </w:rPr>
+        <w:t>principal</w:t>
+      </w:r>
+      <w:r>
+        <w:rPr>
+          <w:rFonts w:eastAsiaTheme="minorEastAsia"/>
+          <w:color w:val="FF0000"/>
+        </w:rPr>
+        <w:t>(</w:t>
+      </w:r>
+      <w:proofErr w:type="gramEnd"/>
+      <w:r>
+        <w:rPr>
+          <w:rFonts w:eastAsiaTheme="minorEastAsia"/>
+          <w:color w:val="FF0000"/>
+        </w:rPr>
+        <w:t>name in the lecture)</w:t>
+      </w:r>
+    </w:p>
+    <w:p>
+      <w:pPr>
+        <w:pStyle w:val="Paragraphedeliste"/>
+        <w:numPr>
+          <w:ilvl w:val="0"/>
+          <w:numId w:val="5"/>
+        </w:numPr>
+        <w:ind w:firstLineChars="0"/>
+        <w:rPr>
+          <w:rFonts w:eastAsiaTheme="minorEastAsia"/>
+        </w:rPr>
+      </w:pPr>
+      <w:r>
+        <w:rPr>
+          <w:rFonts w:eastAsiaTheme="minorEastAsia"/>
+        </w:rPr>
+        <w:t>Customer: The consideration is alike with Driver class except that we decided to replace the process of driver fetching customer to an aboard method which change nothing but the state of book. The reason behind this is to reduce the complexities of code implementation and fix the confusion of start time and start position in project description. By doing so, our framework take</w:t>
+      </w:r>
+      <w:r>
+        <w:rPr>
+          <w:rFonts w:eastAsiaTheme="minorEastAsia"/>
+        </w:rPr>
+        <w:t>s</w:t>
+      </w:r>
+      <w:r>
+        <w:rPr>
+          <w:rFonts w:eastAsiaTheme="minorEastAsia"/>
+        </w:rPr>
+        <w:t xml:space="preserve"> driver’s </w:t>
+      </w:r>
+      <w:r>
+        <w:rPr>
+          <w:rFonts w:eastAsiaTheme="minorEastAsia"/>
+        </w:rPr>
+        <w:lastRenderedPageBreak/>
+        <w:t>accepting time and car original position as respectively the start time and start position of a ride.</w:t>
+      </w:r>
+    </w:p>
+    <w:p>
+      <w:pPr>
+        <w:pStyle w:val="Paragraphedeliste"/>
+        <w:numPr>
+          <w:ilvl w:val="0"/>
+          <w:numId w:val="5"/>
+        </w:numPr>
+        <w:ind w:firstLineChars="0"/>
+        <w:rPr>
+          <w:rFonts w:eastAsiaTheme="minorEastAsia"/>
+        </w:rPr>
+      </w:pPr>
+      <w:r>
+        <w:rPr>
+          <w:rFonts w:eastAsiaTheme="minorEastAsia"/>
+        </w:rPr>
+        <w:t>Ride: an interface which is implemented by four specific rides. The ride class build</w:t>
+      </w:r>
+      <w:r>
+        <w:rPr>
+          <w:rFonts w:eastAsiaTheme="minorEastAsia"/>
+        </w:rPr>
+        <w:t xml:space="preserve"> the connections</w:t>
+      </w:r>
+      <w:r>
+        <w:rPr>
+          <w:rFonts w:eastAsiaTheme="minorEastAsia"/>
+        </w:rPr>
+        <w:t xml:space="preserve"> bet</w:t>
+      </w:r>
+      <w:r>
+        <w:rPr>
+          <w:rFonts w:eastAsiaTheme="minorEastAsia"/>
+        </w:rPr>
+        <w:t xml:space="preserve">ween driver, customer and car class. It </w:t>
+      </w:r>
+      <w:proofErr w:type="gramStart"/>
+      <w:r>
+        <w:rPr>
+          <w:rFonts w:eastAsiaTheme="minorEastAsia"/>
+        </w:rPr>
+        <w:t>serve</w:t>
+      </w:r>
+      <w:proofErr w:type="gramEnd"/>
+      <w:r>
+        <w:rPr>
+          <w:rFonts w:eastAsiaTheme="minorEastAsia"/>
+        </w:rPr>
+        <w:t xml:space="preserve"> as calculate the price when customer send out a book request.</w:t>
+      </w:r>
+    </w:p>
+    <w:p>
+      <w:pPr>
+        <w:pStyle w:val="Paragraphedeliste"/>
+        <w:numPr>
+          <w:ilvl w:val="0"/>
+          <w:numId w:val="5"/>
+        </w:numPr>
+        <w:ind w:firstLineChars="0"/>
+        <w:rPr>
+          <w:rFonts w:eastAsiaTheme="minorEastAsia"/>
+        </w:rPr>
+      </w:pPr>
+      <w:proofErr w:type="spellStart"/>
+      <w:r>
+        <w:rPr>
+          <w:rFonts w:eastAsiaTheme="minorEastAsia"/>
+        </w:rPr>
+        <w:t>MyUber</w:t>
+      </w:r>
+      <w:proofErr w:type="spellEnd"/>
+      <w:r>
+        <w:rPr>
+          <w:rFonts w:eastAsiaTheme="minorEastAsia"/>
+        </w:rPr>
+        <w:t>:</w:t>
+      </w:r>
+      <w:r>
+        <w:rPr>
+          <w:rFonts w:eastAsiaTheme="minorEastAsia"/>
+        </w:rPr>
+        <w:t xml:space="preserve"> having all the initialization information, our managing system </w:t>
+      </w:r>
+      <w:proofErr w:type="spellStart"/>
+      <w:r>
+        <w:rPr>
+          <w:rFonts w:eastAsiaTheme="minorEastAsia"/>
+        </w:rPr>
+        <w:t>MyUber</w:t>
+      </w:r>
+      <w:proofErr w:type="spellEnd"/>
+      <w:r>
+        <w:rPr>
+          <w:rFonts w:eastAsiaTheme="minorEastAsia"/>
+        </w:rPr>
+        <w:t xml:space="preserve"> is a composition of other classes. The main processes are done here such as searching nearest car and calculate different statistics by invoking other instances’ methods.</w:t>
+      </w:r>
+    </w:p>
+    <w:p>
+      <w:pPr>
+        <w:pStyle w:val="Titre1"/>
+        <w:rPr>
+          <w:rFonts w:eastAsiaTheme="minorEastAsia"/>
+        </w:rPr>
+      </w:pPr>
       <w:r>
         <w:rPr>
           <w:rFonts w:eastAsiaTheme="minorEastAsia" w:hint="eastAsia"/>
         </w:rPr>
-        <w:t xml:space="preserve">roject </w:t>
+        <w:t xml:space="preserve"> </w:t>
       </w:r>
       <w:r>
         <w:rPr>
           <w:rFonts w:eastAsiaTheme="minorEastAsia" w:hint="eastAsia"/>
         </w:rPr>
-        <w:t>介绍</w:t>
-      </w:r>
+        <w:t>I</w:t>
+      </w:r>
+      <w:r>
+        <w:rPr>
+          <w:rFonts w:eastAsiaTheme="minorEastAsia"/>
+        </w:rPr>
+        <w:t>mplementation</w:t>
+      </w:r>
+    </w:p>
+    <w:p>
+      <w:pPr>
+        <w:rPr>
+          <w:rFonts w:eastAsiaTheme="minorEastAsia"/>
+        </w:rPr>
+      </w:pPr>
+      <w:r>
+        <w:rPr>
+          <w:rFonts w:eastAsiaTheme="minorEastAsia"/>
+        </w:rPr>
+        <w:t>The implementation of methods of our system should consider at least three function</w:t>
+      </w:r>
+      <w:r>
+        <w:rPr>
+          <w:rFonts w:eastAsiaTheme="minorEastAsia"/>
+        </w:rPr>
+        <w:t>alities: T</w:t>
+      </w:r>
+      <w:r>
+        <w:rPr>
+          <w:rFonts w:eastAsiaTheme="minorEastAsia"/>
+        </w:rPr>
+        <w:t>o represent a real process, that’s to</w:t>
+      </w:r>
+      <w:r>
+        <w:rPr>
+          <w:rFonts w:eastAsiaTheme="minorEastAsia"/>
+        </w:rPr>
+        <w:t xml:space="preserve"> say,</w:t>
+      </w:r>
+      <w:r>
+        <w:rPr>
+          <w:rFonts w:eastAsiaTheme="minorEastAsia"/>
+        </w:rPr>
+        <w:t xml:space="preserve"> its subject and actions should be both true and logical in real life.</w:t>
+      </w:r>
+      <w:r>
+        <w:rPr>
+          <w:rFonts w:eastAsiaTheme="minorEastAsia"/>
+        </w:rPr>
+        <w:t xml:space="preserve"> T</w:t>
+      </w:r>
+      <w:r>
+        <w:rPr>
+          <w:rFonts w:eastAsiaTheme="minorEastAsia"/>
+        </w:rPr>
+        <w:t>o notify</w:t>
+      </w:r>
+      <w:r>
+        <w:rPr>
+          <w:rFonts w:eastAsiaTheme="minorEastAsia"/>
+        </w:rPr>
+        <w:t xml:space="preserve"> which is realizing information change or changing fields of instances of other classes</w:t>
+      </w:r>
+      <w:r>
+        <w:rPr>
+          <w:rFonts w:eastAsiaTheme="minorEastAsia"/>
+        </w:rPr>
+        <w:t>.</w:t>
+      </w:r>
+      <w:r>
+        <w:rPr>
+          <w:rFonts w:eastAsiaTheme="minorEastAsia"/>
+        </w:rPr>
+        <w:t xml:space="preserve"> </w:t>
+      </w:r>
+      <w:r>
+        <w:rPr>
+          <w:rFonts w:eastAsiaTheme="minorEastAsia"/>
+        </w:rPr>
+        <w:t>T</w:t>
+      </w:r>
+      <w:r>
+        <w:rPr>
+          <w:rFonts w:eastAsiaTheme="minorEastAsia"/>
+        </w:rPr>
+        <w:t xml:space="preserve">o give out a </w:t>
+      </w:r>
+      <w:r>
+        <w:rPr>
+          <w:rFonts w:eastAsiaTheme="minorEastAsia"/>
+        </w:rPr>
+        <w:t xml:space="preserve">messenger that tells manager what’s going on in </w:t>
+      </w:r>
+      <w:proofErr w:type="spellStart"/>
+      <w:r>
+        <w:rPr>
+          <w:rFonts w:eastAsiaTheme="minorEastAsia"/>
+        </w:rPr>
+        <w:t>MyUber</w:t>
+      </w:r>
+      <w:proofErr w:type="spellEnd"/>
+      <w:r>
+        <w:rPr>
+          <w:rFonts w:eastAsiaTheme="minorEastAsia"/>
+        </w:rPr>
+        <w:t xml:space="preserve"> system currently.</w:t>
+      </w:r>
+      <w:r>
+        <w:rPr>
+          <w:rFonts w:eastAsiaTheme="minorEastAsia"/>
+        </w:rPr>
+        <w:t xml:space="preserve"> </w:t>
+      </w:r>
+    </w:p>
+    <w:p>
+      <w:pPr>
+        <w:rPr>
+          <w:rFonts w:eastAsiaTheme="minorEastAsia"/>
+        </w:rPr>
+      </w:pPr>
+    </w:p>
+    <w:p>
+      <w:pPr>
+        <w:rPr>
+          <w:rFonts w:eastAsiaTheme="minorEastAsia"/>
+        </w:rPr>
+      </w:pPr>
+      <w:r>
+        <w:rPr>
+          <w:rFonts w:eastAsiaTheme="minorEastAsia"/>
+        </w:rPr>
+        <w:t>It’s worth noting that the implementation by sharing code on GitHub. Once we agreed on the argument and output of</w:t>
+      </w:r>
+      <w:r>
+        <w:rPr>
+          <w:rFonts w:eastAsiaTheme="minorEastAsia"/>
+        </w:rPr>
+        <w:t xml:space="preserve"> a method, we split the tasks and work parallelly. This method of implementation has its strength and its shortcoming as well which will be detail in conclusion.</w:t>
+      </w:r>
+      <w:r>
+        <w:rPr>
+          <w:rFonts w:eastAsiaTheme="minorEastAsia"/>
+        </w:rPr>
+        <w:t xml:space="preserve"> </w:t>
+      </w:r>
+    </w:p>
+    <w:p>
+      <w:pPr>
+        <w:rPr>
+          <w:rFonts w:eastAsiaTheme="minorEastAsia"/>
+        </w:rPr>
+      </w:pPr>
+    </w:p>
+    <w:p>
+      <w:pPr>
+        <w:rPr>
+          <w:rFonts w:eastAsiaTheme="minorEastAsia"/>
+          <w:color w:val="FF0000"/>
+        </w:rPr>
+      </w:pPr>
+      <w:r>
+        <w:rPr>
+          <w:rFonts w:eastAsiaTheme="minorEastAsia"/>
+        </w:rPr>
+        <w:t xml:space="preserve">As for precise case, we have four main actions during a ride from the beginning to the end. Firstly, a Customer </w:t>
+      </w:r>
+      <w:r>
+        <w:rPr>
+          <w:rFonts w:eastAsiaTheme="minorEastAsia"/>
+        </w:rPr>
+        <w:t>create</w:t>
+      </w:r>
+      <w:r>
+        <w:rPr>
+          <w:rFonts w:eastAsiaTheme="minorEastAsia"/>
+        </w:rPr>
+        <w:t xml:space="preserve"> </w:t>
+      </w:r>
+      <w:r>
+        <w:rPr>
+          <w:rFonts w:eastAsiaTheme="minorEastAsia"/>
+        </w:rPr>
+        <w:t>a</w:t>
+      </w:r>
+      <w:r>
+        <w:rPr>
+          <w:rFonts w:eastAsiaTheme="minorEastAsia"/>
+        </w:rPr>
+        <w:t xml:space="preserve"> </w:t>
+      </w:r>
+      <w:r>
+        <w:rPr>
+          <w:rFonts w:eastAsiaTheme="minorEastAsia"/>
+        </w:rPr>
+        <w:t>new</w:t>
+      </w:r>
+      <w:r>
+        <w:rPr>
+          <w:rFonts w:eastAsiaTheme="minorEastAsia"/>
+        </w:rPr>
+        <w:t xml:space="preserve"> </w:t>
+      </w:r>
+      <w:r>
+        <w:rPr>
+          <w:rFonts w:eastAsiaTheme="minorEastAsia"/>
+        </w:rPr>
+        <w:t>ride</w:t>
+      </w:r>
+      <w:r>
+        <w:rPr>
+          <w:rFonts w:eastAsiaTheme="minorEastAsia"/>
+        </w:rPr>
+        <w:t xml:space="preserve">, which is literally </w:t>
+      </w:r>
+      <w:proofErr w:type="spellStart"/>
+      <w:r>
+        <w:rPr>
+          <w:rFonts w:eastAsiaTheme="minorEastAsia"/>
+        </w:rPr>
+        <w:t>createanewride</w:t>
+      </w:r>
+      <w:proofErr w:type="spellEnd"/>
+      <w:r>
+        <w:rPr>
+          <w:rFonts w:eastAsiaTheme="minorEastAsia"/>
+        </w:rPr>
+        <w:t xml:space="preserve"> method. It takes passenger number, start location, start time (if customer wants to reserve a ride for future). This method begins by creating two instances of </w:t>
+      </w:r>
+      <w:proofErr w:type="spellStart"/>
+      <w:r>
+        <w:rPr>
+          <w:rFonts w:eastAsiaTheme="minorEastAsia"/>
+        </w:rPr>
+        <w:t>MyTime</w:t>
+      </w:r>
+      <w:proofErr w:type="spellEnd"/>
+      <w:r>
+        <w:rPr>
+          <w:rFonts w:eastAsiaTheme="minorEastAsia"/>
+        </w:rPr>
+        <w:t xml:space="preserve"> and </w:t>
+      </w:r>
+      <w:proofErr w:type="spellStart"/>
+      <w:r>
+        <w:rPr>
+          <w:rFonts w:eastAsiaTheme="minorEastAsia"/>
+        </w:rPr>
+        <w:t>GPSLocation</w:t>
+      </w:r>
+      <w:proofErr w:type="spellEnd"/>
+      <w:r>
+        <w:rPr>
+          <w:rFonts w:eastAsiaTheme="minorEastAsia"/>
+        </w:rPr>
+        <w:t xml:space="preserve"> for future use as well as four types of ride. Then it uses the methods in specific ride to give customer a price. </w:t>
+      </w:r>
+      <w:r>
+        <w:rPr>
+          <w:rFonts w:eastAsiaTheme="minorEastAsia"/>
+          <w:color w:val="FF0000"/>
+        </w:rPr>
+        <w:t xml:space="preserve">For second part, we will </w:t>
+      </w:r>
+      <w:r>
+        <w:rPr>
+          <w:rFonts w:eastAsiaTheme="minorEastAsia"/>
+          <w:color w:val="FF0000"/>
+        </w:rPr>
+        <w:t>realize</w:t>
+      </w:r>
+      <w:r>
+        <w:rPr>
+          <w:rFonts w:eastAsiaTheme="minorEastAsia"/>
+          <w:color w:val="FF0000"/>
+        </w:rPr>
+        <w:t xml:space="preserve"> an interaction of customer and system, customer will choose a ride type, then this method w</w:t>
+      </w:r>
+      <w:r>
+        <w:rPr>
+          <w:rFonts w:eastAsiaTheme="minorEastAsia"/>
+          <w:color w:val="FF0000"/>
+        </w:rPr>
+        <w:t>ill output an instance of this type of ride and proceed to next step.</w:t>
+      </w:r>
+      <w:r>
+        <w:rPr>
+          <w:rFonts w:eastAsiaTheme="minorEastAsia"/>
+          <w:color w:val="FF0000"/>
+        </w:rPr>
+        <w:t xml:space="preserve"> </w:t>
+      </w:r>
+    </w:p>
+    <w:p>
+      <w:pPr>
+        <w:rPr>
+          <w:rFonts w:eastAsiaTheme="minorEastAsia"/>
+        </w:rPr>
+      </w:pPr>
+    </w:p>
+    <w:p>
+      <w:pPr>
+        <w:rPr>
+          <w:rFonts w:eastAsiaTheme="minorEastAsia"/>
+        </w:rPr>
+      </w:pPr>
+      <w:r>
+        <w:rPr>
+          <w:rFonts w:eastAsiaTheme="minorEastAsia"/>
+        </w:rPr>
+        <w:t xml:space="preserve">The next main method is </w:t>
+      </w:r>
+      <w:proofErr w:type="spellStart"/>
+      <w:r>
+        <w:rPr>
+          <w:rFonts w:eastAsiaTheme="minorEastAsia"/>
+        </w:rPr>
+        <w:t>driverallocation</w:t>
+      </w:r>
+      <w:proofErr w:type="spellEnd"/>
+      <w:r>
+        <w:rPr>
+          <w:rFonts w:eastAsiaTheme="minorEastAsia"/>
+        </w:rPr>
+        <w:t xml:space="preserve"> in </w:t>
+      </w:r>
+      <w:proofErr w:type="spellStart"/>
+      <w:r>
+        <w:rPr>
+          <w:rFonts w:eastAsiaTheme="minorEastAsia"/>
+        </w:rPr>
+        <w:t>myUber</w:t>
+      </w:r>
+      <w:proofErr w:type="spellEnd"/>
+      <w:r>
+        <w:rPr>
+          <w:rFonts w:eastAsiaTheme="minorEastAsia"/>
+        </w:rPr>
+        <w:t xml:space="preserve"> class used to send this book of ride to nearest car and his current driver can choose to accept or not. It should have three functionalities, one is to sort the car by distance, the other two are to ask </w:t>
+      </w:r>
+      <w:proofErr w:type="gramStart"/>
+      <w:r>
+        <w:rPr>
+          <w:rFonts w:eastAsiaTheme="minorEastAsia"/>
+        </w:rPr>
+        <w:t>driver  that</w:t>
+      </w:r>
+      <w:proofErr w:type="gramEnd"/>
+      <w:r>
+        <w:rPr>
+          <w:rFonts w:eastAsiaTheme="minorEastAsia"/>
+        </w:rPr>
+        <w:t xml:space="preserve"> he or she accept or not and to refresh the system information: set driver for the ride or give out a messenger that no car available in case of being refused by all driver or simply no on-duty driver.</w:t>
+      </w:r>
+    </w:p>
+    <w:p>
+      <w:pPr>
+        <w:rPr>
+          <w:rFonts w:eastAsiaTheme="minorEastAsia"/>
+        </w:rPr>
+      </w:pPr>
+    </w:p>
+    <w:p>
+      <w:pPr>
+        <w:rPr>
+          <w:rFonts w:eastAsiaTheme="minorEastAsia"/>
+        </w:rPr>
+      </w:pPr>
+      <w:r>
+        <w:rPr>
+          <w:rFonts w:eastAsiaTheme="minorEastAsia"/>
+        </w:rPr>
+        <w:t xml:space="preserve">Next step is that the customer </w:t>
+      </w:r>
+      <w:r>
+        <w:rPr>
+          <w:rFonts w:eastAsiaTheme="minorEastAsia"/>
+        </w:rPr>
+        <w:t>aboard</w:t>
+      </w:r>
+      <w:r>
+        <w:rPr>
+          <w:rFonts w:eastAsiaTheme="minorEastAsia"/>
+        </w:rPr>
+        <w:t xml:space="preserve">, as said before, we consider this action is done by instant for the sake of simplification in terms of code and clarifying the confusing start location and start time. </w:t>
+      </w:r>
+      <w:proofErr w:type="gramStart"/>
+      <w:r>
+        <w:rPr>
+          <w:rFonts w:eastAsiaTheme="minorEastAsia"/>
+        </w:rPr>
+        <w:t>So</w:t>
+      </w:r>
+      <w:proofErr w:type="gramEnd"/>
+      <w:r>
+        <w:rPr>
+          <w:rFonts w:eastAsiaTheme="minorEastAsia"/>
+        </w:rPr>
+        <w:t xml:space="preserve"> this method only needs to change the state of ride if the ride is not cancelled before aboard.</w:t>
+      </w:r>
+    </w:p>
+    <w:p>
+      <w:pPr>
+        <w:rPr>
+          <w:rFonts w:eastAsiaTheme="minorEastAsia"/>
+        </w:rPr>
+      </w:pPr>
+    </w:p>
+    <w:p>
+      <w:pPr>
+        <w:rPr>
+          <w:rFonts w:eastAsiaTheme="minorEastAsia"/>
+        </w:rPr>
+      </w:pPr>
+      <w:r>
+        <w:rPr>
+          <w:rFonts w:eastAsiaTheme="minorEastAsia"/>
+        </w:rPr>
+        <w:t xml:space="preserve">Finally, the </w:t>
+      </w:r>
+      <w:r>
+        <w:rPr>
+          <w:rFonts w:eastAsiaTheme="minorEastAsia"/>
+        </w:rPr>
+        <w:t>ride</w:t>
+      </w:r>
+      <w:r>
+        <w:rPr>
+          <w:rFonts w:eastAsiaTheme="minorEastAsia"/>
+        </w:rPr>
+        <w:t xml:space="preserve"> finish</w:t>
+      </w:r>
+      <w:r>
+        <w:rPr>
+          <w:rFonts w:eastAsiaTheme="minorEastAsia"/>
+        </w:rPr>
+        <w:t>es</w:t>
+      </w:r>
+      <w:r>
+        <w:rPr>
+          <w:rFonts w:eastAsiaTheme="minorEastAsia"/>
+        </w:rPr>
+        <w:t xml:space="preserve"> which is represented by </w:t>
+      </w:r>
+      <w:proofErr w:type="spellStart"/>
+      <w:r>
+        <w:rPr>
+          <w:rFonts w:eastAsiaTheme="minorEastAsia"/>
+        </w:rPr>
+        <w:t>rideFinish</w:t>
+      </w:r>
+      <w:proofErr w:type="spellEnd"/>
+      <w:r>
+        <w:rPr>
+          <w:rFonts w:eastAsiaTheme="minorEastAsia"/>
+        </w:rPr>
+        <w:t xml:space="preserve"> method in </w:t>
+      </w:r>
+      <w:proofErr w:type="spellStart"/>
+      <w:r>
+        <w:rPr>
+          <w:rFonts w:eastAsiaTheme="minorEastAsia"/>
+        </w:rPr>
+        <w:t>MyUber</w:t>
+      </w:r>
+      <w:proofErr w:type="spellEnd"/>
+      <w:r>
+        <w:rPr>
+          <w:rFonts w:eastAsiaTheme="minorEastAsia"/>
+        </w:rPr>
+        <w:t>, this met</w:t>
+      </w:r>
+      <w:r>
+        <w:rPr>
+          <w:rFonts w:eastAsiaTheme="minorEastAsia"/>
+        </w:rPr>
+        <w:t>hod</w:t>
+      </w:r>
+      <w:r>
+        <w:rPr>
+          <w:rFonts w:eastAsiaTheme="minorEastAsia"/>
+        </w:rPr>
+        <w:t xml:space="preserve"> do</w:t>
+      </w:r>
+      <w:r>
+        <w:rPr>
+          <w:rFonts w:eastAsiaTheme="minorEastAsia"/>
+        </w:rPr>
+        <w:t>es</w:t>
+      </w:r>
+      <w:r>
+        <w:rPr>
+          <w:rFonts w:eastAsiaTheme="minorEastAsia"/>
+        </w:rPr>
+        <w:t xml:space="preserve"> all the calculation to refresh both customer’s and driver’s data. In addition, we provide a possibility </w:t>
+      </w:r>
+      <w:r>
+        <w:rPr>
+          <w:rFonts w:eastAsiaTheme="minorEastAsia"/>
+        </w:rPr>
+        <w:t>that each driver can switch its status after a ride, which is controlled by a stochastic mathematical function.</w:t>
+      </w:r>
+    </w:p>
+    <w:p>
+      <w:pPr>
+        <w:rPr>
+          <w:rFonts w:eastAsiaTheme="minorEastAsia"/>
+          <w:color w:val="FF0000"/>
+        </w:rPr>
+      </w:pPr>
+      <w:r>
+        <w:rPr>
+          <w:rFonts w:eastAsiaTheme="minorEastAsia"/>
+          <w:color w:val="FF0000"/>
+        </w:rPr>
+        <w:t>There are still lots of function on which we spent some time. We might want to state the convenience of doing so.</w:t>
+      </w:r>
+    </w:p>
+    <w:p>
+      <w:pPr>
+        <w:pStyle w:val="Titre1"/>
+        <w:rPr>
+          <w:rFonts w:eastAsiaTheme="minorEastAsia"/>
+        </w:rPr>
+      </w:pPr>
       <w:r>
         <w:rPr>
           <w:rFonts w:eastAsiaTheme="minorEastAsia" w:hint="eastAsia"/>
         </w:rPr>
-        <w:t>，</w:t>
-      </w:r>
+        <w:t>T</w:t>
+      </w:r>
+      <w:r>
+        <w:rPr>
+          <w:rFonts w:eastAsiaTheme="minorEastAsia"/>
+        </w:rPr>
+        <w:t>esting</w:t>
+      </w:r>
+    </w:p>
+    <w:p>
+      <w:pPr>
+        <w:pStyle w:val="Titre1"/>
+        <w:rPr>
+          <w:rFonts w:eastAsiaTheme="minorEastAsia"/>
+        </w:rPr>
+      </w:pPr>
       <w:r>
         <w:rPr>
           <w:rFonts w:eastAsiaTheme="minorEastAsia" w:hint="eastAsia"/>
         </w:rPr>
-        <w:t>java</w:t>
-      </w:r>
+        <w:t>R</w:t>
+      </w:r>
+      <w:r>
+        <w:rPr>
+          <w:rFonts w:eastAsiaTheme="minorEastAsia"/>
+        </w:rPr>
+        <w:t>esults</w:t>
+      </w:r>
+    </w:p>
+    <w:p>
+      <w:pPr>
+        <w:pStyle w:val="Titre1"/>
+        <w:rPr>
+          <w:rFonts w:eastAsiaTheme="minorEastAsia"/>
+        </w:rPr>
+      </w:pPr>
+      <w:r>
+        <w:rPr>
+          <w:rFonts w:eastAsiaTheme="minorEastAsia"/>
+        </w:rPr>
+        <w:t>Conclusion</w:t>
+      </w:r>
+    </w:p>
+    <w:p>
+      <w:pPr>
+        <w:rPr>
+          <w:rFonts w:eastAsiaTheme="minorEastAsia"/>
+        </w:rPr>
+      </w:pPr>
+      <w:r>
+        <w:rPr>
+          <w:rFonts w:eastAsiaTheme="minorEastAsia"/>
+        </w:rPr>
+        <w:t xml:space="preserve">This section </w:t>
+      </w:r>
+      <w:r>
+        <w:rPr>
+          <w:rFonts w:eastAsiaTheme="minorEastAsia"/>
+        </w:rPr>
+        <w:t>summarizes</w:t>
+      </w:r>
+      <w:r>
+        <w:rPr>
+          <w:rFonts w:eastAsiaTheme="minorEastAsia"/>
+        </w:rPr>
+        <w:t xml:space="preserve"> the overall conclusions drawn from this project and</w:t>
+      </w:r>
+      <w:r>
+        <w:rPr>
+          <w:rFonts w:eastAsiaTheme="minorEastAsia"/>
+        </w:rPr>
+        <w:t xml:space="preserve"> d</w:t>
+      </w:r>
+      <w:r>
+        <w:rPr>
+          <w:rFonts w:eastAsiaTheme="minorEastAsia"/>
+        </w:rPr>
+        <w:t>iscusses</w:t>
+      </w:r>
+      <w:r>
+        <w:rPr>
+          <w:rFonts w:eastAsiaTheme="minorEastAsia"/>
+        </w:rPr>
+        <w:t xml:space="preserve"> what we learnt from it and what the resumed pipeline should be like</w:t>
+      </w:r>
+      <w:r>
+        <w:rPr>
+          <w:rFonts w:eastAsiaTheme="minorEastAsia"/>
+        </w:rPr>
+        <w:t>.</w:t>
+      </w:r>
+      <w:r>
+        <w:rPr>
+          <w:rFonts w:eastAsiaTheme="minorEastAsia"/>
+        </w:rPr>
+        <w:t xml:space="preserve"> It also describes </w:t>
+      </w:r>
+      <w:r>
+        <w:rPr>
+          <w:rFonts w:eastAsiaTheme="minorEastAsia"/>
+        </w:rPr>
+        <w:t>how the project could be extended with further work</w:t>
+      </w:r>
+      <w:r>
+        <w:rPr>
+          <w:rFonts w:eastAsiaTheme="minorEastAsia"/>
+        </w:rPr>
+        <w:t>.</w:t>
+      </w:r>
+    </w:p>
+    <w:p>
+      <w:pPr>
+        <w:rPr>
+          <w:rFonts w:eastAsiaTheme="minorEastAsia"/>
+          <w:color w:val="FF0000"/>
+        </w:rPr>
+      </w:pPr>
+      <w:proofErr w:type="spellStart"/>
       <w:r>
         <w:rPr>
           <w:rFonts w:eastAsiaTheme="minorEastAsia" w:hint="eastAsia"/>
-        </w:rPr>
-        <w:t>安卓</w:t>
-      </w:r>
-    </w:p>
-    <w:p>
-      <w:pPr>
-        <w:rPr>
-          <w:rFonts w:eastAsiaTheme="minorEastAsia"/>
-        </w:rPr>
-      </w:pPr>
+          <w:color w:val="FF0000"/>
+        </w:rPr>
+        <w:t>r</w:t>
+      </w:r>
+      <w:r>
+        <w:rPr>
+          <w:rFonts w:eastAsiaTheme="minorEastAsia"/>
+          <w:color w:val="FF0000"/>
+        </w:rPr>
+        <w:t>eflextion</w:t>
+      </w:r>
+      <w:proofErr w:type="spellEnd"/>
+    </w:p>
+    <w:p>
+      <w:pPr>
+        <w:rPr>
+          <w:rFonts w:eastAsiaTheme="minorEastAsia" w:hint="eastAsia"/>
+        </w:rPr>
+      </w:pPr>
+      <w:r>
+        <w:rPr>
+          <w:rFonts w:eastAsiaTheme="minorEastAsia"/>
+        </w:rPr>
+        <w:t xml:space="preserve">It’s </w:t>
+      </w:r>
+      <w:r>
+        <w:rPr>
+          <w:rFonts w:eastAsiaTheme="minorEastAsia"/>
+        </w:rPr>
+        <w:t xml:space="preserve">also worth judging the mode of team work. Time-economizing but </w:t>
+      </w:r>
       <w:proofErr w:type="spellStart"/>
       <w:r>
         <w:rPr>
-          <w:rFonts w:eastAsiaTheme="minorEastAsia" w:hint="eastAsia"/>
-        </w:rPr>
-        <w:t>MyUber</w:t>
+          <w:rFonts w:eastAsiaTheme="minorEastAsia"/>
+        </w:rPr>
+        <w:t>rebundancy</w:t>
       </w:r>
       <w:proofErr w:type="spellEnd"/>
       <w:r>
         <w:rPr>
-          <w:rFonts w:eastAsiaTheme="minorEastAsia" w:hint="eastAsia"/>
-        </w:rPr>
-        <w:t xml:space="preserve"> system </w:t>
-      </w:r>
-      <w:r>
-        <w:rPr>
-          <w:rFonts w:eastAsiaTheme="minorEastAsia" w:hint="eastAsia"/>
-        </w:rPr>
-        <w:t>适用范围（特征）：</w:t>
-      </w:r>
-      <w:r>
-        <w:rPr>
-          <w:rFonts w:eastAsiaTheme="minorEastAsia" w:hint="eastAsia"/>
-        </w:rPr>
-        <w:t xml:space="preserve"> </w:t>
-      </w:r>
-      <w:r>
-        <w:rPr>
-          <w:rFonts w:eastAsiaTheme="minorEastAsia" w:hint="eastAsia"/>
-        </w:rPr>
-        <w:t>在以巴黎为中心的半径为</w:t>
-      </w:r>
-      <w:r>
-        <w:rPr>
-          <w:rFonts w:eastAsiaTheme="minorEastAsia" w:hint="eastAsia"/>
-        </w:rPr>
-        <w:t>xx</w:t>
-      </w:r>
-      <w:r>
-        <w:rPr>
-          <w:rFonts w:eastAsiaTheme="minorEastAsia" w:hint="eastAsia"/>
-        </w:rPr>
-        <w:t>的范围内使用我们的系统</w:t>
-      </w:r>
-    </w:p>
-    <w:p>
-      <w:pPr>
-        <w:rPr>
-          <w:rFonts w:eastAsiaTheme="minorEastAsia"/>
-        </w:rPr>
-      </w:pPr>
-      <w:r>
-        <w:rPr>
-          <w:rFonts w:eastAsiaTheme="minorEastAsia"/>
-        </w:rPr>
-        <w:t>Developer</w:t>
-      </w:r>
-      <w:r>
-        <w:rPr>
-          <w:rFonts w:eastAsiaTheme="minorEastAsia" w:hint="eastAsia"/>
-        </w:rPr>
-        <w:t xml:space="preserve"> </w:t>
-      </w:r>
-      <w:r>
-        <w:rPr>
-          <w:rFonts w:eastAsiaTheme="minorEastAsia" w:hint="eastAsia"/>
-        </w:rPr>
-        <w:t>参考</w:t>
-      </w:r>
-    </w:p>
-    <w:p>
-      <w:pPr>
-        <w:pStyle w:val="Titre1"/>
-        <w:rPr>
-          <w:rFonts w:eastAsiaTheme="minorEastAsia"/>
-        </w:rPr>
-      </w:pPr>
-      <w:r>
-        <w:rPr>
-          <w:rFonts w:eastAsiaTheme="minorEastAsia" w:hint="eastAsia"/>
-        </w:rPr>
-        <w:t>A</w:t>
-      </w:r>
-      <w:r>
-        <w:rPr>
-          <w:rFonts w:eastAsiaTheme="minorEastAsia"/>
-        </w:rPr>
-        <w:t>nalysis and design</w:t>
-      </w:r>
-    </w:p>
-    <w:p>
-      <w:pPr>
-        <w:rPr>
-          <w:rFonts w:eastAsiaTheme="minorEastAsia"/>
-        </w:rPr>
-      </w:pPr>
-      <w:r>
-        <w:rPr>
-          <w:rFonts w:eastAsiaTheme="minorEastAsia" w:hint="eastAsia"/>
-        </w:rPr>
-        <w:t>UML</w:t>
-      </w:r>
-      <w:r>
-        <w:rPr>
-          <w:rFonts w:eastAsiaTheme="minorEastAsia" w:hint="eastAsia"/>
-        </w:rPr>
-        <w:t xml:space="preserve"> </w:t>
-      </w:r>
-    </w:p>
-    <w:p>
-      <w:pPr>
-        <w:rPr>
-          <w:rFonts w:eastAsiaTheme="minorEastAsia"/>
-        </w:rPr>
-      </w:pPr>
-      <w:proofErr w:type="spellStart"/>
-      <w:r>
-        <w:rPr>
-          <w:rFonts w:eastAsiaTheme="minorEastAsia"/>
-        </w:rPr>
-        <w:t>M</w:t>
-      </w:r>
-      <w:r>
-        <w:rPr>
-          <w:rFonts w:eastAsiaTheme="minorEastAsia" w:hint="eastAsia"/>
-        </w:rPr>
-        <w:t>yUber</w:t>
-      </w:r>
-      <w:proofErr w:type="spellEnd"/>
-    </w:p>
-    <w:p>
-      <w:pPr>
-        <w:rPr>
-          <w:rFonts w:eastAsiaTheme="minorEastAsia"/>
-        </w:rPr>
-      </w:pPr>
-      <w:r>
-        <w:rPr>
-          <w:rFonts w:eastAsiaTheme="minorEastAsia"/>
-        </w:rPr>
-        <w:t>Customer</w:t>
-      </w:r>
-    </w:p>
-    <w:p>
-      <w:pPr>
-        <w:rPr>
-          <w:rFonts w:eastAsiaTheme="minorEastAsia"/>
-        </w:rPr>
-      </w:pPr>
-      <w:r>
-        <w:rPr>
-          <w:rFonts w:eastAsiaTheme="minorEastAsia"/>
-        </w:rPr>
-        <w:t>Driver</w:t>
-      </w:r>
-    </w:p>
-    <w:p>
-      <w:pPr>
-        <w:rPr>
-          <w:rFonts w:eastAsiaTheme="minorEastAsia"/>
-        </w:rPr>
-      </w:pPr>
-      <w:r>
-        <w:rPr>
-          <w:rFonts w:eastAsiaTheme="minorEastAsia"/>
-        </w:rPr>
-        <w:t>Ride</w:t>
-      </w:r>
-    </w:p>
-    <w:p>
-      <w:pPr>
-        <w:rPr>
-          <w:rFonts w:eastAsiaTheme="minorEastAsia"/>
-        </w:rPr>
-      </w:pPr>
-      <w:r>
-        <w:rPr>
-          <w:rFonts w:eastAsiaTheme="minorEastAsia"/>
-        </w:rPr>
-        <w:t>C</w:t>
-      </w:r>
-      <w:r>
-        <w:rPr>
-          <w:rFonts w:eastAsiaTheme="minorEastAsia"/>
-        </w:rPr>
-        <w:t>ar</w:t>
-      </w:r>
-      <w:r>
-        <w:rPr>
-          <w:rFonts w:eastAsiaTheme="minorEastAsia"/>
-        </w:rPr>
-        <w:t xml:space="preserve"> (factory pattern)</w:t>
-      </w:r>
-    </w:p>
-    <w:p>
-      <w:pPr>
-        <w:pStyle w:val="Titre1"/>
-        <w:rPr>
-          <w:rFonts w:eastAsiaTheme="minorEastAsia"/>
-        </w:rPr>
-      </w:pPr>
-      <w:r>
-        <w:rPr>
-          <w:rFonts w:eastAsiaTheme="minorEastAsia" w:hint="eastAsia"/>
-        </w:rPr>
-        <w:lastRenderedPageBreak/>
-        <w:t>I</w:t>
-      </w:r>
-      <w:r>
-        <w:rPr>
-          <w:rFonts w:eastAsiaTheme="minorEastAsia"/>
-        </w:rPr>
-        <w:t>mplementation</w:t>
-      </w:r>
-    </w:p>
-    <w:p>
-      <w:pPr>
-        <w:rPr>
-          <w:rFonts w:eastAsiaTheme="minorEastAsia"/>
-        </w:rPr>
-      </w:pPr>
-      <w:r>
-        <w:rPr>
-          <w:rFonts w:eastAsiaTheme="minorEastAsia"/>
-        </w:rPr>
-        <w:t xml:space="preserve">Function of methods, to </w:t>
-      </w:r>
-      <w:proofErr w:type="gramStart"/>
-      <w:r>
-        <w:rPr>
-          <w:rFonts w:eastAsiaTheme="minorEastAsia"/>
-        </w:rPr>
-        <w:t>notify :</w:t>
-      </w:r>
-      <w:proofErr w:type="gramEnd"/>
-      <w:r>
-        <w:rPr>
-          <w:rFonts w:eastAsiaTheme="minorEastAsia"/>
-        </w:rPr>
-        <w:t xml:space="preserve"> change field</w:t>
-      </w:r>
-    </w:p>
-    <w:p>
-      <w:pPr>
-        <w:rPr>
-          <w:rFonts w:eastAsiaTheme="minorEastAsia"/>
-        </w:rPr>
-      </w:pPr>
-      <w:r>
-        <w:rPr>
-          <w:rFonts w:eastAsiaTheme="minorEastAsia"/>
-        </w:rPr>
-        <w:t xml:space="preserve">To </w:t>
-      </w:r>
-      <w:proofErr w:type="spellStart"/>
-      <w:r>
-        <w:rPr>
-          <w:rFonts w:eastAsiaTheme="minorEastAsia"/>
-        </w:rPr>
-        <w:t>realise</w:t>
-      </w:r>
-      <w:proofErr w:type="spellEnd"/>
-      <w:r>
-        <w:rPr>
-          <w:rFonts w:eastAsiaTheme="minorEastAsia"/>
-        </w:rPr>
-        <w:t xml:space="preserve"> communication</w:t>
-      </w:r>
-    </w:p>
-    <w:p>
-      <w:pPr>
-        <w:rPr>
-          <w:rFonts w:eastAsiaTheme="minorEastAsia"/>
-        </w:rPr>
-      </w:pPr>
-      <w:r>
-        <w:rPr>
-          <w:rFonts w:eastAsiaTheme="minorEastAsia"/>
-        </w:rPr>
-        <w:t>To accomplish certain functions</w:t>
-      </w:r>
-    </w:p>
-    <w:p>
-      <w:pPr>
-        <w:rPr>
-          <w:rFonts w:eastAsiaTheme="minorEastAsia"/>
-        </w:rPr>
-      </w:pPr>
-      <w:r>
-        <w:rPr>
-          <w:rFonts w:eastAsiaTheme="minorEastAsia"/>
-        </w:rPr>
-        <w:t>Simulation:</w:t>
-      </w:r>
-    </w:p>
-    <w:p>
-      <w:pPr>
-        <w:rPr>
-          <w:rFonts w:eastAsiaTheme="minorEastAsia"/>
-        </w:rPr>
-      </w:pPr>
-      <w:r>
-        <w:rPr>
-          <w:rFonts w:eastAsiaTheme="minorEastAsia"/>
-        </w:rPr>
-        <w:t xml:space="preserve">Customer: </w:t>
-      </w:r>
-      <w:proofErr w:type="spellStart"/>
-      <w:r>
-        <w:rPr>
-          <w:rFonts w:eastAsiaTheme="minorEastAsia"/>
-        </w:rPr>
-        <w:t>createanewride</w:t>
-      </w:r>
-      <w:proofErr w:type="spellEnd"/>
-    </w:p>
-    <w:p>
-      <w:pPr>
-        <w:rPr>
-          <w:rFonts w:eastAsiaTheme="minorEastAsia"/>
-        </w:rPr>
-      </w:pPr>
-      <w:proofErr w:type="spellStart"/>
-      <w:proofErr w:type="gramStart"/>
-      <w:r>
-        <w:rPr>
-          <w:rFonts w:eastAsiaTheme="minorEastAsia"/>
-        </w:rPr>
-        <w:t>Myuber:driverallocation</w:t>
-      </w:r>
-      <w:proofErr w:type="spellEnd"/>
-      <w:proofErr w:type="gramEnd"/>
-    </w:p>
-    <w:p>
-      <w:pPr>
-        <w:rPr>
-          <w:rFonts w:eastAsiaTheme="minorEastAsia"/>
-        </w:rPr>
-      </w:pPr>
-      <w:r>
-        <w:rPr>
-          <w:rFonts w:eastAsiaTheme="minorEastAsia"/>
-        </w:rPr>
-        <w:t>Customer: aboard</w:t>
-      </w:r>
-    </w:p>
-    <w:p>
-      <w:pPr>
-        <w:rPr>
-          <w:rFonts w:eastAsiaTheme="minorEastAsia"/>
-        </w:rPr>
-      </w:pPr>
-      <w:proofErr w:type="spellStart"/>
-      <w:r>
-        <w:rPr>
-          <w:rFonts w:eastAsiaTheme="minorEastAsia"/>
-        </w:rPr>
-        <w:t>MyUber</w:t>
-      </w:r>
-      <w:proofErr w:type="spellEnd"/>
-      <w:r>
-        <w:rPr>
-          <w:rFonts w:eastAsiaTheme="minorEastAsia"/>
-        </w:rPr>
-        <w:t xml:space="preserve">: </w:t>
-      </w:r>
-      <w:proofErr w:type="spellStart"/>
-      <w:r>
-        <w:rPr>
-          <w:rFonts w:eastAsiaTheme="minorEastAsia"/>
-        </w:rPr>
-        <w:t>ridefinished</w:t>
-      </w:r>
-      <w:proofErr w:type="spellEnd"/>
-    </w:p>
-    <w:p>
-      <w:pPr>
-        <w:rPr>
-          <w:rFonts w:eastAsiaTheme="minorEastAsia"/>
-        </w:rPr>
-      </w:pPr>
-    </w:p>
-    <w:p>
-      <w:pPr>
-        <w:rPr>
-          <w:rFonts w:eastAsiaTheme="minorEastAsia"/>
-        </w:rPr>
-      </w:pPr>
-      <w:r>
-        <w:rPr>
-          <w:rFonts w:eastAsiaTheme="minorEastAsia"/>
-        </w:rPr>
-        <w:t>Composition:</w:t>
-      </w:r>
-    </w:p>
-    <w:p>
-      <w:pPr>
-        <w:pStyle w:val="Titre1"/>
-        <w:rPr>
-          <w:rFonts w:eastAsiaTheme="minorEastAsia"/>
-        </w:rPr>
-      </w:pPr>
-      <w:r>
-        <w:rPr>
-          <w:rFonts w:eastAsiaTheme="minorEastAsia" w:hint="eastAsia"/>
-        </w:rPr>
-        <w:t>T</w:t>
-      </w:r>
-      <w:r>
-        <w:rPr>
-          <w:rFonts w:eastAsiaTheme="minorEastAsia"/>
-        </w:rPr>
-        <w:t>esting</w:t>
-      </w:r>
-    </w:p>
-    <w:p>
-      <w:pPr>
-        <w:pStyle w:val="Titre1"/>
-        <w:rPr>
-          <w:rFonts w:eastAsiaTheme="minorEastAsia"/>
-        </w:rPr>
-      </w:pPr>
-      <w:r>
-        <w:rPr>
-          <w:rFonts w:eastAsiaTheme="minorEastAsia" w:hint="eastAsia"/>
-        </w:rPr>
-        <w:t>R</w:t>
-      </w:r>
-      <w:r>
-        <w:rPr>
-          <w:rFonts w:eastAsiaTheme="minorEastAsia"/>
-        </w:rPr>
-        <w:t>esults</w:t>
-      </w:r>
-    </w:p>
-    <w:p>
-      <w:pPr>
-        <w:pStyle w:val="Titre1"/>
-        <w:rPr>
-          <w:rFonts w:eastAsiaTheme="minorEastAsia"/>
-        </w:rPr>
-      </w:pPr>
-      <w:r>
-        <w:rPr>
-          <w:rFonts w:eastAsiaTheme="minorEastAsia"/>
-        </w:rPr>
-        <w:t>Conclusion</w:t>
-      </w:r>
+          <w:rFonts w:eastAsiaTheme="minorEastAsia"/>
+        </w:rPr>
+        <w:t xml:space="preserve"> in fields and not coherent in methods.</w:t>
+      </w:r>
+      <w:bookmarkStart w:id="0" w:name="_GoBack"/>
+      <w:bookmarkEnd w:id="0"/>
     </w:p>
     <w:p>
       <w:pPr>
@@ -1821,8 +2556,21 @@
         </w:rPr>
         <w:t xml:space="preserve">We should emphasize </w:t>
       </w:r>
-      <w:bookmarkStart w:id="0" w:name="_GoBack"/>
-      <w:bookmarkEnd w:id="0"/>
+      <w:r>
+        <w:rPr>
+          <w:rFonts w:eastAsiaTheme="minorEastAsia"/>
+        </w:rPr>
+        <w:t xml:space="preserve">some important point using </w:t>
+      </w:r>
+      <w:proofErr w:type="spellStart"/>
+      <w:r>
+        <w:rPr>
+          <w:rFonts w:eastAsiaTheme="minorEastAsia"/>
+          <w:b/>
+        </w:rPr>
+        <w:t>gros</w:t>
+      </w:r>
+      <w:proofErr w:type="spellEnd"/>
       <w:r>
         <w:rPr>
           <w:rFonts w:eastAsiaTheme="minorEastAsia"/>
@@ -2018,6 +2766,119 @@
     </w:lvl>
   </w:abstractNum>
   <w:abstractNum w:abstractNumId="2" w15:restartNumberingAfterBreak="0">
+    <w:nsid w:val="38DC04C2"/>
+    <w:multiLevelType w:val="hybridMultilevel"/>
+    <w:tmpl w:val="829E6B32"/>
+    <w:lvl w:ilvl="0" w:tplc="04090001">
+      <w:start w:val="1"/>
+      <w:numFmt w:val="bullet"/>
+      <w:lvlText w:val=""/>
+      <w:lvlJc w:val="left"/>
+      <w:pPr>
+        <w:ind w:left="540" w:hanging="420"/>
+      </w:pPr>
+      <w:rPr>
+        <w:rFonts w:ascii="Wingdings" w:hAnsi="Wingdings" w:hint="default"/>
+      </w:rPr>
+    </w:lvl>
+    <w:lvl w:ilvl="1" w:tplc="04090003" w:tentative="1">
+      <w:start w:val="1"/>
+      <w:numFmt w:val="bullet"/>
+      <w:lvlText w:val=""/>
+      <w:lvlJc w:val="left"/>
+      <w:pPr>
+        <w:ind w:left="960" w:hanging="420"/>
+      </w:pPr>
+      <w:rPr>
+        <w:rFonts w:ascii="Wingdings" w:hAnsi="Wingdings" w:hint="default"/>
+      </w:rPr>
+    </w:lvl>
+    <w:lvl w:ilvl="2" w:tplc="04090005" w:tentative="1">
+      <w:start w:val="1"/>
+      <w:numFmt w:val="bullet"/>
+      <w:lvlText w:val=""/>
+      <w:lvlJc w:val="left"/>
+      <w:pPr>
+        <w:ind w:left="1380" w:hanging="420"/>
+      </w:pPr>
+      <w:rPr>
+        <w:rFonts w:ascii="Wingdings" w:hAnsi="Wingdings" w:hint="default"/>
+      </w:rPr>
+    </w:lvl>
+    <w:lvl w:ilvl="3" w:tplc="04090001" w:tentative="1">
+      <w:start w:val="1"/>
+      <w:numFmt w:val="bullet"/>
+      <w:lvlText w:val=""/>
+      <w:lvlJc w:val="left"/>
+      <w:pPr>
+        <w:ind w:left="1800" w:hanging="420"/>
+      </w:pPr>
+      <w:rPr>
+        <w:rFonts w:ascii="Wingdings" w:hAnsi="Wingdings" w:hint="default"/>
+      </w:rPr>
+    </w:lvl>
+    <w:lvl w:ilvl="4" w:tplc="04090003" w:tentative="1">
+      <w:start w:val="1"/>
+      <w:numFmt w:val="bullet"/>
+      <w:lvlText w:val=""/>
+      <w:lvlJc w:val="left"/>
+      <w:pPr>
+        <w:ind w:left="2220" w:hanging="420"/>
+      </w:pPr>
+      <w:rPr>
+        <w:rFonts w:ascii="Wingdings" w:hAnsi="Wingdings" w:hint="default"/>
+      </w:rPr>
+    </w:lvl>
+    <w:lvl w:ilvl="5" w:tplc="04090005" w:tentative="1">
+      <w:start w:val="1"/>
+      <w:numFmt w:val="bullet"/>
+      <w:lvlText w:val=""/>
+      <w:lvlJc w:val="left"/>
+      <w:pPr>
+        <w:ind w:left="2640" w:hanging="420"/>
+      </w:pPr>
+      <w:rPr>
+        <w:rFonts w:ascii="Wingdings" w:hAnsi="Wingdings" w:hint="default"/>
+      </w:rPr>
+    </w:lvl>
+    <w:lvl w:ilvl="6" w:tplc="04090001" w:tentative="1">
+      <w:start w:val="1"/>
+      <w:numFmt w:val="bullet"/>
+      <w:lvlText w:val=""/>
+      <w:lvlJc w:val="left"/>
+      <w:pPr>
+        <w:ind w:left="3060" w:hanging="420"/>
+      </w:pPr>
+      <w:rPr>
+        <w:rFonts w:ascii="Wingdings" w:hAnsi="Wingdings" w:hint="default"/>
+      </w:rPr>
+    </w:lvl>
+    <w:lvl w:ilvl="7" w:tplc="04090003" w:tentative="1">
+      <w:start w:val="1"/>
+      <w:numFmt w:val="bullet"/>
+      <w:lvlText w:val=""/>
+      <w:lvlJc w:val="left"/>
+      <w:pPr>
+        <w:ind w:left="3480" w:hanging="420"/>
+      </w:pPr>
+      <w:rPr>
+        <w:rFonts w:ascii="Wingdings" w:hAnsi="Wingdings" w:hint="default"/>
+      </w:rPr>
+    </w:lvl>
+    <w:lvl w:ilvl="8" w:tplc="04090005" w:tentative="1">
+      <w:start w:val="1"/>
+      <w:numFmt w:val="bullet"/>
+      <w:lvlText w:val=""/>
+      <w:lvlJc w:val="left"/>
+      <w:pPr>
+        <w:ind w:left="3900" w:hanging="420"/>
+      </w:pPr>
+      <w:rPr>
+        <w:rFonts w:ascii="Wingdings" w:hAnsi="Wingdings" w:hint="default"/>
+      </w:rPr>
+    </w:lvl>
+  </w:abstractNum>
+  <w:abstractNum w:abstractNumId="3" w15:restartNumberingAfterBreak="0">
     <w:nsid w:val="43AB45A1"/>
     <w:multiLevelType w:val="hybridMultilevel"/>
     <w:tmpl w:val="D090DD14"/>
@@ -2130,7 +2991,7 @@
       </w:rPr>
     </w:lvl>
   </w:abstractNum>
-  <w:abstractNum w:abstractNumId="3" w15:restartNumberingAfterBreak="0">
+  <w:abstractNum w:abstractNumId="4" w15:restartNumberingAfterBreak="0">
     <w:nsid w:val="7BA94617"/>
     <w:multiLevelType w:val="hybridMultilevel"/>
     <w:tmpl w:val="4684C464"/>
@@ -2217,16 +3078,19 @@
     </w:lvl>
   </w:abstractNum>
   <w:num w:numId="1">
-    <w:abstractNumId w:val="2"/>
+    <w:abstractNumId w:val="3"/>
   </w:num>
   <w:num w:numId="2">
-    <w:abstractNumId w:val="3"/>
+    <w:abstractNumId w:val="4"/>
   </w:num>
   <w:num w:numId="3">
     <w:abstractNumId w:val="1"/>
   </w:num>
   <w:num w:numId="4">
     <w:abstractNumId w:val="0"/>
+  </w:num>
+  <w:num w:numId="5">
+    <w:abstractNumId w:val="2"/>
   </w:num>
 </w:numbering>
 </file>

--- a/report.docx
+++ b/report.docx
@@ -1,12 +1,12 @@
 
 <file path=word/document.xml><?xml version="1.0" encoding="utf-8"?>
-<w:document xmlns:wpc="http://schemas.microsoft.com/office/word/2010/wordprocessingCanvas" xmlns:cx="http://schemas.microsoft.com/office/drawing/2014/chartex" xmlns:cx1="http://schemas.microsoft.com/office/drawing/2015/9/8/chartex" xmlns:cx2="http://schemas.microsoft.com/office/drawing/2015/10/21/chartex" xmlns:cx3="http://schemas.microsoft.com/office/drawing/2016/5/9/chartex" xmlns:cx4="http://schemas.microsoft.com/office/drawing/2016/5/10/chartex" xmlns:cx5="http://schemas.microsoft.com/office/drawing/2016/5/11/chartex" xmlns:cx6="http://schemas.microsoft.com/office/drawing/2016/5/12/chartex" xmlns:cx7="http://schemas.microsoft.com/office/drawing/2016/5/13/chartex" xmlns:cx8="http://schemas.microsoft.com/office/drawing/2016/5/14/chartex" xmlns:mc="http://schemas.openxmlformats.org/markup-compatibility/2006" xmlns:aink="http://schemas.microsoft.com/office/drawing/2016/ink" xmlns:am3d="http://schemas.microsoft.com/office/drawing/2017/model3d" xmlns:o="urn:schemas-microsoft-com:office:office" xmlns:r="http://schemas.openxmlformats.org/officeDocument/2006/relationships" xmlns:m="http://schemas.openxmlformats.org/officeDocument/2006/math" xmlns:v="urn:schemas-microsoft-com:vml" xmlns:wp14="http://schemas.microsoft.com/office/word/2010/wordprocessingDrawing" xmlns:wp="http://schemas.openxmlformats.org/drawingml/2006/wordprocessingDrawing" xmlns:w10="urn:schemas-microsoft-com:office:word" xmlns:w="http://schemas.openxmlformats.org/wordprocessingml/2006/main" xmlns:w14="http://schemas.microsoft.com/office/word/2010/wordml" xmlns:w15="http://schemas.microsoft.com/office/word/2012/wordml" xmlns:w16cid="http://schemas.microsoft.com/office/word/2016/wordml/cid" xmlns:w16se="http://schemas.microsoft.com/office/word/2015/wordml/symex" xmlns:wpg="http://schemas.microsoft.com/office/word/2010/wordprocessingGroup" xmlns:wpi="http://schemas.microsoft.com/office/word/2010/wordprocessingInk" xmlns:wne="http://schemas.microsoft.com/office/word/2006/wordml" xmlns:wps="http://schemas.microsoft.com/office/word/2010/wordprocessingShape" mc:Ignorable="w14 w15 w16se w16cid wp14">
+<w:document xmlns:wpc="http://schemas.microsoft.com/office/word/2010/wordprocessingCanvas" xmlns:mo="http://schemas.microsoft.com/office/mac/office/2008/main" xmlns:mc="http://schemas.openxmlformats.org/markup-compatibility/2006" xmlns:mv="urn:schemas-microsoft-com:mac:vml" xmlns:o="urn:schemas-microsoft-com:office:office" xmlns:r="http://schemas.openxmlformats.org/officeDocument/2006/relationships" xmlns:m="http://schemas.openxmlformats.org/officeDocument/2006/math" xmlns:v="urn:schemas-microsoft-com:vml" xmlns:wp14="http://schemas.microsoft.com/office/word/2010/wordprocessingDrawing" xmlns:wp="http://schemas.openxmlformats.org/drawingml/2006/wordprocessingDrawing" xmlns:w10="urn:schemas-microsoft-com:office:word" xmlns:w="http://schemas.openxmlformats.org/wordprocessingml/2006/main" xmlns:w14="http://schemas.microsoft.com/office/word/2010/wordml" xmlns:w15="http://schemas.microsoft.com/office/word/2012/wordml" xmlns:wpg="http://schemas.microsoft.com/office/word/2010/wordprocessingGroup" xmlns:wpi="http://schemas.microsoft.com/office/word/2010/wordprocessingInk" xmlns:wne="http://schemas.microsoft.com/office/word/2006/wordml" xmlns:wps="http://schemas.microsoft.com/office/word/2010/wordprocessingShape" mc:Ignorable="w14 w15 wp14">
   <w:body>
     <w:p>
       <w:pPr>
         <w:jc w:val="center"/>
         <w:rPr>
-          <w:rFonts w:eastAsiaTheme="minorEastAsia" w:hint="eastAsia"/>
+          <w:rFonts w:eastAsiaTheme="minorEastAsia"/>
           <w:b/>
           <w:sz w:val="32"/>
           <w:szCs w:val="32"/>
@@ -87,7 +87,7 @@
           <w:sz w:val="36"/>
           <w:szCs w:val="28"/>
         </w:rPr>
-        <w:t xml:space="preserve">Name: Xu </w:t>
+        <w:t xml:space="preserve">Name: Xu Gezheng, Tan </w:t>
       </w:r>
       <w:proofErr w:type="spellStart"/>
       <w:r>
@@ -95,16 +95,9 @@
           <w:sz w:val="36"/>
           <w:szCs w:val="28"/>
         </w:rPr>
-        <w:t>Gezheng</w:t>
+        <w:t>Gansheng</w:t>
       </w:r>
       <w:proofErr w:type="spellEnd"/>
-      <w:r>
-        <w:rPr>
-          <w:sz w:val="36"/>
-          <w:szCs w:val="28"/>
-        </w:rPr>
-        <w:t>, Tan Gansheng</w:t>
-      </w:r>
     </w:p>
     <w:p>
       <w:pPr>
@@ -140,15 +133,20 @@
           <w:szCs w:val="28"/>
         </w:rPr>
       </w:pPr>
-      <w:proofErr w:type="gramStart"/>
       <w:r>
         <w:rPr>
           <w:sz w:val="36"/>
           <w:szCs w:val="28"/>
         </w:rPr>
-        <w:t>Supervisor :</w:t>
-      </w:r>
-      <w:proofErr w:type="gramEnd"/>
+        <w:t>Supervisor</w:t>
+      </w:r>
+      <w:r>
+        <w:rPr>
+          <w:sz w:val="36"/>
+          <w:szCs w:val="28"/>
+        </w:rPr>
+        <w:t>:</w:t>
+      </w:r>
       <w:r>
         <w:rPr>
           <w:rFonts w:hint="eastAsia"/>
@@ -233,7 +231,7 @@
     </w:p>
     <w:p>
       <w:pPr>
-        <w:pStyle w:val="Titre1"/>
+        <w:pStyle w:val="Heading1"/>
         <w:rPr>
           <w:rFonts w:eastAsiaTheme="minorEastAsia"/>
         </w:rPr>
@@ -557,26 +555,12 @@
         <w:rPr>
           <w:rFonts w:eastAsiaTheme="minorEastAsia"/>
         </w:rPr>
-        <w:t xml:space="preserve"> In addition, we develop this system not entirely depend on the project requirement but </w:t>
-      </w:r>
-      <w:proofErr w:type="gramStart"/>
-      <w:r>
-        <w:rPr>
-          <w:rFonts w:eastAsiaTheme="minorEastAsia"/>
-        </w:rPr>
-        <w:t>taking into account</w:t>
-      </w:r>
-      <w:proofErr w:type="gramEnd"/>
-      <w:r>
-        <w:rPr>
-          <w:rFonts w:eastAsiaTheme="minorEastAsia"/>
-        </w:rPr>
-        <w:t xml:space="preserve"> the real-life facts.</w:t>
-      </w:r>
-    </w:p>
-    <w:p>
-      <w:pPr>
-        <w:pStyle w:val="Titre2"/>
+        <w:t xml:space="preserve"> In addition, we develop this system not entirely depend on the project requirement but taking into account the real-life facts.</w:t>
+      </w:r>
+    </w:p>
+    <w:p>
+      <w:pPr>
+        <w:pStyle w:val="Heading2"/>
         <w:rPr>
           <w:rFonts w:eastAsiaTheme="minorEastAsia"/>
         </w:rPr>
@@ -596,7 +580,7 @@
     </w:p>
     <w:p>
       <w:pPr>
-        <w:pStyle w:val="Paragraphedeliste"/>
+        <w:pStyle w:val="ListParagraph"/>
         <w:numPr>
           <w:ilvl w:val="0"/>
           <w:numId w:val="2"/>
@@ -615,7 +599,7 @@
     </w:p>
     <w:p>
       <w:pPr>
-        <w:pStyle w:val="Paragraphedeliste"/>
+        <w:pStyle w:val="ListParagraph"/>
         <w:numPr>
           <w:ilvl w:val="0"/>
           <w:numId w:val="2"/>
@@ -655,12 +639,26 @@
         <w:rPr>
           <w:rFonts w:eastAsiaTheme="minorEastAsia"/>
         </w:rPr>
-        <w:t xml:space="preserve"> environment to sperate tasks</w:t>
-      </w:r>
-    </w:p>
-    <w:p>
-      <w:pPr>
-        <w:pStyle w:val="Paragraphedeliste"/>
+        <w:t xml:space="preserve"> environment to </w:t>
+      </w:r>
+      <w:proofErr w:type="spellStart"/>
+      <w:r>
+        <w:rPr>
+          <w:rFonts w:eastAsiaTheme="minorEastAsia"/>
+        </w:rPr>
+        <w:t>sperate</w:t>
+      </w:r>
+      <w:proofErr w:type="spellEnd"/>
+      <w:r>
+        <w:rPr>
+          <w:rFonts w:eastAsiaTheme="minorEastAsia"/>
+        </w:rPr>
+        <w:t xml:space="preserve"> tasks</w:t>
+      </w:r>
+    </w:p>
+    <w:p>
+      <w:pPr>
+        <w:pStyle w:val="ListParagraph"/>
         <w:numPr>
           <w:ilvl w:val="0"/>
           <w:numId w:val="2"/>
@@ -685,7 +683,7 @@
     </w:p>
     <w:p>
       <w:pPr>
-        <w:pStyle w:val="Paragraphedeliste"/>
+        <w:pStyle w:val="ListParagraph"/>
         <w:numPr>
           <w:ilvl w:val="0"/>
           <w:numId w:val="2"/>
@@ -716,7 +714,7 @@
     </w:p>
     <w:p>
       <w:pPr>
-        <w:pStyle w:val="Paragraphedeliste"/>
+        <w:pStyle w:val="ListParagraph"/>
         <w:numPr>
           <w:ilvl w:val="0"/>
           <w:numId w:val="2"/>
@@ -735,7 +733,7 @@
     </w:p>
     <w:p>
       <w:pPr>
-        <w:pStyle w:val="Paragraphedeliste"/>
+        <w:pStyle w:val="ListParagraph"/>
         <w:numPr>
           <w:ilvl w:val="0"/>
           <w:numId w:val="2"/>
@@ -754,7 +752,7 @@
     </w:p>
     <w:p>
       <w:pPr>
-        <w:pStyle w:val="Paragraphedeliste"/>
+        <w:pStyle w:val="ListParagraph"/>
         <w:numPr>
           <w:ilvl w:val="0"/>
           <w:numId w:val="2"/>
@@ -785,7 +783,7 @@
     </w:p>
     <w:p>
       <w:pPr>
-        <w:pStyle w:val="Titre2"/>
+        <w:pStyle w:val="Heading2"/>
         <w:rPr>
           <w:rFonts w:eastAsiaTheme="minorEastAsia"/>
         </w:rPr>
@@ -848,7 +846,7 @@
     </w:p>
     <w:p>
       <w:pPr>
-        <w:pStyle w:val="Paragraphedeliste"/>
+        <w:pStyle w:val="ListParagraph"/>
         <w:numPr>
           <w:ilvl w:val="0"/>
           <w:numId w:val="3"/>
@@ -867,7 +865,7 @@
     </w:p>
     <w:p>
       <w:pPr>
-        <w:pStyle w:val="Paragraphedeliste"/>
+        <w:pStyle w:val="ListParagraph"/>
         <w:numPr>
           <w:ilvl w:val="0"/>
           <w:numId w:val="3"/>
@@ -904,7 +902,7 @@
     </w:p>
     <w:p>
       <w:pPr>
-        <w:pStyle w:val="Paragraphedeliste"/>
+        <w:pStyle w:val="ListParagraph"/>
         <w:numPr>
           <w:ilvl w:val="0"/>
           <w:numId w:val="3"/>
@@ -935,7 +933,7 @@
     </w:p>
     <w:p>
       <w:pPr>
-        <w:pStyle w:val="Paragraphedeliste"/>
+        <w:pStyle w:val="ListParagraph"/>
         <w:numPr>
           <w:ilvl w:val="0"/>
           <w:numId w:val="3"/>
@@ -972,7 +970,7 @@
     </w:p>
     <w:p>
       <w:pPr>
-        <w:pStyle w:val="Paragraphedeliste"/>
+        <w:pStyle w:val="ListParagraph"/>
         <w:numPr>
           <w:ilvl w:val="0"/>
           <w:numId w:val="3"/>
@@ -1073,7 +1071,7 @@
     </w:p>
     <w:p>
       <w:pPr>
-        <w:pStyle w:val="Titre1"/>
+        <w:pStyle w:val="Heading1"/>
         <w:rPr>
           <w:rFonts w:eastAsiaTheme="minorEastAsia"/>
         </w:rPr>
@@ -1219,40 +1217,20 @@
         <w:rPr>
           <w:rFonts w:eastAsiaTheme="minorEastAsia"/>
         </w:rPr>
-        <w:t xml:space="preserve"> system </w:t>
-      </w:r>
-      <w:proofErr w:type="gramStart"/>
-      <w:r>
-        <w:rPr>
-          <w:rFonts w:eastAsiaTheme="minorEastAsia"/>
-        </w:rPr>
-        <w:t>actually takes</w:t>
-      </w:r>
-      <w:proofErr w:type="gramEnd"/>
-      <w:r>
-        <w:rPr>
-          <w:rFonts w:eastAsiaTheme="minorEastAsia"/>
-        </w:rPr>
-        <w:t xml:space="preserve"> the shape of mobile application and since </w:t>
-      </w:r>
-      <w:r>
-        <w:rPr>
-          <w:rFonts w:eastAsiaTheme="minorEastAsia"/>
-        </w:rPr>
-        <w:t>java is compatible with Android operation system, thus our framework can have great value for mobile application developer.</w:t>
-      </w:r>
-    </w:p>
-    <w:p>
-      <w:pPr>
-        <w:rPr>
-          <w:rFonts w:eastAsiaTheme="minorEastAsia"/>
-        </w:rPr>
-      </w:pPr>
-    </w:p>
-    <w:p>
-      <w:pPr>
-        <w:rPr>
-          <w:rFonts w:eastAsiaTheme="minorEastAsia"/>
+        <w:t xml:space="preserve"> system actually takes the shape of mobile application and since java is compatible with Android operation system, thus our framework can have great value for mobile application developer.</w:t>
+      </w:r>
+    </w:p>
+    <w:p>
+      <w:pPr>
+        <w:rPr>
+          <w:rFonts w:eastAsiaTheme="minorEastAsia"/>
+        </w:rPr>
+      </w:pPr>
+    </w:p>
+    <w:p>
+      <w:pPr>
+        <w:rPr>
+          <w:rFonts w:eastAsiaTheme="minorEastAsia" w:hint="eastAsia"/>
         </w:rPr>
       </w:pPr>
       <w:r>
@@ -1265,19 +1243,26 @@
         <w:rPr>
           <w:rFonts w:eastAsiaTheme="minorEastAsia"/>
         </w:rPr>
-        <w:t xml:space="preserve">is the fact that we personalize our using area whose center is Paris, with </w:t>
-      </w:r>
-      <w:r>
-        <w:rPr>
-          <w:rFonts w:eastAsiaTheme="minorEastAsia"/>
-          <w:color w:val="FF0000"/>
-        </w:rPr>
-        <w:t>a radius of</w:t>
-      </w:r>
-      <w:r>
-        <w:rPr>
-          <w:rFonts w:eastAsiaTheme="minorEastAsia"/>
-          <w:color w:val="FF0000"/>
+        <w:t xml:space="preserve">is the fact that we personalize our using area whose center is Paris, </w:t>
+      </w:r>
+      <w:r>
+        <w:rPr>
+          <w:rFonts w:eastAsiaTheme="minorEastAsia"/>
+          <w:color w:val="000000" w:themeColor="text1"/>
+        </w:rPr>
+        <w:t>with a radius of</w:t>
+      </w:r>
+      <w:r>
+        <w:rPr>
+          <w:rFonts w:eastAsiaTheme="minorEastAsia" w:hint="eastAsia"/>
+          <w:color w:val="000000" w:themeColor="text1"/>
+        </w:rPr>
+        <w:t xml:space="preserve"> 20 km</w:t>
+      </w:r>
+      <w:r>
+        <w:rPr>
+          <w:rFonts w:eastAsiaTheme="minorEastAsia"/>
+          <w:color w:val="000000" w:themeColor="text1"/>
         </w:rPr>
         <w:t xml:space="preserve">. </w:t>
       </w:r>
@@ -1308,7 +1293,7 @@
     </w:p>
     <w:p>
       <w:pPr>
-        <w:pStyle w:val="Titre1"/>
+        <w:pStyle w:val="Heading1"/>
         <w:rPr>
           <w:rFonts w:eastAsiaTheme="minorEastAsia"/>
         </w:rPr>
@@ -1516,7 +1501,7 @@
     </w:p>
     <w:p>
       <w:pPr>
-        <w:pStyle w:val="Paragraphedeliste"/>
+        <w:pStyle w:val="ListParagraph"/>
         <w:numPr>
           <w:ilvl w:val="0"/>
           <w:numId w:val="5"/>
@@ -1555,7 +1540,7 @@
     </w:p>
     <w:p>
       <w:pPr>
-        <w:pStyle w:val="Paragraphedeliste"/>
+        <w:pStyle w:val="ListParagraph"/>
         <w:numPr>
           <w:ilvl w:val="0"/>
           <w:numId w:val="5"/>
@@ -1563,6 +1548,7 @@
         <w:ind w:firstLineChars="0"/>
         <w:rPr>
           <w:rFonts w:eastAsiaTheme="minorEastAsia"/>
+          <w:color w:val="000000" w:themeColor="text1"/>
         </w:rPr>
       </w:pPr>
       <w:r>
@@ -1575,68 +1561,65 @@
         <w:rPr>
           <w:rFonts w:eastAsiaTheme="minorEastAsia"/>
         </w:rPr>
-        <w:t xml:space="preserve"> </w:t>
-      </w:r>
-      <w:proofErr w:type="gramStart"/>
-      <w:r>
-        <w:rPr>
-          <w:rFonts w:eastAsiaTheme="minorEastAsia"/>
-        </w:rPr>
-        <w:t xml:space="preserve">In reality, </w:t>
-      </w:r>
-      <w:r>
-        <w:rPr>
-          <w:rFonts w:eastAsiaTheme="minorEastAsia"/>
-        </w:rPr>
-        <w:t>this</w:t>
-      </w:r>
-      <w:proofErr w:type="gramEnd"/>
-      <w:r>
-        <w:rPr>
-          <w:rFonts w:eastAsiaTheme="minorEastAsia"/>
-        </w:rPr>
-        <w:t xml:space="preserve"> action is initialized by</w:t>
-      </w:r>
-      <w:r>
-        <w:rPr>
-          <w:rFonts w:eastAsiaTheme="minorEastAsia"/>
-        </w:rPr>
-        <w:t xml:space="preserve"> customers, however in views that for a ride, one driver is associated with one customer, so the result of adding this action in there two classes is the same. Meanwhile, let driver process this method could avoid the customer’s vicious attacks if they have access to modify driver’s marks. This consideration conform the</w:t>
-      </w:r>
-      <w:r>
-        <w:rPr>
-          <w:rFonts w:eastAsiaTheme="minorEastAsia"/>
-          <w:color w:val="FF0000"/>
-        </w:rPr>
-        <w:t xml:space="preserve"> </w:t>
-      </w:r>
-      <w:proofErr w:type="gramStart"/>
-      <w:r>
-        <w:rPr>
-          <w:rFonts w:eastAsiaTheme="minorEastAsia"/>
-          <w:color w:val="FF0000"/>
-        </w:rPr>
-        <w:t>principal</w:t>
-      </w:r>
-      <w:r>
-        <w:rPr>
-          <w:rFonts w:eastAsiaTheme="minorEastAsia"/>
-          <w:color w:val="FF0000"/>
-        </w:rPr>
-        <w:t>(</w:t>
-      </w:r>
-      <w:proofErr w:type="gramEnd"/>
-      <w:r>
-        <w:rPr>
-          <w:rFonts w:eastAsiaTheme="minorEastAsia"/>
-          <w:color w:val="FF0000"/>
-        </w:rPr>
-        <w:t>name in the lecture)</w:t>
-      </w:r>
-    </w:p>
-    <w:p>
-      <w:pPr>
-        <w:pStyle w:val="Paragraphedeliste"/>
+        <w:t xml:space="preserve"> In reality, </w:t>
+      </w:r>
+      <w:r>
+        <w:rPr>
+          <w:rFonts w:eastAsiaTheme="minorEastAsia"/>
+        </w:rPr>
+        <w:t>this action is initialized by</w:t>
+      </w:r>
+      <w:r>
+        <w:rPr>
+          <w:rFonts w:eastAsiaTheme="minorEastAsia"/>
+        </w:rPr>
+        <w:t xml:space="preserve"> customers, however in views that for a ride, one driver is associated with one customer, so the result of adding this action in there two classes is the same. Meanwhile, let driver process this method could avoid the customer’s vicious attacks if they have access to modify driver’s marks. Thi</w:t>
+      </w:r>
+      <w:r>
+        <w:rPr>
+          <w:rFonts w:eastAsiaTheme="minorEastAsia"/>
+        </w:rPr>
+        <w:t xml:space="preserve">s consideration </w:t>
+      </w:r>
+      <w:r>
+        <w:rPr>
+          <w:rFonts w:eastAsiaTheme="minorEastAsia" w:hint="eastAsia"/>
+          <w:color w:val="000000" w:themeColor="text1"/>
+        </w:rPr>
+        <w:t>reinforce</w:t>
+      </w:r>
+      <w:r>
+        <w:rPr>
+          <w:rFonts w:eastAsiaTheme="minorEastAsia"/>
+          <w:color w:val="000000" w:themeColor="text1"/>
+        </w:rPr>
+        <w:t>s</w:t>
+      </w:r>
+      <w:r>
+        <w:rPr>
+          <w:rFonts w:eastAsiaTheme="minorEastAsia"/>
+          <w:color w:val="000000" w:themeColor="text1"/>
+        </w:rPr>
+        <w:t xml:space="preserve"> the </w:t>
+      </w:r>
+      <w:r>
+        <w:rPr>
+          <w:rFonts w:eastAsiaTheme="minorEastAsia" w:hint="eastAsia"/>
+          <w:color w:val="000000" w:themeColor="text1"/>
+        </w:rPr>
+        <w:t xml:space="preserve">security of </w:t>
+      </w:r>
+      <w:r>
+        <w:rPr>
+          <w:rFonts w:eastAsiaTheme="minorEastAsia"/>
+          <w:color w:val="000000" w:themeColor="text1"/>
+        </w:rPr>
+        <w:t>our system.</w:t>
+      </w:r>
+    </w:p>
+    <w:p>
+      <w:pPr>
+        <w:pStyle w:val="ListParagraph"/>
         <w:numPr>
           <w:ilvl w:val="0"/>
           <w:numId w:val="5"/>
@@ -1674,7 +1657,7 @@
     </w:p>
     <w:p>
       <w:pPr>
-        <w:pStyle w:val="Paragraphedeliste"/>
+        <w:pStyle w:val="ListParagraph"/>
         <w:numPr>
           <w:ilvl w:val="0"/>
           <w:numId w:val="5"/>
@@ -1706,16 +1689,14 @@
         <w:rPr>
           <w:rFonts w:eastAsiaTheme="minorEastAsia"/>
         </w:rPr>
-        <w:t xml:space="preserve">ween driver, customer and car class. It </w:t>
-      </w:r>
-      <w:proofErr w:type="gramStart"/>
-      <w:r>
-        <w:rPr>
-          <w:rFonts w:eastAsiaTheme="minorEastAsia"/>
-        </w:rPr>
-        <w:t>serve</w:t>
-      </w:r>
-      <w:proofErr w:type="gramEnd"/>
+        <w:t>ween driver, customer and car class. It serve</w:t>
+      </w:r>
+      <w:r>
+        <w:rPr>
+          <w:rFonts w:eastAsiaTheme="minorEastAsia" w:hint="eastAsia"/>
+        </w:rPr>
+        <w:t>s</w:t>
+      </w:r>
       <w:r>
         <w:rPr>
           <w:rFonts w:eastAsiaTheme="minorEastAsia"/>
@@ -1725,7 +1706,7 @@
     </w:p>
     <w:p>
       <w:pPr>
-        <w:pStyle w:val="Paragraphedeliste"/>
+        <w:pStyle w:val="ListParagraph"/>
         <w:numPr>
           <w:ilvl w:val="0"/>
           <w:numId w:val="5"/>
@@ -1772,7 +1753,7 @@
     </w:p>
     <w:p>
       <w:pPr>
-        <w:pStyle w:val="Titre1"/>
+        <w:pStyle w:val="Heading1"/>
         <w:rPr>
           <w:rFonts w:eastAsiaTheme="minorEastAsia"/>
         </w:rPr>
@@ -2001,18 +1982,36 @@
         </w:rPr>
         <w:t xml:space="preserve">, which is literally </w:t>
       </w:r>
+      <w:r>
+        <w:rPr>
+          <w:rFonts w:eastAsiaTheme="minorEastAsia"/>
+        </w:rPr>
+        <w:t>“</w:t>
+      </w:r>
       <w:proofErr w:type="spellStart"/>
       <w:r>
         <w:rPr>
           <w:rFonts w:eastAsiaTheme="minorEastAsia"/>
         </w:rPr>
-        <w:t>createanewride</w:t>
+        <w:t>createANewR</w:t>
+      </w:r>
+      <w:r>
+        <w:rPr>
+          <w:rFonts w:eastAsiaTheme="minorEastAsia"/>
+        </w:rPr>
+        <w:t>ide</w:t>
       </w:r>
       <w:proofErr w:type="spellEnd"/>
       <w:r>
         <w:rPr>
           <w:rFonts w:eastAsiaTheme="minorEastAsia"/>
         </w:rPr>
+        <w:t>”</w:t>
+      </w:r>
+      <w:r>
+        <w:rPr>
+          <w:rFonts w:eastAsiaTheme="minorEastAsia"/>
+        </w:rPr>
         <w:t xml:space="preserve"> method. It takes passenger number, start location, start time (if customer wants to reserve a ride for future). This method begins by creating two instances of </w:t>
       </w:r>
       <w:proofErr w:type="spellStart"/>
@@ -2098,6 +2097,12 @@
         </w:rPr>
         <w:t xml:space="preserve">The next main method is </w:t>
       </w:r>
+      <w:r>
+        <w:rPr>
+          <w:rFonts w:eastAsiaTheme="minorEastAsia"/>
+        </w:rPr>
+        <w:t>“</w:t>
+      </w:r>
       <w:proofErr w:type="spellStart"/>
       <w:r>
         <w:rPr>
@@ -2110,6 +2115,12 @@
         <w:rPr>
           <w:rFonts w:eastAsiaTheme="minorEastAsia"/>
         </w:rPr>
+        <w:t>”</w:t>
+      </w:r>
+      <w:r>
+        <w:rPr>
+          <w:rFonts w:eastAsiaTheme="minorEastAsia"/>
+        </w:rPr>
         <w:t xml:space="preserve"> in </w:t>
       </w:r>
       <w:proofErr w:type="spellStart"/>
@@ -2124,16 +2135,20 @@
         <w:rPr>
           <w:rFonts w:eastAsiaTheme="minorEastAsia"/>
         </w:rPr>
-        <w:t xml:space="preserve"> class used to send this book of ride to nearest car and his current driver can choose to accept or not. It should have three functionalities, one is to sort the car by distance, the other two are to ask </w:t>
-      </w:r>
-      <w:proofErr w:type="gramStart"/>
-      <w:r>
-        <w:rPr>
-          <w:rFonts w:eastAsiaTheme="minorEastAsia"/>
-        </w:rPr>
-        <w:t>driver  that</w:t>
-      </w:r>
-      <w:proofErr w:type="gramEnd"/>
+        <w:t xml:space="preserve"> class used to send this book of ride to nearest car and his current driver can choose to accept or not. It should have three functionalities, one is to sort the car by distance, the o</w:t>
+      </w:r>
+      <w:r>
+        <w:rPr>
+          <w:rFonts w:eastAsiaTheme="minorEastAsia"/>
+        </w:rPr>
+        <w:t xml:space="preserve">ther two are to ask driver </w:t>
+      </w:r>
+      <w:r>
+        <w:rPr>
+          <w:rFonts w:eastAsiaTheme="minorEastAsia" w:hint="eastAsia"/>
+        </w:rPr>
+        <w:t>whether</w:t>
+      </w:r>
       <w:r>
         <w:rPr>
           <w:rFonts w:eastAsiaTheme="minorEastAsia"/>
@@ -2164,22 +2179,32 @@
         <w:rPr>
           <w:rFonts w:eastAsiaTheme="minorEastAsia"/>
         </w:rPr>
+        <w:t>“</w:t>
+      </w:r>
+      <w:r>
+        <w:rPr>
+          <w:rFonts w:eastAsiaTheme="minorEastAsia"/>
+        </w:rPr>
         <w:t>aboard</w:t>
       </w:r>
       <w:r>
         <w:rPr>
           <w:rFonts w:eastAsiaTheme="minorEastAsia"/>
         </w:rPr>
-        <w:t xml:space="preserve">, as said before, we consider this action is done by instant for the sake of simplification in terms of code and clarifying the confusing start location and start time. </w:t>
-      </w:r>
-      <w:proofErr w:type="gramStart"/>
-      <w:r>
-        <w:rPr>
-          <w:rFonts w:eastAsiaTheme="minorEastAsia"/>
-        </w:rPr>
-        <w:t>So</w:t>
-      </w:r>
-      <w:proofErr w:type="gramEnd"/>
+        <w:t>”</w:t>
+      </w:r>
+      <w:r>
+        <w:rPr>
+          <w:rFonts w:eastAsiaTheme="minorEastAsia"/>
+        </w:rPr>
+        <w:t>, as said before, we consider this action is done by instant for the sake of simplification in terms of code and clarifying the confusing s</w:t>
+      </w:r>
+      <w:r>
+        <w:rPr>
+          <w:rFonts w:eastAsiaTheme="minorEastAsia"/>
+        </w:rPr>
+        <w:t>tart location and start time. Therefore,</w:t>
+      </w:r>
       <w:r>
         <w:rPr>
           <w:rFonts w:eastAsiaTheme="minorEastAsia"/>
@@ -2197,7 +2222,7 @@
     <w:p>
       <w:pPr>
         <w:rPr>
-          <w:rFonts w:eastAsiaTheme="minorEastAsia"/>
+          <w:rFonts w:eastAsiaTheme="minorEastAsia" w:hint="eastAsia"/>
         </w:rPr>
       </w:pPr>
       <w:r>
@@ -2230,6 +2255,12 @@
         </w:rPr>
         <w:t xml:space="preserve"> which is represented by </w:t>
       </w:r>
+      <w:r>
+        <w:rPr>
+          <w:rFonts w:eastAsiaTheme="minorEastAsia"/>
+        </w:rPr>
+        <w:t>“</w:t>
+      </w:r>
       <w:proofErr w:type="spellStart"/>
       <w:r>
         <w:rPr>
@@ -2242,6 +2273,12 @@
         <w:rPr>
           <w:rFonts w:eastAsiaTheme="minorEastAsia"/>
         </w:rPr>
+        <w:t>”</w:t>
+      </w:r>
+      <w:r>
+        <w:rPr>
+          <w:rFonts w:eastAsiaTheme="minorEastAsia"/>
+        </w:rPr>
         <w:t xml:space="preserve"> method in </w:t>
       </w:r>
       <w:proofErr w:type="spellStart"/>
@@ -2292,152 +2329,179 @@
     <w:p>
       <w:pPr>
         <w:rPr>
+          <w:rFonts w:eastAsiaTheme="minorEastAsia" w:hint="eastAsia"/>
+        </w:rPr>
+      </w:pPr>
+    </w:p>
+    <w:p>
+      <w:pPr>
+        <w:rPr>
+          <w:rFonts w:eastAsiaTheme="minorEastAsia" w:hint="eastAsia"/>
+        </w:rPr>
+      </w:pPr>
+      <w:r>
+        <w:rPr>
+          <w:rFonts w:eastAsiaTheme="minorEastAsia"/>
+        </w:rPr>
+        <w:t>In addition, in each concrete ride type class, we override the abstract method “price” in “Ride” class, by using two hash map</w:t>
+      </w:r>
+      <w:r>
+        <w:rPr>
+          <w:rFonts w:eastAsiaTheme="minorEastAsia" w:hint="eastAsia"/>
+        </w:rPr>
+        <w:t>s</w:t>
+      </w:r>
+      <w:r>
+        <w:rPr>
+          <w:rFonts w:eastAsiaTheme="minorEastAsia"/>
+        </w:rPr>
+        <w:t xml:space="preserve"> who store its traffic and length type coefficients, to calculate the total price of one ride and return it to the customer.</w:t>
+      </w:r>
+    </w:p>
+    <w:p>
+      <w:pPr>
+        <w:rPr>
           <w:rFonts w:eastAsiaTheme="minorEastAsia"/>
           <w:color w:val="FF0000"/>
         </w:rPr>
       </w:pPr>
-      <w:r>
-        <w:rPr>
-          <w:rFonts w:eastAsiaTheme="minorEastAsia"/>
-          <w:color w:val="FF0000"/>
-        </w:rPr>
-        <w:t>There are still lots of function on which we spent some time. We might want to state the convenience of doing so.</w:t>
-      </w:r>
-    </w:p>
-    <w:p>
-      <w:pPr>
-        <w:pStyle w:val="Titre1"/>
-        <w:rPr>
-          <w:rFonts w:eastAsiaTheme="minorEastAsia"/>
-        </w:rPr>
-      </w:pPr>
-      <w:r>
-        <w:rPr>
-          <w:rFonts w:eastAsiaTheme="minorEastAsia" w:hint="eastAsia"/>
-        </w:rPr>
-        <w:t>T</w:t>
-      </w:r>
-      <w:r>
-        <w:rPr>
-          <w:rFonts w:eastAsiaTheme="minorEastAsia"/>
-        </w:rPr>
-        <w:t>esting</w:t>
-      </w:r>
-    </w:p>
-    <w:p>
-      <w:pPr>
-        <w:pStyle w:val="Titre1"/>
-        <w:rPr>
-          <w:rFonts w:eastAsiaTheme="minorEastAsia"/>
-        </w:rPr>
-      </w:pPr>
-      <w:r>
-        <w:rPr>
-          <w:rFonts w:eastAsiaTheme="minorEastAsia" w:hint="eastAsia"/>
-        </w:rPr>
-        <w:t>R</w:t>
-      </w:r>
-      <w:r>
-        <w:rPr>
-          <w:rFonts w:eastAsiaTheme="minorEastAsia"/>
-        </w:rPr>
-        <w:t>esults</w:t>
-      </w:r>
-    </w:p>
-    <w:p>
-      <w:pPr>
-        <w:pStyle w:val="Titre1"/>
-        <w:rPr>
-          <w:rFonts w:eastAsiaTheme="minorEastAsia"/>
-        </w:rPr>
-      </w:pPr>
-      <w:r>
-        <w:rPr>
-          <w:rFonts w:eastAsiaTheme="minorEastAsia"/>
-        </w:rPr>
-        <w:t>Conclusion</w:t>
-      </w:r>
-    </w:p>
-    <w:p>
-      <w:pPr>
-        <w:rPr>
-          <w:rFonts w:eastAsiaTheme="minorEastAsia"/>
-        </w:rPr>
-      </w:pPr>
-      <w:r>
-        <w:rPr>
-          <w:rFonts w:eastAsiaTheme="minorEastAsia"/>
-        </w:rPr>
-        <w:t xml:space="preserve">This section </w:t>
-      </w:r>
-      <w:r>
-        <w:rPr>
-          <w:rFonts w:eastAsiaTheme="minorEastAsia"/>
-        </w:rPr>
-        <w:t>summarizes</w:t>
-      </w:r>
-      <w:r>
-        <w:rPr>
-          <w:rFonts w:eastAsiaTheme="minorEastAsia"/>
-        </w:rPr>
-        <w:t xml:space="preserve"> the overall conclusions drawn from this project and</w:t>
-      </w:r>
-      <w:r>
-        <w:rPr>
-          <w:rFonts w:eastAsiaTheme="minorEastAsia"/>
-        </w:rPr>
-        <w:t xml:space="preserve"> d</w:t>
-      </w:r>
-      <w:r>
-        <w:rPr>
-          <w:rFonts w:eastAsiaTheme="minorEastAsia"/>
-        </w:rPr>
-        <w:t>iscusses</w:t>
-      </w:r>
-      <w:r>
-        <w:rPr>
-          <w:rFonts w:eastAsiaTheme="minorEastAsia"/>
-        </w:rPr>
-        <w:t xml:space="preserve"> what we learnt from it and what the resumed pipeline should be like</w:t>
-      </w:r>
-      <w:r>
-        <w:rPr>
-          <w:rFonts w:eastAsiaTheme="minorEastAsia"/>
-        </w:rPr>
-        <w:t>.</w:t>
-      </w:r>
-      <w:r>
-        <w:rPr>
-          <w:rFonts w:eastAsiaTheme="minorEastAsia"/>
-        </w:rPr>
-        <w:t xml:space="preserve"> It also describes </w:t>
-      </w:r>
-      <w:r>
-        <w:rPr>
-          <w:rFonts w:eastAsiaTheme="minorEastAsia"/>
-        </w:rPr>
-        <w:t>how the project could be extended with further work</w:t>
-      </w:r>
-      <w:r>
-        <w:rPr>
-          <w:rFonts w:eastAsiaTheme="minorEastAsia"/>
-        </w:rPr>
-        <w:t>.</w:t>
-      </w:r>
-    </w:p>
-    <w:p>
-      <w:pPr>
-        <w:rPr>
-          <w:rFonts w:eastAsiaTheme="minorEastAsia"/>
-          <w:color w:val="FF0000"/>
-        </w:rPr>
-      </w:pPr>
-      <w:proofErr w:type="spellStart"/>
       <w:r>
         <w:rPr>
           <w:rFonts w:eastAsiaTheme="minorEastAsia" w:hint="eastAsia"/>
           <w:color w:val="FF0000"/>
         </w:rPr>
+        <w:t>//</w:t>
+      </w:r>
+      <w:r>
+        <w:rPr>
+          <w:rFonts w:eastAsiaTheme="minorEastAsia"/>
+          <w:color w:val="FF0000"/>
+        </w:rPr>
+        <w:t>There are still lots of function on which we spent some time. We might want to state the convenience of doing so.</w:t>
+      </w:r>
+    </w:p>
+    <w:p>
+      <w:pPr>
+        <w:pStyle w:val="Heading1"/>
+        <w:rPr>
+          <w:rFonts w:eastAsiaTheme="minorEastAsia"/>
+        </w:rPr>
+      </w:pPr>
+      <w:r>
+        <w:rPr>
+          <w:rFonts w:eastAsiaTheme="minorEastAsia" w:hint="eastAsia"/>
+        </w:rPr>
+        <w:t>T</w:t>
+      </w:r>
+      <w:r>
+        <w:rPr>
+          <w:rFonts w:eastAsiaTheme="minorEastAsia"/>
+        </w:rPr>
+        <w:t>esting</w:t>
+      </w:r>
+    </w:p>
+    <w:p>
+      <w:pPr>
+        <w:pStyle w:val="Heading1"/>
+        <w:rPr>
+          <w:rFonts w:eastAsiaTheme="minorEastAsia"/>
+        </w:rPr>
+      </w:pPr>
+      <w:r>
+        <w:rPr>
+          <w:rFonts w:eastAsiaTheme="minorEastAsia" w:hint="eastAsia"/>
+        </w:rPr>
+        <w:t>R</w:t>
+      </w:r>
+      <w:r>
+        <w:rPr>
+          <w:rFonts w:eastAsiaTheme="minorEastAsia"/>
+        </w:rPr>
+        <w:t>esults</w:t>
+      </w:r>
+    </w:p>
+    <w:p>
+      <w:pPr>
+        <w:pStyle w:val="Heading1"/>
+        <w:rPr>
+          <w:rFonts w:eastAsiaTheme="minorEastAsia"/>
+        </w:rPr>
+      </w:pPr>
+      <w:r>
+        <w:rPr>
+          <w:rFonts w:eastAsiaTheme="minorEastAsia"/>
+        </w:rPr>
+        <w:t>Conclusion</w:t>
+      </w:r>
+    </w:p>
+    <w:p>
+      <w:pPr>
+        <w:rPr>
+          <w:rFonts w:eastAsiaTheme="minorEastAsia"/>
+        </w:rPr>
+      </w:pPr>
+      <w:r>
+        <w:rPr>
+          <w:rFonts w:eastAsiaTheme="minorEastAsia"/>
+        </w:rPr>
+        <w:t>This section summarizes the overall conclusions drawn from this project and</w:t>
+      </w:r>
+      <w:r>
+        <w:rPr>
+          <w:rFonts w:eastAsiaTheme="minorEastAsia"/>
+        </w:rPr>
+        <w:t xml:space="preserve"> d</w:t>
+      </w:r>
+      <w:r>
+        <w:rPr>
+          <w:rFonts w:eastAsiaTheme="minorEastAsia"/>
+        </w:rPr>
+        <w:t>iscusses</w:t>
+      </w:r>
+      <w:r>
+        <w:rPr>
+          <w:rFonts w:eastAsiaTheme="minorEastAsia"/>
+        </w:rPr>
+        <w:t xml:space="preserve"> what we learnt from it and what the resumed pipeline should be like</w:t>
+      </w:r>
+      <w:r>
+        <w:rPr>
+          <w:rFonts w:eastAsiaTheme="minorEastAsia"/>
+        </w:rPr>
+        <w:t>.</w:t>
+      </w:r>
+      <w:r>
+        <w:rPr>
+          <w:rFonts w:eastAsiaTheme="minorEastAsia"/>
+        </w:rPr>
+        <w:t xml:space="preserve"> It also describes </w:t>
+      </w:r>
+      <w:r>
+        <w:rPr>
+          <w:rFonts w:eastAsiaTheme="minorEastAsia"/>
+        </w:rPr>
+        <w:t>how the project could be extended with further work</w:t>
+      </w:r>
+      <w:r>
+        <w:rPr>
+          <w:rFonts w:eastAsiaTheme="minorEastAsia"/>
+        </w:rPr>
+        <w:t>.</w:t>
+      </w:r>
+    </w:p>
+    <w:p>
+      <w:pPr>
+        <w:rPr>
+          <w:rFonts w:eastAsiaTheme="minorEastAsia"/>
+          <w:color w:val="FF0000"/>
+        </w:rPr>
+      </w:pPr>
+      <w:proofErr w:type="spellStart"/>
+      <w:r>
+        <w:rPr>
+          <w:rFonts w:eastAsiaTheme="minorEastAsia" w:hint="eastAsia"/>
+          <w:color w:val="FF0000"/>
+        </w:rPr>
         <w:t>r</w:t>
       </w:r>
       <w:r>
@@ -2446,47 +2510,47 @@
           <w:color w:val="FF0000"/>
         </w:rPr>
         <w:t>eflextion</w:t>
-      </w:r>
-      <w:proofErr w:type="spellEnd"/>
-    </w:p>
-    <w:p>
-      <w:pPr>
-        <w:rPr>
-          <w:rFonts w:eastAsiaTheme="minorEastAsia" w:hint="eastAsia"/>
-        </w:rPr>
-      </w:pPr>
-      <w:r>
-        <w:rPr>
-          <w:rFonts w:eastAsiaTheme="minorEastAsia"/>
-        </w:rPr>
-        <w:t xml:space="preserve">It’s </w:t>
-      </w:r>
-      <w:r>
-        <w:rPr>
-          <w:rFonts w:eastAsiaTheme="minorEastAsia"/>
-        </w:rPr>
-        <w:t xml:space="preserve">also worth judging the mode of team work. Time-economizing but </w:t>
-      </w:r>
-      <w:proofErr w:type="spellStart"/>
-      <w:r>
-        <w:rPr>
-          <w:rFonts w:eastAsiaTheme="minorEastAsia"/>
-        </w:rPr>
-        <w:t>rebundancy</w:t>
-      </w:r>
-      <w:proofErr w:type="spellEnd"/>
-      <w:r>
-        <w:rPr>
-          <w:rFonts w:eastAsiaTheme="minorEastAsia"/>
-        </w:rPr>
-        <w:t xml:space="preserve"> in fields and not coherent in methods.</w:t>
       </w:r>
       <w:bookmarkStart w:id="0" w:name="_GoBack"/>
       <w:bookmarkEnd w:id="0"/>
-    </w:p>
-    <w:p>
-      <w:pPr>
-        <w:pStyle w:val="Titre1"/>
+      <w:proofErr w:type="spellEnd"/>
+    </w:p>
+    <w:p>
+      <w:pPr>
+        <w:rPr>
+          <w:rFonts w:eastAsiaTheme="minorEastAsia"/>
+        </w:rPr>
+      </w:pPr>
+      <w:r>
+        <w:rPr>
+          <w:rFonts w:eastAsiaTheme="minorEastAsia"/>
+        </w:rPr>
+        <w:t xml:space="preserve">It’s </w:t>
+      </w:r>
+      <w:r>
+        <w:rPr>
+          <w:rFonts w:eastAsiaTheme="minorEastAsia"/>
+        </w:rPr>
+        <w:t xml:space="preserve">also worth judging the mode of team work. Time-economizing but </w:t>
+      </w:r>
+      <w:proofErr w:type="spellStart"/>
+      <w:r>
+        <w:rPr>
+          <w:rFonts w:eastAsiaTheme="minorEastAsia"/>
+        </w:rPr>
+        <w:t>rebundancy</w:t>
+      </w:r>
+      <w:proofErr w:type="spellEnd"/>
+      <w:r>
+        <w:rPr>
+          <w:rFonts w:eastAsiaTheme="minorEastAsia"/>
+        </w:rPr>
+        <w:t xml:space="preserve"> in fields and not coherent in methods.</w:t>
+      </w:r>
+    </w:p>
+    <w:p>
+      <w:pPr>
+        <w:pStyle w:val="Heading1"/>
         <w:rPr>
           <w:rFonts w:eastAsiaTheme="minorEastAsia"/>
         </w:rPr>
@@ -2527,27 +2591,25 @@
         <w:lastRenderedPageBreak/>
         <w:t xml:space="preserve">Red </w:t>
       </w:r>
-      <w:proofErr w:type="gramStart"/>
       <w:r>
         <w:rPr>
           <w:rFonts w:eastAsiaTheme="minorEastAsia"/>
           <w:color w:val="FF0000"/>
         </w:rPr>
-        <w:t>character :</w:t>
-      </w:r>
-      <w:proofErr w:type="gramEnd"/>
+        <w:t>character</w:t>
+      </w:r>
       <w:r>
         <w:rPr>
           <w:rFonts w:eastAsiaTheme="minorEastAsia"/>
           <w:color w:val="FF0000"/>
         </w:rPr>
-        <w:t xml:space="preserve"> needs to be completed</w:t>
-      </w:r>
-    </w:p>
-    <w:p>
-      <w:pPr>
-        <w:rPr>
-          <w:rFonts w:eastAsiaTheme="minorEastAsia" w:hint="eastAsia"/>
+        <w:t>: needs to be completed</w:t>
+      </w:r>
+    </w:p>
+    <w:p>
+      <w:pPr>
+        <w:rPr>
+          <w:rFonts w:eastAsiaTheme="minorEastAsia"/>
         </w:rPr>
       </w:pPr>
       <w:r>
@@ -2589,8 +2651,8 @@
 </file>
 
 <file path=word/numbering.xml><?xml version="1.0" encoding="utf-8"?>
-<w:numbering xmlns:wpc="http://schemas.microsoft.com/office/word/2010/wordprocessingCanvas" xmlns:cx="http://schemas.microsoft.com/office/drawing/2014/chartex" xmlns:cx1="http://schemas.microsoft.com/office/drawing/2015/9/8/chartex" xmlns:cx2="http://schemas.microsoft.com/office/drawing/2015/10/21/chartex" xmlns:cx3="http://schemas.microsoft.com/office/drawing/2016/5/9/chartex" xmlns:cx4="http://schemas.microsoft.com/office/drawing/2016/5/10/chartex" xmlns:cx5="http://schemas.microsoft.com/office/drawing/2016/5/11/chartex" xmlns:cx6="http://schemas.microsoft.com/office/drawing/2016/5/12/chartex" xmlns:cx7="http://schemas.microsoft.com/office/drawing/2016/5/13/chartex" xmlns:cx8="http://schemas.microsoft.com/office/drawing/2016/5/14/chartex" xmlns:mc="http://schemas.openxmlformats.org/markup-compatibility/2006" xmlns:aink="http://schemas.microsoft.com/office/drawing/2016/ink" xmlns:am3d="http://schemas.microsoft.com/office/drawing/2017/model3d" xmlns:o="urn:schemas-microsoft-com:office:office" xmlns:r="http://schemas.openxmlformats.org/officeDocument/2006/relationships" xmlns:m="http://schemas.openxmlformats.org/officeDocument/2006/math" xmlns:v="urn:schemas-microsoft-com:vml" xmlns:wp14="http://schemas.microsoft.com/office/word/2010/wordprocessingDrawing" xmlns:wp="http://schemas.openxmlformats.org/drawingml/2006/wordprocessingDrawing" xmlns:w10="urn:schemas-microsoft-com:office:word" xmlns:w="http://schemas.openxmlformats.org/wordprocessingml/2006/main" xmlns:w14="http://schemas.microsoft.com/office/word/2010/wordml" xmlns:w15="http://schemas.microsoft.com/office/word/2012/wordml" xmlns:w16cid="http://schemas.microsoft.com/office/word/2016/wordml/cid" xmlns:w16se="http://schemas.microsoft.com/office/word/2015/wordml/symex" xmlns:wpg="http://schemas.microsoft.com/office/word/2010/wordprocessingGroup" xmlns:wpi="http://schemas.microsoft.com/office/word/2010/wordprocessingInk" xmlns:wne="http://schemas.microsoft.com/office/word/2006/wordml" xmlns:wps="http://schemas.microsoft.com/office/word/2010/wordprocessingShape" mc:Ignorable="w14 w15 w16se w16cid wp14">
-  <w:abstractNum w:abstractNumId="0" w15:restartNumberingAfterBreak="0">
+<w:numbering xmlns:wpc="http://schemas.microsoft.com/office/word/2010/wordprocessingCanvas" xmlns:mo="http://schemas.microsoft.com/office/mac/office/2008/main" xmlns:mc="http://schemas.openxmlformats.org/markup-compatibility/2006" xmlns:mv="urn:schemas-microsoft-com:mac:vml" xmlns:o="urn:schemas-microsoft-com:office:office" xmlns:r="http://schemas.openxmlformats.org/officeDocument/2006/relationships" xmlns:m="http://schemas.openxmlformats.org/officeDocument/2006/math" xmlns:v="urn:schemas-microsoft-com:vml" xmlns:wp14="http://schemas.microsoft.com/office/word/2010/wordprocessingDrawing" xmlns:wp="http://schemas.openxmlformats.org/drawingml/2006/wordprocessingDrawing" xmlns:w10="urn:schemas-microsoft-com:office:word" xmlns:w="http://schemas.openxmlformats.org/wordprocessingml/2006/main" xmlns:w14="http://schemas.microsoft.com/office/word/2010/wordml" xmlns:w15="http://schemas.microsoft.com/office/word/2012/wordml" xmlns:wpg="http://schemas.microsoft.com/office/word/2010/wordprocessingGroup" xmlns:wpi="http://schemas.microsoft.com/office/word/2010/wordprocessingInk" xmlns:wne="http://schemas.microsoft.com/office/word/2006/wordml" xmlns:wps="http://schemas.microsoft.com/office/word/2010/wordprocessingShape" mc:Ignorable="w14 w15 wp14">
+  <w:abstractNum w:abstractNumId="0">
     <w:nsid w:val="048629F0"/>
     <w:multiLevelType w:val="hybridMultilevel"/>
     <w:tmpl w:val="2E468BB0"/>
@@ -2679,7 +2741,7 @@
       </w:pPr>
     </w:lvl>
   </w:abstractNum>
-  <w:abstractNum w:abstractNumId="1" w15:restartNumberingAfterBreak="0">
+  <w:abstractNum w:abstractNumId="1">
     <w:nsid w:val="16C07F98"/>
     <w:multiLevelType w:val="hybridMultilevel"/>
     <w:tmpl w:val="9156078A"/>
@@ -2765,7 +2827,7 @@
       </w:pPr>
     </w:lvl>
   </w:abstractNum>
-  <w:abstractNum w:abstractNumId="2" w15:restartNumberingAfterBreak="0">
+  <w:abstractNum w:abstractNumId="2">
     <w:nsid w:val="38DC04C2"/>
     <w:multiLevelType w:val="hybridMultilevel"/>
     <w:tmpl w:val="829E6B32"/>
@@ -2878,7 +2940,7 @@
       </w:rPr>
     </w:lvl>
   </w:abstractNum>
-  <w:abstractNum w:abstractNumId="3" w15:restartNumberingAfterBreak="0">
+  <w:abstractNum w:abstractNumId="3">
     <w:nsid w:val="43AB45A1"/>
     <w:multiLevelType w:val="hybridMultilevel"/>
     <w:tmpl w:val="D090DD14"/>
@@ -2991,7 +3053,7 @@
       </w:rPr>
     </w:lvl>
   </w:abstractNum>
-  <w:abstractNum w:abstractNumId="4" w15:restartNumberingAfterBreak="0">
+  <w:abstractNum w:abstractNumId="4">
     <w:nsid w:val="7BA94617"/>
     <w:multiLevelType w:val="hybridMultilevel"/>
     <w:tmpl w:val="4684C464"/>
@@ -3096,7 +3158,7 @@
 </file>
 
 <file path=word/styles.xml><?xml version="1.0" encoding="utf-8"?>
-<w:styles xmlns:mc="http://schemas.openxmlformats.org/markup-compatibility/2006" xmlns:r="http://schemas.openxmlformats.org/officeDocument/2006/relationships" xmlns:w="http://schemas.openxmlformats.org/wordprocessingml/2006/main" xmlns:w14="http://schemas.microsoft.com/office/word/2010/wordml" xmlns:w15="http://schemas.microsoft.com/office/word/2012/wordml" xmlns:w16cid="http://schemas.microsoft.com/office/word/2016/wordml/cid" xmlns:w16se="http://schemas.microsoft.com/office/word/2015/wordml/symex" mc:Ignorable="w14 w15 w16se w16cid">
+<w:styles xmlns:mc="http://schemas.openxmlformats.org/markup-compatibility/2006" xmlns:r="http://schemas.openxmlformats.org/officeDocument/2006/relationships" xmlns:w="http://schemas.openxmlformats.org/wordprocessingml/2006/main" xmlns:w14="http://schemas.microsoft.com/office/word/2010/wordml" xmlns:w15="http://schemas.microsoft.com/office/word/2012/wordml" mc:Ignorable="w14 w15">
   <w:docDefaults>
     <w:rPrDefault>
       <w:rPr>
@@ -3108,7 +3170,7 @@
     </w:rPrDefault>
     <w:pPrDefault/>
   </w:docDefaults>
-  <w:latentStyles w:defLockedState="0" w:defUIPriority="99" w:defSemiHidden="0" w:defUnhideWhenUsed="0" w:defQFormat="0" w:count="375">
+  <w:latentStyles w:defLockedState="0" w:defUIPriority="99" w:defSemiHidden="0" w:defUnhideWhenUsed="0" w:defQFormat="0" w:count="382">
     <w:lsdException w:name="Normal" w:uiPriority="0" w:qFormat="1"/>
     <w:lsdException w:name="heading 1" w:uiPriority="9" w:qFormat="1"/>
     <w:lsdException w:name="heading 2" w:semiHidden="1" w:uiPriority="9" w:unhideWhenUsed="1" w:qFormat="1"/>
@@ -3495,11 +3557,11 @@
       <w:sz w:val="24"/>
     </w:rPr>
   </w:style>
-  <w:style w:type="paragraph" w:styleId="Titre1">
+  <w:style w:type="paragraph" w:styleId="Heading1">
     <w:name w:val="heading 1"/>
     <w:basedOn w:val="Normal"/>
     <w:next w:val="Normal"/>
-    <w:link w:val="Titre1Car"/>
+    <w:link w:val="Heading1Char"/>
     <w:uiPriority w:val="9"/>
     <w:qFormat/>
     <w:rsid w:val="00091C89"/>
@@ -3517,11 +3579,11 @@
       <w:szCs w:val="44"/>
     </w:rPr>
   </w:style>
-  <w:style w:type="paragraph" w:styleId="Titre2">
+  <w:style w:type="paragraph" w:styleId="Heading2">
     <w:name w:val="heading 2"/>
     <w:basedOn w:val="Normal"/>
     <w:next w:val="Normal"/>
-    <w:link w:val="Titre2Car"/>
+    <w:link w:val="Heading2Char"/>
     <w:uiPriority w:val="9"/>
     <w:unhideWhenUsed/>
     <w:qFormat/>
@@ -3539,13 +3601,13 @@
       <w:szCs w:val="32"/>
     </w:rPr>
   </w:style>
-  <w:style w:type="character" w:default="1" w:styleId="Policepardfaut">
+  <w:style w:type="character" w:default="1" w:styleId="DefaultParagraphFont">
     <w:name w:val="Default Paragraph Font"/>
     <w:uiPriority w:val="1"/>
     <w:semiHidden/>
     <w:unhideWhenUsed/>
   </w:style>
-  <w:style w:type="table" w:default="1" w:styleId="TableauNormal">
+  <w:style w:type="table" w:default="1" w:styleId="TableNormal">
     <w:name w:val="Normal Table"/>
     <w:uiPriority w:val="99"/>
     <w:semiHidden/>
@@ -3560,7 +3622,7 @@
       </w:tblCellMar>
     </w:tblPr>
   </w:style>
-  <w:style w:type="numbering" w:default="1" w:styleId="Aucuneliste">
+  <w:style w:type="numbering" w:default="1" w:styleId="NoList">
     <w:name w:val="No List"/>
     <w:uiPriority w:val="99"/>
     <w:semiHidden/>
@@ -3570,7 +3632,7 @@
     <w:name w:val="Date"/>
     <w:basedOn w:val="Normal"/>
     <w:next w:val="Normal"/>
-    <w:link w:val="DateCar"/>
+    <w:link w:val="DateChar"/>
     <w:uiPriority w:val="99"/>
     <w:semiHidden/>
     <w:unhideWhenUsed/>
@@ -3579,18 +3641,18 @@
       <w:ind w:leftChars="2500" w:left="100"/>
     </w:pPr>
   </w:style>
-  <w:style w:type="character" w:customStyle="1" w:styleId="DateCar">
-    <w:name w:val="Date Car"/>
-    <w:basedOn w:val="Policepardfaut"/>
+  <w:style w:type="character" w:customStyle="1" w:styleId="DateChar">
+    <w:name w:val="Date Char"/>
+    <w:basedOn w:val="DefaultParagraphFont"/>
     <w:link w:val="Date"/>
     <w:uiPriority w:val="99"/>
     <w:semiHidden/>
     <w:rsid w:val="00091C89"/>
   </w:style>
-  <w:style w:type="character" w:customStyle="1" w:styleId="Titre1Car">
-    <w:name w:val="Titre 1 Car"/>
-    <w:basedOn w:val="Policepardfaut"/>
-    <w:link w:val="Titre1"/>
+  <w:style w:type="character" w:customStyle="1" w:styleId="Heading1Char">
+    <w:name w:val="Heading 1 Char"/>
+    <w:basedOn w:val="DefaultParagraphFont"/>
+    <w:link w:val="Heading1"/>
     <w:uiPriority w:val="9"/>
     <w:rsid w:val="00091C89"/>
     <w:rPr>
@@ -3602,10 +3664,10 @@
       <w:szCs w:val="44"/>
     </w:rPr>
   </w:style>
-  <w:style w:type="character" w:customStyle="1" w:styleId="Titre2Car">
-    <w:name w:val="Titre 2 Car"/>
-    <w:basedOn w:val="Policepardfaut"/>
-    <w:link w:val="Titre2"/>
+  <w:style w:type="character" w:customStyle="1" w:styleId="Heading2Char">
+    <w:name w:val="Heading 2 Char"/>
+    <w:basedOn w:val="DefaultParagraphFont"/>
+    <w:link w:val="Heading2"/>
     <w:uiPriority w:val="9"/>
     <w:rsid w:val="00091C89"/>
     <w:rPr>
@@ -3614,7 +3676,7 @@
       <w:szCs w:val="32"/>
     </w:rPr>
   </w:style>
-  <w:style w:type="paragraph" w:styleId="Paragraphedeliste">
+  <w:style w:type="paragraph" w:styleId="ListParagraph">
     <w:name w:val="List Paragraph"/>
     <w:basedOn w:val="Normal"/>
     <w:uiPriority w:val="34"/>

--- a/report.docx
+++ b/report.docx
@@ -2012,7 +2012,15 @@
         <w:rPr>
           <w:rFonts w:eastAsiaTheme="minorEastAsia"/>
         </w:rPr>
-        <w:t xml:space="preserve"> method. It takes passenger number, start location, start time (if customer wants to reserve a ride for future). This method begins by creating two instances of </w:t>
+        <w:t xml:space="preserve"> method. It takes passenger number, start location, start time (if customer wants to reserve a ride for future). This m</w:t>
+      </w:r>
+      <w:bookmarkStart w:id="0" w:name="_GoBack"/>
+      <w:bookmarkEnd w:id="0"/>
+      <w:r>
+        <w:rPr>
+          <w:rFonts w:eastAsiaTheme="minorEastAsia"/>
+        </w:rPr>
+        <w:t xml:space="preserve">ethod begins by creating two instances of </w:t>
       </w:r>
       <w:proofErr w:type="spellStart"/>
       <w:r>
@@ -2045,35 +2053,35 @@
       <w:r>
         <w:rPr>
           <w:rFonts w:eastAsiaTheme="minorEastAsia"/>
-          <w:color w:val="FF0000"/>
+          <w:color w:val="000000" w:themeColor="text1"/>
         </w:rPr>
         <w:t xml:space="preserve">For second part, we will </w:t>
       </w:r>
       <w:r>
         <w:rPr>
           <w:rFonts w:eastAsiaTheme="minorEastAsia"/>
-          <w:color w:val="FF0000"/>
+          <w:color w:val="000000" w:themeColor="text1"/>
         </w:rPr>
         <w:t>realize</w:t>
       </w:r>
       <w:r>
         <w:rPr>
           <w:rFonts w:eastAsiaTheme="minorEastAsia"/>
-          <w:color w:val="FF0000"/>
+          <w:color w:val="000000" w:themeColor="text1"/>
         </w:rPr>
         <w:t xml:space="preserve"> an interaction of customer and system, customer will choose a ride type, then this method w</w:t>
       </w:r>
       <w:r>
         <w:rPr>
           <w:rFonts w:eastAsiaTheme="minorEastAsia"/>
-          <w:color w:val="FF0000"/>
+          <w:color w:val="000000" w:themeColor="text1"/>
         </w:rPr>
         <w:t>ill output an instance of this type of ride and proceed to next step.</w:t>
       </w:r>
       <w:r>
         <w:rPr>
           <w:rFonts w:eastAsiaTheme="minorEastAsia"/>
-          <w:color w:val="FF0000"/>
+          <w:color w:val="000000" w:themeColor="text1"/>
         </w:rPr>
         <w:t xml:space="preserve"> </w:t>
       </w:r>
@@ -2360,192 +2368,418 @@
     </w:p>
     <w:p>
       <w:pPr>
-        <w:rPr>
-          <w:rFonts w:eastAsiaTheme="minorEastAsia"/>
-          <w:color w:val="FF0000"/>
-        </w:rPr>
-      </w:pPr>
-      <w:r>
+        <w:pStyle w:val="Heading1"/>
+        <w:rPr>
+          <w:rFonts w:eastAsiaTheme="minorEastAsia"/>
+        </w:rPr>
+      </w:pPr>
+      <w:r>
+        <w:rPr>
+          <w:rFonts w:eastAsiaTheme="minorEastAsia" w:hint="eastAsia"/>
+        </w:rPr>
+        <w:t>T</w:t>
+      </w:r>
+      <w:r>
+        <w:rPr>
+          <w:rFonts w:eastAsiaTheme="minorEastAsia"/>
+        </w:rPr>
+        <w:t>esting</w:t>
+      </w:r>
+    </w:p>
+    <w:p>
+      <w:pPr>
+        <w:pStyle w:val="Heading1"/>
+        <w:rPr>
+          <w:rFonts w:eastAsiaTheme="minorEastAsia"/>
+        </w:rPr>
+      </w:pPr>
+      <w:r>
+        <w:rPr>
+          <w:rFonts w:eastAsiaTheme="minorEastAsia" w:hint="eastAsia"/>
+        </w:rPr>
+        <w:t>R</w:t>
+      </w:r>
+      <w:r>
+        <w:rPr>
+          <w:rFonts w:eastAsiaTheme="minorEastAsia"/>
+        </w:rPr>
+        <w:t>esults</w:t>
+      </w:r>
+    </w:p>
+    <w:p>
+      <w:pPr>
+        <w:pStyle w:val="Heading1"/>
+        <w:rPr>
+          <w:rFonts w:eastAsiaTheme="minorEastAsia"/>
+        </w:rPr>
+      </w:pPr>
+      <w:r>
+        <w:rPr>
+          <w:rFonts w:eastAsiaTheme="minorEastAsia"/>
+        </w:rPr>
+        <w:t>Conclusion</w:t>
+      </w:r>
+    </w:p>
+    <w:p>
+      <w:pPr>
+        <w:rPr>
+          <w:rFonts w:eastAsiaTheme="minorEastAsia"/>
+        </w:rPr>
+      </w:pPr>
+      <w:r>
+        <w:rPr>
+          <w:rFonts w:eastAsiaTheme="minorEastAsia"/>
+        </w:rPr>
+        <w:t>This section summarizes the overall conclusions drawn from this project and</w:t>
+      </w:r>
+      <w:r>
+        <w:rPr>
+          <w:rFonts w:eastAsiaTheme="minorEastAsia"/>
+        </w:rPr>
+        <w:t xml:space="preserve"> d</w:t>
+      </w:r>
+      <w:r>
+        <w:rPr>
+          <w:rFonts w:eastAsiaTheme="minorEastAsia"/>
+        </w:rPr>
+        <w:t>iscusses</w:t>
+      </w:r>
+      <w:r>
+        <w:rPr>
+          <w:rFonts w:eastAsiaTheme="minorEastAsia"/>
+        </w:rPr>
+        <w:t xml:space="preserve"> what we learnt from it and what the resumed pipeline should be like</w:t>
+      </w:r>
+      <w:r>
+        <w:rPr>
+          <w:rFonts w:eastAsiaTheme="minorEastAsia"/>
+        </w:rPr>
+        <w:t>.</w:t>
+      </w:r>
+      <w:r>
+        <w:rPr>
+          <w:rFonts w:eastAsiaTheme="minorEastAsia"/>
+        </w:rPr>
+        <w:t xml:space="preserve"> It also describes </w:t>
+      </w:r>
+      <w:r>
+        <w:rPr>
+          <w:rFonts w:eastAsiaTheme="minorEastAsia"/>
+        </w:rPr>
+        <w:t>how the project could be extended with further work</w:t>
+      </w:r>
+      <w:r>
+        <w:rPr>
+          <w:rFonts w:eastAsiaTheme="minorEastAsia"/>
+        </w:rPr>
+        <w:t>.</w:t>
+      </w:r>
+    </w:p>
+    <w:p>
+      <w:pPr>
         <w:rPr>
           <w:rFonts w:eastAsiaTheme="minorEastAsia" w:hint="eastAsia"/>
           <w:color w:val="FF0000"/>
         </w:rPr>
-        <w:t>//</w:t>
-      </w:r>
-      <w:r>
-        <w:rPr>
-          <w:rFonts w:eastAsiaTheme="minorEastAsia"/>
-          <w:color w:val="FF0000"/>
-        </w:rPr>
-        <w:t>There are still lots of function on which we spent some time. We might want to state the convenience of doing so.</w:t>
-      </w:r>
-    </w:p>
-    <w:p>
-      <w:pPr>
-        <w:pStyle w:val="Heading1"/>
-        <w:rPr>
-          <w:rFonts w:eastAsiaTheme="minorEastAsia"/>
-        </w:rPr>
-      </w:pPr>
+      </w:pPr>
+    </w:p>
+    <w:p>
+      <w:pPr>
+        <w:rPr>
+          <w:rFonts w:eastAsiaTheme="minorEastAsia"/>
+          <w:color w:val="000000" w:themeColor="text1"/>
+        </w:rPr>
+      </w:pPr>
+      <w:r>
+        <w:rPr>
+          <w:rFonts w:eastAsiaTheme="minorEastAsia"/>
+          <w:color w:val="000000" w:themeColor="text1"/>
+        </w:rPr>
+        <w:t xml:space="preserve">Thanks for this project, we are now </w:t>
+      </w:r>
       <w:r>
         <w:rPr>
           <w:rFonts w:eastAsiaTheme="minorEastAsia" w:hint="eastAsia"/>
-        </w:rPr>
-        <w:t>T</w:t>
-      </w:r>
-      <w:r>
-        <w:rPr>
-          <w:rFonts w:eastAsiaTheme="minorEastAsia"/>
-        </w:rPr>
-        <w:t>esting</w:t>
-      </w:r>
-    </w:p>
-    <w:p>
-      <w:pPr>
-        <w:pStyle w:val="Heading1"/>
-        <w:rPr>
-          <w:rFonts w:eastAsiaTheme="minorEastAsia"/>
-        </w:rPr>
-      </w:pPr>
+          <w:color w:val="000000" w:themeColor="text1"/>
+        </w:rPr>
+        <w:t>more familiar</w:t>
+      </w:r>
+      <w:r>
+        <w:rPr>
+          <w:rFonts w:eastAsiaTheme="minorEastAsia"/>
+          <w:color w:val="000000" w:themeColor="text1"/>
+        </w:rPr>
+        <w:t xml:space="preserve"> </w:t>
+      </w:r>
+      <w:r>
+        <w:rPr>
+          <w:rFonts w:eastAsiaTheme="minorEastAsia"/>
+          <w:color w:val="000000" w:themeColor="text1"/>
+        </w:rPr>
+        <w:t xml:space="preserve">with </w:t>
+      </w:r>
+      <w:r>
+        <w:rPr>
+          <w:rFonts w:eastAsiaTheme="minorEastAsia"/>
+          <w:color w:val="000000" w:themeColor="text1"/>
+        </w:rPr>
+        <w:t xml:space="preserve">Java </w:t>
+      </w:r>
+      <w:r>
+        <w:rPr>
+          <w:rFonts w:eastAsiaTheme="minorEastAsia"/>
+          <w:color w:val="000000" w:themeColor="text1"/>
+        </w:rPr>
+        <w:t>this language and the principles</w:t>
+      </w:r>
+      <w:r>
+        <w:rPr>
+          <w:rFonts w:eastAsiaTheme="minorEastAsia"/>
+          <w:color w:val="000000" w:themeColor="text1"/>
+        </w:rPr>
+        <w:t xml:space="preserve"> of </w:t>
+      </w:r>
       <w:r>
         <w:rPr>
           <w:rFonts w:eastAsiaTheme="minorEastAsia" w:hint="eastAsia"/>
-        </w:rPr>
-        <w:t>R</w:t>
-      </w:r>
-      <w:r>
-        <w:rPr>
-          <w:rFonts w:eastAsiaTheme="minorEastAsia"/>
-        </w:rPr>
-        <w:t>esults</w:t>
-      </w:r>
-    </w:p>
-    <w:p>
-      <w:pPr>
-        <w:pStyle w:val="Heading1"/>
-        <w:rPr>
-          <w:rFonts w:eastAsiaTheme="minorEastAsia"/>
-        </w:rPr>
-      </w:pPr>
-      <w:r>
-        <w:rPr>
-          <w:rFonts w:eastAsiaTheme="minorEastAsia"/>
-        </w:rPr>
-        <w:t>Conclusion</w:t>
-      </w:r>
-    </w:p>
-    <w:p>
-      <w:pPr>
-        <w:rPr>
-          <w:rFonts w:eastAsiaTheme="minorEastAsia"/>
-        </w:rPr>
-      </w:pPr>
-      <w:r>
-        <w:rPr>
-          <w:rFonts w:eastAsiaTheme="minorEastAsia"/>
-        </w:rPr>
-        <w:t>This section summarizes the overall conclusions drawn from this project and</w:t>
-      </w:r>
-      <w:r>
-        <w:rPr>
-          <w:rFonts w:eastAsiaTheme="minorEastAsia"/>
-        </w:rPr>
-        <w:t xml:space="preserve"> d</w:t>
-      </w:r>
-      <w:r>
-        <w:rPr>
-          <w:rFonts w:eastAsiaTheme="minorEastAsia"/>
-        </w:rPr>
-        <w:t>iscusses</w:t>
-      </w:r>
-      <w:r>
-        <w:rPr>
-          <w:rFonts w:eastAsiaTheme="minorEastAsia"/>
-        </w:rPr>
-        <w:t xml:space="preserve"> what we learnt from it and what the resumed pipeline should be like</w:t>
-      </w:r>
-      <w:r>
-        <w:rPr>
-          <w:rFonts w:eastAsiaTheme="minorEastAsia"/>
-        </w:rPr>
-        <w:t>.</w:t>
-      </w:r>
-      <w:r>
-        <w:rPr>
-          <w:rFonts w:eastAsiaTheme="minorEastAsia"/>
-        </w:rPr>
-        <w:t xml:space="preserve"> It also describes </w:t>
-      </w:r>
-      <w:r>
-        <w:rPr>
-          <w:rFonts w:eastAsiaTheme="minorEastAsia"/>
-        </w:rPr>
-        <w:t>how the project could be extended with further work</w:t>
-      </w:r>
-      <w:r>
-        <w:rPr>
-          <w:rFonts w:eastAsiaTheme="minorEastAsia"/>
-        </w:rPr>
-        <w:t>.</w:t>
-      </w:r>
-    </w:p>
-    <w:p>
-      <w:pPr>
-        <w:rPr>
-          <w:rFonts w:eastAsiaTheme="minorEastAsia"/>
-          <w:color w:val="FF0000"/>
-        </w:rPr>
-      </w:pPr>
+          <w:color w:val="000000" w:themeColor="text1"/>
+        </w:rPr>
+        <w:t>OOP</w:t>
+      </w:r>
+      <w:r>
+        <w:rPr>
+          <w:rFonts w:eastAsiaTheme="minorEastAsia"/>
+          <w:color w:val="000000" w:themeColor="text1"/>
+        </w:rPr>
+        <w:t xml:space="preserve">. </w:t>
+      </w:r>
+      <w:r>
+        <w:rPr>
+          <w:rFonts w:eastAsiaTheme="minorEastAsia"/>
+          <w:color w:val="000000" w:themeColor="text1"/>
+        </w:rPr>
+        <w:t>It is our first time to design a java project from the very b</w:t>
+      </w:r>
+      <w:r>
+        <w:rPr>
+          <w:rFonts w:eastAsiaTheme="minorEastAsia"/>
+          <w:color w:val="000000" w:themeColor="text1"/>
+        </w:rPr>
+        <w:t>eginning, the UML</w:t>
+      </w:r>
+      <w:r>
+        <w:rPr>
+          <w:rFonts w:eastAsiaTheme="minorEastAsia"/>
+          <w:color w:val="000000" w:themeColor="text1"/>
+        </w:rPr>
+        <w:t>,</w:t>
+      </w:r>
+      <w:r>
+        <w:rPr>
+          <w:rFonts w:eastAsiaTheme="minorEastAsia"/>
+          <w:color w:val="000000" w:themeColor="text1"/>
+        </w:rPr>
+        <w:t xml:space="preserve"> until the CLUI. </w:t>
+      </w:r>
+      <w:r>
+        <w:rPr>
+          <w:rFonts w:eastAsiaTheme="minorEastAsia"/>
+          <w:color w:val="000000" w:themeColor="text1"/>
+        </w:rPr>
+        <w:t xml:space="preserve">We practice the factory pattern, the TDD, the </w:t>
+      </w:r>
       <w:proofErr w:type="spellStart"/>
       <w:r>
+        <w:rPr>
+          <w:rFonts w:eastAsiaTheme="minorEastAsia"/>
+          <w:color w:val="000000" w:themeColor="text1"/>
+        </w:rPr>
+        <w:t>JUnits</w:t>
+      </w:r>
+      <w:proofErr w:type="spellEnd"/>
+      <w:r>
+        <w:rPr>
+          <w:rFonts w:eastAsiaTheme="minorEastAsia"/>
+          <w:color w:val="000000" w:themeColor="text1"/>
+        </w:rPr>
+        <w:t xml:space="preserve"> test and we will try to create a GUI in the second part. However, in this proces</w:t>
+      </w:r>
+      <w:r>
+        <w:rPr>
+          <w:rFonts w:eastAsiaTheme="minorEastAsia" w:hint="eastAsia"/>
+          <w:color w:val="000000" w:themeColor="text1"/>
+        </w:rPr>
+        <w:t>s</w:t>
+      </w:r>
+      <w:r>
+        <w:rPr>
+          <w:rFonts w:eastAsiaTheme="minorEastAsia"/>
+          <w:color w:val="000000" w:themeColor="text1"/>
+        </w:rPr>
+        <w:t>, we have also realized some disadvantages.</w:t>
+      </w:r>
+    </w:p>
+    <w:p>
+      <w:pPr>
         <w:rPr>
           <w:rFonts w:eastAsiaTheme="minorEastAsia" w:hint="eastAsia"/>
           <w:color w:val="FF0000"/>
         </w:rPr>
-        <w:t>r</w:t>
-      </w:r>
-      <w:r>
-        <w:rPr>
-          <w:rFonts w:eastAsiaTheme="minorEastAsia"/>
-          <w:color w:val="FF0000"/>
-        </w:rPr>
-        <w:t>eflextion</w:t>
-      </w:r>
-      <w:bookmarkStart w:id="0" w:name="_GoBack"/>
-      <w:bookmarkEnd w:id="0"/>
-      <w:proofErr w:type="spellEnd"/>
-    </w:p>
-    <w:p>
-      <w:pPr>
-        <w:rPr>
-          <w:rFonts w:eastAsiaTheme="minorEastAsia"/>
-        </w:rPr>
-      </w:pPr>
-      <w:r>
-        <w:rPr>
-          <w:rFonts w:eastAsiaTheme="minorEastAsia"/>
-        </w:rPr>
-        <w:t xml:space="preserve">It’s </w:t>
-      </w:r>
-      <w:r>
-        <w:rPr>
-          <w:rFonts w:eastAsiaTheme="minorEastAsia"/>
-        </w:rPr>
-        <w:t xml:space="preserve">also worth judging the mode of team work. Time-economizing but </w:t>
-      </w:r>
-      <w:proofErr w:type="spellStart"/>
-      <w:r>
-        <w:rPr>
-          <w:rFonts w:eastAsiaTheme="minorEastAsia"/>
-        </w:rPr>
-        <w:t>rebundancy</w:t>
-      </w:r>
-      <w:proofErr w:type="spellEnd"/>
-      <w:r>
-        <w:rPr>
-          <w:rFonts w:eastAsiaTheme="minorEastAsia"/>
-        </w:rPr>
-        <w:t xml:space="preserve"> in fields and not coherent in methods.</w:t>
+      </w:pPr>
+    </w:p>
+    <w:p>
+      <w:pPr>
+        <w:rPr>
+          <w:rFonts w:eastAsiaTheme="minorEastAsia"/>
+        </w:rPr>
+      </w:pPr>
+      <w:r>
+        <w:rPr>
+          <w:rFonts w:eastAsiaTheme="minorEastAsia"/>
+        </w:rPr>
+        <w:t>Firstly, although we know the importance of UML and TDD, which should be done at the beginning and could help</w:t>
+      </w:r>
+      <w:r>
+        <w:rPr>
+          <w:rFonts w:eastAsiaTheme="minorEastAsia" w:hint="eastAsia"/>
+        </w:rPr>
+        <w:t xml:space="preserve"> </w:t>
+      </w:r>
+      <w:r>
+        <w:rPr>
+          <w:rFonts w:eastAsiaTheme="minorEastAsia"/>
+        </w:rPr>
+        <w:t xml:space="preserve">a lot to our </w:t>
+      </w:r>
+      <w:r>
+        <w:rPr>
+          <w:rFonts w:eastAsiaTheme="minorEastAsia" w:hint="eastAsia"/>
+        </w:rPr>
+        <w:t>following works</w:t>
+      </w:r>
+      <w:r>
+        <w:rPr>
+          <w:rFonts w:eastAsiaTheme="minorEastAsia"/>
+        </w:rPr>
+        <w:t xml:space="preserve">, we had </w:t>
+      </w:r>
+      <w:r>
+        <w:rPr>
+          <w:rFonts w:eastAsiaTheme="minorEastAsia" w:hint="eastAsia"/>
+        </w:rPr>
+        <w:t>failed</w:t>
+      </w:r>
+      <w:r>
+        <w:rPr>
+          <w:rFonts w:eastAsiaTheme="minorEastAsia"/>
+        </w:rPr>
+        <w:t xml:space="preserve"> to totally design them before we began coding, which is perhaps because we were not </w:t>
+      </w:r>
+      <w:r>
+        <w:rPr>
+          <w:rFonts w:eastAsiaTheme="minorEastAsia" w:hint="eastAsia"/>
+        </w:rPr>
+        <w:t>familiar</w:t>
+      </w:r>
+      <w:r>
+        <w:rPr>
+          <w:rFonts w:eastAsiaTheme="minorEastAsia"/>
+        </w:rPr>
+        <w:t xml:space="preserve"> enough with the knowledge we had learned in class.</w:t>
+      </w:r>
+    </w:p>
+    <w:p>
+      <w:pPr>
+        <w:rPr>
+          <w:rFonts w:eastAsiaTheme="minorEastAsia"/>
+        </w:rPr>
+      </w:pPr>
+    </w:p>
+    <w:p>
+      <w:pPr>
+        <w:rPr>
+          <w:rFonts w:eastAsiaTheme="minorEastAsia"/>
+        </w:rPr>
+      </w:pPr>
+      <w:r>
+        <w:rPr>
+          <w:rFonts w:eastAsiaTheme="minorEastAsia"/>
+        </w:rPr>
+        <w:t xml:space="preserve">Besides, </w:t>
+      </w:r>
+      <w:r>
+        <w:rPr>
+          <w:rFonts w:eastAsiaTheme="minorEastAsia"/>
+        </w:rPr>
+        <w:t xml:space="preserve">we have found some problems about “Team Working”. </w:t>
+      </w:r>
+      <w:r>
+        <w:rPr>
+          <w:rFonts w:eastAsiaTheme="minorEastAsia" w:hint="eastAsia"/>
+        </w:rPr>
+        <w:t>A time</w:t>
+      </w:r>
+      <w:r>
+        <w:rPr>
+          <w:rFonts w:eastAsiaTheme="minorEastAsia"/>
+        </w:rPr>
+        <w:t>-free teamwork is a great method to economize our working time and to give us more freedom of working. However, due to lack of a clear UML at the beginning and without enough communication, we did some rep</w:t>
+      </w:r>
+      <w:r>
+        <w:rPr>
+          <w:rFonts w:eastAsiaTheme="minorEastAsia" w:hint="eastAsia"/>
+        </w:rPr>
+        <w:t>etitive</w:t>
+      </w:r>
+      <w:r>
+        <w:rPr>
+          <w:rFonts w:eastAsiaTheme="minorEastAsia"/>
+        </w:rPr>
+        <w:t xml:space="preserve"> work and make our class structure a little </w:t>
+      </w:r>
+      <w:r>
+        <w:rPr>
+          <w:rFonts w:eastAsiaTheme="minorEastAsia" w:hint="eastAsia"/>
+        </w:rPr>
+        <w:t>redundant</w:t>
+      </w:r>
+      <w:r>
+        <w:rPr>
+          <w:rFonts w:eastAsiaTheme="minorEastAsia"/>
+        </w:rPr>
+        <w:t>.</w:t>
+      </w:r>
+    </w:p>
+    <w:p>
+      <w:pPr>
+        <w:rPr>
+          <w:rFonts w:eastAsiaTheme="minorEastAsia"/>
+        </w:rPr>
+      </w:pPr>
+    </w:p>
+    <w:p>
+      <w:pPr>
+        <w:rPr>
+          <w:rFonts w:eastAsiaTheme="minorEastAsia"/>
+        </w:rPr>
+      </w:pPr>
+      <w:r>
+        <w:rPr>
+          <w:rFonts w:eastAsiaTheme="minorEastAsia"/>
+        </w:rPr>
+        <w:t xml:space="preserve">We will do some </w:t>
+      </w:r>
+      <w:r>
+        <w:rPr>
+          <w:rFonts w:eastAsiaTheme="minorEastAsia" w:hint="eastAsia"/>
+        </w:rPr>
+        <w:t>optimization work in the second part of our project</w:t>
+      </w:r>
+      <w:r>
+        <w:rPr>
+          <w:rFonts w:eastAsiaTheme="minorEastAsia"/>
+        </w:rPr>
+        <w:t>.</w:t>
       </w:r>
     </w:p>
     <w:p>
@@ -2559,6 +2793,7 @@
         <w:rPr>
           <w:rFonts w:eastAsiaTheme="minorEastAsia" w:hint="eastAsia"/>
         </w:rPr>
+        <w:lastRenderedPageBreak/>
         <w:t>A</w:t>
       </w:r>
       <w:r>
@@ -2580,63 +2815,13 @@
       <w:pPr>
         <w:rPr>
           <w:rFonts w:eastAsiaTheme="minorEastAsia"/>
-          <w:color w:val="FF0000"/>
-        </w:rPr>
-      </w:pPr>
-      <w:r>
-        <w:rPr>
-          <w:rFonts w:eastAsiaTheme="minorEastAsia"/>
-          <w:color w:val="FF0000"/>
+        </w:rPr>
+      </w:pPr>
+      <w:r>
+        <w:rPr>
+          <w:rFonts w:eastAsiaTheme="minorEastAsia"/>
         </w:rPr>
         <w:lastRenderedPageBreak/>
-        <w:t xml:space="preserve">Red </w:t>
-      </w:r>
-      <w:r>
-        <w:rPr>
-          <w:rFonts w:eastAsiaTheme="minorEastAsia"/>
-          <w:color w:val="FF0000"/>
-        </w:rPr>
-        <w:t>character</w:t>
-      </w:r>
-      <w:r>
-        <w:rPr>
-          <w:rFonts w:eastAsiaTheme="minorEastAsia"/>
-          <w:color w:val="FF0000"/>
-        </w:rPr>
-        <w:t>: needs to be completed</w:t>
-      </w:r>
-    </w:p>
-    <w:p>
-      <w:pPr>
-        <w:rPr>
-          <w:rFonts w:eastAsiaTheme="minorEastAsia"/>
-        </w:rPr>
-      </w:pPr>
-      <w:r>
-        <w:rPr>
-          <w:rFonts w:eastAsiaTheme="minorEastAsia"/>
-        </w:rPr>
-        <w:t xml:space="preserve">We should emphasize </w:t>
-      </w:r>
-      <w:r>
-        <w:rPr>
-          <w:rFonts w:eastAsiaTheme="minorEastAsia"/>
-        </w:rPr>
-        <w:t xml:space="preserve">some important point using </w:t>
-      </w:r>
-      <w:proofErr w:type="spellStart"/>
-      <w:r>
-        <w:rPr>
-          <w:rFonts w:eastAsiaTheme="minorEastAsia"/>
-          <w:b/>
-        </w:rPr>
-        <w:t>gros</w:t>
-      </w:r>
-      <w:proofErr w:type="spellEnd"/>
-      <w:r>
-        <w:rPr>
-          <w:rFonts w:eastAsiaTheme="minorEastAsia"/>
-        </w:rPr>
         <w:t xml:space="preserve"> </w:t>
       </w:r>
     </w:p>

--- a/report.docx
+++ b/report.docx
@@ -1,6 +1,6 @@
 
 <file path=word/document.xml><?xml version="1.0" encoding="utf-8"?>
-<w:document xmlns:wpc="http://schemas.microsoft.com/office/word/2010/wordprocessingCanvas" xmlns:mo="http://schemas.microsoft.com/office/mac/office/2008/main" xmlns:mc="http://schemas.openxmlformats.org/markup-compatibility/2006" xmlns:mv="urn:schemas-microsoft-com:mac:vml" xmlns:o="urn:schemas-microsoft-com:office:office" xmlns:r="http://schemas.openxmlformats.org/officeDocument/2006/relationships" xmlns:m="http://schemas.openxmlformats.org/officeDocument/2006/math" xmlns:v="urn:schemas-microsoft-com:vml" xmlns:wp14="http://schemas.microsoft.com/office/word/2010/wordprocessingDrawing" xmlns:wp="http://schemas.openxmlformats.org/drawingml/2006/wordprocessingDrawing" xmlns:w10="urn:schemas-microsoft-com:office:word" xmlns:w="http://schemas.openxmlformats.org/wordprocessingml/2006/main" xmlns:w14="http://schemas.microsoft.com/office/word/2010/wordml" xmlns:w15="http://schemas.microsoft.com/office/word/2012/wordml" xmlns:wpg="http://schemas.microsoft.com/office/word/2010/wordprocessingGroup" xmlns:wpi="http://schemas.microsoft.com/office/word/2010/wordprocessingInk" xmlns:wne="http://schemas.microsoft.com/office/word/2006/wordml" xmlns:wps="http://schemas.microsoft.com/office/word/2010/wordprocessingShape" mc:Ignorable="w14 w15 wp14">
+<w:document xmlns:wpc="http://schemas.microsoft.com/office/word/2010/wordprocessingCanvas" xmlns:cx="http://schemas.microsoft.com/office/drawing/2014/chartex" xmlns:cx1="http://schemas.microsoft.com/office/drawing/2015/9/8/chartex" xmlns:cx2="http://schemas.microsoft.com/office/drawing/2015/10/21/chartex" xmlns:cx3="http://schemas.microsoft.com/office/drawing/2016/5/9/chartex" xmlns:cx4="http://schemas.microsoft.com/office/drawing/2016/5/10/chartex" xmlns:cx5="http://schemas.microsoft.com/office/drawing/2016/5/11/chartex" xmlns:cx6="http://schemas.microsoft.com/office/drawing/2016/5/12/chartex" xmlns:cx7="http://schemas.microsoft.com/office/drawing/2016/5/13/chartex" xmlns:cx8="http://schemas.microsoft.com/office/drawing/2016/5/14/chartex" xmlns:mc="http://schemas.openxmlformats.org/markup-compatibility/2006" xmlns:aink="http://schemas.microsoft.com/office/drawing/2016/ink" xmlns:am3d="http://schemas.microsoft.com/office/drawing/2017/model3d" xmlns:o="urn:schemas-microsoft-com:office:office" xmlns:r="http://schemas.openxmlformats.org/officeDocument/2006/relationships" xmlns:m="http://schemas.openxmlformats.org/officeDocument/2006/math" xmlns:v="urn:schemas-microsoft-com:vml" xmlns:wp14="http://schemas.microsoft.com/office/word/2010/wordprocessingDrawing" xmlns:wp="http://schemas.openxmlformats.org/drawingml/2006/wordprocessingDrawing" xmlns:w10="urn:schemas-microsoft-com:office:word" xmlns:w="http://schemas.openxmlformats.org/wordprocessingml/2006/main" xmlns:w14="http://schemas.microsoft.com/office/word/2010/wordml" xmlns:w15="http://schemas.microsoft.com/office/word/2012/wordml" xmlns:w16cid="http://schemas.microsoft.com/office/word/2016/wordml/cid" xmlns:w16se="http://schemas.microsoft.com/office/word/2015/wordml/symex" xmlns:wpg="http://schemas.microsoft.com/office/word/2010/wordprocessingGroup" xmlns:wpi="http://schemas.microsoft.com/office/word/2010/wordprocessingInk" xmlns:wne="http://schemas.microsoft.com/office/word/2006/wordml" xmlns:wps="http://schemas.microsoft.com/office/word/2010/wordprocessingShape" mc:Ignorable="w14 w15 w16se w16cid wp14">
   <w:body>
     <w:p>
       <w:pPr>
@@ -87,7 +87,7 @@
           <w:sz w:val="36"/>
           <w:szCs w:val="28"/>
         </w:rPr>
-        <w:t xml:space="preserve">Name: Xu Gezheng, Tan </w:t>
+        <w:t xml:space="preserve">Name: Xu </w:t>
       </w:r>
       <w:proofErr w:type="spellStart"/>
       <w:r>
@@ -95,9 +95,16 @@
           <w:sz w:val="36"/>
           <w:szCs w:val="28"/>
         </w:rPr>
-        <w:t>Gansheng</w:t>
+        <w:t>Gezheng</w:t>
       </w:r>
       <w:proofErr w:type="spellEnd"/>
+      <w:r>
+        <w:rPr>
+          <w:sz w:val="36"/>
+          <w:szCs w:val="28"/>
+        </w:rPr>
+        <w:t>, Tan Gansheng</w:t>
+      </w:r>
     </w:p>
     <w:p>
       <w:pPr>
@@ -231,7 +238,7 @@
     </w:p>
     <w:p>
       <w:pPr>
-        <w:pStyle w:val="Heading1"/>
+        <w:pStyle w:val="Titre1"/>
         <w:rPr>
           <w:rFonts w:eastAsiaTheme="minorEastAsia"/>
         </w:rPr>
@@ -560,7 +567,7 @@
     </w:p>
     <w:p>
       <w:pPr>
-        <w:pStyle w:val="Heading2"/>
+        <w:pStyle w:val="Titre2"/>
         <w:rPr>
           <w:rFonts w:eastAsiaTheme="minorEastAsia"/>
         </w:rPr>
@@ -580,7 +587,7 @@
     </w:p>
     <w:p>
       <w:pPr>
-        <w:pStyle w:val="ListParagraph"/>
+        <w:pStyle w:val="Paragraphedeliste"/>
         <w:numPr>
           <w:ilvl w:val="0"/>
           <w:numId w:val="2"/>
@@ -599,7 +606,7 @@
     </w:p>
     <w:p>
       <w:pPr>
-        <w:pStyle w:val="ListParagraph"/>
+        <w:pStyle w:val="Paragraphedeliste"/>
         <w:numPr>
           <w:ilvl w:val="0"/>
           <w:numId w:val="2"/>
@@ -639,26 +646,12 @@
         <w:rPr>
           <w:rFonts w:eastAsiaTheme="minorEastAsia"/>
         </w:rPr>
-        <w:t xml:space="preserve"> environment to </w:t>
-      </w:r>
-      <w:proofErr w:type="spellStart"/>
-      <w:r>
-        <w:rPr>
-          <w:rFonts w:eastAsiaTheme="minorEastAsia"/>
-        </w:rPr>
-        <w:t>sperate</w:t>
-      </w:r>
-      <w:proofErr w:type="spellEnd"/>
-      <w:r>
-        <w:rPr>
-          <w:rFonts w:eastAsiaTheme="minorEastAsia"/>
-        </w:rPr>
-        <w:t xml:space="preserve"> tasks</w:t>
-      </w:r>
-    </w:p>
-    <w:p>
-      <w:pPr>
-        <w:pStyle w:val="ListParagraph"/>
+        <w:t xml:space="preserve"> environment to sperate tasks</w:t>
+      </w:r>
+    </w:p>
+    <w:p>
+      <w:pPr>
+        <w:pStyle w:val="Paragraphedeliste"/>
         <w:numPr>
           <w:ilvl w:val="0"/>
           <w:numId w:val="2"/>
@@ -683,7 +676,7 @@
     </w:p>
     <w:p>
       <w:pPr>
-        <w:pStyle w:val="ListParagraph"/>
+        <w:pStyle w:val="Paragraphedeliste"/>
         <w:numPr>
           <w:ilvl w:val="0"/>
           <w:numId w:val="2"/>
@@ -714,7 +707,7 @@
     </w:p>
     <w:p>
       <w:pPr>
-        <w:pStyle w:val="ListParagraph"/>
+        <w:pStyle w:val="Paragraphedeliste"/>
         <w:numPr>
           <w:ilvl w:val="0"/>
           <w:numId w:val="2"/>
@@ -733,7 +726,7 @@
     </w:p>
     <w:p>
       <w:pPr>
-        <w:pStyle w:val="ListParagraph"/>
+        <w:pStyle w:val="Paragraphedeliste"/>
         <w:numPr>
           <w:ilvl w:val="0"/>
           <w:numId w:val="2"/>
@@ -752,7 +745,7 @@
     </w:p>
     <w:p>
       <w:pPr>
-        <w:pStyle w:val="ListParagraph"/>
+        <w:pStyle w:val="Paragraphedeliste"/>
         <w:numPr>
           <w:ilvl w:val="0"/>
           <w:numId w:val="2"/>
@@ -783,7 +776,7 @@
     </w:p>
     <w:p>
       <w:pPr>
-        <w:pStyle w:val="Heading2"/>
+        <w:pStyle w:val="Titre2"/>
         <w:rPr>
           <w:rFonts w:eastAsiaTheme="minorEastAsia"/>
         </w:rPr>
@@ -846,7 +839,7 @@
     </w:p>
     <w:p>
       <w:pPr>
-        <w:pStyle w:val="ListParagraph"/>
+        <w:pStyle w:val="Paragraphedeliste"/>
         <w:numPr>
           <w:ilvl w:val="0"/>
           <w:numId w:val="3"/>
@@ -865,7 +858,7 @@
     </w:p>
     <w:p>
       <w:pPr>
-        <w:pStyle w:val="ListParagraph"/>
+        <w:pStyle w:val="Paragraphedeliste"/>
         <w:numPr>
           <w:ilvl w:val="0"/>
           <w:numId w:val="3"/>
@@ -902,7 +895,7 @@
     </w:p>
     <w:p>
       <w:pPr>
-        <w:pStyle w:val="ListParagraph"/>
+        <w:pStyle w:val="Paragraphedeliste"/>
         <w:numPr>
           <w:ilvl w:val="0"/>
           <w:numId w:val="3"/>
@@ -933,7 +926,7 @@
     </w:p>
     <w:p>
       <w:pPr>
-        <w:pStyle w:val="ListParagraph"/>
+        <w:pStyle w:val="Paragraphedeliste"/>
         <w:numPr>
           <w:ilvl w:val="0"/>
           <w:numId w:val="3"/>
@@ -970,7 +963,7 @@
     </w:p>
     <w:p>
       <w:pPr>
-        <w:pStyle w:val="ListParagraph"/>
+        <w:pStyle w:val="Paragraphedeliste"/>
         <w:numPr>
           <w:ilvl w:val="0"/>
           <w:numId w:val="3"/>
@@ -1071,7 +1064,7 @@
     </w:p>
     <w:p>
       <w:pPr>
-        <w:pStyle w:val="Heading1"/>
+        <w:pStyle w:val="Titre1"/>
         <w:rPr>
           <w:rFonts w:eastAsiaTheme="minorEastAsia"/>
         </w:rPr>
@@ -1230,7 +1223,7 @@
     <w:p>
       <w:pPr>
         <w:rPr>
-          <w:rFonts w:eastAsiaTheme="minorEastAsia" w:hint="eastAsia"/>
+          <w:rFonts w:eastAsiaTheme="minorEastAsia"/>
         </w:rPr>
       </w:pPr>
       <w:r>
@@ -1293,7 +1286,7 @@
     </w:p>
     <w:p>
       <w:pPr>
-        <w:pStyle w:val="Heading1"/>
+        <w:pStyle w:val="Titre1"/>
         <w:rPr>
           <w:rFonts w:eastAsiaTheme="minorEastAsia"/>
         </w:rPr>
@@ -1501,7 +1494,7 @@
     </w:p>
     <w:p>
       <w:pPr>
-        <w:pStyle w:val="ListParagraph"/>
+        <w:pStyle w:val="Paragraphedeliste"/>
         <w:numPr>
           <w:ilvl w:val="0"/>
           <w:numId w:val="5"/>
@@ -1540,7 +1533,7 @@
     </w:p>
     <w:p>
       <w:pPr>
-        <w:pStyle w:val="ListParagraph"/>
+        <w:pStyle w:val="Paragraphedeliste"/>
         <w:numPr>
           <w:ilvl w:val="0"/>
           <w:numId w:val="5"/>
@@ -1619,7 +1612,7 @@
     </w:p>
     <w:p>
       <w:pPr>
-        <w:pStyle w:val="ListParagraph"/>
+        <w:pStyle w:val="Paragraphedeliste"/>
         <w:numPr>
           <w:ilvl w:val="0"/>
           <w:numId w:val="5"/>
@@ -1657,7 +1650,7 @@
     </w:p>
     <w:p>
       <w:pPr>
-        <w:pStyle w:val="ListParagraph"/>
+        <w:pStyle w:val="Paragraphedeliste"/>
         <w:numPr>
           <w:ilvl w:val="0"/>
           <w:numId w:val="5"/>
@@ -1706,7 +1699,7 @@
     </w:p>
     <w:p>
       <w:pPr>
-        <w:pStyle w:val="ListParagraph"/>
+        <w:pStyle w:val="Paragraphedeliste"/>
         <w:numPr>
           <w:ilvl w:val="0"/>
           <w:numId w:val="5"/>
@@ -1753,7 +1746,7 @@
     </w:p>
     <w:p>
       <w:pPr>
-        <w:pStyle w:val="Heading1"/>
+        <w:pStyle w:val="Titre1"/>
         <w:rPr>
           <w:rFonts w:eastAsiaTheme="minorEastAsia"/>
         </w:rPr>
@@ -2012,7 +2005,660 @@
         <w:rPr>
           <w:rFonts w:eastAsiaTheme="minorEastAsia"/>
         </w:rPr>
-        <w:t xml:space="preserve"> method. It takes passenger number, start location, start time (if customer wants to reserve a ride for future). This m</w:t>
+        <w:t xml:space="preserve"> method. It takes passenger number, start location, start time (if customer wants to reserve a ride for future). This method begins by creating two instances of </w:t>
+      </w:r>
+      <w:proofErr w:type="spellStart"/>
+      <w:r>
+        <w:rPr>
+          <w:rFonts w:eastAsiaTheme="minorEastAsia"/>
+        </w:rPr>
+        <w:t>MyTime</w:t>
+      </w:r>
+      <w:proofErr w:type="spellEnd"/>
+      <w:r>
+        <w:rPr>
+          <w:rFonts w:eastAsiaTheme="minorEastAsia"/>
+        </w:rPr>
+        <w:t xml:space="preserve"> and </w:t>
+      </w:r>
+      <w:proofErr w:type="spellStart"/>
+      <w:r>
+        <w:rPr>
+          <w:rFonts w:eastAsiaTheme="minorEastAsia"/>
+        </w:rPr>
+        <w:t>GPSLocation</w:t>
+      </w:r>
+      <w:proofErr w:type="spellEnd"/>
+      <w:r>
+        <w:rPr>
+          <w:rFonts w:eastAsiaTheme="minorEastAsia"/>
+        </w:rPr>
+        <w:t xml:space="preserve"> for future use as well as four types of ride. Then it uses the methods in specific ride to give customer a price. </w:t>
+      </w:r>
+      <w:r>
+        <w:rPr>
+          <w:rFonts w:eastAsiaTheme="minorEastAsia"/>
+          <w:color w:val="000000" w:themeColor="text1"/>
+        </w:rPr>
+        <w:t xml:space="preserve">For second part, we will </w:t>
+      </w:r>
+      <w:r>
+        <w:rPr>
+          <w:rFonts w:eastAsiaTheme="minorEastAsia"/>
+          <w:color w:val="000000" w:themeColor="text1"/>
+        </w:rPr>
+        <w:t>realize</w:t>
+      </w:r>
+      <w:r>
+        <w:rPr>
+          <w:rFonts w:eastAsiaTheme="minorEastAsia"/>
+          <w:color w:val="000000" w:themeColor="text1"/>
+        </w:rPr>
+        <w:t xml:space="preserve"> an interaction of customer and system, customer will choose a ride type, then this method w</w:t>
+      </w:r>
+      <w:r>
+        <w:rPr>
+          <w:rFonts w:eastAsiaTheme="minorEastAsia"/>
+          <w:color w:val="000000" w:themeColor="text1"/>
+        </w:rPr>
+        <w:t>ill output an instance of this type of ride and proceed to next step.</w:t>
+      </w:r>
+      <w:r>
+        <w:rPr>
+          <w:rFonts w:eastAsiaTheme="minorEastAsia"/>
+          <w:color w:val="000000" w:themeColor="text1"/>
+        </w:rPr>
+        <w:t xml:space="preserve"> </w:t>
+      </w:r>
+    </w:p>
+    <w:p>
+      <w:pPr>
+        <w:rPr>
+          <w:rFonts w:eastAsiaTheme="minorEastAsia"/>
+        </w:rPr>
+      </w:pPr>
+    </w:p>
+    <w:p>
+      <w:pPr>
+        <w:rPr>
+          <w:rFonts w:eastAsiaTheme="minorEastAsia"/>
+        </w:rPr>
+      </w:pPr>
+      <w:r>
+        <w:rPr>
+          <w:rFonts w:eastAsiaTheme="minorEastAsia"/>
+        </w:rPr>
+        <w:t xml:space="preserve">The next main method is </w:t>
+      </w:r>
+      <w:r>
+        <w:rPr>
+          <w:rFonts w:eastAsiaTheme="minorEastAsia"/>
+        </w:rPr>
+        <w:t>“</w:t>
+      </w:r>
+      <w:proofErr w:type="spellStart"/>
+      <w:r>
+        <w:rPr>
+          <w:rFonts w:eastAsiaTheme="minorEastAsia"/>
+        </w:rPr>
+        <w:t>driverallocation</w:t>
+      </w:r>
+      <w:proofErr w:type="spellEnd"/>
+      <w:r>
+        <w:rPr>
+          <w:rFonts w:eastAsiaTheme="minorEastAsia"/>
+        </w:rPr>
+        <w:t>”</w:t>
+      </w:r>
+      <w:r>
+        <w:rPr>
+          <w:rFonts w:eastAsiaTheme="minorEastAsia"/>
+        </w:rPr>
+        <w:t xml:space="preserve"> in </w:t>
+      </w:r>
+      <w:proofErr w:type="spellStart"/>
+      <w:r>
+        <w:rPr>
+          <w:rFonts w:eastAsiaTheme="minorEastAsia"/>
+        </w:rPr>
+        <w:t>myUber</w:t>
+      </w:r>
+      <w:proofErr w:type="spellEnd"/>
+      <w:r>
+        <w:rPr>
+          <w:rFonts w:eastAsiaTheme="minorEastAsia"/>
+        </w:rPr>
+        <w:t xml:space="preserve"> class used to send this book of ride to nearest car and his current driver can choose to accept or not. It should have three functionalities, one is to sort the car by distance, the o</w:t>
+      </w:r>
+      <w:r>
+        <w:rPr>
+          <w:rFonts w:eastAsiaTheme="minorEastAsia"/>
+        </w:rPr>
+        <w:t xml:space="preserve">ther two are to ask driver </w:t>
+      </w:r>
+      <w:r>
+        <w:rPr>
+          <w:rFonts w:eastAsiaTheme="minorEastAsia" w:hint="eastAsia"/>
+        </w:rPr>
+        <w:t>whether</w:t>
+      </w:r>
+      <w:r>
+        <w:rPr>
+          <w:rFonts w:eastAsiaTheme="minorEastAsia"/>
+        </w:rPr>
+        <w:t xml:space="preserve"> he or she accept or not and to refresh the system information: set driver for the ride or give out a messenger that no car available in case of being refused by all driver or simply no on-duty driver.</w:t>
+      </w:r>
+    </w:p>
+    <w:p>
+      <w:pPr>
+        <w:rPr>
+          <w:rFonts w:eastAsiaTheme="minorEastAsia"/>
+        </w:rPr>
+      </w:pPr>
+    </w:p>
+    <w:p>
+      <w:pPr>
+        <w:rPr>
+          <w:rFonts w:eastAsiaTheme="minorEastAsia"/>
+        </w:rPr>
+      </w:pPr>
+      <w:r>
+        <w:rPr>
+          <w:rFonts w:eastAsiaTheme="minorEastAsia"/>
+        </w:rPr>
+        <w:t xml:space="preserve">Next step is that the customer </w:t>
+      </w:r>
+      <w:r>
+        <w:rPr>
+          <w:rFonts w:eastAsiaTheme="minorEastAsia"/>
+        </w:rPr>
+        <w:t>“</w:t>
+      </w:r>
+      <w:r>
+        <w:rPr>
+          <w:rFonts w:eastAsiaTheme="minorEastAsia"/>
+        </w:rPr>
+        <w:t>aboard</w:t>
+      </w:r>
+      <w:r>
+        <w:rPr>
+          <w:rFonts w:eastAsiaTheme="minorEastAsia"/>
+        </w:rPr>
+        <w:t>”</w:t>
+      </w:r>
+      <w:r>
+        <w:rPr>
+          <w:rFonts w:eastAsiaTheme="minorEastAsia"/>
+        </w:rPr>
+        <w:t>, as said before, we consider this action is done by instant for the sake of simplification in terms of code and clarifying the confusing s</w:t>
+      </w:r>
+      <w:r>
+        <w:rPr>
+          <w:rFonts w:eastAsiaTheme="minorEastAsia"/>
+        </w:rPr>
+        <w:t>tart location and start time. Therefore,</w:t>
+      </w:r>
+      <w:r>
+        <w:rPr>
+          <w:rFonts w:eastAsiaTheme="minorEastAsia"/>
+        </w:rPr>
+        <w:t xml:space="preserve"> this method only needs to change the state of ride if the ride is not cancelled before aboard.</w:t>
+      </w:r>
+    </w:p>
+    <w:p>
+      <w:pPr>
+        <w:rPr>
+          <w:rFonts w:eastAsiaTheme="minorEastAsia"/>
+        </w:rPr>
+      </w:pPr>
+    </w:p>
+    <w:p>
+      <w:pPr>
+        <w:rPr>
+          <w:rFonts w:eastAsiaTheme="minorEastAsia"/>
+        </w:rPr>
+      </w:pPr>
+      <w:r>
+        <w:rPr>
+          <w:rFonts w:eastAsiaTheme="minorEastAsia"/>
+        </w:rPr>
+        <w:t xml:space="preserve">Finally, the </w:t>
+      </w:r>
+      <w:r>
+        <w:rPr>
+          <w:rFonts w:eastAsiaTheme="minorEastAsia"/>
+        </w:rPr>
+        <w:t>ride</w:t>
+      </w:r>
+      <w:r>
+        <w:rPr>
+          <w:rFonts w:eastAsiaTheme="minorEastAsia"/>
+        </w:rPr>
+        <w:t xml:space="preserve"> finish</w:t>
+      </w:r>
+      <w:r>
+        <w:rPr>
+          <w:rFonts w:eastAsiaTheme="minorEastAsia"/>
+        </w:rPr>
+        <w:t>es</w:t>
+      </w:r>
+      <w:r>
+        <w:rPr>
+          <w:rFonts w:eastAsiaTheme="minorEastAsia"/>
+        </w:rPr>
+        <w:t xml:space="preserve"> which is represented by </w:t>
+      </w:r>
+      <w:r>
+        <w:rPr>
+          <w:rFonts w:eastAsiaTheme="minorEastAsia"/>
+        </w:rPr>
+        <w:t>“</w:t>
+      </w:r>
+      <w:proofErr w:type="spellStart"/>
+      <w:r>
+        <w:rPr>
+          <w:rFonts w:eastAsiaTheme="minorEastAsia"/>
+        </w:rPr>
+        <w:t>rideFinish</w:t>
+      </w:r>
+      <w:proofErr w:type="spellEnd"/>
+      <w:r>
+        <w:rPr>
+          <w:rFonts w:eastAsiaTheme="minorEastAsia"/>
+        </w:rPr>
+        <w:t>”</w:t>
+      </w:r>
+      <w:r>
+        <w:rPr>
+          <w:rFonts w:eastAsiaTheme="minorEastAsia"/>
+        </w:rPr>
+        <w:t xml:space="preserve"> method in </w:t>
+      </w:r>
+      <w:proofErr w:type="spellStart"/>
+      <w:r>
+        <w:rPr>
+          <w:rFonts w:eastAsiaTheme="minorEastAsia"/>
+        </w:rPr>
+        <w:t>MyUber</w:t>
+      </w:r>
+      <w:proofErr w:type="spellEnd"/>
+      <w:r>
+        <w:rPr>
+          <w:rFonts w:eastAsiaTheme="minorEastAsia"/>
+        </w:rPr>
+        <w:t>, this met</w:t>
+      </w:r>
+      <w:r>
+        <w:rPr>
+          <w:rFonts w:eastAsiaTheme="minorEastAsia"/>
+        </w:rPr>
+        <w:t>hod</w:t>
+      </w:r>
+      <w:r>
+        <w:rPr>
+          <w:rFonts w:eastAsiaTheme="minorEastAsia"/>
+        </w:rPr>
+        <w:t xml:space="preserve"> do</w:t>
+      </w:r>
+      <w:r>
+        <w:rPr>
+          <w:rFonts w:eastAsiaTheme="minorEastAsia"/>
+        </w:rPr>
+        <w:t>es</w:t>
+      </w:r>
+      <w:r>
+        <w:rPr>
+          <w:rFonts w:eastAsiaTheme="minorEastAsia"/>
+        </w:rPr>
+        <w:t xml:space="preserve"> all the calculation to refresh both customer’s and driver’s data. In addition, we provide a possibility </w:t>
+      </w:r>
+      <w:r>
+        <w:rPr>
+          <w:rFonts w:eastAsiaTheme="minorEastAsia"/>
+        </w:rPr>
+        <w:t>that each driver can switch its status after a ride, which is controlled by a stochastic mathematical function.</w:t>
+      </w:r>
+    </w:p>
+    <w:p>
+      <w:pPr>
+        <w:rPr>
+          <w:rFonts w:eastAsiaTheme="minorEastAsia"/>
+        </w:rPr>
+      </w:pPr>
+    </w:p>
+    <w:p>
+      <w:pPr>
+        <w:rPr>
+          <w:rFonts w:eastAsiaTheme="minorEastAsia"/>
+        </w:rPr>
+      </w:pPr>
+      <w:r>
+        <w:rPr>
+          <w:rFonts w:eastAsiaTheme="minorEastAsia"/>
+        </w:rPr>
+        <w:t>In addition, in each concrete ride type class, we override the abstract method “price” in “Ride” class, by using two hash map</w:t>
+      </w:r>
+      <w:r>
+        <w:rPr>
+          <w:rFonts w:eastAsiaTheme="minorEastAsia" w:hint="eastAsia"/>
+        </w:rPr>
+        <w:t>s</w:t>
+      </w:r>
+      <w:r>
+        <w:rPr>
+          <w:rFonts w:eastAsiaTheme="minorEastAsia"/>
+        </w:rPr>
+        <w:t xml:space="preserve"> who store its traffic and length type coefficients, to calculate the total price of one ride and return it to the customer.</w:t>
+      </w:r>
+    </w:p>
+    <w:p>
+      <w:pPr>
+        <w:pStyle w:val="Titre1"/>
+        <w:rPr>
+          <w:rFonts w:eastAsiaTheme="minorEastAsia"/>
+        </w:rPr>
+      </w:pPr>
+      <w:r>
+        <w:rPr>
+          <w:rFonts w:eastAsiaTheme="minorEastAsia" w:hint="eastAsia"/>
+        </w:rPr>
+        <w:t>T</w:t>
+      </w:r>
+      <w:r>
+        <w:rPr>
+          <w:rFonts w:eastAsiaTheme="minorEastAsia"/>
+        </w:rPr>
+        <w:t>esting</w:t>
+      </w:r>
+    </w:p>
+    <w:p>
+      <w:pPr>
+        <w:pStyle w:val="Titre1"/>
+        <w:rPr>
+          <w:rFonts w:eastAsiaTheme="minorEastAsia"/>
+        </w:rPr>
+      </w:pPr>
+      <w:r>
+        <w:rPr>
+          <w:rFonts w:eastAsiaTheme="minorEastAsia" w:hint="eastAsia"/>
+        </w:rPr>
+        <w:t>R</w:t>
+      </w:r>
+      <w:r>
+        <w:rPr>
+          <w:rFonts w:eastAsiaTheme="minorEastAsia"/>
+        </w:rPr>
+        <w:t>esults</w:t>
+      </w:r>
+    </w:p>
+    <w:p>
+      <w:pPr>
+        <w:pStyle w:val="Titre1"/>
+        <w:rPr>
+          <w:rFonts w:eastAsiaTheme="minorEastAsia"/>
+        </w:rPr>
+      </w:pPr>
+      <w:r>
+        <w:rPr>
+          <w:rFonts w:eastAsiaTheme="minorEastAsia"/>
+        </w:rPr>
+        <w:t>Conclusion</w:t>
+      </w:r>
+    </w:p>
+    <w:p>
+      <w:pPr>
+        <w:rPr>
+          <w:rFonts w:eastAsiaTheme="minorEastAsia"/>
+        </w:rPr>
+      </w:pPr>
+      <w:r>
+        <w:rPr>
+          <w:rFonts w:eastAsiaTheme="minorEastAsia"/>
+        </w:rPr>
+        <w:t>This section summarizes the overall conclusions drawn from this project and</w:t>
+      </w:r>
+      <w:r>
+        <w:rPr>
+          <w:rFonts w:eastAsiaTheme="minorEastAsia"/>
+        </w:rPr>
+        <w:t xml:space="preserve"> d</w:t>
+      </w:r>
+      <w:r>
+        <w:rPr>
+          <w:rFonts w:eastAsiaTheme="minorEastAsia"/>
+        </w:rPr>
+        <w:t>iscusses</w:t>
+      </w:r>
+      <w:r>
+        <w:rPr>
+          <w:rFonts w:eastAsiaTheme="minorEastAsia"/>
+        </w:rPr>
+        <w:t xml:space="preserve"> what we learnt from it and what the resumed pipeline should be like</w:t>
+      </w:r>
+      <w:r>
+        <w:rPr>
+          <w:rFonts w:eastAsiaTheme="minorEastAsia"/>
+        </w:rPr>
+        <w:t>.</w:t>
+      </w:r>
+      <w:r>
+        <w:rPr>
+          <w:rFonts w:eastAsiaTheme="minorEastAsia"/>
+        </w:rPr>
+        <w:t xml:space="preserve"> It also describes </w:t>
+      </w:r>
+      <w:r>
+        <w:rPr>
+          <w:rFonts w:eastAsiaTheme="minorEastAsia"/>
+        </w:rPr>
+        <w:t>how the project could be extended with further work</w:t>
+      </w:r>
+      <w:r>
+        <w:rPr>
+          <w:rFonts w:eastAsiaTheme="minorEastAsia"/>
+        </w:rPr>
+        <w:t>.</w:t>
+      </w:r>
+    </w:p>
+    <w:p>
+      <w:pPr>
+        <w:rPr>
+          <w:rFonts w:eastAsiaTheme="minorEastAsia"/>
+          <w:color w:val="FF0000"/>
+        </w:rPr>
+      </w:pPr>
+    </w:p>
+    <w:p>
+      <w:pPr>
+        <w:rPr>
+          <w:rFonts w:eastAsiaTheme="minorEastAsia"/>
+          <w:color w:val="000000" w:themeColor="text1"/>
+        </w:rPr>
+      </w:pPr>
+      <w:r>
+        <w:rPr>
+          <w:rFonts w:eastAsiaTheme="minorEastAsia"/>
+          <w:color w:val="000000" w:themeColor="text1"/>
+        </w:rPr>
+        <w:t xml:space="preserve">Thanks for this project, we are now </w:t>
+      </w:r>
+      <w:r>
+        <w:rPr>
+          <w:rFonts w:eastAsiaTheme="minorEastAsia" w:hint="eastAsia"/>
+          <w:color w:val="000000" w:themeColor="text1"/>
+        </w:rPr>
+        <w:t>more familiar</w:t>
+      </w:r>
+      <w:r>
+        <w:rPr>
+          <w:rFonts w:eastAsiaTheme="minorEastAsia"/>
+          <w:color w:val="000000" w:themeColor="text1"/>
+        </w:rPr>
+        <w:t xml:space="preserve"> </w:t>
+      </w:r>
+      <w:r>
+        <w:rPr>
+          <w:rFonts w:eastAsiaTheme="minorEastAsia"/>
+          <w:color w:val="000000" w:themeColor="text1"/>
+        </w:rPr>
+        <w:t xml:space="preserve">with </w:t>
+      </w:r>
+      <w:r>
+        <w:rPr>
+          <w:rFonts w:eastAsiaTheme="minorEastAsia"/>
+          <w:color w:val="000000" w:themeColor="text1"/>
+        </w:rPr>
+        <w:t xml:space="preserve">Java </w:t>
+      </w:r>
+      <w:r>
+        <w:rPr>
+          <w:rFonts w:eastAsiaTheme="minorEastAsia"/>
+          <w:color w:val="000000" w:themeColor="text1"/>
+        </w:rPr>
+        <w:t>this language and the principles</w:t>
+      </w:r>
+      <w:r>
+        <w:rPr>
+          <w:rFonts w:eastAsiaTheme="minorEastAsia"/>
+          <w:color w:val="000000" w:themeColor="text1"/>
+        </w:rPr>
+        <w:t xml:space="preserve"> of </w:t>
+      </w:r>
+      <w:r>
+        <w:rPr>
+          <w:rFonts w:eastAsiaTheme="minorEastAsia" w:hint="eastAsia"/>
+          <w:color w:val="000000" w:themeColor="text1"/>
+        </w:rPr>
+        <w:t>OOP</w:t>
+      </w:r>
+      <w:r>
+        <w:rPr>
+          <w:rFonts w:eastAsiaTheme="minorEastAsia"/>
+          <w:color w:val="000000" w:themeColor="text1"/>
+        </w:rPr>
+        <w:t xml:space="preserve">. </w:t>
+      </w:r>
+      <w:r>
+        <w:rPr>
+          <w:rFonts w:eastAsiaTheme="minorEastAsia"/>
+          <w:color w:val="000000" w:themeColor="text1"/>
+        </w:rPr>
+        <w:t>It is our first time to design a java project from the very b</w:t>
+      </w:r>
+      <w:r>
+        <w:rPr>
+          <w:rFonts w:eastAsiaTheme="minorEastAsia"/>
+          <w:color w:val="000000" w:themeColor="text1"/>
+        </w:rPr>
+        <w:t>eginning, the UML</w:t>
+      </w:r>
+      <w:r>
+        <w:rPr>
+          <w:rFonts w:eastAsiaTheme="minorEastAsia"/>
+          <w:color w:val="000000" w:themeColor="text1"/>
+        </w:rPr>
+        <w:t>,</w:t>
+      </w:r>
+      <w:r>
+        <w:rPr>
+          <w:rFonts w:eastAsiaTheme="minorEastAsia"/>
+          <w:color w:val="000000" w:themeColor="text1"/>
+        </w:rPr>
+        <w:t xml:space="preserve"> until the CLUI. </w:t>
+      </w:r>
+      <w:r>
+        <w:rPr>
+          <w:rFonts w:eastAsiaTheme="minorEastAsia"/>
+          <w:color w:val="000000" w:themeColor="text1"/>
+        </w:rPr>
+        <w:t xml:space="preserve">We practice the factory pattern, the TDD, the </w:t>
+      </w:r>
+      <w:proofErr w:type="spellStart"/>
+      <w:r>
+        <w:rPr>
+          <w:rFonts w:eastAsiaTheme="minorEastAsia"/>
+          <w:color w:val="000000" w:themeColor="text1"/>
+        </w:rPr>
+        <w:t>JUnits</w:t>
+      </w:r>
+      <w:proofErr w:type="spellEnd"/>
+      <w:r>
+        <w:rPr>
+          <w:rFonts w:eastAsiaTheme="minorEastAsia"/>
+          <w:color w:val="000000" w:themeColor="text1"/>
+        </w:rPr>
+        <w:t xml:space="preserve"> test and we will try to create a GUI in the second part. However, in this proces</w:t>
+      </w:r>
+      <w:r>
+        <w:rPr>
+          <w:rFonts w:eastAsiaTheme="minorEastAsia" w:hint="eastAsia"/>
+          <w:color w:val="000000" w:themeColor="text1"/>
+        </w:rPr>
+        <w:t>s</w:t>
+      </w:r>
+      <w:r>
+        <w:rPr>
+          <w:rFonts w:eastAsiaTheme="minorEastAsia"/>
+          <w:color w:val="000000" w:themeColor="text1"/>
+        </w:rPr>
+        <w:t>, we have also realized some disadvantages.</w:t>
+      </w:r>
+    </w:p>
+    <w:p>
+      <w:pPr>
+        <w:rPr>
+          <w:rFonts w:eastAsiaTheme="minorEastAsia"/>
+          <w:color w:val="FF0000"/>
+        </w:rPr>
+      </w:pPr>
+    </w:p>
+    <w:p>
+      <w:pPr>
+        <w:rPr>
+          <w:rFonts w:eastAsiaTheme="minorEastAsia"/>
+        </w:rPr>
+      </w:pPr>
+      <w:r>
+        <w:rPr>
+          <w:rFonts w:eastAsiaTheme="minorEastAsia"/>
+        </w:rPr>
+        <w:t>Firstly, although we know the importance of UML and TDD, which should be done at the beginning and could help</w:t>
+      </w:r>
+      <w:r>
+        <w:rPr>
+          <w:rFonts w:eastAsiaTheme="minorEastAsia" w:hint="eastAsia"/>
+        </w:rPr>
+        <w:t xml:space="preserve"> </w:t>
+      </w:r>
+      <w:r>
+        <w:rPr>
+          <w:rFonts w:eastAsiaTheme="minorEastAsia"/>
+        </w:rPr>
+        <w:t xml:space="preserve">a lot to our </w:t>
+      </w:r>
+      <w:r>
+        <w:rPr>
+          <w:rFonts w:eastAsiaTheme="minorEastAsia" w:hint="eastAsia"/>
+        </w:rPr>
+        <w:t>following works</w:t>
+      </w:r>
+      <w:r>
+        <w:rPr>
+          <w:rFonts w:eastAsiaTheme="minorEastAsia"/>
+        </w:rPr>
+        <w:t xml:space="preserve">, we had </w:t>
+      </w:r>
+      <w:r>
+        <w:rPr>
+          <w:rFonts w:eastAsiaTheme="minorEastAsia" w:hint="eastAsia"/>
+        </w:rPr>
+        <w:t>failed</w:t>
+      </w:r>
+      <w:r>
+        <w:rPr>
+          <w:rFonts w:eastAsiaTheme="minorEastAsia"/>
+        </w:rPr>
+        <w:t xml:space="preserve"> to totally design them before we began coding, perhaps because we were not</w:t>
       </w:r>
       <w:bookmarkStart w:id="0" w:name="_GoBack"/>
       <w:bookmarkEnd w:id="0"/>
@@ -2020,435 +2666,107 @@
         <w:rPr>
           <w:rFonts w:eastAsiaTheme="minorEastAsia"/>
         </w:rPr>
-        <w:t xml:space="preserve">ethod begins by creating two instances of </w:t>
-      </w:r>
-      <w:proofErr w:type="spellStart"/>
-      <w:r>
-        <w:rPr>
-          <w:rFonts w:eastAsiaTheme="minorEastAsia"/>
-        </w:rPr>
-        <w:t>MyTime</w:t>
-      </w:r>
-      <w:proofErr w:type="spellEnd"/>
-      <w:r>
-        <w:rPr>
-          <w:rFonts w:eastAsiaTheme="minorEastAsia"/>
-        </w:rPr>
-        <w:t xml:space="preserve"> and </w:t>
-      </w:r>
-      <w:proofErr w:type="spellStart"/>
-      <w:r>
-        <w:rPr>
-          <w:rFonts w:eastAsiaTheme="minorEastAsia"/>
-        </w:rPr>
-        <w:t>GPSLocation</w:t>
-      </w:r>
-      <w:proofErr w:type="spellEnd"/>
-      <w:r>
-        <w:rPr>
-          <w:rFonts w:eastAsiaTheme="minorEastAsia"/>
-        </w:rPr>
-        <w:t xml:space="preserve"> for future use as well as four types of ride. Then it uses the methods in specific ride to give customer a price. </w:t>
-      </w:r>
-      <w:r>
-        <w:rPr>
-          <w:rFonts w:eastAsiaTheme="minorEastAsia"/>
-          <w:color w:val="000000" w:themeColor="text1"/>
-        </w:rPr>
-        <w:t xml:space="preserve">For second part, we will </w:t>
-      </w:r>
-      <w:r>
-        <w:rPr>
-          <w:rFonts w:eastAsiaTheme="minorEastAsia"/>
-          <w:color w:val="000000" w:themeColor="text1"/>
-        </w:rPr>
-        <w:t>realize</w:t>
-      </w:r>
-      <w:r>
-        <w:rPr>
-          <w:rFonts w:eastAsiaTheme="minorEastAsia"/>
-          <w:color w:val="000000" w:themeColor="text1"/>
-        </w:rPr>
-        <w:t xml:space="preserve"> an interaction of customer and system, customer will choose a ride type, then this method w</w:t>
-      </w:r>
-      <w:r>
-        <w:rPr>
-          <w:rFonts w:eastAsiaTheme="minorEastAsia"/>
-          <w:color w:val="000000" w:themeColor="text1"/>
-        </w:rPr>
-        <w:t>ill output an instance of this type of ride and proceed to next step.</w:t>
-      </w:r>
-      <w:r>
-        <w:rPr>
-          <w:rFonts w:eastAsiaTheme="minorEastAsia"/>
-          <w:color w:val="000000" w:themeColor="text1"/>
-        </w:rPr>
         <w:t xml:space="preserve"> </w:t>
       </w:r>
-    </w:p>
-    <w:p>
-      <w:pPr>
-        <w:rPr>
-          <w:rFonts w:eastAsiaTheme="minorEastAsia"/>
-        </w:rPr>
-      </w:pPr>
-    </w:p>
-    <w:p>
-      <w:pPr>
-        <w:rPr>
-          <w:rFonts w:eastAsiaTheme="minorEastAsia"/>
-        </w:rPr>
-      </w:pPr>
-      <w:r>
-        <w:rPr>
-          <w:rFonts w:eastAsiaTheme="minorEastAsia"/>
-        </w:rPr>
-        <w:t xml:space="preserve">The next main method is </w:t>
-      </w:r>
-      <w:r>
-        <w:rPr>
-          <w:rFonts w:eastAsiaTheme="minorEastAsia"/>
-        </w:rPr>
-        <w:t>“</w:t>
-      </w:r>
-      <w:proofErr w:type="spellStart"/>
-      <w:r>
-        <w:rPr>
-          <w:rFonts w:eastAsiaTheme="minorEastAsia"/>
-        </w:rPr>
-        <w:t>driverallocation</w:t>
-      </w:r>
-      <w:proofErr w:type="spellEnd"/>
-      <w:r>
-        <w:rPr>
-          <w:rFonts w:eastAsiaTheme="minorEastAsia"/>
-        </w:rPr>
-        <w:t>”</w:t>
-      </w:r>
-      <w:r>
-        <w:rPr>
-          <w:rFonts w:eastAsiaTheme="minorEastAsia"/>
-        </w:rPr>
-        <w:t xml:space="preserve"> in </w:t>
-      </w:r>
-      <w:proofErr w:type="spellStart"/>
-      <w:r>
-        <w:rPr>
-          <w:rFonts w:eastAsiaTheme="minorEastAsia"/>
-        </w:rPr>
-        <w:t>myUber</w:t>
-      </w:r>
-      <w:proofErr w:type="spellEnd"/>
-      <w:r>
-        <w:rPr>
-          <w:rFonts w:eastAsiaTheme="minorEastAsia"/>
-        </w:rPr>
-        <w:t xml:space="preserve"> class used to send this book of ride to nearest car and his current driver can choose to accept or not. It should have three functionalities, one is to sort the car by distance, the o</w:t>
-      </w:r>
-      <w:r>
-        <w:rPr>
-          <w:rFonts w:eastAsiaTheme="minorEastAsia"/>
-        </w:rPr>
-        <w:t xml:space="preserve">ther two are to ask driver </w:t>
-      </w:r>
       <w:r>
         <w:rPr>
           <w:rFonts w:eastAsiaTheme="minorEastAsia" w:hint="eastAsia"/>
         </w:rPr>
-        <w:t>whether</w:t>
-      </w:r>
-      <w:r>
-        <w:rPr>
-          <w:rFonts w:eastAsiaTheme="minorEastAsia"/>
-        </w:rPr>
-        <w:t xml:space="preserve"> he or she accept or not and to refresh the system information: set driver for the ride or give out a messenger that no car available in case of being refused by all driver or simply no on-duty driver.</w:t>
-      </w:r>
-    </w:p>
-    <w:p>
-      <w:pPr>
-        <w:rPr>
-          <w:rFonts w:eastAsiaTheme="minorEastAsia"/>
-        </w:rPr>
-      </w:pPr>
-    </w:p>
-    <w:p>
-      <w:pPr>
-        <w:rPr>
-          <w:rFonts w:eastAsiaTheme="minorEastAsia"/>
-        </w:rPr>
-      </w:pPr>
-      <w:r>
-        <w:rPr>
-          <w:rFonts w:eastAsiaTheme="minorEastAsia"/>
-        </w:rPr>
-        <w:t xml:space="preserve">Next step is that the customer </w:t>
-      </w:r>
-      <w:r>
-        <w:rPr>
-          <w:rFonts w:eastAsiaTheme="minorEastAsia"/>
-        </w:rPr>
-        <w:t>“</w:t>
-      </w:r>
-      <w:r>
-        <w:rPr>
-          <w:rFonts w:eastAsiaTheme="minorEastAsia"/>
-        </w:rPr>
-        <w:t>aboard</w:t>
-      </w:r>
-      <w:r>
-        <w:rPr>
-          <w:rFonts w:eastAsiaTheme="minorEastAsia"/>
-        </w:rPr>
-        <w:t>”</w:t>
-      </w:r>
-      <w:r>
-        <w:rPr>
-          <w:rFonts w:eastAsiaTheme="minorEastAsia"/>
-        </w:rPr>
-        <w:t>, as said before, we consider this action is done by instant for the sake of simplification in terms of code and clarifying the confusing s</w:t>
-      </w:r>
-      <w:r>
-        <w:rPr>
-          <w:rFonts w:eastAsiaTheme="minorEastAsia"/>
-        </w:rPr>
-        <w:t>tart location and start time. Therefore,</w:t>
-      </w:r>
-      <w:r>
-        <w:rPr>
-          <w:rFonts w:eastAsiaTheme="minorEastAsia"/>
-        </w:rPr>
-        <w:t xml:space="preserve"> this method only needs to change the state of ride if the ride is not cancelled before aboard.</w:t>
-      </w:r>
-    </w:p>
-    <w:p>
-      <w:pPr>
-        <w:rPr>
-          <w:rFonts w:eastAsiaTheme="minorEastAsia"/>
-        </w:rPr>
-      </w:pPr>
-    </w:p>
-    <w:p>
-      <w:pPr>
+        <w:t>familiar</w:t>
+      </w:r>
+      <w:r>
+        <w:rPr>
+          <w:rFonts w:eastAsiaTheme="minorEastAsia"/>
+        </w:rPr>
+        <w:t xml:space="preserve"> enough with the knowledge we had learned in class.</w:t>
+      </w:r>
+    </w:p>
+    <w:p>
+      <w:pPr>
+        <w:rPr>
+          <w:rFonts w:eastAsiaTheme="minorEastAsia"/>
+        </w:rPr>
+      </w:pPr>
+    </w:p>
+    <w:p>
+      <w:pPr>
+        <w:rPr>
+          <w:rFonts w:eastAsiaTheme="minorEastAsia"/>
+        </w:rPr>
+      </w:pPr>
+      <w:r>
+        <w:rPr>
+          <w:rFonts w:eastAsiaTheme="minorEastAsia"/>
+        </w:rPr>
+        <w:t xml:space="preserve">Besides, </w:t>
+      </w:r>
+      <w:r>
+        <w:rPr>
+          <w:rFonts w:eastAsiaTheme="minorEastAsia"/>
+        </w:rPr>
+        <w:t xml:space="preserve">we have found some problems about “Team Working”. </w:t>
+      </w:r>
+      <w:r>
         <w:rPr>
           <w:rFonts w:eastAsiaTheme="minorEastAsia" w:hint="eastAsia"/>
         </w:rPr>
-      </w:pPr>
-      <w:r>
-        <w:rPr>
-          <w:rFonts w:eastAsiaTheme="minorEastAsia"/>
-        </w:rPr>
-        <w:t xml:space="preserve">Finally, the </w:t>
-      </w:r>
-      <w:r>
-        <w:rPr>
-          <w:rFonts w:eastAsiaTheme="minorEastAsia"/>
-        </w:rPr>
-        <w:t>ride</w:t>
-      </w:r>
-      <w:r>
-        <w:rPr>
-          <w:rFonts w:eastAsiaTheme="minorEastAsia"/>
-        </w:rPr>
-        <w:t xml:space="preserve"> finish</w:t>
-      </w:r>
-      <w:r>
-        <w:rPr>
-          <w:rFonts w:eastAsiaTheme="minorEastAsia"/>
-        </w:rPr>
-        <w:t>es</w:t>
-      </w:r>
-      <w:r>
-        <w:rPr>
-          <w:rFonts w:eastAsiaTheme="minorEastAsia"/>
-        </w:rPr>
-        <w:t xml:space="preserve"> which is represented by </w:t>
-      </w:r>
-      <w:r>
-        <w:rPr>
-          <w:rFonts w:eastAsiaTheme="minorEastAsia"/>
-        </w:rPr>
-        <w:t>“</w:t>
-      </w:r>
-      <w:proofErr w:type="spellStart"/>
-      <w:r>
-        <w:rPr>
-          <w:rFonts w:eastAsiaTheme="minorEastAsia"/>
-        </w:rPr>
-        <w:t>rideFinish</w:t>
-      </w:r>
-      <w:proofErr w:type="spellEnd"/>
-      <w:r>
-        <w:rPr>
-          <w:rFonts w:eastAsiaTheme="minorEastAsia"/>
-        </w:rPr>
-        <w:t>”</w:t>
-      </w:r>
-      <w:r>
-        <w:rPr>
-          <w:rFonts w:eastAsiaTheme="minorEastAsia"/>
-        </w:rPr>
-        <w:t xml:space="preserve"> method in </w:t>
-      </w:r>
-      <w:proofErr w:type="spellStart"/>
-      <w:r>
-        <w:rPr>
-          <w:rFonts w:eastAsiaTheme="minorEastAsia"/>
-        </w:rPr>
-        <w:t>MyUber</w:t>
-      </w:r>
-      <w:proofErr w:type="spellEnd"/>
-      <w:r>
-        <w:rPr>
-          <w:rFonts w:eastAsiaTheme="minorEastAsia"/>
-        </w:rPr>
-        <w:t>, this met</w:t>
-      </w:r>
-      <w:r>
-        <w:rPr>
-          <w:rFonts w:eastAsiaTheme="minorEastAsia"/>
-        </w:rPr>
-        <w:t>hod</w:t>
-      </w:r>
-      <w:r>
-        <w:rPr>
-          <w:rFonts w:eastAsiaTheme="minorEastAsia"/>
-        </w:rPr>
-        <w:t xml:space="preserve"> do</w:t>
-      </w:r>
-      <w:r>
-        <w:rPr>
-          <w:rFonts w:eastAsiaTheme="minorEastAsia"/>
-        </w:rPr>
-        <w:t>es</w:t>
-      </w:r>
-      <w:r>
-        <w:rPr>
-          <w:rFonts w:eastAsiaTheme="minorEastAsia"/>
-        </w:rPr>
-        <w:t xml:space="preserve"> all the calculation to refresh both customer’s and driver’s data. In addition, we provide a possibility </w:t>
-      </w:r>
-      <w:r>
-        <w:rPr>
-          <w:rFonts w:eastAsiaTheme="minorEastAsia"/>
-        </w:rPr>
-        <w:t>that each driver can switch its status after a ride, which is controlled by a stochastic mathematical function.</w:t>
-      </w:r>
-    </w:p>
-    <w:p>
-      <w:pPr>
+        <w:t>A time</w:t>
+      </w:r>
+      <w:r>
+        <w:rPr>
+          <w:rFonts w:eastAsiaTheme="minorEastAsia"/>
+        </w:rPr>
+        <w:t>-free teamwork is a great method to economize our working time and to give us more freedom of working. However, due to lack of a clear UML at the beginning and without enough communication, we did some rep</w:t>
+      </w:r>
+      <w:r>
         <w:rPr>
           <w:rFonts w:eastAsiaTheme="minorEastAsia" w:hint="eastAsia"/>
         </w:rPr>
-      </w:pPr>
-    </w:p>
-    <w:p>
-      <w:pPr>
+        <w:t>etitive</w:t>
+      </w:r>
+      <w:r>
+        <w:rPr>
+          <w:rFonts w:eastAsiaTheme="minorEastAsia"/>
+        </w:rPr>
+        <w:t xml:space="preserve"> work and make our class structure a little </w:t>
+      </w:r>
+      <w:r>
         <w:rPr>
           <w:rFonts w:eastAsiaTheme="minorEastAsia" w:hint="eastAsia"/>
         </w:rPr>
-      </w:pPr>
-      <w:r>
-        <w:rPr>
-          <w:rFonts w:eastAsiaTheme="minorEastAsia"/>
-        </w:rPr>
-        <w:t>In addition, in each concrete ride type class, we override the abstract method “price” in “Ride” class, by using two hash map</w:t>
+        <w:t>redundant</w:t>
+      </w:r>
+      <w:r>
+        <w:rPr>
+          <w:rFonts w:eastAsiaTheme="minorEastAsia"/>
+        </w:rPr>
+        <w:t>.</w:t>
+      </w:r>
+    </w:p>
+    <w:p>
+      <w:pPr>
+        <w:rPr>
+          <w:rFonts w:eastAsiaTheme="minorEastAsia"/>
+        </w:rPr>
+      </w:pPr>
+    </w:p>
+    <w:p>
+      <w:pPr>
+        <w:rPr>
+          <w:rFonts w:eastAsiaTheme="minorEastAsia"/>
+        </w:rPr>
+      </w:pPr>
+      <w:r>
+        <w:rPr>
+          <w:rFonts w:eastAsiaTheme="minorEastAsia"/>
+        </w:rPr>
+        <w:t xml:space="preserve">We will do some </w:t>
       </w:r>
       <w:r>
         <w:rPr>
           <w:rFonts w:eastAsiaTheme="minorEastAsia" w:hint="eastAsia"/>
         </w:rPr>
-        <w:t>s</w:t>
-      </w:r>
-      <w:r>
-        <w:rPr>
-          <w:rFonts w:eastAsiaTheme="minorEastAsia"/>
-        </w:rPr>
-        <w:t xml:space="preserve"> who store its traffic and length type coefficients, to calculate the total price of one ride and return it to the customer.</w:t>
-      </w:r>
-    </w:p>
-    <w:p>
-      <w:pPr>
-        <w:pStyle w:val="Heading1"/>
-        <w:rPr>
-          <w:rFonts w:eastAsiaTheme="minorEastAsia"/>
-        </w:rPr>
-      </w:pPr>
-      <w:r>
-        <w:rPr>
-          <w:rFonts w:eastAsiaTheme="minorEastAsia" w:hint="eastAsia"/>
-        </w:rPr>
-        <w:t>T</w:t>
-      </w:r>
-      <w:r>
-        <w:rPr>
-          <w:rFonts w:eastAsiaTheme="minorEastAsia"/>
-        </w:rPr>
-        <w:t>esting</w:t>
-      </w:r>
-    </w:p>
-    <w:p>
-      <w:pPr>
-        <w:pStyle w:val="Heading1"/>
-        <w:rPr>
-          <w:rFonts w:eastAsiaTheme="minorEastAsia"/>
-        </w:rPr>
-      </w:pPr>
-      <w:r>
-        <w:rPr>
-          <w:rFonts w:eastAsiaTheme="minorEastAsia" w:hint="eastAsia"/>
-        </w:rPr>
-        <w:t>R</w:t>
-      </w:r>
-      <w:r>
-        <w:rPr>
-          <w:rFonts w:eastAsiaTheme="minorEastAsia"/>
-        </w:rPr>
-        <w:t>esults</w:t>
-      </w:r>
-    </w:p>
-    <w:p>
-      <w:pPr>
-        <w:pStyle w:val="Heading1"/>
-        <w:rPr>
-          <w:rFonts w:eastAsiaTheme="minorEastAsia"/>
-        </w:rPr>
-      </w:pPr>
-      <w:r>
-        <w:rPr>
-          <w:rFonts w:eastAsiaTheme="minorEastAsia"/>
-        </w:rPr>
-        <w:t>Conclusion</w:t>
-      </w:r>
-    </w:p>
-    <w:p>
-      <w:pPr>
-        <w:rPr>
-          <w:rFonts w:eastAsiaTheme="minorEastAsia"/>
-        </w:rPr>
-      </w:pPr>
-      <w:r>
-        <w:rPr>
-          <w:rFonts w:eastAsiaTheme="minorEastAsia"/>
-        </w:rPr>
-        <w:t>This section summarizes the overall conclusions drawn from this project and</w:t>
-      </w:r>
-      <w:r>
-        <w:rPr>
-          <w:rFonts w:eastAsiaTheme="minorEastAsia"/>
-        </w:rPr>
-        <w:t xml:space="preserve"> d</w:t>
-      </w:r>
-      <w:r>
-        <w:rPr>
-          <w:rFonts w:eastAsiaTheme="minorEastAsia"/>
-        </w:rPr>
-        <w:t>iscusses</w:t>
-      </w:r>
-      <w:r>
-        <w:rPr>
-          <w:rFonts w:eastAsiaTheme="minorEastAsia"/>
-        </w:rPr>
-        <w:t xml:space="preserve"> what we learnt from it and what the resumed pipeline should be like</w:t>
+        <w:t>optimization work in the second part of our project</w:t>
       </w:r>
       <w:r>
         <w:rPr>
@@ -2456,335 +2774,10 @@
         </w:rPr>
         <w:t>.</w:t>
       </w:r>
-      <w:r>
-        <w:rPr>
-          <w:rFonts w:eastAsiaTheme="minorEastAsia"/>
-        </w:rPr>
-        <w:t xml:space="preserve"> It also describes </w:t>
-      </w:r>
-      <w:r>
-        <w:rPr>
-          <w:rFonts w:eastAsiaTheme="minorEastAsia"/>
-        </w:rPr>
-        <w:t>how the project could be extended with further work</w:t>
-      </w:r>
-      <w:r>
-        <w:rPr>
-          <w:rFonts w:eastAsiaTheme="minorEastAsia"/>
-        </w:rPr>
-        <w:t>.</w:t>
-      </w:r>
-    </w:p>
-    <w:p>
-      <w:pPr>
-        <w:rPr>
-          <w:rFonts w:eastAsiaTheme="minorEastAsia" w:hint="eastAsia"/>
-          <w:color w:val="FF0000"/>
-        </w:rPr>
-      </w:pPr>
-    </w:p>
-    <w:p>
-      <w:pPr>
-        <w:rPr>
-          <w:rFonts w:eastAsiaTheme="minorEastAsia"/>
-          <w:color w:val="000000" w:themeColor="text1"/>
-        </w:rPr>
-      </w:pPr>
-      <w:r>
-        <w:rPr>
-          <w:rFonts w:eastAsiaTheme="minorEastAsia"/>
-          <w:color w:val="000000" w:themeColor="text1"/>
-        </w:rPr>
-        <w:t xml:space="preserve">Thanks for this project, we are now </w:t>
-      </w:r>
-      <w:r>
-        <w:rPr>
-          <w:rFonts w:eastAsiaTheme="minorEastAsia" w:hint="eastAsia"/>
-          <w:color w:val="000000" w:themeColor="text1"/>
-        </w:rPr>
-        <w:t>more familiar</w:t>
-      </w:r>
-      <w:r>
-        <w:rPr>
-          <w:rFonts w:eastAsiaTheme="minorEastAsia"/>
-          <w:color w:val="000000" w:themeColor="text1"/>
-        </w:rPr>
-        <w:t xml:space="preserve"> </w:t>
-      </w:r>
-      <w:r>
-        <w:rPr>
-          <w:rFonts w:eastAsiaTheme="minorEastAsia"/>
-          <w:color w:val="000000" w:themeColor="text1"/>
-        </w:rPr>
-        <w:t xml:space="preserve">with </w:t>
-      </w:r>
-      <w:r>
-        <w:rPr>
-          <w:rFonts w:eastAsiaTheme="minorEastAsia"/>
-          <w:color w:val="000000" w:themeColor="text1"/>
-        </w:rPr>
-        <w:t xml:space="preserve">Java </w:t>
-      </w:r>
-      <w:r>
-        <w:rPr>
-          <w:rFonts w:eastAsiaTheme="minorEastAsia"/>
-          <w:color w:val="000000" w:themeColor="text1"/>
-        </w:rPr>
-        <w:t>this language and the principles</w:t>
-      </w:r>
-      <w:r>
-        <w:rPr>
-          <w:rFonts w:eastAsiaTheme="minorEastAsia"/>
-          <w:color w:val="000000" w:themeColor="text1"/>
-        </w:rPr>
-        <w:t xml:space="preserve"> of </w:t>
-      </w:r>
-      <w:r>
-        <w:rPr>
-          <w:rFonts w:eastAsiaTheme="minorEastAsia" w:hint="eastAsia"/>
-          <w:color w:val="000000" w:themeColor="text1"/>
-        </w:rPr>
-        <w:t>OOP</w:t>
-      </w:r>
-      <w:r>
-        <w:rPr>
-          <w:rFonts w:eastAsiaTheme="minorEastAsia"/>
-          <w:color w:val="000000" w:themeColor="text1"/>
-        </w:rPr>
-        <w:t xml:space="preserve">. </w:t>
-      </w:r>
-      <w:r>
-        <w:rPr>
-          <w:rFonts w:eastAsiaTheme="minorEastAsia"/>
-          <w:color w:val="000000" w:themeColor="text1"/>
-        </w:rPr>
-        <w:t>It is our first time to design a java project from the very b</w:t>
-      </w:r>
-      <w:r>
-        <w:rPr>
-          <w:rFonts w:eastAsiaTheme="minorEastAsia"/>
-          <w:color w:val="000000" w:themeColor="text1"/>
-        </w:rPr>
-        <w:t>eginning, the UML</w:t>
-      </w:r>
-      <w:r>
-        <w:rPr>
-          <w:rFonts w:eastAsiaTheme="minorEastAsia"/>
-          <w:color w:val="000000" w:themeColor="text1"/>
-        </w:rPr>
-        <w:t>,</w:t>
-      </w:r>
-      <w:r>
-        <w:rPr>
-          <w:rFonts w:eastAsiaTheme="minorEastAsia"/>
-          <w:color w:val="000000" w:themeColor="text1"/>
-        </w:rPr>
-        <w:t xml:space="preserve"> until the CLUI. </w:t>
-      </w:r>
-      <w:r>
-        <w:rPr>
-          <w:rFonts w:eastAsiaTheme="minorEastAsia"/>
-          <w:color w:val="000000" w:themeColor="text1"/>
-        </w:rPr>
-        <w:t xml:space="preserve">We practice the factory pattern, the TDD, the </w:t>
-      </w:r>
-      <w:proofErr w:type="spellStart"/>
-      <w:r>
-        <w:rPr>
-          <w:rFonts w:eastAsiaTheme="minorEastAsia"/>
-          <w:color w:val="000000" w:themeColor="text1"/>
-        </w:rPr>
-        <w:t>JUnits</w:t>
-      </w:r>
-      <w:proofErr w:type="spellEnd"/>
-      <w:r>
-        <w:rPr>
-          <w:rFonts w:eastAsiaTheme="minorEastAsia"/>
-          <w:color w:val="000000" w:themeColor="text1"/>
-        </w:rPr>
-        <w:t xml:space="preserve"> test and we will try to create a GUI in the second part. However, in this proces</w:t>
-      </w:r>
-      <w:r>
-        <w:rPr>
-          <w:rFonts w:eastAsiaTheme="minorEastAsia" w:hint="eastAsia"/>
-          <w:color w:val="000000" w:themeColor="text1"/>
-        </w:rPr>
-        <w:t>s</w:t>
-      </w:r>
-      <w:r>
-        <w:rPr>
-          <w:rFonts w:eastAsiaTheme="minorEastAsia"/>
-          <w:color w:val="000000" w:themeColor="text1"/>
-        </w:rPr>
-        <w:t>, we have also realized some disadvantages.</w:t>
-      </w:r>
-    </w:p>
-    <w:p>
-      <w:pPr>
-        <w:rPr>
-          <w:rFonts w:eastAsiaTheme="minorEastAsia" w:hint="eastAsia"/>
-          <w:color w:val="FF0000"/>
-        </w:rPr>
-      </w:pPr>
-    </w:p>
-    <w:p>
-      <w:pPr>
-        <w:rPr>
-          <w:rFonts w:eastAsiaTheme="minorEastAsia"/>
-        </w:rPr>
-      </w:pPr>
-      <w:r>
-        <w:rPr>
-          <w:rFonts w:eastAsiaTheme="minorEastAsia"/>
-        </w:rPr>
-        <w:t>Firstly, although we know the importance of UML and TDD, which should be done at the beginning and could help</w:t>
-      </w:r>
-      <w:r>
-        <w:rPr>
-          <w:rFonts w:eastAsiaTheme="minorEastAsia" w:hint="eastAsia"/>
-        </w:rPr>
-        <w:t xml:space="preserve"> </w:t>
-      </w:r>
-      <w:r>
-        <w:rPr>
-          <w:rFonts w:eastAsiaTheme="minorEastAsia"/>
-        </w:rPr>
-        <w:t xml:space="preserve">a lot to our </w:t>
-      </w:r>
-      <w:r>
-        <w:rPr>
-          <w:rFonts w:eastAsiaTheme="minorEastAsia" w:hint="eastAsia"/>
-        </w:rPr>
-        <w:t>following works</w:t>
-      </w:r>
-      <w:r>
-        <w:rPr>
-          <w:rFonts w:eastAsiaTheme="minorEastAsia"/>
-        </w:rPr>
-        <w:t xml:space="preserve">, we had </w:t>
-      </w:r>
-      <w:r>
-        <w:rPr>
-          <w:rFonts w:eastAsiaTheme="minorEastAsia" w:hint="eastAsia"/>
-        </w:rPr>
-        <w:t>failed</w:t>
-      </w:r>
-      <w:r>
-        <w:rPr>
-          <w:rFonts w:eastAsiaTheme="minorEastAsia"/>
-        </w:rPr>
-        <w:t xml:space="preserve"> to totally design them before we began coding, which is perhaps because we were not </w:t>
-      </w:r>
-      <w:r>
-        <w:rPr>
-          <w:rFonts w:eastAsiaTheme="minorEastAsia" w:hint="eastAsia"/>
-        </w:rPr>
-        <w:t>familiar</w:t>
-      </w:r>
-      <w:r>
-        <w:rPr>
-          <w:rFonts w:eastAsiaTheme="minorEastAsia"/>
-        </w:rPr>
-        <w:t xml:space="preserve"> enough with the knowledge we had learned in class.</w:t>
-      </w:r>
-    </w:p>
-    <w:p>
-      <w:pPr>
-        <w:rPr>
-          <w:rFonts w:eastAsiaTheme="minorEastAsia"/>
-        </w:rPr>
-      </w:pPr>
-    </w:p>
-    <w:p>
-      <w:pPr>
-        <w:rPr>
-          <w:rFonts w:eastAsiaTheme="minorEastAsia"/>
-        </w:rPr>
-      </w:pPr>
-      <w:r>
-        <w:rPr>
-          <w:rFonts w:eastAsiaTheme="minorEastAsia"/>
-        </w:rPr>
-        <w:t xml:space="preserve">Besides, </w:t>
-      </w:r>
-      <w:r>
-        <w:rPr>
-          <w:rFonts w:eastAsiaTheme="minorEastAsia"/>
-        </w:rPr>
-        <w:t xml:space="preserve">we have found some problems about “Team Working”. </w:t>
-      </w:r>
-      <w:r>
-        <w:rPr>
-          <w:rFonts w:eastAsiaTheme="minorEastAsia" w:hint="eastAsia"/>
-        </w:rPr>
-        <w:t>A time</w:t>
-      </w:r>
-      <w:r>
-        <w:rPr>
-          <w:rFonts w:eastAsiaTheme="minorEastAsia"/>
-        </w:rPr>
-        <w:t>-free teamwork is a great method to economize our working time and to give us more freedom of working. However, due to lack of a clear UML at the beginning and without enough communication, we did some rep</w:t>
-      </w:r>
-      <w:r>
-        <w:rPr>
-          <w:rFonts w:eastAsiaTheme="minorEastAsia" w:hint="eastAsia"/>
-        </w:rPr>
-        <w:t>etitive</w:t>
-      </w:r>
-      <w:r>
-        <w:rPr>
-          <w:rFonts w:eastAsiaTheme="minorEastAsia"/>
-        </w:rPr>
-        <w:t xml:space="preserve"> work and make our class structure a little </w:t>
-      </w:r>
-      <w:r>
-        <w:rPr>
-          <w:rFonts w:eastAsiaTheme="minorEastAsia" w:hint="eastAsia"/>
-        </w:rPr>
-        <w:t>redundant</w:t>
-      </w:r>
-      <w:r>
-        <w:rPr>
-          <w:rFonts w:eastAsiaTheme="minorEastAsia"/>
-        </w:rPr>
-        <w:t>.</w:t>
-      </w:r>
-    </w:p>
-    <w:p>
-      <w:pPr>
-        <w:rPr>
-          <w:rFonts w:eastAsiaTheme="minorEastAsia"/>
-        </w:rPr>
-      </w:pPr>
-    </w:p>
-    <w:p>
-      <w:pPr>
-        <w:rPr>
-          <w:rFonts w:eastAsiaTheme="minorEastAsia"/>
-        </w:rPr>
-      </w:pPr>
-      <w:r>
-        <w:rPr>
-          <w:rFonts w:eastAsiaTheme="minorEastAsia"/>
-        </w:rPr>
-        <w:t xml:space="preserve">We will do some </w:t>
-      </w:r>
-      <w:r>
-        <w:rPr>
-          <w:rFonts w:eastAsiaTheme="minorEastAsia" w:hint="eastAsia"/>
-        </w:rPr>
-        <w:t>optimization work in the second part of our project</w:t>
-      </w:r>
-      <w:r>
-        <w:rPr>
-          <w:rFonts w:eastAsiaTheme="minorEastAsia"/>
-        </w:rPr>
-        <w:t>.</w:t>
-      </w:r>
-    </w:p>
-    <w:p>
-      <w:pPr>
-        <w:pStyle w:val="Heading1"/>
+    </w:p>
+    <w:p>
+      <w:pPr>
+        <w:pStyle w:val="Titre1"/>
         <w:rPr>
           <w:rFonts w:eastAsiaTheme="minorEastAsia"/>
         </w:rPr>
@@ -2836,8 +2829,8 @@
 </file>
 
 <file path=word/numbering.xml><?xml version="1.0" encoding="utf-8"?>
-<w:numbering xmlns:wpc="http://schemas.microsoft.com/office/word/2010/wordprocessingCanvas" xmlns:mo="http://schemas.microsoft.com/office/mac/office/2008/main" xmlns:mc="http://schemas.openxmlformats.org/markup-compatibility/2006" xmlns:mv="urn:schemas-microsoft-com:mac:vml" xmlns:o="urn:schemas-microsoft-com:office:office" xmlns:r="http://schemas.openxmlformats.org/officeDocument/2006/relationships" xmlns:m="http://schemas.openxmlformats.org/officeDocument/2006/math" xmlns:v="urn:schemas-microsoft-com:vml" xmlns:wp14="http://schemas.microsoft.com/office/word/2010/wordprocessingDrawing" xmlns:wp="http://schemas.openxmlformats.org/drawingml/2006/wordprocessingDrawing" xmlns:w10="urn:schemas-microsoft-com:office:word" xmlns:w="http://schemas.openxmlformats.org/wordprocessingml/2006/main" xmlns:w14="http://schemas.microsoft.com/office/word/2010/wordml" xmlns:w15="http://schemas.microsoft.com/office/word/2012/wordml" xmlns:wpg="http://schemas.microsoft.com/office/word/2010/wordprocessingGroup" xmlns:wpi="http://schemas.microsoft.com/office/word/2010/wordprocessingInk" xmlns:wne="http://schemas.microsoft.com/office/word/2006/wordml" xmlns:wps="http://schemas.microsoft.com/office/word/2010/wordprocessingShape" mc:Ignorable="w14 w15 wp14">
-  <w:abstractNum w:abstractNumId="0">
+<w:numbering xmlns:wpc="http://schemas.microsoft.com/office/word/2010/wordprocessingCanvas" xmlns:cx="http://schemas.microsoft.com/office/drawing/2014/chartex" xmlns:cx1="http://schemas.microsoft.com/office/drawing/2015/9/8/chartex" xmlns:cx2="http://schemas.microsoft.com/office/drawing/2015/10/21/chartex" xmlns:cx3="http://schemas.microsoft.com/office/drawing/2016/5/9/chartex" xmlns:cx4="http://schemas.microsoft.com/office/drawing/2016/5/10/chartex" xmlns:cx5="http://schemas.microsoft.com/office/drawing/2016/5/11/chartex" xmlns:cx6="http://schemas.microsoft.com/office/drawing/2016/5/12/chartex" xmlns:cx7="http://schemas.microsoft.com/office/drawing/2016/5/13/chartex" xmlns:cx8="http://schemas.microsoft.com/office/drawing/2016/5/14/chartex" xmlns:mc="http://schemas.openxmlformats.org/markup-compatibility/2006" xmlns:aink="http://schemas.microsoft.com/office/drawing/2016/ink" xmlns:am3d="http://schemas.microsoft.com/office/drawing/2017/model3d" xmlns:o="urn:schemas-microsoft-com:office:office" xmlns:r="http://schemas.openxmlformats.org/officeDocument/2006/relationships" xmlns:m="http://schemas.openxmlformats.org/officeDocument/2006/math" xmlns:v="urn:schemas-microsoft-com:vml" xmlns:wp14="http://schemas.microsoft.com/office/word/2010/wordprocessingDrawing" xmlns:wp="http://schemas.openxmlformats.org/drawingml/2006/wordprocessingDrawing" xmlns:w10="urn:schemas-microsoft-com:office:word" xmlns:w="http://schemas.openxmlformats.org/wordprocessingml/2006/main" xmlns:w14="http://schemas.microsoft.com/office/word/2010/wordml" xmlns:w15="http://schemas.microsoft.com/office/word/2012/wordml" xmlns:w16cid="http://schemas.microsoft.com/office/word/2016/wordml/cid" xmlns:w16se="http://schemas.microsoft.com/office/word/2015/wordml/symex" xmlns:wpg="http://schemas.microsoft.com/office/word/2010/wordprocessingGroup" xmlns:wpi="http://schemas.microsoft.com/office/word/2010/wordprocessingInk" xmlns:wne="http://schemas.microsoft.com/office/word/2006/wordml" xmlns:wps="http://schemas.microsoft.com/office/word/2010/wordprocessingShape" mc:Ignorable="w14 w15 w16se w16cid wp14">
+  <w:abstractNum w:abstractNumId="0" w15:restartNumberingAfterBreak="0">
     <w:nsid w:val="048629F0"/>
     <w:multiLevelType w:val="hybridMultilevel"/>
     <w:tmpl w:val="2E468BB0"/>
@@ -2926,7 +2919,7 @@
       </w:pPr>
     </w:lvl>
   </w:abstractNum>
-  <w:abstractNum w:abstractNumId="1">
+  <w:abstractNum w:abstractNumId="1" w15:restartNumberingAfterBreak="0">
     <w:nsid w:val="16C07F98"/>
     <w:multiLevelType w:val="hybridMultilevel"/>
     <w:tmpl w:val="9156078A"/>
@@ -3012,7 +3005,7 @@
       </w:pPr>
     </w:lvl>
   </w:abstractNum>
-  <w:abstractNum w:abstractNumId="2">
+  <w:abstractNum w:abstractNumId="2" w15:restartNumberingAfterBreak="0">
     <w:nsid w:val="38DC04C2"/>
     <w:multiLevelType w:val="hybridMultilevel"/>
     <w:tmpl w:val="829E6B32"/>
@@ -3125,7 +3118,7 @@
       </w:rPr>
     </w:lvl>
   </w:abstractNum>
-  <w:abstractNum w:abstractNumId="3">
+  <w:abstractNum w:abstractNumId="3" w15:restartNumberingAfterBreak="0">
     <w:nsid w:val="43AB45A1"/>
     <w:multiLevelType w:val="hybridMultilevel"/>
     <w:tmpl w:val="D090DD14"/>
@@ -3238,7 +3231,7 @@
       </w:rPr>
     </w:lvl>
   </w:abstractNum>
-  <w:abstractNum w:abstractNumId="4">
+  <w:abstractNum w:abstractNumId="4" w15:restartNumberingAfterBreak="0">
     <w:nsid w:val="7BA94617"/>
     <w:multiLevelType w:val="hybridMultilevel"/>
     <w:tmpl w:val="4684C464"/>
@@ -3343,7 +3336,7 @@
 </file>
 
 <file path=word/styles.xml><?xml version="1.0" encoding="utf-8"?>
-<w:styles xmlns:mc="http://schemas.openxmlformats.org/markup-compatibility/2006" xmlns:r="http://schemas.openxmlformats.org/officeDocument/2006/relationships" xmlns:w="http://schemas.openxmlformats.org/wordprocessingml/2006/main" xmlns:w14="http://schemas.microsoft.com/office/word/2010/wordml" xmlns:w15="http://schemas.microsoft.com/office/word/2012/wordml" mc:Ignorable="w14 w15">
+<w:styles xmlns:mc="http://schemas.openxmlformats.org/markup-compatibility/2006" xmlns:r="http://schemas.openxmlformats.org/officeDocument/2006/relationships" xmlns:w="http://schemas.openxmlformats.org/wordprocessingml/2006/main" xmlns:w14="http://schemas.microsoft.com/office/word/2010/wordml" xmlns:w15="http://schemas.microsoft.com/office/word/2012/wordml" xmlns:w16cid="http://schemas.microsoft.com/office/word/2016/wordml/cid" xmlns:w16se="http://schemas.microsoft.com/office/word/2015/wordml/symex" mc:Ignorable="w14 w15 w16se w16cid">
   <w:docDefaults>
     <w:rPrDefault>
       <w:rPr>
@@ -3355,7 +3348,7 @@
     </w:rPrDefault>
     <w:pPrDefault/>
   </w:docDefaults>
-  <w:latentStyles w:defLockedState="0" w:defUIPriority="99" w:defSemiHidden="0" w:defUnhideWhenUsed="0" w:defQFormat="0" w:count="382">
+  <w:latentStyles w:defLockedState="0" w:defUIPriority="99" w:defSemiHidden="0" w:defUnhideWhenUsed="0" w:defQFormat="0" w:count="375">
     <w:lsdException w:name="Normal" w:uiPriority="0" w:qFormat="1"/>
     <w:lsdException w:name="heading 1" w:uiPriority="9" w:qFormat="1"/>
     <w:lsdException w:name="heading 2" w:semiHidden="1" w:uiPriority="9" w:unhideWhenUsed="1" w:qFormat="1"/>
@@ -3742,11 +3735,11 @@
       <w:sz w:val="24"/>
     </w:rPr>
   </w:style>
-  <w:style w:type="paragraph" w:styleId="Heading1">
+  <w:style w:type="paragraph" w:styleId="Titre1">
     <w:name w:val="heading 1"/>
     <w:basedOn w:val="Normal"/>
     <w:next w:val="Normal"/>
-    <w:link w:val="Heading1Char"/>
+    <w:link w:val="Titre1Car"/>
     <w:uiPriority w:val="9"/>
     <w:qFormat/>
     <w:rsid w:val="00091C89"/>
@@ -3764,11 +3757,11 @@
       <w:szCs w:val="44"/>
     </w:rPr>
   </w:style>
-  <w:style w:type="paragraph" w:styleId="Heading2">
+  <w:style w:type="paragraph" w:styleId="Titre2">
     <w:name w:val="heading 2"/>
     <w:basedOn w:val="Normal"/>
     <w:next w:val="Normal"/>
-    <w:link w:val="Heading2Char"/>
+    <w:link w:val="Titre2Car"/>
     <w:uiPriority w:val="9"/>
     <w:unhideWhenUsed/>
     <w:qFormat/>
@@ -3786,13 +3779,13 @@
       <w:szCs w:val="32"/>
     </w:rPr>
   </w:style>
-  <w:style w:type="character" w:default="1" w:styleId="DefaultParagraphFont">
+  <w:style w:type="character" w:default="1" w:styleId="Policepardfaut">
     <w:name w:val="Default Paragraph Font"/>
     <w:uiPriority w:val="1"/>
     <w:semiHidden/>
     <w:unhideWhenUsed/>
   </w:style>
-  <w:style w:type="table" w:default="1" w:styleId="TableNormal">
+  <w:style w:type="table" w:default="1" w:styleId="TableauNormal">
     <w:name w:val="Normal Table"/>
     <w:uiPriority w:val="99"/>
     <w:semiHidden/>
@@ -3807,7 +3800,7 @@
       </w:tblCellMar>
     </w:tblPr>
   </w:style>
-  <w:style w:type="numbering" w:default="1" w:styleId="NoList">
+  <w:style w:type="numbering" w:default="1" w:styleId="Aucuneliste">
     <w:name w:val="No List"/>
     <w:uiPriority w:val="99"/>
     <w:semiHidden/>
@@ -3817,7 +3810,7 @@
     <w:name w:val="Date"/>
     <w:basedOn w:val="Normal"/>
     <w:next w:val="Normal"/>
-    <w:link w:val="DateChar"/>
+    <w:link w:val="DateCar"/>
     <w:uiPriority w:val="99"/>
     <w:semiHidden/>
     <w:unhideWhenUsed/>
@@ -3826,18 +3819,18 @@
       <w:ind w:leftChars="2500" w:left="100"/>
     </w:pPr>
   </w:style>
-  <w:style w:type="character" w:customStyle="1" w:styleId="DateChar">
-    <w:name w:val="Date Char"/>
-    <w:basedOn w:val="DefaultParagraphFont"/>
+  <w:style w:type="character" w:customStyle="1" w:styleId="DateCar">
+    <w:name w:val="Date Car"/>
+    <w:basedOn w:val="Policepardfaut"/>
     <w:link w:val="Date"/>
     <w:uiPriority w:val="99"/>
     <w:semiHidden/>
     <w:rsid w:val="00091C89"/>
   </w:style>
-  <w:style w:type="character" w:customStyle="1" w:styleId="Heading1Char">
-    <w:name w:val="Heading 1 Char"/>
-    <w:basedOn w:val="DefaultParagraphFont"/>
-    <w:link w:val="Heading1"/>
+  <w:style w:type="character" w:customStyle="1" w:styleId="Titre1Car">
+    <w:name w:val="Titre 1 Car"/>
+    <w:basedOn w:val="Policepardfaut"/>
+    <w:link w:val="Titre1"/>
     <w:uiPriority w:val="9"/>
     <w:rsid w:val="00091C89"/>
     <w:rPr>
@@ -3849,10 +3842,10 @@
       <w:szCs w:val="44"/>
     </w:rPr>
   </w:style>
-  <w:style w:type="character" w:customStyle="1" w:styleId="Heading2Char">
-    <w:name w:val="Heading 2 Char"/>
-    <w:basedOn w:val="DefaultParagraphFont"/>
-    <w:link w:val="Heading2"/>
+  <w:style w:type="character" w:customStyle="1" w:styleId="Titre2Car">
+    <w:name w:val="Titre 2 Car"/>
+    <w:basedOn w:val="Policepardfaut"/>
+    <w:link w:val="Titre2"/>
     <w:uiPriority w:val="9"/>
     <w:rsid w:val="00091C89"/>
     <w:rPr>
@@ -3861,7 +3854,7 @@
       <w:szCs w:val="32"/>
     </w:rPr>
   </w:style>
-  <w:style w:type="paragraph" w:styleId="ListParagraph">
+  <w:style w:type="paragraph" w:styleId="Paragraphedeliste">
     <w:name w:val="List Paragraph"/>
     <w:basedOn w:val="Normal"/>
     <w:uiPriority w:val="34"/>

--- a/report.docx
+++ b/report.docx
@@ -87,23 +87,7 @@
           <w:sz w:val="36"/>
           <w:szCs w:val="28"/>
         </w:rPr>
-        <w:t xml:space="preserve">Name: Xu </w:t>
-      </w:r>
-      <w:proofErr w:type="spellStart"/>
-      <w:r>
-        <w:rPr>
-          <w:sz w:val="36"/>
-          <w:szCs w:val="28"/>
-        </w:rPr>
-        <w:t>Gezheng</w:t>
-      </w:r>
-      <w:proofErr w:type="spellEnd"/>
-      <w:r>
-        <w:rPr>
-          <w:sz w:val="36"/>
-          <w:szCs w:val="28"/>
-        </w:rPr>
-        <w:t>, Tan Gansheng</w:t>
+        <w:t>Name: Xu Gezheng, Tan Gansheng</w:t>
       </w:r>
     </w:p>
     <w:p>
@@ -160,74 +144,48 @@
           <w:sz w:val="36"/>
           <w:szCs w:val="28"/>
         </w:rPr>
-        <w:t xml:space="preserve"> Paolo </w:t>
-      </w:r>
-      <w:proofErr w:type="spellStart"/>
+        <w:t xml:space="preserve"> Paolo Ballarini</w:t>
+      </w:r>
+    </w:p>
+    <w:p>
+      <w:pPr>
+        <w:spacing w:line="180" w:lineRule="auto"/>
+        <w:jc w:val="center"/>
+        <w:rPr>
+          <w:sz w:val="36"/>
+          <w:szCs w:val="28"/>
+        </w:rPr>
+      </w:pPr>
+      <w:r>
+        <w:rPr>
+          <w:sz w:val="36"/>
+          <w:szCs w:val="28"/>
+        </w:rPr>
+        <w:t>Title: myUber: a car-ride sharing system</w:t>
+      </w:r>
+    </w:p>
+    <w:p>
+      <w:pPr>
+        <w:spacing w:line="180" w:lineRule="auto"/>
+        <w:jc w:val="center"/>
+        <w:rPr>
+          <w:sz w:val="36"/>
+          <w:szCs w:val="28"/>
+        </w:rPr>
+      </w:pPr>
       <w:r>
         <w:rPr>
           <w:rFonts w:hint="eastAsia"/>
           <w:sz w:val="36"/>
           <w:szCs w:val="28"/>
         </w:rPr>
-        <w:t>Ballarini</w:t>
-      </w:r>
-      <w:proofErr w:type="spellEnd"/>
-    </w:p>
-    <w:p>
-      <w:pPr>
-        <w:spacing w:line="180" w:lineRule="auto"/>
-        <w:jc w:val="center"/>
+        <w:t>1</w:t>
+      </w:r>
+      <w:r>
         <w:rPr>
           <w:sz w:val="36"/>
           <w:szCs w:val="28"/>
         </w:rPr>
-      </w:pPr>
-      <w:r>
-        <w:rPr>
-          <w:sz w:val="36"/>
-          <w:szCs w:val="28"/>
-        </w:rPr>
-        <w:t xml:space="preserve">Title: </w:t>
-      </w:r>
-      <w:proofErr w:type="spellStart"/>
-      <w:r>
-        <w:rPr>
-          <w:sz w:val="36"/>
-          <w:szCs w:val="28"/>
-        </w:rPr>
-        <w:t>myUber</w:t>
-      </w:r>
-      <w:proofErr w:type="spellEnd"/>
-      <w:r>
-        <w:rPr>
-          <w:sz w:val="36"/>
-          <w:szCs w:val="28"/>
-        </w:rPr>
-        <w:t>: a car-ride sharing system</w:t>
-      </w:r>
-    </w:p>
-    <w:p>
-      <w:pPr>
-        <w:spacing w:line="180" w:lineRule="auto"/>
-        <w:jc w:val="center"/>
-        <w:rPr>
-          <w:sz w:val="36"/>
-          <w:szCs w:val="28"/>
-        </w:rPr>
-      </w:pPr>
-      <w:r>
-        <w:rPr>
-          <w:rFonts w:hint="eastAsia"/>
-          <w:sz w:val="36"/>
-          <w:szCs w:val="28"/>
-        </w:rPr>
-        <w:t>1</w:t>
-      </w:r>
-      <w:r>
-        <w:rPr>
-          <w:sz w:val="36"/>
-          <w:szCs w:val="28"/>
-        </w:rPr>
         <w:t>8/11/2018</w:t>
       </w:r>
     </w:p>
@@ -285,16 +243,8 @@
         <w:rPr>
           <w:rFonts w:eastAsiaTheme="minorEastAsia"/>
         </w:rPr>
-        <w:t xml:space="preserve">Java framework for </w:t>
-      </w:r>
-      <w:proofErr w:type="spellStart"/>
-      <w:r>
-        <w:rPr>
-          <w:rFonts w:eastAsiaTheme="minorEastAsia"/>
-        </w:rPr>
-        <w:t>myUber</w:t>
-      </w:r>
-      <w:proofErr w:type="spellEnd"/>
+        <w:t>Java framework for myUber</w:t>
+      </w:r>
       <w:r>
         <w:rPr>
           <w:rFonts w:eastAsiaTheme="minorEastAsia"/>
@@ -457,16 +407,8 @@
         <w:rPr>
           <w:rFonts w:eastAsiaTheme="minorEastAsia"/>
         </w:rPr>
-        <w:t xml:space="preserve">concrete and more realistic </w:t>
-      </w:r>
-      <w:proofErr w:type="spellStart"/>
-      <w:r>
-        <w:rPr>
-          <w:rFonts w:eastAsiaTheme="minorEastAsia"/>
-        </w:rPr>
-        <w:t>myUber</w:t>
-      </w:r>
-      <w:proofErr w:type="spellEnd"/>
+        <w:t>concrete and more realistic myUber</w:t>
+      </w:r>
       <w:r>
         <w:rPr>
           <w:rFonts w:eastAsiaTheme="minorEastAsia"/>
@@ -632,21 +574,7 @@
         <w:rPr>
           <w:rFonts w:eastAsiaTheme="minorEastAsia"/>
         </w:rPr>
-        <w:t xml:space="preserve">, build </w:t>
-      </w:r>
-      <w:proofErr w:type="spellStart"/>
-      <w:r>
-        <w:rPr>
-          <w:rFonts w:eastAsiaTheme="minorEastAsia"/>
-        </w:rPr>
-        <w:t>Github</w:t>
-      </w:r>
-      <w:proofErr w:type="spellEnd"/>
-      <w:r>
-        <w:rPr>
-          <w:rFonts w:eastAsiaTheme="minorEastAsia"/>
-        </w:rPr>
-        <w:t xml:space="preserve"> environment to sperate tasks</w:t>
+        <w:t>, build Github environment to sperate tasks</w:t>
       </w:r>
     </w:p>
     <w:p>
@@ -990,7 +918,31 @@
         <w:rPr>
           <w:rFonts w:eastAsiaTheme="minorEastAsia"/>
         </w:rPr>
-        <w:t xml:space="preserve">discussion of the advances made. </w:t>
+        <w:t>discussion of</w:t>
+      </w:r>
+      <w:r>
+        <w:rPr>
+          <w:rFonts w:eastAsiaTheme="minorEastAsia"/>
+        </w:rPr>
+        <w:t xml:space="preserve"> </w:t>
+      </w:r>
+      <w:r>
+        <w:rPr>
+          <w:rFonts w:eastAsiaTheme="minorEastAsia" w:hint="eastAsia"/>
+        </w:rPr>
+        <w:t>t</w:t>
+      </w:r>
+      <w:r>
+        <w:rPr>
+          <w:rFonts w:eastAsiaTheme="minorEastAsia"/>
+        </w:rPr>
+        <w:t>he advantages and limitation of our design, at last the possible refinement</w:t>
+      </w:r>
+      <w:r>
+        <w:rPr>
+          <w:rFonts w:eastAsiaTheme="minorEastAsia"/>
+        </w:rPr>
+        <w:t xml:space="preserve">. </w:t>
       </w:r>
     </w:p>
     <w:p>
@@ -1041,7 +993,13 @@
         <w:rPr>
           <w:rFonts w:eastAsiaTheme="minorEastAsia"/>
         </w:rPr>
-        <w:t xml:space="preserve">Appendix A </w:t>
+        <w:t>Appendix</w:t>
+      </w:r>
+      <w:r>
+        <w:rPr>
+          <w:rFonts w:eastAsiaTheme="minorEastAsia"/>
+        </w:rPr>
+        <w:t xml:space="preserve"> </w:t>
       </w:r>
       <w:r>
         <w:rPr>
@@ -1059,7 +1017,7 @@
         <w:rPr>
           <w:rFonts w:eastAsiaTheme="minorEastAsia"/>
         </w:rPr>
-        <w:t xml:space="preserve">maybe some usage for certain functions </w:t>
+        <w:t>how the workload has been split and its realisation</w:t>
       </w:r>
     </w:p>
     <w:p>
@@ -1178,39 +1136,17 @@
         </w:rPr>
         <w:t xml:space="preserve"> </w:t>
       </w:r>
-      <w:proofErr w:type="spellStart"/>
-      <w:r>
-        <w:rPr>
-          <w:rFonts w:eastAsiaTheme="minorEastAsia"/>
-        </w:rPr>
-        <w:t>myUber</w:t>
-      </w:r>
-      <w:proofErr w:type="spellEnd"/>
-      <w:r>
-        <w:rPr>
-          <w:rFonts w:eastAsiaTheme="minorEastAsia"/>
-        </w:rPr>
-        <w:t xml:space="preserve"> for representing and managing the Uber ride-sharing system.</w:t>
-      </w:r>
-      <w:r>
-        <w:rPr>
-          <w:rFonts w:eastAsiaTheme="minorEastAsia"/>
-        </w:rPr>
-        <w:t xml:space="preserve"> What’s more, </w:t>
-      </w:r>
-      <w:proofErr w:type="spellStart"/>
-      <w:r>
-        <w:rPr>
-          <w:rFonts w:eastAsiaTheme="minorEastAsia"/>
-        </w:rPr>
-        <w:t>myUber</w:t>
-      </w:r>
-      <w:proofErr w:type="spellEnd"/>
-      <w:r>
-        <w:rPr>
-          <w:rFonts w:eastAsiaTheme="minorEastAsia"/>
-        </w:rPr>
-        <w:t xml:space="preserve"> system actually takes the shape of mobile application and since java is compatible with Android operation system, thus our framework can have great value for mobile application developer.</w:t>
+      <w:r>
+        <w:rPr>
+          <w:rFonts w:eastAsiaTheme="minorEastAsia"/>
+        </w:rPr>
+        <w:t>myUber for representing and managing the Uber ride-sharing system.</w:t>
+      </w:r>
+      <w:r>
+        <w:rPr>
+          <w:rFonts w:eastAsiaTheme="minorEastAsia"/>
+        </w:rPr>
+        <w:t xml:space="preserve"> What’s more, myUber system actually takes the shape of mobile application and since java is compatible with Android operation system, thus our framework can have great value for mobile application developer.</w:t>
       </w:r>
     </w:p>
     <w:p>
@@ -1332,7 +1268,7 @@
                     <pic:cNvPicPr/>
                   </pic:nvPicPr>
                   <pic:blipFill>
-                    <a:blip r:embed="rId5">
+                    <a:blip r:embed="rId7">
                       <a:extLst>
                         <a:ext uri="{28A0092B-C50C-407E-A947-70E740481C1C}">
                           <a14:useLocalDpi xmlns:a14="http://schemas.microsoft.com/office/drawing/2010/main" val="0"/>
@@ -1387,16 +1323,32 @@
         <w:rPr>
           <w:rFonts w:eastAsiaTheme="minorEastAsia"/>
         </w:rPr>
-        <w:t xml:space="preserve">As shown in the UML diagram, the core class for our system is </w:t>
-      </w:r>
-      <w:proofErr w:type="spellStart"/>
-      <w:r>
-        <w:rPr>
-          <w:rFonts w:eastAsiaTheme="minorEastAsia"/>
-        </w:rPr>
-        <w:t>MyUber</w:t>
-      </w:r>
-      <w:proofErr w:type="spellEnd"/>
+        <w:t xml:space="preserve">As shown in the UML diagram, the core class for our system is MyUber, </w:t>
+      </w:r>
+      <w:r>
+        <w:rPr>
+          <w:rFonts w:eastAsiaTheme="minorEastAsia"/>
+        </w:rPr>
+        <w:t>Customer</w:t>
+      </w:r>
+      <w:r>
+        <w:rPr>
+          <w:rFonts w:eastAsiaTheme="minorEastAsia" w:hint="eastAsia"/>
+        </w:rPr>
+        <w:t>,</w:t>
+      </w:r>
+      <w:r>
+        <w:rPr>
+          <w:rFonts w:eastAsiaTheme="minorEastAsia"/>
+        </w:rPr>
+        <w:t xml:space="preserve"> </w:t>
+      </w:r>
+      <w:r>
+        <w:rPr>
+          <w:rFonts w:eastAsiaTheme="minorEastAsia"/>
+        </w:rPr>
+        <w:t>Driver</w:t>
+      </w:r>
       <w:r>
         <w:rPr>
           <w:rFonts w:eastAsiaTheme="minorEastAsia"/>
@@ -1407,36 +1359,6 @@
         <w:rPr>
           <w:rFonts w:eastAsiaTheme="minorEastAsia"/>
         </w:rPr>
-        <w:t>Customer</w:t>
-      </w:r>
-      <w:r>
-        <w:rPr>
-          <w:rFonts w:eastAsiaTheme="minorEastAsia" w:hint="eastAsia"/>
-        </w:rPr>
-        <w:t>,</w:t>
-      </w:r>
-      <w:r>
-        <w:rPr>
-          <w:rFonts w:eastAsiaTheme="minorEastAsia"/>
-        </w:rPr>
-        <w:t xml:space="preserve"> </w:t>
-      </w:r>
-      <w:r>
-        <w:rPr>
-          <w:rFonts w:eastAsiaTheme="minorEastAsia"/>
-        </w:rPr>
-        <w:t>Driver</w:t>
-      </w:r>
-      <w:r>
-        <w:rPr>
-          <w:rFonts w:eastAsiaTheme="minorEastAsia"/>
-        </w:rPr>
-        <w:t xml:space="preserve">, </w:t>
-      </w:r>
-      <w:r>
-        <w:rPr>
-          <w:rFonts w:eastAsiaTheme="minorEastAsia"/>
-        </w:rPr>
         <w:t>Ride</w:t>
       </w:r>
       <w:r>
@@ -1461,35 +1383,7 @@
         <w:rPr>
           <w:rFonts w:eastAsiaTheme="minorEastAsia"/>
         </w:rPr>
-        <w:t xml:space="preserve">. Besides, there are two class called </w:t>
-      </w:r>
-      <w:proofErr w:type="spellStart"/>
-      <w:r>
-        <w:rPr>
-          <w:rFonts w:eastAsiaTheme="minorEastAsia"/>
-        </w:rPr>
-        <w:t>MyTime</w:t>
-      </w:r>
-      <w:proofErr w:type="spellEnd"/>
-      <w:r>
-        <w:rPr>
-          <w:rFonts w:eastAsiaTheme="minorEastAsia"/>
-        </w:rPr>
-        <w:t xml:space="preserve"> and </w:t>
-      </w:r>
-      <w:proofErr w:type="spellStart"/>
-      <w:r>
-        <w:rPr>
-          <w:rFonts w:eastAsiaTheme="minorEastAsia"/>
-        </w:rPr>
-        <w:t>GPSLocation</w:t>
-      </w:r>
-      <w:proofErr w:type="spellEnd"/>
-      <w:r>
-        <w:rPr>
-          <w:rFonts w:eastAsiaTheme="minorEastAsia"/>
-        </w:rPr>
-        <w:t xml:space="preserve"> that we will their methods and attributes almost in every core class for the benefits of shorter time and more local test.</w:t>
+        <w:t>. Besides, there are two class called MyTime and GPSLocation that we will their methods and attributes almost in every core class for the benefits of shorter time and more local test.</w:t>
       </w:r>
     </w:p>
     <w:p>
@@ -1514,21 +1408,7 @@
         <w:rPr>
           <w:rFonts w:eastAsiaTheme="minorEastAsia"/>
         </w:rPr>
-        <w:t xml:space="preserve">ar: We decided to use factory since new types of car should be easily added in our system. The reason why we did not choose abstract factory pattern is that </w:t>
-      </w:r>
-      <w:proofErr w:type="spellStart"/>
-      <w:r>
-        <w:rPr>
-          <w:rFonts w:eastAsiaTheme="minorEastAsia"/>
-        </w:rPr>
-        <w:t>MyUber</w:t>
-      </w:r>
-      <w:proofErr w:type="spellEnd"/>
-      <w:r>
-        <w:rPr>
-          <w:rFonts w:eastAsiaTheme="minorEastAsia"/>
-        </w:rPr>
-        <w:t xml:space="preserve"> should only consider cars but now other types of transportation.</w:t>
+        <w:t>ar: We decided to use factory since new types of car should be easily added in our system. The reason why we did not choose abstract factory pattern is that MyUber should only consider cars but now other types of transportation.</w:t>
       </w:r>
     </w:p>
     <w:p>
@@ -1709,39 +1589,17 @@
           <w:rFonts w:eastAsiaTheme="minorEastAsia"/>
         </w:rPr>
       </w:pPr>
-      <w:proofErr w:type="spellStart"/>
-      <w:r>
-        <w:rPr>
-          <w:rFonts w:eastAsiaTheme="minorEastAsia"/>
-        </w:rPr>
-        <w:t>MyUber</w:t>
-      </w:r>
-      <w:proofErr w:type="spellEnd"/>
-      <w:r>
-        <w:rPr>
-          <w:rFonts w:eastAsiaTheme="minorEastAsia"/>
-        </w:rPr>
-        <w:t>:</w:t>
-      </w:r>
-      <w:r>
-        <w:rPr>
-          <w:rFonts w:eastAsiaTheme="minorEastAsia"/>
-        </w:rPr>
-        <w:t xml:space="preserve"> having all the initialization information, our managing system </w:t>
-      </w:r>
-      <w:proofErr w:type="spellStart"/>
-      <w:r>
-        <w:rPr>
-          <w:rFonts w:eastAsiaTheme="minorEastAsia"/>
-        </w:rPr>
-        <w:t>MyUber</w:t>
-      </w:r>
-      <w:proofErr w:type="spellEnd"/>
-      <w:r>
-        <w:rPr>
-          <w:rFonts w:eastAsiaTheme="minorEastAsia"/>
-        </w:rPr>
-        <w:t xml:space="preserve"> is a composition of other classes. The main processes are done here such as searching nearest car and calculate different statistics by invoking other instances’ methods.</w:t>
+      <w:r>
+        <w:rPr>
+          <w:rFonts w:eastAsiaTheme="minorEastAsia"/>
+        </w:rPr>
+        <w:t>MyUber:</w:t>
+      </w:r>
+      <w:r>
+        <w:rPr>
+          <w:rFonts w:eastAsiaTheme="minorEastAsia"/>
+        </w:rPr>
+        <w:t xml:space="preserve"> having all the initialization information, our managing system MyUber is a composition of other classes. The main processes are done here such as searching nearest car and calculate different statistics by invoking other instances’ methods.</w:t>
       </w:r>
     </w:p>
     <w:p>
@@ -1852,21 +1710,7 @@
         <w:rPr>
           <w:rFonts w:eastAsiaTheme="minorEastAsia"/>
         </w:rPr>
-        <w:t xml:space="preserve">messenger that tells manager what’s going on in </w:t>
-      </w:r>
-      <w:proofErr w:type="spellStart"/>
-      <w:r>
-        <w:rPr>
-          <w:rFonts w:eastAsiaTheme="minorEastAsia"/>
-        </w:rPr>
-        <w:t>MyUber</w:t>
-      </w:r>
-      <w:proofErr w:type="spellEnd"/>
-      <w:r>
-        <w:rPr>
-          <w:rFonts w:eastAsiaTheme="minorEastAsia"/>
-        </w:rPr>
-        <w:t xml:space="preserve"> system currently.</w:t>
+        <w:t>messenger that tells manager what’s going on in MyUber system currently.</w:t>
       </w:r>
       <w:r>
         <w:rPr>
@@ -1979,22 +1823,93 @@
         <w:rPr>
           <w:rFonts w:eastAsiaTheme="minorEastAsia"/>
         </w:rPr>
+        <w:t>“createANewR</w:t>
+      </w:r>
+      <w:r>
+        <w:rPr>
+          <w:rFonts w:eastAsiaTheme="minorEastAsia"/>
+        </w:rPr>
+        <w:t>ide</w:t>
+      </w:r>
+      <w:r>
+        <w:rPr>
+          <w:rFonts w:eastAsiaTheme="minorEastAsia"/>
+        </w:rPr>
+        <w:t>”</w:t>
+      </w:r>
+      <w:r>
+        <w:rPr>
+          <w:rFonts w:eastAsiaTheme="minorEastAsia"/>
+        </w:rPr>
+        <w:t xml:space="preserve"> method. It takes passenger number, start location, start time (if customer wants to reserve a ride for future). This method begins by creating two instances of MyTime and GPSLocation for future use as well as four types of ride. Then it uses the methods in specific ride to give customer a price. </w:t>
+      </w:r>
+      <w:r>
+        <w:rPr>
+          <w:rFonts w:eastAsiaTheme="minorEastAsia"/>
+          <w:color w:val="000000" w:themeColor="text1"/>
+        </w:rPr>
+        <w:t xml:space="preserve">For second part, we will </w:t>
+      </w:r>
+      <w:r>
+        <w:rPr>
+          <w:rFonts w:eastAsiaTheme="minorEastAsia"/>
+          <w:color w:val="000000" w:themeColor="text1"/>
+        </w:rPr>
+        <w:t>realize</w:t>
+      </w:r>
+      <w:r>
+        <w:rPr>
+          <w:rFonts w:eastAsiaTheme="minorEastAsia"/>
+          <w:color w:val="000000" w:themeColor="text1"/>
+        </w:rPr>
+        <w:t xml:space="preserve"> an interaction of customer and system, customer will choose a ride type, then this method w</w:t>
+      </w:r>
+      <w:r>
+        <w:rPr>
+          <w:rFonts w:eastAsiaTheme="minorEastAsia"/>
+          <w:color w:val="000000" w:themeColor="text1"/>
+        </w:rPr>
+        <w:t>ill output an instance of this type of ride and proceed to next step.</w:t>
+      </w:r>
+      <w:r>
+        <w:rPr>
+          <w:rFonts w:eastAsiaTheme="minorEastAsia"/>
+          <w:color w:val="000000" w:themeColor="text1"/>
+        </w:rPr>
+        <w:t xml:space="preserve"> </w:t>
+      </w:r>
+    </w:p>
+    <w:p>
+      <w:pPr>
+        <w:rPr>
+          <w:rFonts w:eastAsiaTheme="minorEastAsia"/>
+        </w:rPr>
+      </w:pPr>
+    </w:p>
+    <w:p>
+      <w:pPr>
+        <w:rPr>
+          <w:rFonts w:eastAsiaTheme="minorEastAsia"/>
+        </w:rPr>
+      </w:pPr>
+      <w:r>
+        <w:rPr>
+          <w:rFonts w:eastAsiaTheme="minorEastAsia"/>
+        </w:rPr>
+        <w:t xml:space="preserve">The next main method is </w:t>
+      </w:r>
+      <w:r>
+        <w:rPr>
+          <w:rFonts w:eastAsiaTheme="minorEastAsia"/>
+        </w:rPr>
         <w:t>“</w:t>
       </w:r>
-      <w:proofErr w:type="spellStart"/>
-      <w:r>
-        <w:rPr>
-          <w:rFonts w:eastAsiaTheme="minorEastAsia"/>
-        </w:rPr>
-        <w:t>createANewR</w:t>
-      </w:r>
-      <w:r>
-        <w:rPr>
-          <w:rFonts w:eastAsiaTheme="minorEastAsia"/>
-        </w:rPr>
-        <w:t>ide</w:t>
-      </w:r>
-      <w:proofErr w:type="spellEnd"/>
+      <w:r>
+        <w:rPr>
+          <w:rFonts w:eastAsiaTheme="minorEastAsia"/>
+        </w:rPr>
+        <w:t>driverallocation</w:t>
+      </w:r>
       <w:r>
         <w:rPr>
           <w:rFonts w:eastAsiaTheme="minorEastAsia"/>
@@ -2005,435 +1920,326 @@
         <w:rPr>
           <w:rFonts w:eastAsiaTheme="minorEastAsia"/>
         </w:rPr>
-        <w:t xml:space="preserve"> method. It takes passenger number, start location, start time (if customer wants to reserve a ride for future). This method begins by creating two instances of </w:t>
-      </w:r>
-      <w:proofErr w:type="spellStart"/>
-      <w:r>
-        <w:rPr>
-          <w:rFonts w:eastAsiaTheme="minorEastAsia"/>
-        </w:rPr>
-        <w:t>MyTime</w:t>
-      </w:r>
-      <w:proofErr w:type="spellEnd"/>
-      <w:r>
-        <w:rPr>
-          <w:rFonts w:eastAsiaTheme="minorEastAsia"/>
-        </w:rPr>
-        <w:t xml:space="preserve"> and </w:t>
-      </w:r>
-      <w:proofErr w:type="spellStart"/>
-      <w:r>
-        <w:rPr>
-          <w:rFonts w:eastAsiaTheme="minorEastAsia"/>
-        </w:rPr>
-        <w:t>GPSLocation</w:t>
-      </w:r>
-      <w:proofErr w:type="spellEnd"/>
-      <w:r>
-        <w:rPr>
-          <w:rFonts w:eastAsiaTheme="minorEastAsia"/>
-        </w:rPr>
-        <w:t xml:space="preserve"> for future use as well as four types of ride. Then it uses the methods in specific ride to give customer a price. </w:t>
-      </w:r>
-      <w:r>
-        <w:rPr>
-          <w:rFonts w:eastAsiaTheme="minorEastAsia"/>
-          <w:color w:val="000000" w:themeColor="text1"/>
-        </w:rPr>
-        <w:t xml:space="preserve">For second part, we will </w:t>
-      </w:r>
-      <w:r>
-        <w:rPr>
-          <w:rFonts w:eastAsiaTheme="minorEastAsia"/>
-          <w:color w:val="000000" w:themeColor="text1"/>
-        </w:rPr>
-        <w:t>realize</w:t>
-      </w:r>
-      <w:r>
-        <w:rPr>
-          <w:rFonts w:eastAsiaTheme="minorEastAsia"/>
-          <w:color w:val="000000" w:themeColor="text1"/>
-        </w:rPr>
-        <w:t xml:space="preserve"> an interaction of customer and system, customer will choose a ride type, then this method w</w:t>
-      </w:r>
-      <w:r>
-        <w:rPr>
-          <w:rFonts w:eastAsiaTheme="minorEastAsia"/>
-          <w:color w:val="000000" w:themeColor="text1"/>
-        </w:rPr>
-        <w:t>ill output an instance of this type of ride and proceed to next step.</w:t>
-      </w:r>
-      <w:r>
-        <w:rPr>
-          <w:rFonts w:eastAsiaTheme="minorEastAsia"/>
-          <w:color w:val="000000" w:themeColor="text1"/>
+        <w:t xml:space="preserve"> in myUber class used to send this book of ride to nearest car and his current driver can choose to accept or not. It should have three functionalities, one is to sort the car by distance, the o</w:t>
+      </w:r>
+      <w:r>
+        <w:rPr>
+          <w:rFonts w:eastAsiaTheme="minorEastAsia"/>
+        </w:rPr>
+        <w:t xml:space="preserve">ther two are to ask driver </w:t>
+      </w:r>
+      <w:r>
+        <w:rPr>
+          <w:rFonts w:eastAsiaTheme="minorEastAsia" w:hint="eastAsia"/>
+        </w:rPr>
+        <w:t>whether</w:t>
+      </w:r>
+      <w:r>
+        <w:rPr>
+          <w:rFonts w:eastAsiaTheme="minorEastAsia"/>
+        </w:rPr>
+        <w:t xml:space="preserve"> he or she accept or not and to refresh the system information: set driver for the ride or give out a messenger that no car available in case of being refused by all driver or simply no on-duty driver.</w:t>
+      </w:r>
+    </w:p>
+    <w:p>
+      <w:pPr>
+        <w:rPr>
+          <w:rFonts w:eastAsiaTheme="minorEastAsia"/>
+        </w:rPr>
+      </w:pPr>
+    </w:p>
+    <w:p>
+      <w:pPr>
+        <w:rPr>
+          <w:rFonts w:eastAsiaTheme="minorEastAsia"/>
+        </w:rPr>
+      </w:pPr>
+      <w:r>
+        <w:rPr>
+          <w:rFonts w:eastAsiaTheme="minorEastAsia"/>
+        </w:rPr>
+        <w:t xml:space="preserve">Next step is that the customer </w:t>
+      </w:r>
+      <w:r>
+        <w:rPr>
+          <w:rFonts w:eastAsiaTheme="minorEastAsia"/>
+        </w:rPr>
+        <w:t>“</w:t>
+      </w:r>
+      <w:r>
+        <w:rPr>
+          <w:rFonts w:eastAsiaTheme="minorEastAsia"/>
+        </w:rPr>
+        <w:t>aboard</w:t>
+      </w:r>
+      <w:r>
+        <w:rPr>
+          <w:rFonts w:eastAsiaTheme="minorEastAsia"/>
+        </w:rPr>
+        <w:t>”</w:t>
+      </w:r>
+      <w:r>
+        <w:rPr>
+          <w:rFonts w:eastAsiaTheme="minorEastAsia"/>
+        </w:rPr>
+        <w:t>, as said before, we consider this action is done by instant for the sake of simplification in terms of code and clarifying the confusing s</w:t>
+      </w:r>
+      <w:r>
+        <w:rPr>
+          <w:rFonts w:eastAsiaTheme="minorEastAsia"/>
+        </w:rPr>
+        <w:t>tart location and start time. Therefore,</w:t>
+      </w:r>
+      <w:r>
+        <w:rPr>
+          <w:rFonts w:eastAsiaTheme="minorEastAsia"/>
+        </w:rPr>
+        <w:t xml:space="preserve"> this method only needs to change the state of ride if the ride is not cancelled before aboard.</w:t>
+      </w:r>
+    </w:p>
+    <w:p>
+      <w:pPr>
+        <w:rPr>
+          <w:rFonts w:eastAsiaTheme="minorEastAsia"/>
+        </w:rPr>
+      </w:pPr>
+    </w:p>
+    <w:p>
+      <w:pPr>
+        <w:rPr>
+          <w:rFonts w:eastAsiaTheme="minorEastAsia"/>
+        </w:rPr>
+      </w:pPr>
+      <w:r>
+        <w:rPr>
+          <w:rFonts w:eastAsiaTheme="minorEastAsia"/>
+        </w:rPr>
+        <w:t xml:space="preserve">Finally, the </w:t>
+      </w:r>
+      <w:r>
+        <w:rPr>
+          <w:rFonts w:eastAsiaTheme="minorEastAsia"/>
+        </w:rPr>
+        <w:t>ride</w:t>
+      </w:r>
+      <w:r>
+        <w:rPr>
+          <w:rFonts w:eastAsiaTheme="minorEastAsia"/>
+        </w:rPr>
+        <w:t xml:space="preserve"> finish</w:t>
+      </w:r>
+      <w:r>
+        <w:rPr>
+          <w:rFonts w:eastAsiaTheme="minorEastAsia"/>
+        </w:rPr>
+        <w:t>es</w:t>
+      </w:r>
+      <w:r>
+        <w:rPr>
+          <w:rFonts w:eastAsiaTheme="minorEastAsia"/>
+        </w:rPr>
+        <w:t xml:space="preserve"> which is represented by </w:t>
+      </w:r>
+      <w:r>
+        <w:rPr>
+          <w:rFonts w:eastAsiaTheme="minorEastAsia"/>
+        </w:rPr>
+        <w:t>“</w:t>
+      </w:r>
+      <w:r>
+        <w:rPr>
+          <w:rFonts w:eastAsiaTheme="minorEastAsia"/>
+        </w:rPr>
+        <w:t>rideFinish</w:t>
+      </w:r>
+      <w:r>
+        <w:rPr>
+          <w:rFonts w:eastAsiaTheme="minorEastAsia"/>
+        </w:rPr>
+        <w:t>”</w:t>
+      </w:r>
+      <w:r>
+        <w:rPr>
+          <w:rFonts w:eastAsiaTheme="minorEastAsia"/>
+        </w:rPr>
+        <w:t xml:space="preserve"> method in MyUber, this met</w:t>
+      </w:r>
+      <w:r>
+        <w:rPr>
+          <w:rFonts w:eastAsiaTheme="minorEastAsia"/>
+        </w:rPr>
+        <w:t>hod</w:t>
+      </w:r>
+      <w:r>
+        <w:rPr>
+          <w:rFonts w:eastAsiaTheme="minorEastAsia"/>
+        </w:rPr>
+        <w:t xml:space="preserve"> do</w:t>
+      </w:r>
+      <w:r>
+        <w:rPr>
+          <w:rFonts w:eastAsiaTheme="minorEastAsia"/>
+        </w:rPr>
+        <w:t>es</w:t>
+      </w:r>
+      <w:r>
+        <w:rPr>
+          <w:rFonts w:eastAsiaTheme="minorEastAsia"/>
+        </w:rPr>
+        <w:t xml:space="preserve"> all the calculation to refresh both customer’s and driver’s data. In addition, we provide a possibility </w:t>
+      </w:r>
+      <w:r>
+        <w:rPr>
+          <w:rFonts w:eastAsiaTheme="minorEastAsia"/>
+        </w:rPr>
+        <w:t>that each driver can switch its status after a ride, which is controlled by a stochastic mathematical function.</w:t>
+      </w:r>
+    </w:p>
+    <w:p>
+      <w:pPr>
+        <w:rPr>
+          <w:rFonts w:eastAsiaTheme="minorEastAsia"/>
+        </w:rPr>
+      </w:pPr>
+    </w:p>
+    <w:p>
+      <w:pPr>
+        <w:rPr>
+          <w:rFonts w:eastAsiaTheme="minorEastAsia" w:hint="eastAsia"/>
+        </w:rPr>
+      </w:pPr>
+      <w:r>
+        <w:rPr>
+          <w:rFonts w:eastAsiaTheme="minorEastAsia"/>
+        </w:rPr>
+        <w:t>In addition, in each concrete ride type class, we override the abstract method “price” in “Ride” class, by using two hash map</w:t>
+      </w:r>
+      <w:r>
+        <w:rPr>
+          <w:rFonts w:eastAsiaTheme="minorEastAsia" w:hint="eastAsia"/>
+        </w:rPr>
+        <w:t>s</w:t>
+      </w:r>
+      <w:r>
+        <w:rPr>
+          <w:rFonts w:eastAsiaTheme="minorEastAsia"/>
+        </w:rPr>
+        <w:t xml:space="preserve"> who store its traffic and length type coefficients, to calculate the total price of one ride and return it to the customer.</w:t>
+      </w:r>
+    </w:p>
+    <w:p>
+      <w:pPr>
+        <w:pStyle w:val="Titre1"/>
+        <w:rPr>
+          <w:rFonts w:eastAsiaTheme="minorEastAsia"/>
+        </w:rPr>
+      </w:pPr>
+      <w:r>
+        <w:rPr>
+          <w:rFonts w:eastAsiaTheme="minorEastAsia" w:hint="eastAsia"/>
+        </w:rPr>
+        <w:t>T</w:t>
+      </w:r>
+      <w:r>
+        <w:rPr>
+          <w:rFonts w:eastAsiaTheme="minorEastAsia"/>
+        </w:rPr>
+        <w:t>esting</w:t>
+      </w:r>
+    </w:p>
+    <w:p>
+      <w:pPr>
+        <w:pStyle w:val="Titre1"/>
+        <w:rPr>
+          <w:rFonts w:eastAsiaTheme="minorEastAsia"/>
+        </w:rPr>
+      </w:pPr>
+      <w:r>
+        <w:rPr>
+          <w:rFonts w:eastAsiaTheme="minorEastAsia" w:hint="eastAsia"/>
+        </w:rPr>
+        <w:t>R</w:t>
+      </w:r>
+      <w:r>
+        <w:rPr>
+          <w:rFonts w:eastAsiaTheme="minorEastAsia"/>
+        </w:rPr>
+        <w:t>esults</w:t>
+      </w:r>
+    </w:p>
+    <w:p>
+      <w:pPr>
+        <w:pStyle w:val="Titre1"/>
+        <w:rPr>
+          <w:rFonts w:eastAsiaTheme="minorEastAsia"/>
+        </w:rPr>
+      </w:pPr>
+      <w:r>
+        <w:rPr>
+          <w:rFonts w:eastAsiaTheme="minorEastAsia"/>
+        </w:rPr>
+        <w:t>Conclusion</w:t>
+      </w:r>
+    </w:p>
+    <w:p>
+      <w:pPr>
+        <w:rPr>
+          <w:rFonts w:eastAsiaTheme="minorEastAsia"/>
+        </w:rPr>
+      </w:pPr>
+      <w:r>
+        <w:rPr>
+          <w:rFonts w:eastAsiaTheme="minorEastAsia"/>
+        </w:rPr>
+        <w:t>This section summarizes the overall conclusions drawn from this project and</w:t>
+      </w:r>
+      <w:r>
+        <w:rPr>
+          <w:rFonts w:eastAsiaTheme="minorEastAsia"/>
+        </w:rPr>
+        <w:t xml:space="preserve"> d</w:t>
+      </w:r>
+      <w:r>
+        <w:rPr>
+          <w:rFonts w:eastAsiaTheme="minorEastAsia"/>
+        </w:rPr>
+        <w:t>iscusses</w:t>
+      </w:r>
+      <w:r>
+        <w:rPr>
+          <w:rFonts w:eastAsiaTheme="minorEastAsia"/>
+        </w:rPr>
+        <w:t xml:space="preserve"> what we learnt from it and what the resumed pipeline should be like</w:t>
+      </w:r>
+      <w:r>
+        <w:rPr>
+          <w:rFonts w:eastAsiaTheme="minorEastAsia"/>
+        </w:rPr>
+        <w:t>.</w:t>
+      </w:r>
+      <w:r>
+        <w:rPr>
+          <w:rFonts w:eastAsiaTheme="minorEastAsia"/>
         </w:rPr>
         <w:t xml:space="preserve"> </w:t>
       </w:r>
-    </w:p>
-    <w:p>
-      <w:pPr>
-        <w:rPr>
-          <w:rFonts w:eastAsiaTheme="minorEastAsia"/>
-        </w:rPr>
-      </w:pPr>
-    </w:p>
-    <w:p>
-      <w:pPr>
-        <w:rPr>
-          <w:rFonts w:eastAsiaTheme="minorEastAsia"/>
-        </w:rPr>
-      </w:pPr>
-      <w:r>
-        <w:rPr>
-          <w:rFonts w:eastAsiaTheme="minorEastAsia"/>
-        </w:rPr>
-        <w:t xml:space="preserve">The next main method is </w:t>
-      </w:r>
-      <w:r>
-        <w:rPr>
-          <w:rFonts w:eastAsiaTheme="minorEastAsia"/>
-        </w:rPr>
-        <w:t>“</w:t>
-      </w:r>
-      <w:proofErr w:type="spellStart"/>
-      <w:r>
-        <w:rPr>
-          <w:rFonts w:eastAsiaTheme="minorEastAsia"/>
-        </w:rPr>
-        <w:t>driverallocation</w:t>
-      </w:r>
-      <w:proofErr w:type="spellEnd"/>
-      <w:r>
-        <w:rPr>
-          <w:rFonts w:eastAsiaTheme="minorEastAsia"/>
-        </w:rPr>
-        <w:t>”</w:t>
-      </w:r>
-      <w:r>
-        <w:rPr>
-          <w:rFonts w:eastAsiaTheme="minorEastAsia"/>
-        </w:rPr>
-        <w:t xml:space="preserve"> in </w:t>
-      </w:r>
-      <w:proofErr w:type="spellStart"/>
-      <w:r>
-        <w:rPr>
-          <w:rFonts w:eastAsiaTheme="minorEastAsia"/>
-        </w:rPr>
-        <w:t>myUber</w:t>
-      </w:r>
-      <w:proofErr w:type="spellEnd"/>
-      <w:r>
-        <w:rPr>
-          <w:rFonts w:eastAsiaTheme="minorEastAsia"/>
-        </w:rPr>
-        <w:t xml:space="preserve"> class used to send this book of ride to nearest car and his current driver can choose to accept or not. It should have three functionalities, one is to sort the car by distance, the o</w:t>
-      </w:r>
-      <w:r>
-        <w:rPr>
-          <w:rFonts w:eastAsiaTheme="minorEastAsia"/>
-        </w:rPr>
-        <w:t xml:space="preserve">ther two are to ask driver </w:t>
-      </w:r>
-      <w:r>
-        <w:rPr>
-          <w:rFonts w:eastAsiaTheme="minorEastAsia" w:hint="eastAsia"/>
-        </w:rPr>
-        <w:t>whether</w:t>
-      </w:r>
-      <w:r>
-        <w:rPr>
-          <w:rFonts w:eastAsiaTheme="minorEastAsia"/>
-        </w:rPr>
-        <w:t xml:space="preserve"> he or she accept or not and to refresh the system information: set driver for the ride or give out a messenger that no car available in case of being refused by all driver or simply no on-duty driver.</w:t>
-      </w:r>
-    </w:p>
-    <w:p>
-      <w:pPr>
-        <w:rPr>
-          <w:rFonts w:eastAsiaTheme="minorEastAsia"/>
-        </w:rPr>
-      </w:pPr>
-    </w:p>
-    <w:p>
-      <w:pPr>
-        <w:rPr>
-          <w:rFonts w:eastAsiaTheme="minorEastAsia"/>
-        </w:rPr>
-      </w:pPr>
-      <w:r>
-        <w:rPr>
-          <w:rFonts w:eastAsiaTheme="minorEastAsia"/>
-        </w:rPr>
-        <w:t xml:space="preserve">Next step is that the customer </w:t>
-      </w:r>
-      <w:r>
-        <w:rPr>
-          <w:rFonts w:eastAsiaTheme="minorEastAsia"/>
-        </w:rPr>
-        <w:t>“</w:t>
-      </w:r>
-      <w:r>
-        <w:rPr>
-          <w:rFonts w:eastAsiaTheme="minorEastAsia"/>
-        </w:rPr>
-        <w:t>aboard</w:t>
-      </w:r>
-      <w:r>
-        <w:rPr>
-          <w:rFonts w:eastAsiaTheme="minorEastAsia"/>
-        </w:rPr>
-        <w:t>”</w:t>
-      </w:r>
-      <w:r>
-        <w:rPr>
-          <w:rFonts w:eastAsiaTheme="minorEastAsia"/>
-        </w:rPr>
-        <w:t>, as said before, we consider this action is done by instant for the sake of simplification in terms of code and clarifying the confusing s</w:t>
-      </w:r>
-      <w:r>
-        <w:rPr>
-          <w:rFonts w:eastAsiaTheme="minorEastAsia"/>
-        </w:rPr>
-        <w:t>tart location and start time. Therefore,</w:t>
-      </w:r>
-      <w:r>
-        <w:rPr>
-          <w:rFonts w:eastAsiaTheme="minorEastAsia"/>
-        </w:rPr>
-        <w:t xml:space="preserve"> this method only needs to change the state of ride if the ride is not cancelled before aboard.</w:t>
-      </w:r>
-    </w:p>
-    <w:p>
-      <w:pPr>
-        <w:rPr>
-          <w:rFonts w:eastAsiaTheme="minorEastAsia"/>
-        </w:rPr>
-      </w:pPr>
-    </w:p>
-    <w:p>
-      <w:pPr>
-        <w:rPr>
-          <w:rFonts w:eastAsiaTheme="minorEastAsia"/>
-        </w:rPr>
-      </w:pPr>
-      <w:r>
-        <w:rPr>
-          <w:rFonts w:eastAsiaTheme="minorEastAsia"/>
-        </w:rPr>
-        <w:t xml:space="preserve">Finally, the </w:t>
-      </w:r>
-      <w:r>
-        <w:rPr>
-          <w:rFonts w:eastAsiaTheme="minorEastAsia"/>
-        </w:rPr>
-        <w:t>ride</w:t>
-      </w:r>
-      <w:r>
-        <w:rPr>
-          <w:rFonts w:eastAsiaTheme="minorEastAsia"/>
-        </w:rPr>
-        <w:t xml:space="preserve"> finish</w:t>
-      </w:r>
-      <w:r>
-        <w:rPr>
-          <w:rFonts w:eastAsiaTheme="minorEastAsia"/>
-        </w:rPr>
-        <w:t>es</w:t>
-      </w:r>
-      <w:r>
-        <w:rPr>
-          <w:rFonts w:eastAsiaTheme="minorEastAsia"/>
-        </w:rPr>
-        <w:t xml:space="preserve"> which is represented by </w:t>
-      </w:r>
-      <w:r>
-        <w:rPr>
-          <w:rFonts w:eastAsiaTheme="minorEastAsia"/>
-        </w:rPr>
-        <w:t>“</w:t>
-      </w:r>
-      <w:proofErr w:type="spellStart"/>
-      <w:r>
-        <w:rPr>
-          <w:rFonts w:eastAsiaTheme="minorEastAsia"/>
-        </w:rPr>
-        <w:t>rideFinish</w:t>
-      </w:r>
-      <w:proofErr w:type="spellEnd"/>
-      <w:r>
-        <w:rPr>
-          <w:rFonts w:eastAsiaTheme="minorEastAsia"/>
-        </w:rPr>
-        <w:t>”</w:t>
-      </w:r>
-      <w:r>
-        <w:rPr>
-          <w:rFonts w:eastAsiaTheme="minorEastAsia"/>
-        </w:rPr>
-        <w:t xml:space="preserve"> method in </w:t>
-      </w:r>
-      <w:proofErr w:type="spellStart"/>
-      <w:r>
-        <w:rPr>
-          <w:rFonts w:eastAsiaTheme="minorEastAsia"/>
-        </w:rPr>
-        <w:t>MyUber</w:t>
-      </w:r>
-      <w:proofErr w:type="spellEnd"/>
-      <w:r>
-        <w:rPr>
-          <w:rFonts w:eastAsiaTheme="minorEastAsia"/>
-        </w:rPr>
-        <w:t>, this met</w:t>
-      </w:r>
-      <w:r>
-        <w:rPr>
-          <w:rFonts w:eastAsiaTheme="minorEastAsia"/>
-        </w:rPr>
-        <w:t>hod</w:t>
-      </w:r>
-      <w:r>
-        <w:rPr>
-          <w:rFonts w:eastAsiaTheme="minorEastAsia"/>
-        </w:rPr>
-        <w:t xml:space="preserve"> do</w:t>
-      </w:r>
-      <w:r>
-        <w:rPr>
-          <w:rFonts w:eastAsiaTheme="minorEastAsia"/>
-        </w:rPr>
-        <w:t>es</w:t>
-      </w:r>
-      <w:r>
-        <w:rPr>
-          <w:rFonts w:eastAsiaTheme="minorEastAsia"/>
-        </w:rPr>
-        <w:t xml:space="preserve"> all the calculation to refresh both customer’s and driver’s data. In addition, we provide a possibility </w:t>
-      </w:r>
-      <w:r>
-        <w:rPr>
-          <w:rFonts w:eastAsiaTheme="minorEastAsia"/>
-        </w:rPr>
-        <w:t>that each driver can switch its status after a ride, which is controlled by a stochastic mathematical function.</w:t>
-      </w:r>
-    </w:p>
-    <w:p>
-      <w:pPr>
-        <w:rPr>
-          <w:rFonts w:eastAsiaTheme="minorEastAsia"/>
-        </w:rPr>
-      </w:pPr>
-    </w:p>
-    <w:p>
-      <w:pPr>
-        <w:rPr>
-          <w:rFonts w:eastAsiaTheme="minorEastAsia"/>
-        </w:rPr>
-      </w:pPr>
-      <w:r>
-        <w:rPr>
-          <w:rFonts w:eastAsiaTheme="minorEastAsia"/>
-        </w:rPr>
-        <w:t>In addition, in each concrete ride type class, we override the abstract method “price” in “Ride” class, by using two hash map</w:t>
-      </w:r>
-      <w:r>
-        <w:rPr>
-          <w:rFonts w:eastAsiaTheme="minorEastAsia" w:hint="eastAsia"/>
-        </w:rPr>
-        <w:t>s</w:t>
-      </w:r>
-      <w:r>
-        <w:rPr>
-          <w:rFonts w:eastAsiaTheme="minorEastAsia"/>
-        </w:rPr>
-        <w:t xml:space="preserve"> who store its traffic and length type coefficients, to calculate the total price of one ride and return it to the customer.</w:t>
-      </w:r>
-    </w:p>
-    <w:p>
-      <w:pPr>
-        <w:pStyle w:val="Titre1"/>
-        <w:rPr>
-          <w:rFonts w:eastAsiaTheme="minorEastAsia"/>
-        </w:rPr>
-      </w:pPr>
-      <w:r>
-        <w:rPr>
-          <w:rFonts w:eastAsiaTheme="minorEastAsia" w:hint="eastAsia"/>
-        </w:rPr>
-        <w:t>T</w:t>
-      </w:r>
-      <w:r>
-        <w:rPr>
-          <w:rFonts w:eastAsiaTheme="minorEastAsia"/>
-        </w:rPr>
-        <w:t>esting</w:t>
-      </w:r>
-    </w:p>
-    <w:p>
-      <w:pPr>
-        <w:pStyle w:val="Titre1"/>
-        <w:rPr>
-          <w:rFonts w:eastAsiaTheme="minorEastAsia"/>
-        </w:rPr>
-      </w:pPr>
-      <w:r>
-        <w:rPr>
-          <w:rFonts w:eastAsiaTheme="minorEastAsia" w:hint="eastAsia"/>
-        </w:rPr>
-        <w:t>R</w:t>
-      </w:r>
-      <w:r>
-        <w:rPr>
-          <w:rFonts w:eastAsiaTheme="minorEastAsia"/>
-        </w:rPr>
-        <w:t>esults</w:t>
-      </w:r>
-    </w:p>
-    <w:p>
-      <w:pPr>
-        <w:pStyle w:val="Titre1"/>
-        <w:rPr>
-          <w:rFonts w:eastAsiaTheme="minorEastAsia"/>
-        </w:rPr>
-      </w:pPr>
-      <w:r>
-        <w:rPr>
-          <w:rFonts w:eastAsiaTheme="minorEastAsia"/>
-        </w:rPr>
-        <w:t>Conclusion</w:t>
-      </w:r>
-    </w:p>
-    <w:p>
-      <w:pPr>
-        <w:rPr>
-          <w:rFonts w:eastAsiaTheme="minorEastAsia"/>
-        </w:rPr>
-      </w:pPr>
-      <w:r>
-        <w:rPr>
-          <w:rFonts w:eastAsiaTheme="minorEastAsia"/>
-        </w:rPr>
-        <w:t>This section summarizes the overall conclusions drawn from this project and</w:t>
-      </w:r>
-      <w:r>
-        <w:rPr>
-          <w:rFonts w:eastAsiaTheme="minorEastAsia"/>
-        </w:rPr>
-        <w:t xml:space="preserve"> d</w:t>
-      </w:r>
-      <w:r>
-        <w:rPr>
-          <w:rFonts w:eastAsiaTheme="minorEastAsia"/>
-        </w:rPr>
-        <w:t>iscusses</w:t>
-      </w:r>
-      <w:r>
-        <w:rPr>
-          <w:rFonts w:eastAsiaTheme="minorEastAsia"/>
-        </w:rPr>
-        <w:t xml:space="preserve"> what we learnt from it and what the resumed pipeline should be like</w:t>
+      <w:r>
+        <w:rPr>
+          <w:rFonts w:eastAsiaTheme="minorEastAsia"/>
+        </w:rPr>
+        <w:t xml:space="preserve">Then it talks about the advantage and limitations of our design. </w:t>
+      </w:r>
+      <w:r>
+        <w:rPr>
+          <w:rFonts w:eastAsiaTheme="minorEastAsia"/>
+        </w:rPr>
+        <w:t xml:space="preserve">It also describes </w:t>
+      </w:r>
+      <w:r>
+        <w:rPr>
+          <w:rFonts w:eastAsiaTheme="minorEastAsia"/>
+        </w:rPr>
+        <w:t>how the project could be extended with further work</w:t>
       </w:r>
       <w:r>
         <w:rPr>
@@ -2441,24 +2247,6 @@
         </w:rPr>
         <w:t>.</w:t>
       </w:r>
-      <w:r>
-        <w:rPr>
-          <w:rFonts w:eastAsiaTheme="minorEastAsia"/>
-        </w:rPr>
-        <w:t xml:space="preserve"> It also describes </w:t>
-      </w:r>
-      <w:r>
-        <w:rPr>
-          <w:rFonts w:eastAsiaTheme="minorEastAsia"/>
-        </w:rPr>
-        <w:t>how the project could be extended with further work</w:t>
-      </w:r>
-      <w:r>
-        <w:rPr>
-          <w:rFonts w:eastAsiaTheme="minorEastAsia"/>
-        </w:rPr>
-        <w:t>.</w:t>
-      </w:r>
     </w:p>
     <w:p>
       <w:pPr>
@@ -2467,6 +2255,20 @@
           <w:color w:val="FF0000"/>
         </w:rPr>
       </w:pPr>
+    </w:p>
+    <w:p>
+      <w:pPr>
+        <w:pStyle w:val="Titre2"/>
+        <w:rPr>
+          <w:rFonts w:eastAsiaTheme="minorEastAsia"/>
+        </w:rPr>
+      </w:pPr>
+      <w:r>
+        <w:rPr>
+          <w:rFonts w:eastAsiaTheme="minorEastAsia"/>
+        </w:rPr>
+        <w:t>What we learn from this project:</w:t>
+      </w:r>
     </w:p>
     <w:p>
       <w:pPr>
@@ -2571,23 +2373,7 @@
           <w:rFonts w:eastAsiaTheme="minorEastAsia"/>
           <w:color w:val="000000" w:themeColor="text1"/>
         </w:rPr>
-        <w:t xml:space="preserve">We practice the factory pattern, the TDD, the </w:t>
-      </w:r>
-      <w:proofErr w:type="spellStart"/>
-      <w:r>
-        <w:rPr>
-          <w:rFonts w:eastAsiaTheme="minorEastAsia"/>
-          <w:color w:val="000000" w:themeColor="text1"/>
-        </w:rPr>
-        <w:t>JUnits</w:t>
-      </w:r>
-      <w:proofErr w:type="spellEnd"/>
-      <w:r>
-        <w:rPr>
-          <w:rFonts w:eastAsiaTheme="minorEastAsia"/>
-          <w:color w:val="000000" w:themeColor="text1"/>
-        </w:rPr>
-        <w:t xml:space="preserve"> test and we will try to create a GUI in the second part. However, in this proces</w:t>
+        <w:t>We practice the factory pattern, the TDD, the JUnits test and we will try to create a GUI in the second part. However, in this proces</w:t>
       </w:r>
       <w:r>
         <w:rPr>
@@ -2658,7 +2444,122 @@
         <w:rPr>
           <w:rFonts w:eastAsiaTheme="minorEastAsia"/>
         </w:rPr>
-        <w:t xml:space="preserve"> to totally design them before we began coding, perhaps because we were not</w:t>
+        <w:t xml:space="preserve"> to totally design them before we began coding, perhaps because we were not </w:t>
+      </w:r>
+      <w:r>
+        <w:rPr>
+          <w:rFonts w:eastAsiaTheme="minorEastAsia" w:hint="eastAsia"/>
+        </w:rPr>
+        <w:t>familiar</w:t>
+      </w:r>
+      <w:r>
+        <w:rPr>
+          <w:rFonts w:eastAsiaTheme="minorEastAsia"/>
+        </w:rPr>
+        <w:t xml:space="preserve"> enough with the knowledge we had learned in class.</w:t>
+      </w:r>
+    </w:p>
+    <w:p>
+      <w:pPr>
+        <w:rPr>
+          <w:rFonts w:eastAsiaTheme="minorEastAsia"/>
+        </w:rPr>
+      </w:pPr>
+    </w:p>
+    <w:p>
+      <w:pPr>
+        <w:rPr>
+          <w:rFonts w:eastAsiaTheme="minorEastAsia"/>
+        </w:rPr>
+      </w:pPr>
+      <w:r>
+        <w:rPr>
+          <w:rFonts w:eastAsiaTheme="minorEastAsia"/>
+        </w:rPr>
+        <w:t xml:space="preserve">Besides, </w:t>
+      </w:r>
+      <w:r>
+        <w:rPr>
+          <w:rFonts w:eastAsiaTheme="minorEastAsia"/>
+        </w:rPr>
+        <w:t xml:space="preserve">we have found some problems about “Team Working”. </w:t>
+      </w:r>
+      <w:r>
+        <w:rPr>
+          <w:rFonts w:eastAsiaTheme="minorEastAsia" w:hint="eastAsia"/>
+        </w:rPr>
+        <w:t>A time</w:t>
+      </w:r>
+      <w:r>
+        <w:rPr>
+          <w:rFonts w:eastAsiaTheme="minorEastAsia"/>
+        </w:rPr>
+        <w:t>-free teamwork is a great method to economize our working time and to give us more freedom of working. However, due to lack of a clear UML at the beginning and without enough communication, we did some rep</w:t>
+      </w:r>
+      <w:r>
+        <w:rPr>
+          <w:rFonts w:eastAsiaTheme="minorEastAsia" w:hint="eastAsia"/>
+        </w:rPr>
+        <w:t>etitive</w:t>
+      </w:r>
+      <w:r>
+        <w:rPr>
+          <w:rFonts w:eastAsiaTheme="minorEastAsia"/>
+        </w:rPr>
+        <w:t xml:space="preserve"> work and make our class </w:t>
+      </w:r>
+      <w:r>
+        <w:rPr>
+          <w:rFonts w:eastAsiaTheme="minorEastAsia"/>
+        </w:rPr>
+        <w:lastRenderedPageBreak/>
+        <w:t xml:space="preserve">structure a little </w:t>
+      </w:r>
+      <w:r>
+        <w:rPr>
+          <w:rFonts w:eastAsiaTheme="minorEastAsia" w:hint="eastAsia"/>
+        </w:rPr>
+        <w:t>redundant</w:t>
+      </w:r>
+      <w:r>
+        <w:rPr>
+          <w:rFonts w:eastAsiaTheme="minorEastAsia"/>
+        </w:rPr>
+        <w:t>.</w:t>
+      </w:r>
+    </w:p>
+    <w:p>
+      <w:pPr>
+        <w:rPr>
+          <w:rFonts w:eastAsiaTheme="minorEastAsia"/>
+        </w:rPr>
+      </w:pPr>
+    </w:p>
+    <w:p>
+      <w:pPr>
+        <w:pStyle w:val="Titre2"/>
+        <w:rPr>
+          <w:rFonts w:eastAsiaTheme="minorEastAsia"/>
+        </w:rPr>
+      </w:pPr>
+      <w:r>
+        <w:rPr>
+          <w:rFonts w:eastAsiaTheme="minorEastAsia"/>
+        </w:rPr>
+        <w:t>The advantages and th</w:t>
+      </w:r>
+      <w:r>
+        <w:rPr>
+          <w:rFonts w:eastAsiaTheme="minorEastAsia"/>
+          <w:color w:val="FF0000"/>
+        </w:rPr>
+        <w:t>e limita</w:t>
+      </w:r>
+      <w:r>
+        <w:rPr>
+          <w:rFonts w:eastAsiaTheme="minorEastAsia"/>
+        </w:rPr>
+        <w:t>ti</w:t>
       </w:r>
       <w:bookmarkStart w:id="0" w:name="_GoBack"/>
       <w:bookmarkEnd w:id="0"/>
@@ -2666,135 +2567,812 @@
         <w:rPr>
           <w:rFonts w:eastAsiaTheme="minorEastAsia"/>
         </w:rPr>
-        <w:t xml:space="preserve"> </w:t>
+        <w:t>ons</w:t>
+      </w:r>
+    </w:p>
+    <w:p>
+      <w:pPr>
+        <w:rPr>
+          <w:rFonts w:eastAsiaTheme="minorEastAsia"/>
+        </w:rPr>
+      </w:pPr>
+    </w:p>
+    <w:p>
+      <w:pPr>
+        <w:rPr>
+          <w:rFonts w:eastAsiaTheme="minorEastAsia"/>
+        </w:rPr>
+      </w:pPr>
+      <w:r>
+        <w:rPr>
+          <w:rFonts w:eastAsiaTheme="minorEastAsia"/>
+        </w:rPr>
+        <w:t xml:space="preserve">We will do some </w:t>
       </w:r>
       <w:r>
         <w:rPr>
           <w:rFonts w:eastAsiaTheme="minorEastAsia" w:hint="eastAsia"/>
         </w:rPr>
-        <w:t>familiar</w:t>
-      </w:r>
-      <w:r>
-        <w:rPr>
-          <w:rFonts w:eastAsiaTheme="minorEastAsia"/>
-        </w:rPr>
-        <w:t xml:space="preserve"> enough with the knowledge we had learned in class.</w:t>
-      </w:r>
-    </w:p>
-    <w:p>
-      <w:pPr>
-        <w:rPr>
-          <w:rFonts w:eastAsiaTheme="minorEastAsia"/>
-        </w:rPr>
-      </w:pPr>
-    </w:p>
-    <w:p>
-      <w:pPr>
-        <w:rPr>
-          <w:rFonts w:eastAsiaTheme="minorEastAsia"/>
-        </w:rPr>
-      </w:pPr>
-      <w:r>
-        <w:rPr>
-          <w:rFonts w:eastAsiaTheme="minorEastAsia"/>
-        </w:rPr>
-        <w:t xml:space="preserve">Besides, </w:t>
-      </w:r>
-      <w:r>
-        <w:rPr>
-          <w:rFonts w:eastAsiaTheme="minorEastAsia"/>
-        </w:rPr>
-        <w:t xml:space="preserve">we have found some problems about “Team Working”. </w:t>
-      </w:r>
+        <w:t>optimization work in the second part of our project</w:t>
+      </w:r>
+      <w:r>
+        <w:rPr>
+          <w:rFonts w:eastAsiaTheme="minorEastAsia"/>
+        </w:rPr>
+        <w:t>.</w:t>
+      </w:r>
+    </w:p>
+    <w:p>
+      <w:pPr>
+        <w:pStyle w:val="Titre1"/>
+        <w:rPr>
+          <w:rFonts w:eastAsiaTheme="minorEastAsia"/>
+        </w:rPr>
+      </w:pPr>
       <w:r>
         <w:rPr>
           <w:rFonts w:eastAsiaTheme="minorEastAsia" w:hint="eastAsia"/>
         </w:rPr>
-        <w:t>A time</w:t>
-      </w:r>
-      <w:r>
-        <w:rPr>
-          <w:rFonts w:eastAsiaTheme="minorEastAsia"/>
-        </w:rPr>
-        <w:t>-free teamwork is a great method to economize our working time and to give us more freedom of working. However, due to lack of a clear UML at the beginning and without enough communication, we did some rep</w:t>
-      </w:r>
+        <w:t>A</w:t>
+      </w:r>
+      <w:r>
+        <w:rPr>
+          <w:rFonts w:eastAsiaTheme="minorEastAsia"/>
+        </w:rPr>
+        <w:t>ppendices</w:t>
+      </w:r>
+    </w:p>
+    <w:p>
+      <w:pPr>
+        <w:pStyle w:val="Titre2"/>
+        <w:rPr>
+          <w:rFonts w:eastAsiaTheme="minorEastAsia"/>
+        </w:rPr>
+      </w:pPr>
+      <w:r>
+        <w:rPr>
+          <w:rFonts w:eastAsiaTheme="minorEastAsia"/>
+        </w:rPr>
+        <w:t>Workload separation</w:t>
+      </w:r>
+    </w:p>
+    <w:p>
+      <w:pPr>
+        <w:rPr>
+          <w:rFonts w:eastAsiaTheme="minorEastAsia"/>
+        </w:rPr>
+      </w:pPr>
       <w:r>
         <w:rPr>
           <w:rFonts w:eastAsiaTheme="minorEastAsia" w:hint="eastAsia"/>
         </w:rPr>
-        <w:t>etitive</w:t>
-      </w:r>
-      <w:r>
-        <w:rPr>
-          <w:rFonts w:eastAsiaTheme="minorEastAsia"/>
-        </w:rPr>
-        <w:t xml:space="preserve"> work and make our class structure a little </w:t>
-      </w:r>
-      <w:r>
+        <w:t>X</w:t>
+      </w:r>
+      <w:r>
+        <w:rPr>
+          <w:rFonts w:eastAsiaTheme="minorEastAsia"/>
+        </w:rPr>
+        <w:t>- Xu Gezheng</w:t>
+      </w:r>
+    </w:p>
+    <w:p>
+      <w:pPr>
+        <w:rPr>
+          <w:rFonts w:eastAsiaTheme="minorEastAsia"/>
+        </w:rPr>
+      </w:pPr>
+      <w:r>
+        <w:rPr>
+          <w:rFonts w:eastAsiaTheme="minorEastAsia"/>
+        </w:rPr>
+        <w:t>T- Tan Gansheng</w:t>
+      </w:r>
+    </w:p>
+    <w:p>
+      <w:pPr>
         <w:rPr>
           <w:rFonts w:eastAsiaTheme="minorEastAsia" w:hint="eastAsia"/>
         </w:rPr>
-        <w:t>redundant</w:t>
-      </w:r>
-      <w:r>
-        <w:rPr>
-          <w:rFonts w:eastAsiaTheme="minorEastAsia"/>
-        </w:rPr>
-        <w:t>.</w:t>
-      </w:r>
-    </w:p>
-    <w:p>
-      <w:pPr>
-        <w:rPr>
-          <w:rFonts w:eastAsiaTheme="minorEastAsia"/>
-        </w:rPr>
-      </w:pPr>
-    </w:p>
-    <w:p>
-      <w:pPr>
-        <w:rPr>
-          <w:rFonts w:eastAsiaTheme="minorEastAsia"/>
-        </w:rPr>
-      </w:pPr>
-      <w:r>
-        <w:rPr>
-          <w:rFonts w:eastAsiaTheme="minorEastAsia"/>
-        </w:rPr>
-        <w:t xml:space="preserve">We will do some </w:t>
-      </w:r>
-      <w:r>
+      </w:pPr>
+    </w:p>
+    <w:tbl>
+      <w:tblPr>
+        <w:tblStyle w:val="Grilledutableau"/>
+        <w:tblW w:w="0" w:type="auto"/>
+        <w:tblLook w:val="04A0" w:firstRow="1" w:lastRow="0" w:firstColumn="1" w:lastColumn="0" w:noHBand="0" w:noVBand="1"/>
+      </w:tblPr>
+      <w:tblGrid>
+        <w:gridCol w:w="2689"/>
+        <w:gridCol w:w="3685"/>
+        <w:gridCol w:w="1922"/>
+      </w:tblGrid>
+      <w:tr>
+        <w:tc>
+          <w:tcPr>
+            <w:tcW w:w="2689" w:type="dxa"/>
+          </w:tcPr>
+          <w:p>
+            <w:pPr>
+              <w:jc w:val="center"/>
+              <w:rPr>
+                <w:rFonts w:eastAsiaTheme="minorEastAsia" w:hint="eastAsia"/>
+              </w:rPr>
+            </w:pPr>
+            <w:r>
+              <w:rPr>
+                <w:rFonts w:eastAsiaTheme="minorEastAsia"/>
+              </w:rPr>
+              <w:t xml:space="preserve">Task </w:t>
+            </w:r>
+            <w:r>
+              <w:rPr>
+                <w:rFonts w:eastAsiaTheme="minorEastAsia" w:hint="eastAsia"/>
+              </w:rPr>
+              <w:t>N</w:t>
+            </w:r>
+            <w:r>
+              <w:rPr>
+                <w:rFonts w:eastAsiaTheme="minorEastAsia"/>
+              </w:rPr>
+              <w:t>umber and Name</w:t>
+            </w:r>
+          </w:p>
+        </w:tc>
+        <w:tc>
+          <w:tcPr>
+            <w:tcW w:w="3685" w:type="dxa"/>
+          </w:tcPr>
+          <w:p>
+            <w:pPr>
+              <w:jc w:val="center"/>
+              <w:rPr>
+                <w:rFonts w:eastAsiaTheme="minorEastAsia" w:hint="eastAsia"/>
+              </w:rPr>
+            </w:pPr>
+            <w:r>
+              <w:rPr>
+                <w:rFonts w:eastAsiaTheme="minorEastAsia" w:hint="eastAsia"/>
+              </w:rPr>
+              <w:t>T</w:t>
+            </w:r>
+            <w:r>
+              <w:rPr>
+                <w:rFonts w:eastAsiaTheme="minorEastAsia"/>
+              </w:rPr>
+              <w:t>ask Description</w:t>
+            </w:r>
+          </w:p>
+        </w:tc>
+        <w:tc>
+          <w:tcPr>
+            <w:tcW w:w="1922" w:type="dxa"/>
+          </w:tcPr>
+          <w:p>
+            <w:pPr>
+              <w:jc w:val="center"/>
+              <w:rPr>
+                <w:rFonts w:eastAsiaTheme="minorEastAsia" w:hint="eastAsia"/>
+              </w:rPr>
+            </w:pPr>
+            <w:r>
+              <w:rPr>
+                <w:rFonts w:eastAsiaTheme="minorEastAsia" w:hint="eastAsia"/>
+              </w:rPr>
+              <w:t>F</w:t>
+            </w:r>
+            <w:r>
+              <w:rPr>
+                <w:rFonts w:eastAsiaTheme="minorEastAsia"/>
+              </w:rPr>
+              <w:t>inished by</w:t>
+            </w:r>
+          </w:p>
+        </w:tc>
+      </w:tr>
+      <w:tr>
+        <w:tc>
+          <w:tcPr>
+            <w:tcW w:w="2689" w:type="dxa"/>
+          </w:tcPr>
+          <w:p>
+            <w:pPr>
+              <w:pStyle w:val="Paragraphedeliste"/>
+              <w:numPr>
+                <w:ilvl w:val="0"/>
+                <w:numId w:val="6"/>
+              </w:numPr>
+              <w:ind w:firstLineChars="0"/>
+              <w:jc w:val="center"/>
+              <w:rPr>
+                <w:rFonts w:eastAsiaTheme="minorEastAsia" w:hint="eastAsia"/>
+              </w:rPr>
+            </w:pPr>
+            <w:r>
+              <w:rPr>
+                <w:rFonts w:eastAsiaTheme="minorEastAsia"/>
+              </w:rPr>
+              <w:t>Set up project environment</w:t>
+            </w:r>
+          </w:p>
+        </w:tc>
+        <w:tc>
+          <w:tcPr>
+            <w:tcW w:w="3685" w:type="dxa"/>
+          </w:tcPr>
+          <w:p>
+            <w:pPr>
+              <w:jc w:val="center"/>
+              <w:rPr>
+                <w:rFonts w:eastAsiaTheme="minorEastAsia" w:hint="eastAsia"/>
+              </w:rPr>
+            </w:pPr>
+            <w:r>
+              <w:rPr>
+                <w:rFonts w:eastAsiaTheme="minorEastAsia"/>
+              </w:rPr>
+              <w:t xml:space="preserve">Clarify </w:t>
+            </w:r>
+            <w:r>
+              <w:rPr>
+                <w:rFonts w:eastAsiaTheme="minorEastAsia" w:hint="eastAsia"/>
+              </w:rPr>
+              <w:t>G</w:t>
+            </w:r>
+            <w:r>
+              <w:rPr>
+                <w:rFonts w:eastAsiaTheme="minorEastAsia"/>
+              </w:rPr>
+              <w:t>itHub working pattern and sharing process</w:t>
+            </w:r>
+          </w:p>
+        </w:tc>
+        <w:tc>
+          <w:tcPr>
+            <w:tcW w:w="1922" w:type="dxa"/>
+          </w:tcPr>
+          <w:p>
+            <w:pPr>
+              <w:jc w:val="center"/>
+              <w:rPr>
+                <w:rFonts w:eastAsiaTheme="minorEastAsia" w:hint="eastAsia"/>
+              </w:rPr>
+            </w:pPr>
+          </w:p>
+        </w:tc>
+      </w:tr>
+      <w:tr>
+        <w:tc>
+          <w:tcPr>
+            <w:tcW w:w="2689" w:type="dxa"/>
+          </w:tcPr>
+          <w:p>
+            <w:pPr>
+              <w:pStyle w:val="Paragraphedeliste"/>
+              <w:numPr>
+                <w:ilvl w:val="0"/>
+                <w:numId w:val="6"/>
+              </w:numPr>
+              <w:ind w:firstLineChars="0"/>
+              <w:jc w:val="center"/>
+              <w:rPr>
+                <w:rFonts w:eastAsiaTheme="minorEastAsia" w:hint="eastAsia"/>
+              </w:rPr>
+            </w:pPr>
+            <w:r>
+              <w:rPr>
+                <w:rFonts w:eastAsiaTheme="minorEastAsia"/>
+              </w:rPr>
+              <w:t>project interpretation</w:t>
+            </w:r>
+          </w:p>
+        </w:tc>
+        <w:tc>
+          <w:tcPr>
+            <w:tcW w:w="3685" w:type="dxa"/>
+          </w:tcPr>
+          <w:p>
+            <w:pPr>
+              <w:jc w:val="center"/>
+              <w:rPr>
+                <w:rFonts w:eastAsiaTheme="minorEastAsia" w:hint="eastAsia"/>
+              </w:rPr>
+            </w:pPr>
+            <w:r>
+              <w:rPr>
+                <w:rFonts w:eastAsiaTheme="minorEastAsia"/>
+              </w:rPr>
+              <w:t xml:space="preserve">Define main classes, main attributes and principal </w:t>
+            </w:r>
+            <w:r>
+              <w:rPr>
+                <w:rFonts w:eastAsiaTheme="minorEastAsia"/>
+              </w:rPr>
+              <w:t>function</w:t>
+            </w:r>
+            <w:r>
+              <w:rPr>
+                <w:rFonts w:eastAsiaTheme="minorEastAsia"/>
+              </w:rPr>
+              <w:t xml:space="preserve"> </w:t>
+            </w:r>
+          </w:p>
+        </w:tc>
+        <w:tc>
+          <w:tcPr>
+            <w:tcW w:w="1922" w:type="dxa"/>
+          </w:tcPr>
+          <w:p>
+            <w:pPr>
+              <w:jc w:val="center"/>
+              <w:rPr>
+                <w:rFonts w:eastAsiaTheme="minorEastAsia" w:hint="eastAsia"/>
+              </w:rPr>
+            </w:pPr>
+          </w:p>
+        </w:tc>
+      </w:tr>
+      <w:tr>
+        <w:tc>
+          <w:tcPr>
+            <w:tcW w:w="2689" w:type="dxa"/>
+          </w:tcPr>
+          <w:p>
+            <w:pPr>
+              <w:pStyle w:val="Paragraphedeliste"/>
+              <w:numPr>
+                <w:ilvl w:val="0"/>
+                <w:numId w:val="6"/>
+              </w:numPr>
+              <w:ind w:firstLineChars="0"/>
+              <w:jc w:val="center"/>
+              <w:rPr>
+                <w:rFonts w:eastAsiaTheme="minorEastAsia" w:hint="eastAsia"/>
+              </w:rPr>
+            </w:pPr>
+            <w:r>
+              <w:rPr>
+                <w:rFonts w:eastAsiaTheme="minorEastAsia"/>
+              </w:rPr>
+              <w:t>Design Pattern</w:t>
+            </w:r>
+          </w:p>
+        </w:tc>
+        <w:tc>
+          <w:tcPr>
+            <w:tcW w:w="3685" w:type="dxa"/>
+          </w:tcPr>
+          <w:p>
+            <w:pPr>
+              <w:jc w:val="center"/>
+              <w:rPr>
+                <w:rFonts w:eastAsiaTheme="minorEastAsia" w:hint="eastAsia"/>
+              </w:rPr>
+            </w:pPr>
+            <w:r>
+              <w:rPr>
+                <w:rFonts w:eastAsiaTheme="minorEastAsia"/>
+              </w:rPr>
+              <w:t>Apply design pattern, decide class composition and heritance</w:t>
+            </w:r>
+          </w:p>
+        </w:tc>
+        <w:tc>
+          <w:tcPr>
+            <w:tcW w:w="1922" w:type="dxa"/>
+          </w:tcPr>
+          <w:p>
+            <w:pPr>
+              <w:jc w:val="center"/>
+              <w:rPr>
+                <w:rFonts w:eastAsiaTheme="minorEastAsia" w:hint="eastAsia"/>
+              </w:rPr>
+            </w:pPr>
+          </w:p>
+        </w:tc>
+      </w:tr>
+      <w:tr>
+        <w:tc>
+          <w:tcPr>
+            <w:tcW w:w="2689" w:type="dxa"/>
+          </w:tcPr>
+          <w:p>
+            <w:pPr>
+              <w:pStyle w:val="Paragraphedeliste"/>
+              <w:numPr>
+                <w:ilvl w:val="0"/>
+                <w:numId w:val="6"/>
+              </w:numPr>
+              <w:ind w:firstLineChars="0"/>
+              <w:jc w:val="center"/>
+              <w:rPr>
+                <w:rFonts w:eastAsiaTheme="minorEastAsia" w:hint="eastAsia"/>
+              </w:rPr>
+            </w:pPr>
+            <w:r>
+              <w:rPr>
+                <w:rFonts w:eastAsiaTheme="minorEastAsia"/>
+              </w:rPr>
+              <w:t>Cars classes</w:t>
+            </w:r>
+          </w:p>
+        </w:tc>
+        <w:tc>
+          <w:tcPr>
+            <w:tcW w:w="3685" w:type="dxa"/>
+          </w:tcPr>
+          <w:p>
+            <w:pPr>
+              <w:jc w:val="center"/>
+              <w:rPr>
+                <w:rFonts w:eastAsiaTheme="minorEastAsia" w:hint="eastAsia"/>
+              </w:rPr>
+            </w:pPr>
+          </w:p>
+        </w:tc>
+        <w:tc>
+          <w:tcPr>
+            <w:tcW w:w="1922" w:type="dxa"/>
+          </w:tcPr>
+          <w:p>
+            <w:pPr>
+              <w:jc w:val="center"/>
+              <w:rPr>
+                <w:rFonts w:eastAsiaTheme="minorEastAsia" w:hint="eastAsia"/>
+              </w:rPr>
+            </w:pPr>
+          </w:p>
+        </w:tc>
+      </w:tr>
+      <w:tr>
+        <w:tc>
+          <w:tcPr>
+            <w:tcW w:w="2689" w:type="dxa"/>
+          </w:tcPr>
+          <w:p>
+            <w:pPr>
+              <w:pStyle w:val="Paragraphedeliste"/>
+              <w:numPr>
+                <w:ilvl w:val="0"/>
+                <w:numId w:val="6"/>
+              </w:numPr>
+              <w:ind w:firstLineChars="0"/>
+              <w:jc w:val="center"/>
+              <w:rPr>
+                <w:rFonts w:eastAsiaTheme="minorEastAsia" w:hint="eastAsia"/>
+              </w:rPr>
+            </w:pPr>
+            <w:r>
+              <w:rPr>
+                <w:rFonts w:eastAsiaTheme="minorEastAsia"/>
+              </w:rPr>
+              <w:t>Ride classes</w:t>
+            </w:r>
+          </w:p>
+        </w:tc>
+        <w:tc>
+          <w:tcPr>
+            <w:tcW w:w="3685" w:type="dxa"/>
+          </w:tcPr>
+          <w:p>
+            <w:pPr>
+              <w:jc w:val="center"/>
+              <w:rPr>
+                <w:rFonts w:eastAsiaTheme="minorEastAsia" w:hint="eastAsia"/>
+              </w:rPr>
+            </w:pPr>
+          </w:p>
+        </w:tc>
+        <w:tc>
+          <w:tcPr>
+            <w:tcW w:w="1922" w:type="dxa"/>
+          </w:tcPr>
+          <w:p>
+            <w:pPr>
+              <w:jc w:val="center"/>
+              <w:rPr>
+                <w:rFonts w:eastAsiaTheme="minorEastAsia" w:hint="eastAsia"/>
+              </w:rPr>
+            </w:pPr>
+          </w:p>
+        </w:tc>
+      </w:tr>
+      <w:tr>
+        <w:tc>
+          <w:tcPr>
+            <w:tcW w:w="2689" w:type="dxa"/>
+          </w:tcPr>
+          <w:p>
+            <w:pPr>
+              <w:pStyle w:val="Paragraphedeliste"/>
+              <w:numPr>
+                <w:ilvl w:val="0"/>
+                <w:numId w:val="3"/>
+              </w:numPr>
+              <w:ind w:firstLineChars="0"/>
+              <w:jc w:val="center"/>
+              <w:rPr>
+                <w:rFonts w:eastAsiaTheme="minorEastAsia" w:hint="eastAsia"/>
+              </w:rPr>
+            </w:pPr>
+            <w:r>
+              <w:rPr>
+                <w:rFonts w:eastAsiaTheme="minorEastAsia" w:hint="eastAsia"/>
+              </w:rPr>
+              <w:t>M</w:t>
+            </w:r>
+            <w:r>
+              <w:rPr>
+                <w:rFonts w:eastAsiaTheme="minorEastAsia"/>
+              </w:rPr>
+              <w:t>yUber class</w:t>
+            </w:r>
+          </w:p>
+        </w:tc>
+        <w:tc>
+          <w:tcPr>
+            <w:tcW w:w="3685" w:type="dxa"/>
+          </w:tcPr>
+          <w:p>
+            <w:pPr>
+              <w:jc w:val="center"/>
+              <w:rPr>
+                <w:rFonts w:eastAsiaTheme="minorEastAsia" w:hint="eastAsia"/>
+              </w:rPr>
+            </w:pPr>
+          </w:p>
+        </w:tc>
+        <w:tc>
+          <w:tcPr>
+            <w:tcW w:w="1922" w:type="dxa"/>
+          </w:tcPr>
+          <w:p>
+            <w:pPr>
+              <w:jc w:val="center"/>
+              <w:rPr>
+                <w:rFonts w:eastAsiaTheme="minorEastAsia" w:hint="eastAsia"/>
+              </w:rPr>
+            </w:pPr>
+          </w:p>
+        </w:tc>
+      </w:tr>
+      <w:tr>
+        <w:tc>
+          <w:tcPr>
+            <w:tcW w:w="2689" w:type="dxa"/>
+          </w:tcPr>
+          <w:p>
+            <w:pPr>
+              <w:pStyle w:val="Paragraphedeliste"/>
+              <w:numPr>
+                <w:ilvl w:val="0"/>
+                <w:numId w:val="3"/>
+              </w:numPr>
+              <w:ind w:firstLineChars="0"/>
+              <w:jc w:val="center"/>
+              <w:rPr>
+                <w:rFonts w:eastAsiaTheme="minorEastAsia" w:hint="eastAsia"/>
+              </w:rPr>
+            </w:pPr>
+            <w:r>
+              <w:rPr>
+                <w:rFonts w:eastAsiaTheme="minorEastAsia" w:hint="eastAsia"/>
+              </w:rPr>
+              <w:t>J</w:t>
+            </w:r>
+            <w:r>
+              <w:rPr>
+                <w:rFonts w:eastAsiaTheme="minorEastAsia"/>
+              </w:rPr>
+              <w:t>units</w:t>
+            </w:r>
+          </w:p>
+        </w:tc>
+        <w:tc>
+          <w:tcPr>
+            <w:tcW w:w="3685" w:type="dxa"/>
+          </w:tcPr>
+          <w:p>
+            <w:pPr>
+              <w:jc w:val="center"/>
+              <w:rPr>
+                <w:rFonts w:eastAsiaTheme="minorEastAsia" w:hint="eastAsia"/>
+              </w:rPr>
+            </w:pPr>
+          </w:p>
+        </w:tc>
+        <w:tc>
+          <w:tcPr>
+            <w:tcW w:w="1922" w:type="dxa"/>
+          </w:tcPr>
+          <w:p>
+            <w:pPr>
+              <w:jc w:val="center"/>
+              <w:rPr>
+                <w:rFonts w:eastAsiaTheme="minorEastAsia" w:hint="eastAsia"/>
+              </w:rPr>
+            </w:pPr>
+          </w:p>
+        </w:tc>
+      </w:tr>
+      <w:tr>
+        <w:tc>
+          <w:tcPr>
+            <w:tcW w:w="2689" w:type="dxa"/>
+          </w:tcPr>
+          <w:p>
+            <w:pPr>
+              <w:pStyle w:val="Paragraphedeliste"/>
+              <w:numPr>
+                <w:ilvl w:val="0"/>
+                <w:numId w:val="3"/>
+              </w:numPr>
+              <w:ind w:firstLineChars="0"/>
+              <w:jc w:val="center"/>
+              <w:rPr>
+                <w:rFonts w:eastAsiaTheme="minorEastAsia" w:hint="eastAsia"/>
+              </w:rPr>
+            </w:pPr>
+            <w:r>
+              <w:rPr>
+                <w:rFonts w:eastAsiaTheme="minorEastAsia" w:hint="eastAsia"/>
+              </w:rPr>
+              <w:t>U</w:t>
+            </w:r>
+            <w:r>
+              <w:rPr>
+                <w:rFonts w:eastAsiaTheme="minorEastAsia"/>
+              </w:rPr>
+              <w:t>ML</w:t>
+            </w:r>
+          </w:p>
+        </w:tc>
+        <w:tc>
+          <w:tcPr>
+            <w:tcW w:w="3685" w:type="dxa"/>
+          </w:tcPr>
+          <w:p>
+            <w:pPr>
+              <w:jc w:val="center"/>
+              <w:rPr>
+                <w:rFonts w:eastAsiaTheme="minorEastAsia" w:hint="eastAsia"/>
+              </w:rPr>
+            </w:pPr>
+          </w:p>
+        </w:tc>
+        <w:tc>
+          <w:tcPr>
+            <w:tcW w:w="1922" w:type="dxa"/>
+          </w:tcPr>
+          <w:p>
+            <w:pPr>
+              <w:jc w:val="center"/>
+              <w:rPr>
+                <w:rFonts w:eastAsiaTheme="minorEastAsia" w:hint="eastAsia"/>
+              </w:rPr>
+            </w:pPr>
+            <w:r>
+              <w:rPr>
+                <w:rFonts w:eastAsiaTheme="minorEastAsia" w:hint="eastAsia"/>
+              </w:rPr>
+              <w:t>X</w:t>
+            </w:r>
+          </w:p>
+        </w:tc>
+      </w:tr>
+      <w:tr>
+        <w:tc>
+          <w:tcPr>
+            <w:tcW w:w="2689" w:type="dxa"/>
+          </w:tcPr>
+          <w:p>
+            <w:pPr>
+              <w:pStyle w:val="Paragraphedeliste"/>
+              <w:numPr>
+                <w:ilvl w:val="0"/>
+                <w:numId w:val="3"/>
+              </w:numPr>
+              <w:ind w:firstLineChars="0"/>
+              <w:jc w:val="center"/>
+              <w:rPr>
+                <w:rFonts w:eastAsiaTheme="minorEastAsia" w:hint="eastAsia"/>
+              </w:rPr>
+            </w:pPr>
+            <w:r>
+              <w:rPr>
+                <w:rFonts w:eastAsiaTheme="minorEastAsia"/>
+              </w:rPr>
+              <w:t>N</w:t>
+            </w:r>
+            <w:r>
+              <w:rPr>
+                <w:rFonts w:eastAsiaTheme="minorEastAsia"/>
+                <w:color w:val="FF0000"/>
+              </w:rPr>
+              <w:t>ot done</w:t>
+            </w:r>
+          </w:p>
+        </w:tc>
+        <w:tc>
+          <w:tcPr>
+            <w:tcW w:w="3685" w:type="dxa"/>
+          </w:tcPr>
+          <w:p>
+            <w:pPr>
+              <w:jc w:val="center"/>
+              <w:rPr>
+                <w:rFonts w:eastAsiaTheme="minorEastAsia" w:hint="eastAsia"/>
+              </w:rPr>
+            </w:pPr>
+          </w:p>
+        </w:tc>
+        <w:tc>
+          <w:tcPr>
+            <w:tcW w:w="1922" w:type="dxa"/>
+          </w:tcPr>
+          <w:p>
+            <w:pPr>
+              <w:jc w:val="center"/>
+              <w:rPr>
+                <w:rFonts w:eastAsiaTheme="minorEastAsia" w:hint="eastAsia"/>
+              </w:rPr>
+            </w:pPr>
+          </w:p>
+        </w:tc>
+      </w:tr>
+      <w:tr>
+        <w:tc>
+          <w:tcPr>
+            <w:tcW w:w="2689" w:type="dxa"/>
+          </w:tcPr>
+          <w:p>
+            <w:pPr>
+              <w:pStyle w:val="Paragraphedeliste"/>
+              <w:numPr>
+                <w:ilvl w:val="0"/>
+                <w:numId w:val="3"/>
+              </w:numPr>
+              <w:ind w:firstLineChars="0"/>
+              <w:jc w:val="center"/>
+              <w:rPr>
+                <w:rFonts w:eastAsiaTheme="minorEastAsia" w:hint="eastAsia"/>
+              </w:rPr>
+            </w:pPr>
+          </w:p>
+        </w:tc>
+        <w:tc>
+          <w:tcPr>
+            <w:tcW w:w="3685" w:type="dxa"/>
+          </w:tcPr>
+          <w:p>
+            <w:pPr>
+              <w:jc w:val="center"/>
+              <w:rPr>
+                <w:rFonts w:eastAsiaTheme="minorEastAsia" w:hint="eastAsia"/>
+              </w:rPr>
+            </w:pPr>
+          </w:p>
+        </w:tc>
+        <w:tc>
+          <w:tcPr>
+            <w:tcW w:w="1922" w:type="dxa"/>
+          </w:tcPr>
+          <w:p>
+            <w:pPr>
+              <w:jc w:val="center"/>
+              <w:rPr>
+                <w:rFonts w:eastAsiaTheme="minorEastAsia" w:hint="eastAsia"/>
+              </w:rPr>
+            </w:pPr>
+          </w:p>
+        </w:tc>
+      </w:tr>
+    </w:tbl>
+    <w:p>
+      <w:pPr>
         <w:rPr>
           <w:rFonts w:eastAsiaTheme="minorEastAsia" w:hint="eastAsia"/>
         </w:rPr>
-        <w:t>optimization work in the second part of our project</w:t>
-      </w:r>
-      <w:r>
-        <w:rPr>
-          <w:rFonts w:eastAsiaTheme="minorEastAsia"/>
-        </w:rPr>
-        <w:t>.</w:t>
-      </w:r>
-    </w:p>
-    <w:p>
-      <w:pPr>
-        <w:pStyle w:val="Titre1"/>
-        <w:rPr>
-          <w:rFonts w:eastAsiaTheme="minorEastAsia"/>
-        </w:rPr>
-      </w:pPr>
-      <w:r>
-        <w:rPr>
-          <w:rFonts w:eastAsiaTheme="minorEastAsia" w:hint="eastAsia"/>
-        </w:rPr>
-        <w:lastRenderedPageBreak/>
-        <w:t>A</w:t>
-      </w:r>
-      <w:r>
-        <w:rPr>
-          <w:rFonts w:eastAsiaTheme="minorEastAsia"/>
-        </w:rPr>
-        <w:t>ppendices</w:t>
-      </w:r>
+      </w:pPr>
     </w:p>
     <w:p>
       <w:pPr>
@@ -2828,6 +3406,44 @@
 </w:document>
 </file>
 
+<file path=word/endnotes.xml><?xml version="1.0" encoding="utf-8"?>
+<w:endnotes xmlns:wpc="http://schemas.microsoft.com/office/word/2010/wordprocessingCanvas" xmlns:cx="http://schemas.microsoft.com/office/drawing/2014/chartex" xmlns:cx1="http://schemas.microsoft.com/office/drawing/2015/9/8/chartex" xmlns:cx2="http://schemas.microsoft.com/office/drawing/2015/10/21/chartex" xmlns:cx3="http://schemas.microsoft.com/office/drawing/2016/5/9/chartex" xmlns:cx4="http://schemas.microsoft.com/office/drawing/2016/5/10/chartex" xmlns:cx5="http://schemas.microsoft.com/office/drawing/2016/5/11/chartex" xmlns:cx6="http://schemas.microsoft.com/office/drawing/2016/5/12/chartex" xmlns:cx7="http://schemas.microsoft.com/office/drawing/2016/5/13/chartex" xmlns:cx8="http://schemas.microsoft.com/office/drawing/2016/5/14/chartex" xmlns:mc="http://schemas.openxmlformats.org/markup-compatibility/2006" xmlns:aink="http://schemas.microsoft.com/office/drawing/2016/ink" xmlns:am3d="http://schemas.microsoft.com/office/drawing/2017/model3d" xmlns:o="urn:schemas-microsoft-com:office:office" xmlns:r="http://schemas.openxmlformats.org/officeDocument/2006/relationships" xmlns:m="http://schemas.openxmlformats.org/officeDocument/2006/math" xmlns:v="urn:schemas-microsoft-com:vml" xmlns:wp14="http://schemas.microsoft.com/office/word/2010/wordprocessingDrawing" xmlns:wp="http://schemas.openxmlformats.org/drawingml/2006/wordprocessingDrawing" xmlns:w10="urn:schemas-microsoft-com:office:word" xmlns:w="http://schemas.openxmlformats.org/wordprocessingml/2006/main" xmlns:w14="http://schemas.microsoft.com/office/word/2010/wordml" xmlns:w15="http://schemas.microsoft.com/office/word/2012/wordml" xmlns:w16cid="http://schemas.microsoft.com/office/word/2016/wordml/cid" xmlns:w16se="http://schemas.microsoft.com/office/word/2015/wordml/symex" xmlns:wpg="http://schemas.microsoft.com/office/word/2010/wordprocessingGroup" xmlns:wpi="http://schemas.microsoft.com/office/word/2010/wordprocessingInk" xmlns:wne="http://schemas.microsoft.com/office/word/2006/wordml" xmlns:wps="http://schemas.microsoft.com/office/word/2010/wordprocessingShape" mc:Ignorable="w14 w15 w16se w16cid wp14">
+  <w:endnote w:type="separator" w:id="-1">
+    <w:p>
+      <w:r>
+        <w:separator/>
+      </w:r>
+    </w:p>
+  </w:endnote>
+  <w:endnote w:type="continuationSeparator" w:id="0">
+    <w:p>
+      <w:r>
+        <w:continuationSeparator/>
+      </w:r>
+    </w:p>
+  </w:endnote>
+</w:endnotes>
+</file>
+
+<file path=word/footnotes.xml><?xml version="1.0" encoding="utf-8"?>
+<w:footnotes xmlns:wpc="http://schemas.microsoft.com/office/word/2010/wordprocessingCanvas" xmlns:cx="http://schemas.microsoft.com/office/drawing/2014/chartex" xmlns:cx1="http://schemas.microsoft.com/office/drawing/2015/9/8/chartex" xmlns:cx2="http://schemas.microsoft.com/office/drawing/2015/10/21/chartex" xmlns:cx3="http://schemas.microsoft.com/office/drawing/2016/5/9/chartex" xmlns:cx4="http://schemas.microsoft.com/office/drawing/2016/5/10/chartex" xmlns:cx5="http://schemas.microsoft.com/office/drawing/2016/5/11/chartex" xmlns:cx6="http://schemas.microsoft.com/office/drawing/2016/5/12/chartex" xmlns:cx7="http://schemas.microsoft.com/office/drawing/2016/5/13/chartex" xmlns:cx8="http://schemas.microsoft.com/office/drawing/2016/5/14/chartex" xmlns:mc="http://schemas.openxmlformats.org/markup-compatibility/2006" xmlns:aink="http://schemas.microsoft.com/office/drawing/2016/ink" xmlns:am3d="http://schemas.microsoft.com/office/drawing/2017/model3d" xmlns:o="urn:schemas-microsoft-com:office:office" xmlns:r="http://schemas.openxmlformats.org/officeDocument/2006/relationships" xmlns:m="http://schemas.openxmlformats.org/officeDocument/2006/math" xmlns:v="urn:schemas-microsoft-com:vml" xmlns:wp14="http://schemas.microsoft.com/office/word/2010/wordprocessingDrawing" xmlns:wp="http://schemas.openxmlformats.org/drawingml/2006/wordprocessingDrawing" xmlns:w10="urn:schemas-microsoft-com:office:word" xmlns:w="http://schemas.openxmlformats.org/wordprocessingml/2006/main" xmlns:w14="http://schemas.microsoft.com/office/word/2010/wordml" xmlns:w15="http://schemas.microsoft.com/office/word/2012/wordml" xmlns:w16cid="http://schemas.microsoft.com/office/word/2016/wordml/cid" xmlns:w16se="http://schemas.microsoft.com/office/word/2015/wordml/symex" xmlns:wpg="http://schemas.microsoft.com/office/word/2010/wordprocessingGroup" xmlns:wpi="http://schemas.microsoft.com/office/word/2010/wordprocessingInk" xmlns:wne="http://schemas.microsoft.com/office/word/2006/wordml" xmlns:wps="http://schemas.microsoft.com/office/word/2010/wordprocessingShape" mc:Ignorable="w14 w15 w16se w16cid wp14">
+  <w:footnote w:type="separator" w:id="-1">
+    <w:p>
+      <w:r>
+        <w:separator/>
+      </w:r>
+    </w:p>
+  </w:footnote>
+  <w:footnote w:type="continuationSeparator" w:id="0">
+    <w:p>
+      <w:r>
+        <w:continuationSeparator/>
+      </w:r>
+    </w:p>
+  </w:footnote>
+</w:footnotes>
+</file>
+
 <file path=word/numbering.xml><?xml version="1.0" encoding="utf-8"?>
 <w:numbering xmlns:wpc="http://schemas.microsoft.com/office/word/2010/wordprocessingCanvas" xmlns:cx="http://schemas.microsoft.com/office/drawing/2014/chartex" xmlns:cx1="http://schemas.microsoft.com/office/drawing/2015/9/8/chartex" xmlns:cx2="http://schemas.microsoft.com/office/drawing/2015/10/21/chartex" xmlns:cx3="http://schemas.microsoft.com/office/drawing/2016/5/9/chartex" xmlns:cx4="http://schemas.microsoft.com/office/drawing/2016/5/10/chartex" xmlns:cx5="http://schemas.microsoft.com/office/drawing/2016/5/11/chartex" xmlns:cx6="http://schemas.microsoft.com/office/drawing/2016/5/12/chartex" xmlns:cx7="http://schemas.microsoft.com/office/drawing/2016/5/13/chartex" xmlns:cx8="http://schemas.microsoft.com/office/drawing/2016/5/14/chartex" xmlns:mc="http://schemas.openxmlformats.org/markup-compatibility/2006" xmlns:aink="http://schemas.microsoft.com/office/drawing/2016/ink" xmlns:am3d="http://schemas.microsoft.com/office/drawing/2017/model3d" xmlns:o="urn:schemas-microsoft-com:office:office" xmlns:r="http://schemas.openxmlformats.org/officeDocument/2006/relationships" xmlns:m="http://schemas.openxmlformats.org/officeDocument/2006/math" xmlns:v="urn:schemas-microsoft-com:vml" xmlns:wp14="http://schemas.microsoft.com/office/word/2010/wordprocessingDrawing" xmlns:wp="http://schemas.openxmlformats.org/drawingml/2006/wordprocessingDrawing" xmlns:w10="urn:schemas-microsoft-com:office:word" xmlns:w="http://schemas.openxmlformats.org/wordprocessingml/2006/main" xmlns:w14="http://schemas.microsoft.com/office/word/2010/wordml" xmlns:w15="http://schemas.microsoft.com/office/word/2012/wordml" xmlns:w16cid="http://schemas.microsoft.com/office/word/2016/wordml/cid" xmlns:w16se="http://schemas.microsoft.com/office/word/2015/wordml/symex" xmlns:wpg="http://schemas.microsoft.com/office/word/2010/wordprocessingGroup" xmlns:wpi="http://schemas.microsoft.com/office/word/2010/wordprocessingInk" xmlns:wne="http://schemas.microsoft.com/office/word/2006/wordml" xmlns:wps="http://schemas.microsoft.com/office/word/2010/wordprocessingShape" mc:Ignorable="w14 w15 w16se w16cid wp14">
   <w:abstractNum w:abstractNumId="0" w15:restartNumberingAfterBreak="0">
@@ -3006,6 +3622,95 @@
     </w:lvl>
   </w:abstractNum>
   <w:abstractNum w:abstractNumId="2" w15:restartNumberingAfterBreak="0">
+    <w:nsid w:val="29BB17C4"/>
+    <w:multiLevelType w:val="hybridMultilevel"/>
+    <w:tmpl w:val="F336F8C4"/>
+    <w:lvl w:ilvl="0" w:tplc="C196349E">
+      <w:start w:val="1"/>
+      <w:numFmt w:val="decimal"/>
+      <w:lvlText w:val="%1."/>
+      <w:lvlJc w:val="left"/>
+      <w:pPr>
+        <w:ind w:left="360" w:hanging="360"/>
+      </w:pPr>
+      <w:rPr>
+        <w:rFonts w:hint="default"/>
+      </w:rPr>
+    </w:lvl>
+    <w:lvl w:ilvl="1" w:tplc="04090019" w:tentative="1">
+      <w:start w:val="1"/>
+      <w:numFmt w:val="lowerLetter"/>
+      <w:lvlText w:val="%2)"/>
+      <w:lvlJc w:val="left"/>
+      <w:pPr>
+        <w:ind w:left="840" w:hanging="420"/>
+      </w:pPr>
+    </w:lvl>
+    <w:lvl w:ilvl="2" w:tplc="0409001B" w:tentative="1">
+      <w:start w:val="1"/>
+      <w:numFmt w:val="lowerRoman"/>
+      <w:lvlText w:val="%3."/>
+      <w:lvlJc w:val="right"/>
+      <w:pPr>
+        <w:ind w:left="1260" w:hanging="420"/>
+      </w:pPr>
+    </w:lvl>
+    <w:lvl w:ilvl="3" w:tplc="0409000F" w:tentative="1">
+      <w:start w:val="1"/>
+      <w:numFmt w:val="decimal"/>
+      <w:lvlText w:val="%4."/>
+      <w:lvlJc w:val="left"/>
+      <w:pPr>
+        <w:ind w:left="1680" w:hanging="420"/>
+      </w:pPr>
+    </w:lvl>
+    <w:lvl w:ilvl="4" w:tplc="04090019" w:tentative="1">
+      <w:start w:val="1"/>
+      <w:numFmt w:val="lowerLetter"/>
+      <w:lvlText w:val="%5)"/>
+      <w:lvlJc w:val="left"/>
+      <w:pPr>
+        <w:ind w:left="2100" w:hanging="420"/>
+      </w:pPr>
+    </w:lvl>
+    <w:lvl w:ilvl="5" w:tplc="0409001B" w:tentative="1">
+      <w:start w:val="1"/>
+      <w:numFmt w:val="lowerRoman"/>
+      <w:lvlText w:val="%6."/>
+      <w:lvlJc w:val="right"/>
+      <w:pPr>
+        <w:ind w:left="2520" w:hanging="420"/>
+      </w:pPr>
+    </w:lvl>
+    <w:lvl w:ilvl="6" w:tplc="0409000F" w:tentative="1">
+      <w:start w:val="1"/>
+      <w:numFmt w:val="decimal"/>
+      <w:lvlText w:val="%7."/>
+      <w:lvlJc w:val="left"/>
+      <w:pPr>
+        <w:ind w:left="2940" w:hanging="420"/>
+      </w:pPr>
+    </w:lvl>
+    <w:lvl w:ilvl="7" w:tplc="04090019" w:tentative="1">
+      <w:start w:val="1"/>
+      <w:numFmt w:val="lowerLetter"/>
+      <w:lvlText w:val="%8)"/>
+      <w:lvlJc w:val="left"/>
+      <w:pPr>
+        <w:ind w:left="3360" w:hanging="420"/>
+      </w:pPr>
+    </w:lvl>
+    <w:lvl w:ilvl="8" w:tplc="0409001B" w:tentative="1">
+      <w:start w:val="1"/>
+      <w:numFmt w:val="lowerRoman"/>
+      <w:lvlText w:val="%9."/>
+      <w:lvlJc w:val="right"/>
+      <w:pPr>
+        <w:ind w:left="3780" w:hanging="420"/>
+      </w:pPr>
+    </w:lvl>
+  </w:abstractNum>
+  <w:abstractNum w:abstractNumId="3" w15:restartNumberingAfterBreak="0">
     <w:nsid w:val="38DC04C2"/>
     <w:multiLevelType w:val="hybridMultilevel"/>
     <w:tmpl w:val="829E6B32"/>
@@ -3118,7 +3823,7 @@
       </w:rPr>
     </w:lvl>
   </w:abstractNum>
-  <w:abstractNum w:abstractNumId="3" w15:restartNumberingAfterBreak="0">
+  <w:abstractNum w:abstractNumId="4" w15:restartNumberingAfterBreak="0">
     <w:nsid w:val="43AB45A1"/>
     <w:multiLevelType w:val="hybridMultilevel"/>
     <w:tmpl w:val="D090DD14"/>
@@ -3231,7 +3936,7 @@
       </w:rPr>
     </w:lvl>
   </w:abstractNum>
-  <w:abstractNum w:abstractNumId="4" w15:restartNumberingAfterBreak="0">
+  <w:abstractNum w:abstractNumId="5" w15:restartNumberingAfterBreak="0">
     <w:nsid w:val="7BA94617"/>
     <w:multiLevelType w:val="hybridMultilevel"/>
     <w:tmpl w:val="4684C464"/>
@@ -3318,10 +4023,10 @@
     </w:lvl>
   </w:abstractNum>
   <w:num w:numId="1">
-    <w:abstractNumId w:val="3"/>
+    <w:abstractNumId w:val="4"/>
   </w:num>
   <w:num w:numId="2">
-    <w:abstractNumId w:val="4"/>
+    <w:abstractNumId w:val="5"/>
   </w:num>
   <w:num w:numId="3">
     <w:abstractNumId w:val="1"/>
@@ -3330,6 +4035,9 @@
     <w:abstractNumId w:val="0"/>
   </w:num>
   <w:num w:numId="5">
+    <w:abstractNumId w:val="3"/>
+  </w:num>
+  <w:num w:numId="6">
     <w:abstractNumId w:val="2"/>
   </w:num>
 </w:numbering>
@@ -3765,7 +4473,7 @@
     <w:uiPriority w:val="9"/>
     <w:unhideWhenUsed/>
     <w:qFormat/>
-    <w:rsid w:val="00091C89"/>
+    <w:rsid w:val="007E4CDA"/>
     <w:pPr>
       <w:keepNext/>
       <w:keepLines/>
@@ -3773,7 +4481,7 @@
       <w:outlineLvl w:val="1"/>
     </w:pPr>
     <w:rPr>
-      <w:rFonts w:asciiTheme="majorHAnsi" w:hAnsiTheme="majorHAnsi" w:cstheme="majorBidi"/>
+      <w:rFonts w:cstheme="majorBidi"/>
       <w:bCs/>
       <w:sz w:val="28"/>
       <w:szCs w:val="32"/>
@@ -3847,9 +4555,9 @@
     <w:basedOn w:val="Policepardfaut"/>
     <w:link w:val="Titre2"/>
     <w:uiPriority w:val="9"/>
-    <w:rsid w:val="00091C89"/>
+    <w:rsid w:val="007E4CDA"/>
     <w:rPr>
-      <w:rFonts w:asciiTheme="majorHAnsi" w:eastAsia="Times New Roman" w:hAnsiTheme="majorHAnsi" w:cstheme="majorBidi"/>
+      <w:rFonts w:eastAsia="Times New Roman" w:cstheme="majorBidi"/>
       <w:bCs/>
       <w:szCs w:val="32"/>
     </w:rPr>
@@ -3863,6 +4571,88 @@
     <w:pPr>
       <w:ind w:firstLineChars="200" w:firstLine="420"/>
     </w:pPr>
+  </w:style>
+  <w:style w:type="paragraph" w:styleId="En-tte">
+    <w:name w:val="header"/>
+    <w:basedOn w:val="Normal"/>
+    <w:link w:val="En-tteCar"/>
+    <w:uiPriority w:val="99"/>
+    <w:unhideWhenUsed/>
+    <w:rsid w:val="005E2D89"/>
+    <w:pPr>
+      <w:pBdr>
+        <w:bottom w:val="single" w:sz="6" w:space="1" w:color="auto"/>
+      </w:pBdr>
+      <w:tabs>
+        <w:tab w:val="center" w:pos="4153"/>
+        <w:tab w:val="right" w:pos="8306"/>
+      </w:tabs>
+      <w:snapToGrid w:val="0"/>
+      <w:jc w:val="center"/>
+    </w:pPr>
+    <w:rPr>
+      <w:sz w:val="18"/>
+      <w:szCs w:val="18"/>
+    </w:rPr>
+  </w:style>
+  <w:style w:type="character" w:customStyle="1" w:styleId="En-tteCar">
+    <w:name w:val="En-tête Car"/>
+    <w:basedOn w:val="Policepardfaut"/>
+    <w:link w:val="En-tte"/>
+    <w:uiPriority w:val="99"/>
+    <w:rsid w:val="005E2D89"/>
+    <w:rPr>
+      <w:rFonts w:eastAsia="Times New Roman" w:cs="Times New Roman"/>
+      <w:sz w:val="18"/>
+      <w:szCs w:val="18"/>
+    </w:rPr>
+  </w:style>
+  <w:style w:type="paragraph" w:styleId="Pieddepage">
+    <w:name w:val="footer"/>
+    <w:basedOn w:val="Normal"/>
+    <w:link w:val="PieddepageCar"/>
+    <w:uiPriority w:val="99"/>
+    <w:unhideWhenUsed/>
+    <w:rsid w:val="005E2D89"/>
+    <w:pPr>
+      <w:tabs>
+        <w:tab w:val="center" w:pos="4153"/>
+        <w:tab w:val="right" w:pos="8306"/>
+      </w:tabs>
+      <w:snapToGrid w:val="0"/>
+    </w:pPr>
+    <w:rPr>
+      <w:sz w:val="18"/>
+      <w:szCs w:val="18"/>
+    </w:rPr>
+  </w:style>
+  <w:style w:type="character" w:customStyle="1" w:styleId="PieddepageCar">
+    <w:name w:val="Pied de page Car"/>
+    <w:basedOn w:val="Policepardfaut"/>
+    <w:link w:val="Pieddepage"/>
+    <w:uiPriority w:val="99"/>
+    <w:rsid w:val="005E2D89"/>
+    <w:rPr>
+      <w:rFonts w:eastAsia="Times New Roman" w:cs="Times New Roman"/>
+      <w:sz w:val="18"/>
+      <w:szCs w:val="18"/>
+    </w:rPr>
+  </w:style>
+  <w:style w:type="table" w:styleId="Grilledutableau">
+    <w:name w:val="Table Grid"/>
+    <w:basedOn w:val="TableauNormal"/>
+    <w:uiPriority w:val="39"/>
+    <w:rsid w:val="005E2D89"/>
+    <w:tblPr>
+      <w:tblBorders>
+        <w:top w:val="single" w:sz="4" w:space="0" w:color="auto"/>
+        <w:left w:val="single" w:sz="4" w:space="0" w:color="auto"/>
+        <w:bottom w:val="single" w:sz="4" w:space="0" w:color="auto"/>
+        <w:right w:val="single" w:sz="4" w:space="0" w:color="auto"/>
+        <w:insideH w:val="single" w:sz="4" w:space="0" w:color="auto"/>
+        <w:insideV w:val="single" w:sz="4" w:space="0" w:color="auto"/>
+      </w:tblBorders>
+    </w:tblPr>
   </w:style>
 </w:styles>
 </file>

--- a/report.docx
+++ b/report.docx
@@ -6,7 +6,7 @@
       <w:pPr>
         <w:jc w:val="center"/>
         <w:rPr>
-          <w:rFonts w:eastAsiaTheme="minorEastAsia"/>
+          <w:rFonts w:eastAsiaTheme="minorEastAsia" w:hint="eastAsia"/>
           <w:b/>
           <w:sz w:val="32"/>
           <w:szCs w:val="32"/>
@@ -2105,7 +2105,7 @@
     <w:p>
       <w:pPr>
         <w:rPr>
-          <w:rFonts w:eastAsiaTheme="minorEastAsia" w:hint="eastAsia"/>
+          <w:rFonts w:eastAsiaTheme="minorEastAsia"/>
         </w:rPr>
       </w:pPr>
       <w:r>
@@ -2559,23 +2559,36 @@
         <w:rPr>
           <w:rFonts w:eastAsiaTheme="minorEastAsia"/>
         </w:rPr>
-        <w:t>ti</w:t>
+        <w:t>tions</w:t>
+      </w:r>
+    </w:p>
+    <w:p>
+      <w:pPr>
+        <w:rPr>
+          <w:rFonts w:eastAsiaTheme="minorEastAsia" w:hint="eastAsia"/>
+          <w:lang w:val="fr-FR"/>
+        </w:rPr>
+      </w:pPr>
+      <w:r>
+        <w:rPr>
+          <w:rFonts w:eastAsiaTheme="minorEastAsia" w:hint="eastAsia"/>
+        </w:rPr>
+        <w:t>T</w:t>
+      </w:r>
+      <w:r>
+        <w:rPr>
+          <w:rFonts w:eastAsiaTheme="minorEastAsia"/>
+        </w:rPr>
+        <w:t>he advantage of our p</w:t>
+      </w:r>
+      <w:r>
+        <w:rPr>
+          <w:rFonts w:eastAsiaTheme="minorEastAsia"/>
+        </w:rPr>
+        <w:t>roject is mainly its extendibility, for example, we can add cars and customer</w:t>
       </w:r>
       <w:bookmarkStart w:id="0" w:name="_GoBack"/>
       <w:bookmarkEnd w:id="0"/>
-      <w:r>
-        <w:rPr>
-          <w:rFonts w:eastAsiaTheme="minorEastAsia"/>
-        </w:rPr>
-        <w:t>ons</w:t>
-      </w:r>
-    </w:p>
-    <w:p>
-      <w:pPr>
-        <w:rPr>
-          <w:rFonts w:eastAsiaTheme="minorEastAsia"/>
-        </w:rPr>
-      </w:pPr>
     </w:p>
     <w:p>
       <w:pPr>
@@ -2671,7 +2684,7 @@
     <w:p>
       <w:pPr>
         <w:rPr>
-          <w:rFonts w:eastAsiaTheme="minorEastAsia" w:hint="eastAsia"/>
+          <w:rFonts w:eastAsiaTheme="minorEastAsia"/>
         </w:rPr>
       </w:pPr>
     </w:p>
@@ -2695,7 +2708,7 @@
             <w:pPr>
               <w:jc w:val="center"/>
               <w:rPr>
-                <w:rFonts w:eastAsiaTheme="minorEastAsia" w:hint="eastAsia"/>
+                <w:rFonts w:eastAsiaTheme="minorEastAsia"/>
               </w:rPr>
             </w:pPr>
             <w:r>
@@ -2726,7 +2739,7 @@
             <w:pPr>
               <w:jc w:val="center"/>
               <w:rPr>
-                <w:rFonts w:eastAsiaTheme="minorEastAsia" w:hint="eastAsia"/>
+                <w:rFonts w:eastAsiaTheme="minorEastAsia"/>
               </w:rPr>
             </w:pPr>
             <w:r>
@@ -2751,7 +2764,7 @@
             <w:pPr>
               <w:jc w:val="center"/>
               <w:rPr>
-                <w:rFonts w:eastAsiaTheme="minorEastAsia" w:hint="eastAsia"/>
+                <w:rFonts w:eastAsiaTheme="minorEastAsia"/>
               </w:rPr>
             </w:pPr>
             <w:r>
@@ -2784,7 +2797,7 @@
               <w:ind w:firstLineChars="0"/>
               <w:jc w:val="center"/>
               <w:rPr>
-                <w:rFonts w:eastAsiaTheme="minorEastAsia" w:hint="eastAsia"/>
+                <w:rFonts w:eastAsiaTheme="minorEastAsia"/>
               </w:rPr>
             </w:pPr>
             <w:r>
@@ -2803,7 +2816,7 @@
             <w:pPr>
               <w:jc w:val="center"/>
               <w:rPr>
-                <w:rFonts w:eastAsiaTheme="minorEastAsia" w:hint="eastAsia"/>
+                <w:rFonts w:eastAsiaTheme="minorEastAsia"/>
               </w:rPr>
             </w:pPr>
             <w:r>
@@ -2834,7 +2847,7 @@
             <w:pPr>
               <w:jc w:val="center"/>
               <w:rPr>
-                <w:rFonts w:eastAsiaTheme="minorEastAsia" w:hint="eastAsia"/>
+                <w:rFonts w:eastAsiaTheme="minorEastAsia"/>
               </w:rPr>
             </w:pPr>
           </w:p>
@@ -2855,7 +2868,7 @@
               <w:ind w:firstLineChars="0"/>
               <w:jc w:val="center"/>
               <w:rPr>
-                <w:rFonts w:eastAsiaTheme="minorEastAsia" w:hint="eastAsia"/>
+                <w:rFonts w:eastAsiaTheme="minorEastAsia"/>
               </w:rPr>
             </w:pPr>
             <w:r>
@@ -2874,7 +2887,7 @@
             <w:pPr>
               <w:jc w:val="center"/>
               <w:rPr>
-                <w:rFonts w:eastAsiaTheme="minorEastAsia" w:hint="eastAsia"/>
+                <w:rFonts w:eastAsiaTheme="minorEastAsia"/>
               </w:rPr>
             </w:pPr>
             <w:r>
@@ -2905,7 +2918,7 @@
             <w:pPr>
               <w:jc w:val="center"/>
               <w:rPr>
-                <w:rFonts w:eastAsiaTheme="minorEastAsia" w:hint="eastAsia"/>
+                <w:rFonts w:eastAsiaTheme="minorEastAsia"/>
               </w:rPr>
             </w:pPr>
           </w:p>
@@ -2926,7 +2939,7 @@
               <w:ind w:firstLineChars="0"/>
               <w:jc w:val="center"/>
               <w:rPr>
-                <w:rFonts w:eastAsiaTheme="minorEastAsia" w:hint="eastAsia"/>
+                <w:rFonts w:eastAsiaTheme="minorEastAsia"/>
               </w:rPr>
             </w:pPr>
             <w:r>
@@ -2945,7 +2958,7 @@
             <w:pPr>
               <w:jc w:val="center"/>
               <w:rPr>
-                <w:rFonts w:eastAsiaTheme="minorEastAsia" w:hint="eastAsia"/>
+                <w:rFonts w:eastAsiaTheme="minorEastAsia"/>
               </w:rPr>
             </w:pPr>
             <w:r>
@@ -2964,7 +2977,7 @@
             <w:pPr>
               <w:jc w:val="center"/>
               <w:rPr>
-                <w:rFonts w:eastAsiaTheme="minorEastAsia" w:hint="eastAsia"/>
+                <w:rFonts w:eastAsiaTheme="minorEastAsia"/>
               </w:rPr>
             </w:pPr>
           </w:p>
@@ -2985,7 +2998,7 @@
               <w:ind w:firstLineChars="0"/>
               <w:jc w:val="center"/>
               <w:rPr>
-                <w:rFonts w:eastAsiaTheme="minorEastAsia" w:hint="eastAsia"/>
+                <w:rFonts w:eastAsiaTheme="minorEastAsia"/>
               </w:rPr>
             </w:pPr>
             <w:r>
@@ -3004,7 +3017,7 @@
             <w:pPr>
               <w:jc w:val="center"/>
               <w:rPr>
-                <w:rFonts w:eastAsiaTheme="minorEastAsia" w:hint="eastAsia"/>
+                <w:rFonts w:eastAsiaTheme="minorEastAsia"/>
               </w:rPr>
             </w:pPr>
           </w:p>
@@ -3017,7 +3030,7 @@
             <w:pPr>
               <w:jc w:val="center"/>
               <w:rPr>
-                <w:rFonts w:eastAsiaTheme="minorEastAsia" w:hint="eastAsia"/>
+                <w:rFonts w:eastAsiaTheme="minorEastAsia"/>
               </w:rPr>
             </w:pPr>
           </w:p>
@@ -3038,7 +3051,7 @@
               <w:ind w:firstLineChars="0"/>
               <w:jc w:val="center"/>
               <w:rPr>
-                <w:rFonts w:eastAsiaTheme="minorEastAsia" w:hint="eastAsia"/>
+                <w:rFonts w:eastAsiaTheme="minorEastAsia"/>
               </w:rPr>
             </w:pPr>
             <w:r>
@@ -3057,7 +3070,7 @@
             <w:pPr>
               <w:jc w:val="center"/>
               <w:rPr>
-                <w:rFonts w:eastAsiaTheme="minorEastAsia" w:hint="eastAsia"/>
+                <w:rFonts w:eastAsiaTheme="minorEastAsia"/>
               </w:rPr>
             </w:pPr>
           </w:p>
@@ -3070,7 +3083,7 @@
             <w:pPr>
               <w:jc w:val="center"/>
               <w:rPr>
-                <w:rFonts w:eastAsiaTheme="minorEastAsia" w:hint="eastAsia"/>
+                <w:rFonts w:eastAsiaTheme="minorEastAsia"/>
               </w:rPr>
             </w:pPr>
           </w:p>
@@ -3091,7 +3104,7 @@
               <w:ind w:firstLineChars="0"/>
               <w:jc w:val="center"/>
               <w:rPr>
-                <w:rFonts w:eastAsiaTheme="minorEastAsia" w:hint="eastAsia"/>
+                <w:rFonts w:eastAsiaTheme="minorEastAsia"/>
               </w:rPr>
             </w:pPr>
             <w:r>
@@ -3116,7 +3129,7 @@
             <w:pPr>
               <w:jc w:val="center"/>
               <w:rPr>
-                <w:rFonts w:eastAsiaTheme="minorEastAsia" w:hint="eastAsia"/>
+                <w:rFonts w:eastAsiaTheme="minorEastAsia"/>
               </w:rPr>
             </w:pPr>
           </w:p>
@@ -3129,7 +3142,7 @@
             <w:pPr>
               <w:jc w:val="center"/>
               <w:rPr>
-                <w:rFonts w:eastAsiaTheme="minorEastAsia" w:hint="eastAsia"/>
+                <w:rFonts w:eastAsiaTheme="minorEastAsia"/>
               </w:rPr>
             </w:pPr>
           </w:p>
@@ -3150,7 +3163,7 @@
               <w:ind w:firstLineChars="0"/>
               <w:jc w:val="center"/>
               <w:rPr>
-                <w:rFonts w:eastAsiaTheme="minorEastAsia" w:hint="eastAsia"/>
+                <w:rFonts w:eastAsiaTheme="minorEastAsia"/>
               </w:rPr>
             </w:pPr>
             <w:r>
@@ -3175,7 +3188,7 @@
             <w:pPr>
               <w:jc w:val="center"/>
               <w:rPr>
-                <w:rFonts w:eastAsiaTheme="minorEastAsia" w:hint="eastAsia"/>
+                <w:rFonts w:eastAsiaTheme="minorEastAsia"/>
               </w:rPr>
             </w:pPr>
           </w:p>
@@ -3188,7 +3201,7 @@
             <w:pPr>
               <w:jc w:val="center"/>
               <w:rPr>
-                <w:rFonts w:eastAsiaTheme="minorEastAsia" w:hint="eastAsia"/>
+                <w:rFonts w:eastAsiaTheme="minorEastAsia"/>
               </w:rPr>
             </w:pPr>
           </w:p>
@@ -3209,7 +3222,7 @@
               <w:ind w:firstLineChars="0"/>
               <w:jc w:val="center"/>
               <w:rPr>
-                <w:rFonts w:eastAsiaTheme="minorEastAsia" w:hint="eastAsia"/>
+                <w:rFonts w:eastAsiaTheme="minorEastAsia"/>
               </w:rPr>
             </w:pPr>
             <w:r>
@@ -3234,7 +3247,7 @@
             <w:pPr>
               <w:jc w:val="center"/>
               <w:rPr>
-                <w:rFonts w:eastAsiaTheme="minorEastAsia" w:hint="eastAsia"/>
+                <w:rFonts w:eastAsiaTheme="minorEastAsia"/>
               </w:rPr>
             </w:pPr>
           </w:p>
@@ -3247,7 +3260,7 @@
             <w:pPr>
               <w:jc w:val="center"/>
               <w:rPr>
-                <w:rFonts w:eastAsiaTheme="minorEastAsia" w:hint="eastAsia"/>
+                <w:rFonts w:eastAsiaTheme="minorEastAsia"/>
               </w:rPr>
             </w:pPr>
             <w:r>
@@ -3274,7 +3287,7 @@
               <w:ind w:firstLineChars="0"/>
               <w:jc w:val="center"/>
               <w:rPr>
-                <w:rFonts w:eastAsiaTheme="minorEastAsia" w:hint="eastAsia"/>
+                <w:rFonts w:eastAsiaTheme="minorEastAsia"/>
               </w:rPr>
             </w:pPr>
             <w:r>
@@ -3300,7 +3313,7 @@
             <w:pPr>
               <w:jc w:val="center"/>
               <w:rPr>
-                <w:rFonts w:eastAsiaTheme="minorEastAsia" w:hint="eastAsia"/>
+                <w:rFonts w:eastAsiaTheme="minorEastAsia"/>
               </w:rPr>
             </w:pPr>
           </w:p>
@@ -3313,7 +3326,7 @@
             <w:pPr>
               <w:jc w:val="center"/>
               <w:rPr>
-                <w:rFonts w:eastAsiaTheme="minorEastAsia" w:hint="eastAsia"/>
+                <w:rFonts w:eastAsiaTheme="minorEastAsia"/>
               </w:rPr>
             </w:pPr>
           </w:p>
@@ -3334,7 +3347,7 @@
               <w:ind w:firstLineChars="0"/>
               <w:jc w:val="center"/>
               <w:rPr>
-                <w:rFonts w:eastAsiaTheme="minorEastAsia" w:hint="eastAsia"/>
+                <w:rFonts w:eastAsiaTheme="minorEastAsia"/>
               </w:rPr>
             </w:pPr>
           </w:p>
@@ -3347,7 +3360,7 @@
             <w:pPr>
               <w:jc w:val="center"/>
               <w:rPr>
-                <w:rFonts w:eastAsiaTheme="minorEastAsia" w:hint="eastAsia"/>
+                <w:rFonts w:eastAsiaTheme="minorEastAsia"/>
               </w:rPr>
             </w:pPr>
           </w:p>
@@ -3360,7 +3373,7 @@
             <w:pPr>
               <w:jc w:val="center"/>
               <w:rPr>
-                <w:rFonts w:eastAsiaTheme="minorEastAsia" w:hint="eastAsia"/>
+                <w:rFonts w:eastAsiaTheme="minorEastAsia"/>
               </w:rPr>
             </w:pPr>
           </w:p>
@@ -3370,7 +3383,7 @@
     <w:p>
       <w:pPr>
         <w:rPr>
-          <w:rFonts w:eastAsiaTheme="minorEastAsia" w:hint="eastAsia"/>
+          <w:rFonts w:eastAsiaTheme="minorEastAsia"/>
         </w:rPr>
       </w:pPr>
     </w:p>

--- a/report.docx
+++ b/report.docx
@@ -6,7 +6,7 @@
       <w:pPr>
         <w:jc w:val="center"/>
         <w:rPr>
-          <w:rFonts w:eastAsiaTheme="minorEastAsia" w:hint="eastAsia"/>
+          <w:rFonts w:eastAsiaTheme="minorEastAsia"/>
           <w:b/>
           <w:sz w:val="32"/>
           <w:szCs w:val="32"/>
@@ -243,7 +243,19 @@
         <w:rPr>
           <w:rFonts w:eastAsiaTheme="minorEastAsia"/>
         </w:rPr>
-        <w:t>Java framework for myUber</w:t>
+        <w:t xml:space="preserve">Java framework </w:t>
+      </w:r>
+      <w:r>
+        <w:rPr>
+          <w:rFonts w:eastAsiaTheme="minorEastAsia"/>
+        </w:rPr>
+        <w:t xml:space="preserve">and an interface that handles the commands </w:t>
+      </w:r>
+      <w:r>
+        <w:rPr>
+          <w:rFonts w:eastAsiaTheme="minorEastAsia"/>
+        </w:rPr>
+        <w:t>for myUber</w:t>
       </w:r>
       <w:r>
         <w:rPr>
@@ -357,7 +369,13 @@
         <w:rPr>
           <w:rFonts w:eastAsiaTheme="minorEastAsia"/>
         </w:rPr>
-        <w:t xml:space="preserve">It is likely that the usage of </w:t>
+        <w:t>Plus, i</w:t>
+      </w:r>
+      <w:r>
+        <w:rPr>
+          <w:rFonts w:eastAsiaTheme="minorEastAsia"/>
+        </w:rPr>
+        <w:t xml:space="preserve">t is likely that the usage of </w:t>
       </w:r>
       <w:r>
         <w:rPr>
@@ -504,7 +522,19 @@
         <w:rPr>
           <w:rFonts w:eastAsiaTheme="minorEastAsia"/>
         </w:rPr>
-        <w:t xml:space="preserve"> In addition, we develop this system not entirely depend on the project requirement but taking into account the real-life facts.</w:t>
+        <w:t xml:space="preserve"> In addition, we develop this system not entirely depend on the project requirement but </w:t>
+      </w:r>
+      <w:r>
+        <w:rPr>
+          <w:rFonts w:eastAsiaTheme="minorEastAsia"/>
+        </w:rPr>
+        <w:t>considering</w:t>
+      </w:r>
+      <w:r>
+        <w:rPr>
+          <w:rFonts w:eastAsiaTheme="minorEastAsia"/>
+        </w:rPr>
+        <w:t xml:space="preserve"> the real-life facts.</w:t>
       </w:r>
     </w:p>
     <w:p>
@@ -601,6 +631,12 @@
         </w:rPr>
         <w:t>s</w:t>
       </w:r>
+      <w:r>
+        <w:rPr>
+          <w:rFonts w:eastAsiaTheme="minorEastAsia"/>
+        </w:rPr>
+        <w:t xml:space="preserve"> and main methods</w:t>
+      </w:r>
     </w:p>
     <w:p>
       <w:pPr>
@@ -668,7 +704,7 @@
         <w:rPr>
           <w:rFonts w:eastAsiaTheme="minorEastAsia"/>
         </w:rPr>
-        <w:t>CLML – not done yet</w:t>
+        <w:t>CLUI and GUI design</w:t>
       </w:r>
     </w:p>
     <w:p>
@@ -886,7 +922,14 @@
         <w:rPr>
           <w:rFonts w:eastAsiaTheme="minorEastAsia"/>
         </w:rPr>
-        <w:t>for two main use cases tests.</w:t>
+        <w:t xml:space="preserve">for two main use </w:t>
+      </w:r>
+      <w:r>
+        <w:rPr>
+          <w:rFonts w:eastAsiaTheme="minorEastAsia"/>
+        </w:rPr>
+        <w:lastRenderedPageBreak/>
+        <w:t>cases tests as well as the example scenario.</w:t>
       </w:r>
     </w:p>
     <w:p>
@@ -905,7 +948,6 @@
         <w:rPr>
           <w:rFonts w:eastAsiaTheme="minorEastAsia"/>
         </w:rPr>
-        <w:lastRenderedPageBreak/>
         <w:t>Conclusions - Analysis of the successes and failures of the project, and</w:t>
       </w:r>
       <w:r>
@@ -961,63 +1003,25 @@
         <w:rPr>
           <w:rFonts w:eastAsiaTheme="minorEastAsia"/>
         </w:rPr>
+        <w:t xml:space="preserve"> an appendices which shows</w:t>
+      </w:r>
+      <w:r>
+        <w:rPr>
+          <w:rFonts w:eastAsiaTheme="minorEastAsia"/>
+        </w:rPr>
         <w:t xml:space="preserve"> </w:t>
       </w:r>
       <w:r>
         <w:rPr>
           <w:rFonts w:eastAsiaTheme="minorEastAsia"/>
         </w:rPr>
-        <w:t>a number of appendices. These</w:t>
-      </w:r>
-    </w:p>
-    <w:p>
-      <w:pPr>
-        <w:rPr>
-          <w:rFonts w:eastAsiaTheme="minorEastAsia"/>
-        </w:rPr>
-      </w:pPr>
-      <w:r>
-        <w:rPr>
-          <w:rFonts w:eastAsiaTheme="minorEastAsia"/>
-        </w:rPr>
-        <w:t>appendices contain:</w:t>
-      </w:r>
-    </w:p>
-    <w:p>
-      <w:pPr>
-        <w:rPr>
-          <w:rFonts w:eastAsiaTheme="minorEastAsia"/>
-        </w:rPr>
-      </w:pPr>
-      <w:r>
-        <w:rPr>
-          <w:rFonts w:eastAsiaTheme="minorEastAsia"/>
-        </w:rPr>
-        <w:t>Appendix</w:t>
-      </w:r>
-      <w:r>
-        <w:rPr>
-          <w:rFonts w:eastAsiaTheme="minorEastAsia"/>
-        </w:rPr>
-        <w:t xml:space="preserve"> </w:t>
-      </w:r>
-      <w:r>
-        <w:rPr>
-          <w:rFonts w:eastAsiaTheme="minorEastAsia"/>
-        </w:rPr>
-        <w:t>–</w:t>
-      </w:r>
-      <w:r>
-        <w:rPr>
-          <w:rFonts w:eastAsiaTheme="minorEastAsia"/>
-        </w:rPr>
-        <w:t xml:space="preserve"> </w:t>
-      </w:r>
-      <w:r>
-        <w:rPr>
-          <w:rFonts w:eastAsiaTheme="minorEastAsia"/>
-        </w:rPr>
-        <w:t>how the workload has been split and its realisation</w:t>
+        <w:t xml:space="preserve">how the workload has been split and its </w:t>
+      </w:r>
+      <w:r>
+        <w:rPr>
+          <w:rFonts w:eastAsiaTheme="minorEastAsia"/>
+        </w:rPr>
+        <w:t>realization.</w:t>
       </w:r>
     </w:p>
     <w:p>
@@ -1604,6 +1608,70 @@
     </w:p>
     <w:p>
       <w:pPr>
+        <w:pStyle w:val="Paragraphedeliste"/>
+        <w:numPr>
+          <w:ilvl w:val="0"/>
+          <w:numId w:val="5"/>
+        </w:numPr>
+        <w:ind w:firstLineChars="0"/>
+        <w:rPr>
+          <w:rFonts w:eastAsiaTheme="minorEastAsia"/>
+        </w:rPr>
+      </w:pPr>
+      <w:r>
+        <w:rPr>
+          <w:rFonts w:eastAsiaTheme="minorEastAsia"/>
+        </w:rPr>
+        <w:t>CLUI</w:t>
+      </w:r>
+      <w:r>
+        <w:rPr>
+          <w:rFonts w:eastAsiaTheme="minorEastAsia"/>
+        </w:rPr>
+        <w:t>: W</w:t>
+      </w:r>
+      <w:r>
+        <w:rPr>
+          <w:rFonts w:eastAsiaTheme="minorEastAsia"/>
+        </w:rPr>
+        <w:t xml:space="preserve">e create a class to treat the commands. In this class, we composite MyUber class, because it’s reasonable that the command is sent to one myUber system. Then we defined a bunch of methods which mainly invoke </w:t>
+      </w:r>
+      <w:r>
+        <w:rPr>
+          <w:rFonts w:eastAsiaTheme="minorEastAsia"/>
+        </w:rPr>
+        <w:t>the methods finished in first part and add the code for reading input stream and writing to a txt file. At last, we define a main method so that when the supervisor run the class, he or she can begin typing command to test.</w:t>
+      </w:r>
+    </w:p>
+    <w:p>
+      <w:pPr>
+        <w:pStyle w:val="Paragraphedeliste"/>
+        <w:numPr>
+          <w:ilvl w:val="0"/>
+          <w:numId w:val="5"/>
+        </w:numPr>
+        <w:ind w:firstLineChars="0"/>
+        <w:rPr>
+          <w:rFonts w:eastAsiaTheme="minorEastAsia"/>
+        </w:rPr>
+      </w:pPr>
+      <w:r>
+        <w:rPr>
+          <w:rFonts w:eastAsiaTheme="minorEastAsia"/>
+        </w:rPr>
+        <w:t>GUI: We discussed the appearance firstly, then we wrote the element needed in Swing in GUI class and put them orderly in each container. Neve</w:t>
+      </w:r>
+      <w:bookmarkStart w:id="0" w:name="_GoBack"/>
+      <w:bookmarkEnd w:id="0"/>
+      <w:r>
+        <w:rPr>
+          <w:rFonts w:eastAsiaTheme="minorEastAsia"/>
+        </w:rPr>
+        <w:t>rtheless it left us not much time to develop the listener part which is crucial to interactivity.</w:t>
+      </w:r>
+    </w:p>
+    <w:p>
+      <w:pPr>
         <w:pStyle w:val="Titre1"/>
         <w:rPr>
           <w:rFonts w:eastAsiaTheme="minorEastAsia"/>
@@ -1920,7 +1988,14 @@
         <w:rPr>
           <w:rFonts w:eastAsiaTheme="minorEastAsia"/>
         </w:rPr>
-        <w:t xml:space="preserve"> in myUber class used to send this book of ride to nearest car and his current driver can choose to accept or not. It should have three functionalities, one is to sort the car by distance, the o</w:t>
+        <w:t xml:space="preserve"> in myUber class used to send this book of ride to nearest car and his current driver can choose to accept or not. It should have </w:t>
+      </w:r>
+      <w:r>
+        <w:rPr>
+          <w:rFonts w:eastAsiaTheme="minorEastAsia"/>
+        </w:rPr>
+        <w:lastRenderedPageBreak/>
+        <w:t>three functionalities, one is to sort the car by distance, the o</w:t>
       </w:r>
       <w:r>
         <w:rPr>
@@ -2149,6 +2224,25 @@
     </w:p>
     <w:p>
       <w:pPr>
+        <w:rPr>
+          <w:rFonts w:eastAsiaTheme="minorEastAsia" w:hint="eastAsia"/>
+        </w:rPr>
+      </w:pPr>
+      <w:r>
+        <w:rPr>
+          <w:rFonts w:eastAsiaTheme="minorEastAsia" w:hint="eastAsia"/>
+        </w:rPr>
+        <w:t>J</w:t>
+      </w:r>
+      <w:r>
+        <w:rPr>
+          <w:rFonts w:eastAsiaTheme="minorEastAsia"/>
+        </w:rPr>
+        <w:t>unit tests have been done for the main classes. The Junit begins by setting up then it tests the methods respectively. Below is the description for the test scenario.</w:t>
+      </w:r>
+    </w:p>
+    <w:p>
+      <w:pPr>
         <w:pStyle w:val="Titre1"/>
         <w:rPr>
           <w:rFonts w:eastAsiaTheme="minorEastAsia"/>
@@ -2169,6 +2263,31 @@
     </w:p>
     <w:p>
       <w:pPr>
+        <w:rPr>
+          <w:rFonts w:eastAsiaTheme="minorEastAsia" w:hint="eastAsia"/>
+        </w:rPr>
+      </w:pPr>
+      <w:r>
+        <w:rPr>
+          <w:rFonts w:eastAsiaTheme="minorEastAsia" w:hint="eastAsia"/>
+        </w:rPr>
+        <w:t>S</w:t>
+      </w:r>
+      <w:r>
+        <w:rPr>
+          <w:rFonts w:eastAsiaTheme="minorEastAsia"/>
+        </w:rPr>
+        <w:t xml:space="preserve">o far, all the </w:t>
+      </w:r>
+      <w:r>
+        <w:rPr>
+          <w:rFonts w:eastAsiaTheme="minorEastAsia"/>
+        </w:rPr>
+        <w:t>basic requirements are met in our system. That’s to say, major classes are complete and solid, there is no error when we run the test. The CLUI handle all the commands listed in the project description and can be extended easily for the new command. The frame of GUI class is defined but the interaction still needs to be developed</w:t>
+      </w:r>
+    </w:p>
+    <w:p>
+      <w:pPr>
         <w:pStyle w:val="Titre1"/>
         <w:rPr>
           <w:rFonts w:eastAsiaTheme="minorEastAsia"/>
@@ -2267,6 +2386,7 @@
         <w:rPr>
           <w:rFonts w:eastAsiaTheme="minorEastAsia"/>
         </w:rPr>
+        <w:lastRenderedPageBreak/>
         <w:t>What we learn from this project:</w:t>
       </w:r>
     </w:p>
@@ -2506,179 +2626,267 @@
         <w:rPr>
           <w:rFonts w:eastAsiaTheme="minorEastAsia"/>
         </w:rPr>
-        <w:t xml:space="preserve"> work and make our class </w:t>
-      </w:r>
-      <w:r>
-        <w:rPr>
-          <w:rFonts w:eastAsiaTheme="minorEastAsia"/>
+        <w:t xml:space="preserve"> work and make our class structure a little </w:t>
+      </w:r>
+      <w:r>
+        <w:rPr>
+          <w:rFonts w:eastAsiaTheme="minorEastAsia" w:hint="eastAsia"/>
+        </w:rPr>
+        <w:t>redundant</w:t>
+      </w:r>
+      <w:r>
+        <w:rPr>
+          <w:rFonts w:eastAsiaTheme="minorEastAsia"/>
+        </w:rPr>
+        <w:t>.</w:t>
+      </w:r>
+    </w:p>
+    <w:p>
+      <w:pPr>
+        <w:rPr>
+          <w:rFonts w:eastAsiaTheme="minorEastAsia"/>
+        </w:rPr>
+      </w:pPr>
+    </w:p>
+    <w:p>
+      <w:pPr>
+        <w:pStyle w:val="Titre2"/>
+        <w:rPr>
+          <w:rFonts w:eastAsiaTheme="minorEastAsia"/>
+        </w:rPr>
+      </w:pPr>
+      <w:r>
+        <w:rPr>
+          <w:rFonts w:eastAsiaTheme="minorEastAsia"/>
+        </w:rPr>
+        <w:t>The advantag</w:t>
+      </w:r>
+      <w:r>
+        <w:rPr>
+          <w:rFonts w:eastAsiaTheme="minorEastAsia"/>
+        </w:rPr>
+        <w:t>es and the limitations</w:t>
+      </w:r>
+    </w:p>
+    <w:p>
+      <w:pPr>
+        <w:rPr>
+          <w:rFonts w:eastAsiaTheme="minorEastAsia"/>
+        </w:rPr>
+      </w:pPr>
+      <w:r>
+        <w:rPr>
+          <w:rFonts w:eastAsiaTheme="minorEastAsia" w:hint="eastAsia"/>
+        </w:rPr>
+        <w:t>T</w:t>
+      </w:r>
+      <w:r>
+        <w:rPr>
+          <w:rFonts w:eastAsiaTheme="minorEastAsia"/>
+        </w:rPr>
+        <w:t>he advantage of our p</w:t>
+      </w:r>
+      <w:r>
+        <w:rPr>
+          <w:rFonts w:eastAsiaTheme="minorEastAsia"/>
+        </w:rPr>
+        <w:t xml:space="preserve">roject is mainly its extendibility, for example, we can add </w:t>
+      </w:r>
+      <w:r>
+        <w:rPr>
+          <w:rFonts w:eastAsiaTheme="minorEastAsia"/>
+        </w:rPr>
+        <w:t xml:space="preserve">varied types of </w:t>
+      </w:r>
+      <w:r>
+        <w:rPr>
+          <w:rFonts w:eastAsiaTheme="minorEastAsia"/>
+        </w:rPr>
+        <w:t>cars</w:t>
+      </w:r>
+      <w:r>
+        <w:rPr>
+          <w:rFonts w:eastAsiaTheme="minorEastAsia"/>
+        </w:rPr>
+        <w:t xml:space="preserve"> or simply augment its number without changing the codes in MyUber. We considered all the possible exception and handle it in a small and reasona</w:t>
+      </w:r>
+      <w:r>
+        <w:rPr>
+          <w:rFonts w:eastAsiaTheme="minorEastAsia"/>
+        </w:rPr>
+        <w:t>ble way. For example, we deliberately typed wrong to see if our system will handle these mistakes well or not. The answer is affirmative.</w:t>
+      </w:r>
+    </w:p>
+    <w:p>
+      <w:pPr>
+        <w:rPr>
+          <w:rFonts w:eastAsiaTheme="minorEastAsia"/>
+        </w:rPr>
+      </w:pPr>
+    </w:p>
+    <w:p>
+      <w:pPr>
+        <w:rPr>
+          <w:rFonts w:eastAsiaTheme="minorEastAsia"/>
+        </w:rPr>
+      </w:pPr>
+      <w:r>
+        <w:rPr>
+          <w:rFonts w:eastAsiaTheme="minorEastAsia"/>
+        </w:rPr>
+        <w:t>However, we cannot deny that there exist limitations in our development. The state of the driver and the ride can be defined as Enum type. It is more logical in this way.</w:t>
+      </w:r>
+    </w:p>
+    <w:p>
+      <w:pPr>
+        <w:rPr>
+          <w:rFonts w:eastAsiaTheme="minorEastAsia"/>
+        </w:rPr>
+      </w:pPr>
+      <w:r>
+        <w:rPr>
+          <w:rFonts w:eastAsiaTheme="minorEastAsia"/>
+        </w:rPr>
+        <w:t xml:space="preserve">We will do some </w:t>
+      </w:r>
+      <w:r>
+        <w:rPr>
+          <w:rFonts w:eastAsiaTheme="minorEastAsia" w:hint="eastAsia"/>
+        </w:rPr>
+        <w:t>optimization work in the second part of our project</w:t>
+      </w:r>
+      <w:r>
+        <w:rPr>
+          <w:rFonts w:eastAsiaTheme="minorEastAsia"/>
+        </w:rPr>
+        <w:t>.</w:t>
+      </w:r>
+      <w:r>
+        <w:rPr>
+          <w:rFonts w:eastAsiaTheme="minorEastAsia"/>
+        </w:rPr>
+        <w:t xml:space="preserve"> After second thought, especially when we went through the lectures before the final exam, we realized that the observer pattern can be applied to this system.</w:t>
+      </w:r>
+      <w:r>
+        <w:rPr>
+          <w:rFonts w:eastAsiaTheme="minorEastAsia"/>
+        </w:rPr>
+        <w:t xml:space="preserve"> Especially</w:t>
+      </w:r>
+      <w:r>
+        <w:rPr>
+          <w:rFonts w:eastAsiaTheme="minorEastAsia"/>
+        </w:rPr>
+        <w:t xml:space="preserve"> for the Uberpool ride</w:t>
+      </w:r>
+      <w:r>
+        <w:rPr>
+          <w:rFonts w:eastAsiaTheme="minorEastAsia"/>
+        </w:rPr>
+        <w:t xml:space="preserve">, when there is </w:t>
+      </w:r>
+      <w:r>
+        <w:rPr>
+          <w:rFonts w:eastAsiaTheme="minorEastAsia"/>
+        </w:rPr>
+        <w:t>two customer book a Uberpool ride</w:t>
+      </w:r>
+      <w:r>
+        <w:rPr>
+          <w:rFonts w:eastAsiaTheme="minorEastAsia"/>
+        </w:rPr>
+        <w:t>,</w:t>
+      </w:r>
+      <w:r>
+        <w:rPr>
+          <w:rFonts w:eastAsiaTheme="minorEastAsia"/>
+        </w:rPr>
+        <w:t xml:space="preserve"> and the driver accept, both of them</w:t>
+      </w:r>
+      <w:r>
+        <w:rPr>
+          <w:rFonts w:eastAsiaTheme="minorEastAsia"/>
+        </w:rPr>
+        <w:t xml:space="preserve"> should be noticed. </w:t>
+      </w:r>
+    </w:p>
+    <w:p>
+      <w:pPr>
+        <w:pStyle w:val="Titre1"/>
+        <w:rPr>
+          <w:rFonts w:eastAsiaTheme="minorEastAsia"/>
+        </w:rPr>
+      </w:pPr>
+      <w:r>
+        <w:rPr>
+          <w:rFonts w:eastAsiaTheme="minorEastAsia" w:hint="eastAsia"/>
         </w:rPr>
         <w:lastRenderedPageBreak/>
-        <w:t xml:space="preserve">structure a little </w:t>
-      </w:r>
+        <w:t>A</w:t>
+      </w:r>
+      <w:r>
+        <w:rPr>
+          <w:rFonts w:eastAsiaTheme="minorEastAsia"/>
+        </w:rPr>
+        <w:t>ppendices</w:t>
+      </w:r>
+    </w:p>
+    <w:p>
+      <w:pPr>
+        <w:pStyle w:val="Titre2"/>
+        <w:rPr>
+          <w:rFonts w:eastAsiaTheme="minorEastAsia"/>
+        </w:rPr>
+      </w:pPr>
+      <w:r>
+        <w:rPr>
+          <w:rFonts w:eastAsiaTheme="minorEastAsia"/>
+        </w:rPr>
+        <w:t>Workload separation</w:t>
+      </w:r>
+    </w:p>
+    <w:p>
+      <w:pPr>
+        <w:rPr>
+          <w:rFonts w:eastAsiaTheme="minorEastAsia"/>
+        </w:rPr>
+      </w:pPr>
       <w:r>
         <w:rPr>
           <w:rFonts w:eastAsiaTheme="minorEastAsia" w:hint="eastAsia"/>
         </w:rPr>
-        <w:t>redundant</w:t>
-      </w:r>
-      <w:r>
-        <w:rPr>
-          <w:rFonts w:eastAsiaTheme="minorEastAsia"/>
-        </w:rPr>
-        <w:t>.</w:t>
-      </w:r>
-    </w:p>
-    <w:p>
-      <w:pPr>
-        <w:rPr>
-          <w:rFonts w:eastAsiaTheme="minorEastAsia"/>
-        </w:rPr>
-      </w:pPr>
-    </w:p>
-    <w:p>
-      <w:pPr>
-        <w:pStyle w:val="Titre2"/>
-        <w:rPr>
-          <w:rFonts w:eastAsiaTheme="minorEastAsia"/>
-        </w:rPr>
-      </w:pPr>
-      <w:r>
-        <w:rPr>
-          <w:rFonts w:eastAsiaTheme="minorEastAsia"/>
-        </w:rPr>
-        <w:t>The advantages and th</w:t>
-      </w:r>
-      <w:r>
-        <w:rPr>
-          <w:rFonts w:eastAsiaTheme="minorEastAsia"/>
-          <w:color w:val="FF0000"/>
-        </w:rPr>
-        <w:t>e limita</w:t>
-      </w:r>
-      <w:r>
-        <w:rPr>
-          <w:rFonts w:eastAsiaTheme="minorEastAsia"/>
-        </w:rPr>
-        <w:t>tions</w:t>
-      </w:r>
-    </w:p>
-    <w:p>
-      <w:pPr>
+        <w:t>X</w:t>
+      </w:r>
+      <w:r>
         <w:rPr>
           <w:rFonts w:eastAsiaTheme="minorEastAsia" w:hint="eastAsia"/>
-          <w:lang w:val="fr-FR"/>
-        </w:rPr>
-      </w:pPr>
-      <w:r>
-        <w:rPr>
-          <w:rFonts w:eastAsiaTheme="minorEastAsia" w:hint="eastAsia"/>
-        </w:rPr>
-        <w:t>T</w:t>
-      </w:r>
-      <w:r>
-        <w:rPr>
-          <w:rFonts w:eastAsiaTheme="minorEastAsia"/>
-        </w:rPr>
-        <w:t>he advantage of our p</w:t>
-      </w:r>
-      <w:r>
-        <w:rPr>
-          <w:rFonts w:eastAsiaTheme="minorEastAsia"/>
-        </w:rPr>
-        <w:t>roject is mainly its extendibility, for example, we can add cars and customer</w:t>
-      </w:r>
-      <w:bookmarkStart w:id="0" w:name="_GoBack"/>
-      <w:bookmarkEnd w:id="0"/>
-    </w:p>
-    <w:p>
-      <w:pPr>
-        <w:rPr>
-          <w:rFonts w:eastAsiaTheme="minorEastAsia"/>
-        </w:rPr>
-      </w:pPr>
-      <w:r>
-        <w:rPr>
-          <w:rFonts w:eastAsiaTheme="minorEastAsia"/>
-        </w:rPr>
-        <w:t xml:space="preserve">We will do some </w:t>
-      </w:r>
-      <w:r>
-        <w:rPr>
-          <w:rFonts w:eastAsiaTheme="minorEastAsia" w:hint="eastAsia"/>
-        </w:rPr>
-        <w:t>optimization work in the second part of our project</w:t>
-      </w:r>
-      <w:r>
-        <w:rPr>
-          <w:rFonts w:eastAsiaTheme="minorEastAsia"/>
-        </w:rPr>
-        <w:t>.</w:t>
-      </w:r>
-    </w:p>
-    <w:p>
-      <w:pPr>
-        <w:pStyle w:val="Titre1"/>
-        <w:rPr>
-          <w:rFonts w:eastAsiaTheme="minorEastAsia"/>
-        </w:rPr>
-      </w:pPr>
-      <w:r>
-        <w:rPr>
-          <w:rFonts w:eastAsiaTheme="minorEastAsia" w:hint="eastAsia"/>
-        </w:rPr>
-        <w:t>A</w:t>
-      </w:r>
-      <w:r>
-        <w:rPr>
-          <w:rFonts w:eastAsiaTheme="minorEastAsia"/>
-        </w:rPr>
-        <w:t>ppendices</w:t>
-      </w:r>
-    </w:p>
-    <w:p>
-      <w:pPr>
-        <w:pStyle w:val="Titre2"/>
-        <w:rPr>
-          <w:rFonts w:eastAsiaTheme="minorEastAsia"/>
-        </w:rPr>
-      </w:pPr>
-      <w:r>
-        <w:rPr>
-          <w:rFonts w:eastAsiaTheme="minorEastAsia"/>
-        </w:rPr>
-        <w:t>Workload separation</w:t>
-      </w:r>
-    </w:p>
-    <w:p>
-      <w:pPr>
-        <w:rPr>
-          <w:rFonts w:eastAsiaTheme="minorEastAsia"/>
-        </w:rPr>
-      </w:pPr>
-      <w:r>
-        <w:rPr>
-          <w:rFonts w:eastAsiaTheme="minorEastAsia" w:hint="eastAsia"/>
-        </w:rPr>
-        <w:t>X</w:t>
-      </w:r>
-      <w:r>
-        <w:rPr>
-          <w:rFonts w:eastAsiaTheme="minorEastAsia"/>
-        </w:rPr>
-        <w:t>- Xu Gezheng</w:t>
-      </w:r>
-    </w:p>
-    <w:p>
-      <w:pPr>
-        <w:rPr>
-          <w:rFonts w:eastAsiaTheme="minorEastAsia"/>
-        </w:rPr>
-      </w:pPr>
-      <w:r>
-        <w:rPr>
-          <w:rFonts w:eastAsiaTheme="minorEastAsia"/>
-        </w:rPr>
-        <w:t>T- Tan Gansheng</w:t>
+        </w:rPr>
+        <w:t>:</w:t>
+      </w:r>
+      <w:r>
+        <w:rPr>
+          <w:rFonts w:eastAsiaTheme="minorEastAsia"/>
+        </w:rPr>
+        <w:t xml:space="preserve"> Xu Gezheng</w:t>
+      </w:r>
+    </w:p>
+    <w:p>
+      <w:pPr>
+        <w:rPr>
+          <w:rFonts w:eastAsiaTheme="minorEastAsia"/>
+        </w:rPr>
+      </w:pPr>
+      <w:r>
+        <w:rPr>
+          <w:rFonts w:eastAsiaTheme="minorEastAsia"/>
+        </w:rPr>
+        <w:t>T:</w:t>
+      </w:r>
+      <w:r>
+        <w:rPr>
+          <w:rFonts w:eastAsiaTheme="minorEastAsia"/>
+        </w:rPr>
+        <w:t xml:space="preserve"> Tan Gansheng</w:t>
       </w:r>
     </w:p>
     <w:p>
@@ -2850,6 +3058,12 @@
                 <w:rFonts w:eastAsiaTheme="minorEastAsia"/>
               </w:rPr>
             </w:pPr>
+            <w:r>
+              <w:rPr>
+                <w:rFonts w:eastAsiaTheme="minorEastAsia" w:hint="eastAsia"/>
+              </w:rPr>
+              <w:t>T</w:t>
+            </w:r>
           </w:p>
         </w:tc>
       </w:tr>
@@ -2921,6 +3135,12 @@
                 <w:rFonts w:eastAsiaTheme="minorEastAsia"/>
               </w:rPr>
             </w:pPr>
+            <w:r>
+              <w:rPr>
+                <w:rFonts w:eastAsiaTheme="minorEastAsia" w:hint="eastAsia"/>
+              </w:rPr>
+              <w:t>X</w:t>
+            </w:r>
           </w:p>
         </w:tc>
       </w:tr>
@@ -2980,6 +3200,12 @@
                 <w:rFonts w:eastAsiaTheme="minorEastAsia"/>
               </w:rPr>
             </w:pPr>
+            <w:r>
+              <w:rPr>
+                <w:rFonts w:eastAsiaTheme="minorEastAsia"/>
+              </w:rPr>
+              <w:t>T, X</w:t>
+            </w:r>
           </w:p>
         </w:tc>
       </w:tr>
@@ -3020,6 +3246,12 @@
                 <w:rFonts w:eastAsiaTheme="minorEastAsia"/>
               </w:rPr>
             </w:pPr>
+            <w:r>
+              <w:rPr>
+                <w:rFonts w:eastAsiaTheme="minorEastAsia"/>
+              </w:rPr>
+              <w:t>Develop Cars classed using factory pattern</w:t>
+            </w:r>
           </w:p>
         </w:tc>
         <w:tc>
@@ -3033,6 +3265,12 @@
                 <w:rFonts w:eastAsiaTheme="minorEastAsia"/>
               </w:rPr>
             </w:pPr>
+            <w:r>
+              <w:rPr>
+                <w:rFonts w:eastAsiaTheme="minorEastAsia" w:hint="eastAsia"/>
+              </w:rPr>
+              <w:t>T</w:t>
+            </w:r>
           </w:p>
         </w:tc>
       </w:tr>
@@ -3073,6 +3311,12 @@
                 <w:rFonts w:eastAsiaTheme="minorEastAsia"/>
               </w:rPr>
             </w:pPr>
+            <w:r>
+              <w:rPr>
+                <w:rFonts w:eastAsiaTheme="minorEastAsia"/>
+              </w:rPr>
+              <w:t>Define different rides classes using heritance and define the calculating method.</w:t>
+            </w:r>
           </w:p>
         </w:tc>
         <w:tc>
@@ -3086,6 +3330,12 @@
                 <w:rFonts w:eastAsiaTheme="minorEastAsia"/>
               </w:rPr>
             </w:pPr>
+            <w:r>
+              <w:rPr>
+                <w:rFonts w:eastAsiaTheme="minorEastAsia" w:hint="eastAsia"/>
+              </w:rPr>
+              <w:t>X</w:t>
+            </w:r>
           </w:p>
         </w:tc>
       </w:tr>
@@ -3132,6 +3382,18 @@
                 <w:rFonts w:eastAsiaTheme="minorEastAsia"/>
               </w:rPr>
             </w:pPr>
+            <w:r>
+              <w:rPr>
+                <w:rFonts w:eastAsiaTheme="minorEastAsia" w:hint="eastAsia"/>
+              </w:rPr>
+              <w:t>D</w:t>
+            </w:r>
+            <w:r>
+              <w:rPr>
+                <w:rFonts w:eastAsiaTheme="minorEastAsia"/>
+              </w:rPr>
+              <w:t>efine the main methods required for the core code</w:t>
+            </w:r>
           </w:p>
         </w:tc>
         <w:tc>
@@ -3145,6 +3407,18 @@
                 <w:rFonts w:eastAsiaTheme="minorEastAsia"/>
               </w:rPr>
             </w:pPr>
+            <w:r>
+              <w:rPr>
+                <w:rFonts w:eastAsiaTheme="minorEastAsia" w:hint="eastAsia"/>
+              </w:rPr>
+              <w:t>T</w:t>
+            </w:r>
+            <w:r>
+              <w:rPr>
+                <w:rFonts w:eastAsiaTheme="minorEastAsia"/>
+              </w:rPr>
+              <w:t>,X</w:t>
+            </w:r>
           </w:p>
         </w:tc>
       </w:tr>
@@ -3163,20 +3437,20 @@
               <w:ind w:firstLineChars="0"/>
               <w:jc w:val="center"/>
               <w:rPr>
-                <w:rFonts w:eastAsiaTheme="minorEastAsia"/>
+                <w:rFonts w:eastAsiaTheme="minorEastAsia" w:hint="eastAsia"/>
               </w:rPr>
             </w:pPr>
             <w:r>
               <w:rPr>
                 <w:rFonts w:eastAsiaTheme="minorEastAsia" w:hint="eastAsia"/>
               </w:rPr>
-              <w:t>J</w:t>
-            </w:r>
-            <w:r>
-              <w:rPr>
-                <w:rFonts w:eastAsiaTheme="minorEastAsia"/>
-              </w:rPr>
-              <w:t>units</w:t>
+              <w:t>M</w:t>
+            </w:r>
+            <w:r>
+              <w:rPr>
+                <w:rFonts w:eastAsiaTheme="minorEastAsia"/>
+              </w:rPr>
+              <w:t>yTime class</w:t>
             </w:r>
           </w:p>
         </w:tc>
@@ -3188,9 +3462,15 @@
             <w:pPr>
               <w:jc w:val="center"/>
               <w:rPr>
-                <w:rFonts w:eastAsiaTheme="minorEastAsia"/>
+                <w:rFonts w:eastAsiaTheme="minorEastAsia" w:hint="eastAsia"/>
               </w:rPr>
             </w:pPr>
+            <w:r>
+              <w:rPr>
+                <w:rFonts w:eastAsiaTheme="minorEastAsia"/>
+              </w:rPr>
+              <w:t>Define the own running time apart from the system synchronized time, and add time subtract and addition methods, and different constructor to suit every possible uses</w:t>
+            </w:r>
           </w:p>
         </w:tc>
         <w:tc>
@@ -3201,9 +3481,15 @@
             <w:pPr>
               <w:jc w:val="center"/>
               <w:rPr>
-                <w:rFonts w:eastAsiaTheme="minorEastAsia"/>
+                <w:rFonts w:eastAsiaTheme="minorEastAsia" w:hint="eastAsia"/>
               </w:rPr>
             </w:pPr>
+            <w:r>
+              <w:rPr>
+                <w:rFonts w:eastAsiaTheme="minorEastAsia" w:hint="eastAsia"/>
+              </w:rPr>
+              <w:t>T</w:t>
+            </w:r>
           </w:p>
         </w:tc>
       </w:tr>
@@ -3222,20 +3508,20 @@
               <w:ind w:firstLineChars="0"/>
               <w:jc w:val="center"/>
               <w:rPr>
-                <w:rFonts w:eastAsiaTheme="minorEastAsia"/>
+                <w:rFonts w:eastAsiaTheme="minorEastAsia" w:hint="eastAsia"/>
               </w:rPr>
             </w:pPr>
             <w:r>
               <w:rPr>
                 <w:rFonts w:eastAsiaTheme="minorEastAsia" w:hint="eastAsia"/>
               </w:rPr>
-              <w:t>U</w:t>
-            </w:r>
-            <w:r>
-              <w:rPr>
-                <w:rFonts w:eastAsiaTheme="minorEastAsia"/>
-              </w:rPr>
-              <w:t>ML</w:t>
+              <w:t>G</w:t>
+            </w:r>
+            <w:r>
+              <w:rPr>
+                <w:rFonts w:eastAsiaTheme="minorEastAsia"/>
+              </w:rPr>
+              <w:t>PSLocation class</w:t>
             </w:r>
           </w:p>
         </w:tc>
@@ -3247,9 +3533,15 @@
             <w:pPr>
               <w:jc w:val="center"/>
               <w:rPr>
-                <w:rFonts w:eastAsiaTheme="minorEastAsia"/>
+                <w:rFonts w:eastAsiaTheme="minorEastAsia" w:hint="eastAsia"/>
               </w:rPr>
             </w:pPr>
+            <w:r>
+              <w:rPr>
+                <w:rFonts w:eastAsiaTheme="minorEastAsia"/>
+              </w:rPr>
+              <w:t>Define gps location and give out distance calculating method and generate random location</w:t>
+            </w:r>
           </w:p>
         </w:tc>
         <w:tc>
@@ -3260,12 +3552,12 @@
             <w:pPr>
               <w:jc w:val="center"/>
               <w:rPr>
-                <w:rFonts w:eastAsiaTheme="minorEastAsia"/>
+                <w:rFonts w:eastAsiaTheme="minorEastAsia" w:hint="eastAsia"/>
               </w:rPr>
             </w:pPr>
             <w:r>
               <w:rPr>
-                <w:rFonts w:eastAsiaTheme="minorEastAsia" w:hint="eastAsia"/>
+                <w:rFonts w:eastAsiaTheme="minorEastAsia"/>
               </w:rPr>
               <w:t>X</w:t>
             </w:r>
@@ -3292,16 +3584,21 @@
             </w:pPr>
             <w:r>
               <w:rPr>
-                <w:rFonts w:eastAsiaTheme="minorEastAsia"/>
-              </w:rPr>
-              <w:t>N</w:t>
-            </w:r>
-            <w:r>
-              <w:rPr>
-                <w:rFonts w:eastAsiaTheme="minorEastAsia"/>
-                <w:color w:val="FF0000"/>
-              </w:rPr>
-              <w:t>ot done</w:t>
+                <w:rFonts w:eastAsiaTheme="minorEastAsia" w:hint="eastAsia"/>
+              </w:rPr>
+              <w:t>J</w:t>
+            </w:r>
+            <w:r>
+              <w:rPr>
+                <w:rFonts w:eastAsiaTheme="minorEastAsia"/>
+              </w:rPr>
+              <w:t>units</w:t>
+            </w:r>
+            <w:r>
+              <w:rPr>
+                <w:rFonts w:eastAsiaTheme="minorEastAsia"/>
+              </w:rPr>
+              <w:t xml:space="preserve"> test on AreadUsed, Car, Customer, MyUber</w:t>
             </w:r>
           </w:p>
         </w:tc>
@@ -3316,6 +3613,12 @@
                 <w:rFonts w:eastAsiaTheme="minorEastAsia"/>
               </w:rPr>
             </w:pPr>
+            <w:r>
+              <w:rPr>
+                <w:rFonts w:eastAsiaTheme="minorEastAsia"/>
+              </w:rPr>
+              <w:t>Test all the main methods of the mentioned classed</w:t>
+            </w:r>
           </w:p>
         </w:tc>
         <w:tc>
@@ -3329,6 +3632,12 @@
                 <w:rFonts w:eastAsiaTheme="minorEastAsia"/>
               </w:rPr>
             </w:pPr>
+            <w:r>
+              <w:rPr>
+                <w:rFonts w:eastAsiaTheme="minorEastAsia" w:hint="eastAsia"/>
+              </w:rPr>
+              <w:t>X</w:t>
+            </w:r>
           </w:p>
         </w:tc>
       </w:tr>
@@ -3347,9 +3656,15 @@
               <w:ind w:firstLineChars="0"/>
               <w:jc w:val="center"/>
               <w:rPr>
-                <w:rFonts w:eastAsiaTheme="minorEastAsia"/>
+                <w:rFonts w:eastAsiaTheme="minorEastAsia" w:hint="eastAsia"/>
               </w:rPr>
             </w:pPr>
+            <w:r>
+              <w:rPr>
+                <w:rFonts w:eastAsiaTheme="minorEastAsia"/>
+              </w:rPr>
+              <w:t xml:space="preserve">CLUI main command method construction </w:t>
+            </w:r>
           </w:p>
         </w:tc>
         <w:tc>
@@ -3363,6 +3678,12 @@
                 <w:rFonts w:eastAsiaTheme="minorEastAsia"/>
               </w:rPr>
             </w:pPr>
+            <w:r>
+              <w:rPr>
+                <w:rFonts w:eastAsiaTheme="minorEastAsia"/>
+              </w:rPr>
+              <w:t>Enable user type commands and see the results</w:t>
+            </w:r>
           </w:p>
         </w:tc>
         <w:tc>
@@ -3373,9 +3694,248 @@
             <w:pPr>
               <w:jc w:val="center"/>
               <w:rPr>
-                <w:rFonts w:eastAsiaTheme="minorEastAsia"/>
+                <w:rFonts w:eastAsiaTheme="minorEastAsia" w:hint="eastAsia"/>
               </w:rPr>
             </w:pPr>
+            <w:r>
+              <w:rPr>
+                <w:rFonts w:eastAsiaTheme="minorEastAsia" w:hint="eastAsia"/>
+              </w:rPr>
+              <w:t>T</w:t>
+            </w:r>
+            <w:r>
+              <w:rPr>
+                <w:rFonts w:eastAsiaTheme="minorEastAsia"/>
+              </w:rPr>
+              <w:t>,X</w:t>
+            </w:r>
+          </w:p>
+        </w:tc>
+      </w:tr>
+      <w:tr>
+        <w:tc>
+          <w:tcPr>
+            <w:tcW w:w="2689" w:type="dxa"/>
+          </w:tcPr>
+          <w:p>
+            <w:pPr>
+              <w:pStyle w:val="Paragraphedeliste"/>
+              <w:numPr>
+                <w:ilvl w:val="0"/>
+                <w:numId w:val="3"/>
+              </w:numPr>
+              <w:ind w:firstLineChars="0"/>
+              <w:jc w:val="center"/>
+              <w:rPr>
+                <w:rFonts w:eastAsiaTheme="minorEastAsia"/>
+              </w:rPr>
+            </w:pPr>
+            <w:r>
+              <w:rPr>
+                <w:rFonts w:eastAsiaTheme="minorEastAsia" w:hint="eastAsia"/>
+              </w:rPr>
+              <w:t>U</w:t>
+            </w:r>
+            <w:r>
+              <w:rPr>
+                <w:rFonts w:eastAsiaTheme="minorEastAsia"/>
+              </w:rPr>
+              <w:t>ML</w:t>
+            </w:r>
+          </w:p>
+        </w:tc>
+        <w:tc>
+          <w:tcPr>
+            <w:tcW w:w="3685" w:type="dxa"/>
+          </w:tcPr>
+          <w:p>
+            <w:pPr>
+              <w:jc w:val="center"/>
+              <w:rPr>
+                <w:rFonts w:eastAsiaTheme="minorEastAsia"/>
+              </w:rPr>
+            </w:pPr>
+            <w:r>
+              <w:rPr>
+                <w:rFonts w:eastAsiaTheme="minorEastAsia" w:hint="eastAsia"/>
+              </w:rPr>
+              <w:t>P</w:t>
+            </w:r>
+            <w:r>
+              <w:rPr>
+                <w:rFonts w:eastAsiaTheme="minorEastAsia"/>
+              </w:rPr>
+              <w:t>redesign and refine the UML model at the beginning and after the part one</w:t>
+            </w:r>
+          </w:p>
+        </w:tc>
+        <w:tc>
+          <w:tcPr>
+            <w:tcW w:w="1922" w:type="dxa"/>
+          </w:tcPr>
+          <w:p>
+            <w:pPr>
+              <w:jc w:val="center"/>
+              <w:rPr>
+                <w:rFonts w:eastAsiaTheme="minorEastAsia"/>
+              </w:rPr>
+            </w:pPr>
+            <w:r>
+              <w:rPr>
+                <w:rFonts w:eastAsiaTheme="minorEastAsia" w:hint="eastAsia"/>
+              </w:rPr>
+              <w:t>X</w:t>
+            </w:r>
+          </w:p>
+        </w:tc>
+      </w:tr>
+      <w:tr>
+        <w:tc>
+          <w:tcPr>
+            <w:tcW w:w="2689" w:type="dxa"/>
+          </w:tcPr>
+          <w:p>
+            <w:pPr>
+              <w:pStyle w:val="Paragraphedeliste"/>
+              <w:numPr>
+                <w:ilvl w:val="0"/>
+                <w:numId w:val="3"/>
+              </w:numPr>
+              <w:ind w:firstLineChars="0"/>
+              <w:jc w:val="center"/>
+              <w:rPr>
+                <w:rFonts w:eastAsiaTheme="minorEastAsia"/>
+              </w:rPr>
+            </w:pPr>
+            <w:r>
+              <w:rPr>
+                <w:rFonts w:eastAsiaTheme="minorEastAsia"/>
+              </w:rPr>
+              <w:t>Condes for Runset command</w:t>
+            </w:r>
+          </w:p>
+        </w:tc>
+        <w:tc>
+          <w:tcPr>
+            <w:tcW w:w="3685" w:type="dxa"/>
+          </w:tcPr>
+          <w:p>
+            <w:pPr>
+              <w:jc w:val="center"/>
+              <w:rPr>
+                <w:rFonts w:eastAsiaTheme="minorEastAsia"/>
+              </w:rPr>
+            </w:pPr>
+            <w:r>
+              <w:rPr>
+                <w:rFonts w:eastAsiaTheme="minorEastAsia"/>
+              </w:rPr>
+              <w:t xml:space="preserve">Reuse the code in CLUI to </w:t>
+            </w:r>
+            <w:r>
+              <w:rPr>
+                <w:rFonts w:eastAsiaTheme="minorEastAsia"/>
+              </w:rPr>
+              <w:t>read a txt test file then show the result</w:t>
+            </w:r>
+          </w:p>
+        </w:tc>
+        <w:tc>
+          <w:tcPr>
+            <w:tcW w:w="1922" w:type="dxa"/>
+          </w:tcPr>
+          <w:p>
+            <w:pPr>
+              <w:jc w:val="center"/>
+              <w:rPr>
+                <w:rFonts w:eastAsiaTheme="minorEastAsia"/>
+              </w:rPr>
+            </w:pPr>
+            <w:r>
+              <w:rPr>
+                <w:rFonts w:eastAsiaTheme="minorEastAsia" w:hint="eastAsia"/>
+              </w:rPr>
+              <w:t>X</w:t>
+            </w:r>
+          </w:p>
+        </w:tc>
+      </w:tr>
+      <w:tr>
+        <w:tc>
+          <w:tcPr>
+            <w:tcW w:w="2689" w:type="dxa"/>
+          </w:tcPr>
+          <w:p>
+            <w:pPr>
+              <w:pStyle w:val="Paragraphedeliste"/>
+              <w:numPr>
+                <w:ilvl w:val="0"/>
+                <w:numId w:val="3"/>
+              </w:numPr>
+              <w:ind w:firstLineChars="0"/>
+              <w:jc w:val="center"/>
+              <w:rPr>
+                <w:rFonts w:eastAsiaTheme="minorEastAsia"/>
+              </w:rPr>
+            </w:pPr>
+            <w:r>
+              <w:rPr>
+                <w:rFonts w:eastAsiaTheme="minorEastAsia"/>
+              </w:rPr>
+              <w:t>GUI framework</w:t>
+            </w:r>
+          </w:p>
+        </w:tc>
+        <w:tc>
+          <w:tcPr>
+            <w:tcW w:w="3685" w:type="dxa"/>
+          </w:tcPr>
+          <w:p>
+            <w:pPr>
+              <w:jc w:val="center"/>
+              <w:rPr>
+                <w:rFonts w:eastAsiaTheme="minorEastAsia"/>
+              </w:rPr>
+            </w:pPr>
+            <w:r>
+              <w:rPr>
+                <w:rFonts w:eastAsiaTheme="minorEastAsia" w:hint="eastAsia"/>
+              </w:rPr>
+              <w:t>C</w:t>
+            </w:r>
+            <w:r>
+              <w:rPr>
+                <w:rFonts w:eastAsiaTheme="minorEastAsia"/>
+              </w:rPr>
+              <w:t xml:space="preserve">reate ordered framework and </w:t>
+            </w:r>
+            <w:r>
+              <w:rPr>
+                <w:rFonts w:eastAsiaTheme="minorEastAsia"/>
+              </w:rPr>
+              <w:lastRenderedPageBreak/>
+              <w:t>select suitable responder(listener)</w:t>
+            </w:r>
+          </w:p>
+        </w:tc>
+        <w:tc>
+          <w:tcPr>
+            <w:tcW w:w="1922" w:type="dxa"/>
+          </w:tcPr>
+          <w:p>
+            <w:pPr>
+              <w:jc w:val="center"/>
+              <w:rPr>
+                <w:rFonts w:eastAsiaTheme="minorEastAsia"/>
+              </w:rPr>
+            </w:pPr>
+            <w:r>
+              <w:rPr>
+                <w:rFonts w:eastAsiaTheme="minorEastAsia"/>
+              </w:rPr>
+              <w:lastRenderedPageBreak/>
+              <w:t>T</w:t>
+            </w:r>
           </w:p>
         </w:tc>
       </w:tr>
@@ -3390,23 +3950,12 @@
     <w:p>
       <w:pPr>
         <w:widowControl/>
+        <w:rPr>
+          <w:rFonts w:eastAsiaTheme="minorEastAsia" w:hint="eastAsia"/>
+        </w:rPr>
       </w:pPr>
       <w:r>
         <w:br w:type="page"/>
-      </w:r>
-    </w:p>
-    <w:p>
-      <w:pPr>
-        <w:rPr>
-          <w:rFonts w:eastAsiaTheme="minorEastAsia"/>
-        </w:rPr>
-      </w:pPr>
-      <w:r>
-        <w:rPr>
-          <w:rFonts w:eastAsiaTheme="minorEastAsia"/>
-        </w:rPr>
-        <w:lastRenderedPageBreak/>
-        <w:t xml:space="preserve"> </w:t>
       </w:r>
     </w:p>
     <w:sectPr>

--- a/report.docx
+++ b/report.docx
@@ -1,6 +1,6 @@
 
 <file path=word/document.xml><?xml version="1.0" encoding="utf-8"?>
-<w:document xmlns:wpc="http://schemas.microsoft.com/office/word/2010/wordprocessingCanvas" xmlns:cx="http://schemas.microsoft.com/office/drawing/2014/chartex" xmlns:cx1="http://schemas.microsoft.com/office/drawing/2015/9/8/chartex" xmlns:cx2="http://schemas.microsoft.com/office/drawing/2015/10/21/chartex" xmlns:cx3="http://schemas.microsoft.com/office/drawing/2016/5/9/chartex" xmlns:cx4="http://schemas.microsoft.com/office/drawing/2016/5/10/chartex" xmlns:cx5="http://schemas.microsoft.com/office/drawing/2016/5/11/chartex" xmlns:cx6="http://schemas.microsoft.com/office/drawing/2016/5/12/chartex" xmlns:cx7="http://schemas.microsoft.com/office/drawing/2016/5/13/chartex" xmlns:cx8="http://schemas.microsoft.com/office/drawing/2016/5/14/chartex" xmlns:mc="http://schemas.openxmlformats.org/markup-compatibility/2006" xmlns:aink="http://schemas.microsoft.com/office/drawing/2016/ink" xmlns:am3d="http://schemas.microsoft.com/office/drawing/2017/model3d" xmlns:o="urn:schemas-microsoft-com:office:office" xmlns:r="http://schemas.openxmlformats.org/officeDocument/2006/relationships" xmlns:m="http://schemas.openxmlformats.org/officeDocument/2006/math" xmlns:v="urn:schemas-microsoft-com:vml" xmlns:wp14="http://schemas.microsoft.com/office/word/2010/wordprocessingDrawing" xmlns:wp="http://schemas.openxmlformats.org/drawingml/2006/wordprocessingDrawing" xmlns:w10="urn:schemas-microsoft-com:office:word" xmlns:w="http://schemas.openxmlformats.org/wordprocessingml/2006/main" xmlns:w14="http://schemas.microsoft.com/office/word/2010/wordml" xmlns:w15="http://schemas.microsoft.com/office/word/2012/wordml" xmlns:w16cid="http://schemas.microsoft.com/office/word/2016/wordml/cid" xmlns:w16se="http://schemas.microsoft.com/office/word/2015/wordml/symex" xmlns:wpg="http://schemas.microsoft.com/office/word/2010/wordprocessingGroup" xmlns:wpi="http://schemas.microsoft.com/office/word/2010/wordprocessingInk" xmlns:wne="http://schemas.microsoft.com/office/word/2006/wordml" xmlns:wps="http://schemas.microsoft.com/office/word/2010/wordprocessingShape" mc:Ignorable="w14 w15 w16se w16cid wp14">
+<w:document xmlns:wpc="http://schemas.microsoft.com/office/word/2010/wordprocessingCanvas" xmlns:mo="http://schemas.microsoft.com/office/mac/office/2008/main" xmlns:mc="http://schemas.openxmlformats.org/markup-compatibility/2006" xmlns:mv="urn:schemas-microsoft-com:mac:vml" xmlns:o="urn:schemas-microsoft-com:office:office" xmlns:r="http://schemas.openxmlformats.org/officeDocument/2006/relationships" xmlns:m="http://schemas.openxmlformats.org/officeDocument/2006/math" xmlns:v="urn:schemas-microsoft-com:vml" xmlns:wp14="http://schemas.microsoft.com/office/word/2010/wordprocessingDrawing" xmlns:wp="http://schemas.openxmlformats.org/drawingml/2006/wordprocessingDrawing" xmlns:w10="urn:schemas-microsoft-com:office:word" xmlns:w="http://schemas.openxmlformats.org/wordprocessingml/2006/main" xmlns:w14="http://schemas.microsoft.com/office/word/2010/wordml" xmlns:w15="http://schemas.microsoft.com/office/word/2012/wordml" xmlns:wpg="http://schemas.microsoft.com/office/word/2010/wordprocessingGroup" xmlns:wpi="http://schemas.microsoft.com/office/word/2010/wordprocessingInk" xmlns:wne="http://schemas.microsoft.com/office/word/2006/wordml" xmlns:wps="http://schemas.microsoft.com/office/word/2010/wordprocessingShape" mc:Ignorable="w14 w15 wp14">
   <w:body>
     <w:p>
       <w:pPr>
@@ -87,8 +87,17 @@
           <w:sz w:val="36"/>
           <w:szCs w:val="28"/>
         </w:rPr>
-        <w:t>Name: Xu Gezheng, Tan Gansheng</w:t>
-      </w:r>
+        <w:t xml:space="preserve">Name: Xu Gezheng, Tan </w:t>
+      </w:r>
+      <w:proofErr w:type="spellStart"/>
+      <w:r>
+        <w:rPr>
+          <w:sz w:val="36"/>
+          <w:szCs w:val="28"/>
+        </w:rPr>
+        <w:t>Gansheng</w:t>
+      </w:r>
+      <w:proofErr w:type="spellEnd"/>
     </w:p>
     <w:p>
       <w:pPr>
@@ -144,48 +153,74 @@
           <w:sz w:val="36"/>
           <w:szCs w:val="28"/>
         </w:rPr>
-        <w:t xml:space="preserve"> Paolo Ballarini</w:t>
-      </w:r>
-    </w:p>
-    <w:p>
-      <w:pPr>
-        <w:spacing w:line="180" w:lineRule="auto"/>
-        <w:jc w:val="center"/>
-        <w:rPr>
-          <w:sz w:val="36"/>
-          <w:szCs w:val="28"/>
-        </w:rPr>
-      </w:pPr>
-      <w:r>
-        <w:rPr>
-          <w:sz w:val="36"/>
-          <w:szCs w:val="28"/>
-        </w:rPr>
-        <w:t>Title: myUber: a car-ride sharing system</w:t>
-      </w:r>
-    </w:p>
-    <w:p>
-      <w:pPr>
-        <w:spacing w:line="180" w:lineRule="auto"/>
-        <w:jc w:val="center"/>
-        <w:rPr>
-          <w:sz w:val="36"/>
-          <w:szCs w:val="28"/>
-        </w:rPr>
-      </w:pPr>
+        <w:t xml:space="preserve"> Paolo </w:t>
+      </w:r>
+      <w:proofErr w:type="spellStart"/>
       <w:r>
         <w:rPr>
           <w:rFonts w:hint="eastAsia"/>
           <w:sz w:val="36"/>
           <w:szCs w:val="28"/>
         </w:rPr>
-        <w:t>1</w:t>
-      </w:r>
-      <w:r>
+        <w:t>Ballarini</w:t>
+      </w:r>
+      <w:proofErr w:type="spellEnd"/>
+    </w:p>
+    <w:p>
+      <w:pPr>
+        <w:spacing w:line="180" w:lineRule="auto"/>
+        <w:jc w:val="center"/>
         <w:rPr>
           <w:sz w:val="36"/>
           <w:szCs w:val="28"/>
         </w:rPr>
+      </w:pPr>
+      <w:r>
+        <w:rPr>
+          <w:sz w:val="36"/>
+          <w:szCs w:val="28"/>
+        </w:rPr>
+        <w:t xml:space="preserve">Title: </w:t>
+      </w:r>
+      <w:proofErr w:type="spellStart"/>
+      <w:r>
+        <w:rPr>
+          <w:sz w:val="36"/>
+          <w:szCs w:val="28"/>
+        </w:rPr>
+        <w:t>myUber</w:t>
+      </w:r>
+      <w:proofErr w:type="spellEnd"/>
+      <w:r>
+        <w:rPr>
+          <w:sz w:val="36"/>
+          <w:szCs w:val="28"/>
+        </w:rPr>
+        <w:t>: a car-ride sharing system</w:t>
+      </w:r>
+    </w:p>
+    <w:p>
+      <w:pPr>
+        <w:spacing w:line="180" w:lineRule="auto"/>
+        <w:jc w:val="center"/>
+        <w:rPr>
+          <w:sz w:val="36"/>
+          <w:szCs w:val="28"/>
+        </w:rPr>
+      </w:pPr>
+      <w:r>
+        <w:rPr>
+          <w:rFonts w:hint="eastAsia"/>
+          <w:sz w:val="36"/>
+          <w:szCs w:val="28"/>
+        </w:rPr>
+        <w:t>1</w:t>
+      </w:r>
+      <w:r>
+        <w:rPr>
+          <w:sz w:val="36"/>
+          <w:szCs w:val="28"/>
+        </w:rPr>
         <w:t>8/11/2018</w:t>
       </w:r>
     </w:p>
@@ -196,7 +231,7 @@
     </w:p>
     <w:p>
       <w:pPr>
-        <w:pStyle w:val="Titre1"/>
+        <w:pStyle w:val="Heading1"/>
         <w:rPr>
           <w:rFonts w:eastAsiaTheme="minorEastAsia"/>
         </w:rPr>
@@ -237,7 +272,21 @@
         <w:rPr>
           <w:rFonts w:eastAsiaTheme="minorEastAsia"/>
         </w:rPr>
-        <w:t xml:space="preserve">an attempt to design and create an </w:t>
+        <w:t xml:space="preserve">an attempt to design and create </w:t>
+      </w:r>
+      <w:proofErr w:type="gramStart"/>
+      <w:r>
+        <w:rPr>
+          <w:rFonts w:eastAsiaTheme="minorEastAsia"/>
+        </w:rPr>
+        <w:t>an</w:t>
+      </w:r>
+      <w:proofErr w:type="gramEnd"/>
+      <w:r>
+        <w:rPr>
+          <w:rFonts w:eastAsiaTheme="minorEastAsia"/>
+        </w:rPr>
+        <w:t xml:space="preserve"> </w:t>
       </w:r>
       <w:r>
         <w:rPr>
@@ -255,8 +304,16 @@
         <w:rPr>
           <w:rFonts w:eastAsiaTheme="minorEastAsia"/>
         </w:rPr>
-        <w:t>for myUber</w:t>
-      </w:r>
+        <w:t xml:space="preserve">for </w:t>
+      </w:r>
+      <w:proofErr w:type="spellStart"/>
+      <w:r>
+        <w:rPr>
+          <w:rFonts w:eastAsiaTheme="minorEastAsia"/>
+        </w:rPr>
+        <w:t>myUber</w:t>
+      </w:r>
+      <w:proofErr w:type="spellEnd"/>
       <w:r>
         <w:rPr>
           <w:rFonts w:eastAsiaTheme="minorEastAsia"/>
@@ -425,8 +482,16 @@
         <w:rPr>
           <w:rFonts w:eastAsiaTheme="minorEastAsia"/>
         </w:rPr>
-        <w:t>concrete and more realistic myUber</w:t>
-      </w:r>
+        <w:t xml:space="preserve">concrete and more realistic </w:t>
+      </w:r>
+      <w:proofErr w:type="spellStart"/>
+      <w:r>
+        <w:rPr>
+          <w:rFonts w:eastAsiaTheme="minorEastAsia"/>
+        </w:rPr>
+        <w:t>myUber</w:t>
+      </w:r>
+      <w:proofErr w:type="spellEnd"/>
       <w:r>
         <w:rPr>
           <w:rFonts w:eastAsiaTheme="minorEastAsia"/>
@@ -539,7 +604,7 @@
     </w:p>
     <w:p>
       <w:pPr>
-        <w:pStyle w:val="Titre2"/>
+        <w:pStyle w:val="Heading2"/>
         <w:rPr>
           <w:rFonts w:eastAsiaTheme="minorEastAsia"/>
         </w:rPr>
@@ -559,7 +624,7 @@
     </w:p>
     <w:p>
       <w:pPr>
-        <w:pStyle w:val="Paragraphedeliste"/>
+        <w:pStyle w:val="ListParagraph"/>
         <w:numPr>
           <w:ilvl w:val="0"/>
           <w:numId w:val="2"/>
@@ -578,7 +643,7 @@
     </w:p>
     <w:p>
       <w:pPr>
-        <w:pStyle w:val="Paragraphedeliste"/>
+        <w:pStyle w:val="ListParagraph"/>
         <w:numPr>
           <w:ilvl w:val="0"/>
           <w:numId w:val="2"/>
@@ -604,12 +669,40 @@
         <w:rPr>
           <w:rFonts w:eastAsiaTheme="minorEastAsia"/>
         </w:rPr>
-        <w:t>, build Github environment to sperate tasks</w:t>
-      </w:r>
-    </w:p>
-    <w:p>
-      <w:pPr>
-        <w:pStyle w:val="Paragraphedeliste"/>
+        <w:t xml:space="preserve">, build </w:t>
+      </w:r>
+      <w:proofErr w:type="spellStart"/>
+      <w:r>
+        <w:rPr>
+          <w:rFonts w:eastAsiaTheme="minorEastAsia"/>
+        </w:rPr>
+        <w:t>Github</w:t>
+      </w:r>
+      <w:proofErr w:type="spellEnd"/>
+      <w:r>
+        <w:rPr>
+          <w:rFonts w:eastAsiaTheme="minorEastAsia"/>
+        </w:rPr>
+        <w:t xml:space="preserve"> environment to </w:t>
+      </w:r>
+      <w:proofErr w:type="spellStart"/>
+      <w:r>
+        <w:rPr>
+          <w:rFonts w:eastAsiaTheme="minorEastAsia"/>
+        </w:rPr>
+        <w:t>sperate</w:t>
+      </w:r>
+      <w:proofErr w:type="spellEnd"/>
+      <w:r>
+        <w:rPr>
+          <w:rFonts w:eastAsiaTheme="minorEastAsia"/>
+        </w:rPr>
+        <w:t xml:space="preserve"> tasks</w:t>
+      </w:r>
+    </w:p>
+    <w:p>
+      <w:pPr>
+        <w:pStyle w:val="ListParagraph"/>
         <w:numPr>
           <w:ilvl w:val="0"/>
           <w:numId w:val="2"/>
@@ -640,7 +733,7 @@
     </w:p>
     <w:p>
       <w:pPr>
-        <w:pStyle w:val="Paragraphedeliste"/>
+        <w:pStyle w:val="ListParagraph"/>
         <w:numPr>
           <w:ilvl w:val="0"/>
           <w:numId w:val="2"/>
@@ -671,7 +764,7 @@
     </w:p>
     <w:p>
       <w:pPr>
-        <w:pStyle w:val="Paragraphedeliste"/>
+        <w:pStyle w:val="ListParagraph"/>
         <w:numPr>
           <w:ilvl w:val="0"/>
           <w:numId w:val="2"/>
@@ -690,7 +783,7 @@
     </w:p>
     <w:p>
       <w:pPr>
-        <w:pStyle w:val="Paragraphedeliste"/>
+        <w:pStyle w:val="ListParagraph"/>
         <w:numPr>
           <w:ilvl w:val="0"/>
           <w:numId w:val="2"/>
@@ -709,7 +802,7 @@
     </w:p>
     <w:p>
       <w:pPr>
-        <w:pStyle w:val="Paragraphedeliste"/>
+        <w:pStyle w:val="ListParagraph"/>
         <w:numPr>
           <w:ilvl w:val="0"/>
           <w:numId w:val="2"/>
@@ -740,7 +833,7 @@
     </w:p>
     <w:p>
       <w:pPr>
-        <w:pStyle w:val="Titre2"/>
+        <w:pStyle w:val="Heading2"/>
         <w:rPr>
           <w:rFonts w:eastAsiaTheme="minorEastAsia"/>
         </w:rPr>
@@ -803,7 +896,7 @@
     </w:p>
     <w:p>
       <w:pPr>
-        <w:pStyle w:val="Paragraphedeliste"/>
+        <w:pStyle w:val="ListParagraph"/>
         <w:numPr>
           <w:ilvl w:val="0"/>
           <w:numId w:val="3"/>
@@ -822,7 +915,7 @@
     </w:p>
     <w:p>
       <w:pPr>
-        <w:pStyle w:val="Paragraphedeliste"/>
+        <w:pStyle w:val="ListParagraph"/>
         <w:numPr>
           <w:ilvl w:val="0"/>
           <w:numId w:val="3"/>
@@ -859,7 +952,7 @@
     </w:p>
     <w:p>
       <w:pPr>
-        <w:pStyle w:val="Paragraphedeliste"/>
+        <w:pStyle w:val="ListParagraph"/>
         <w:numPr>
           <w:ilvl w:val="0"/>
           <w:numId w:val="3"/>
@@ -890,7 +983,7 @@
     </w:p>
     <w:p>
       <w:pPr>
-        <w:pStyle w:val="Paragraphedeliste"/>
+        <w:pStyle w:val="ListParagraph"/>
         <w:numPr>
           <w:ilvl w:val="0"/>
           <w:numId w:val="3"/>
@@ -934,7 +1027,7 @@
     </w:p>
     <w:p>
       <w:pPr>
-        <w:pStyle w:val="Paragraphedeliste"/>
+        <w:pStyle w:val="ListParagraph"/>
         <w:numPr>
           <w:ilvl w:val="0"/>
           <w:numId w:val="3"/>
@@ -1003,14 +1096,28 @@
         <w:rPr>
           <w:rFonts w:eastAsiaTheme="minorEastAsia"/>
         </w:rPr>
-        <w:t xml:space="preserve"> an appendices which shows</w:t>
-      </w:r>
-      <w:r>
-        <w:rPr>
-          <w:rFonts w:eastAsiaTheme="minorEastAsia"/>
-        </w:rPr>
         <w:t xml:space="preserve"> </w:t>
       </w:r>
+      <w:proofErr w:type="gramStart"/>
+      <w:r>
+        <w:rPr>
+          <w:rFonts w:eastAsiaTheme="minorEastAsia"/>
+        </w:rPr>
+        <w:t>an appendices</w:t>
+      </w:r>
+      <w:proofErr w:type="gramEnd"/>
+      <w:r>
+        <w:rPr>
+          <w:rFonts w:eastAsiaTheme="minorEastAsia"/>
+        </w:rPr>
+        <w:t xml:space="preserve"> which shows</w:t>
+      </w:r>
+      <w:r>
+        <w:rPr>
+          <w:rFonts w:eastAsiaTheme="minorEastAsia"/>
+        </w:rPr>
+        <w:t xml:space="preserve"> </w:t>
+      </w:r>
       <w:r>
         <w:rPr>
           <w:rFonts w:eastAsiaTheme="minorEastAsia"/>
@@ -1026,7 +1133,7 @@
     </w:p>
     <w:p>
       <w:pPr>
-        <w:pStyle w:val="Titre1"/>
+        <w:pStyle w:val="Heading1"/>
         <w:rPr>
           <w:rFonts w:eastAsiaTheme="minorEastAsia"/>
         </w:rPr>
@@ -1140,17 +1247,39 @@
         </w:rPr>
         <w:t xml:space="preserve"> </w:t>
       </w:r>
-      <w:r>
-        <w:rPr>
-          <w:rFonts w:eastAsiaTheme="minorEastAsia"/>
-        </w:rPr>
-        <w:t>myUber for representing and managing the Uber ride-sharing system.</w:t>
-      </w:r>
-      <w:r>
-        <w:rPr>
-          <w:rFonts w:eastAsiaTheme="minorEastAsia"/>
-        </w:rPr>
-        <w:t xml:space="preserve"> What’s more, myUber system actually takes the shape of mobile application and since java is compatible with Android operation system, thus our framework can have great value for mobile application developer.</w:t>
+      <w:proofErr w:type="spellStart"/>
+      <w:r>
+        <w:rPr>
+          <w:rFonts w:eastAsiaTheme="minorEastAsia"/>
+        </w:rPr>
+        <w:t>myUber</w:t>
+      </w:r>
+      <w:proofErr w:type="spellEnd"/>
+      <w:r>
+        <w:rPr>
+          <w:rFonts w:eastAsiaTheme="minorEastAsia"/>
+        </w:rPr>
+        <w:t xml:space="preserve"> for representing and managing the Uber ride-sharing system.</w:t>
+      </w:r>
+      <w:r>
+        <w:rPr>
+          <w:rFonts w:eastAsiaTheme="minorEastAsia"/>
+        </w:rPr>
+        <w:t xml:space="preserve"> What’s more, </w:t>
+      </w:r>
+      <w:proofErr w:type="spellStart"/>
+      <w:r>
+        <w:rPr>
+          <w:rFonts w:eastAsiaTheme="minorEastAsia"/>
+        </w:rPr>
+        <w:t>myUber</w:t>
+      </w:r>
+      <w:proofErr w:type="spellEnd"/>
+      <w:r>
+        <w:rPr>
+          <w:rFonts w:eastAsiaTheme="minorEastAsia"/>
+        </w:rPr>
+        <w:t xml:space="preserve"> system actually takes the shape of mobile application and since java is compatible with Android operation system, thus our framework can have great value for mobile application developer.</w:t>
       </w:r>
     </w:p>
     <w:p>
@@ -1226,7 +1355,7 @@
     </w:p>
     <w:p>
       <w:pPr>
-        <w:pStyle w:val="Titre1"/>
+        <w:pStyle w:val="Heading1"/>
         <w:rPr>
           <w:rFonts w:eastAsiaTheme="minorEastAsia"/>
         </w:rPr>
@@ -1235,7 +1364,6 @@
         <w:rPr>
           <w:rFonts w:eastAsiaTheme="minorEastAsia" w:hint="eastAsia"/>
         </w:rPr>
-        <w:lastRenderedPageBreak/>
         <w:t>A</w:t>
       </w:r>
       <w:r>
@@ -1257,9 +1385,9 @@
           <w:noProof/>
         </w:rPr>
         <w:drawing>
-          <wp:inline distT="0" distB="0" distL="0" distR="0" wp14:anchorId="1D1F050A" wp14:editId="7B3AC210">
-            <wp:extent cx="5274310" cy="3816985"/>
-            <wp:effectExtent l="0" t="0" r="2540" b="0"/>
+          <wp:inline distT="0" distB="0" distL="0" distR="0" wp14:anchorId="1D1F050A" wp14:editId="2BFFAA73">
+            <wp:extent cx="5274310" cy="2191083"/>
+            <wp:effectExtent l="0" t="0" r="8890" b="0"/>
             <wp:docPr id="1" name="Image 1"/>
             <wp:cNvGraphicFramePr>
               <a:graphicFrameLocks xmlns:a="http://schemas.openxmlformats.org/drawingml/2006/main" noChangeAspect="1"/>
@@ -1272,7 +1400,7 @@
                     <pic:cNvPicPr/>
                   </pic:nvPicPr>
                   <pic:blipFill>
-                    <a:blip r:embed="rId7">
+                    <a:blip r:embed="rId7" cstate="print">
                       <a:extLst>
                         <a:ext uri="{28A0092B-C50C-407E-A947-70E740481C1C}">
                           <a14:useLocalDpi xmlns:a14="http://schemas.microsoft.com/office/drawing/2010/main" val="0"/>
@@ -1286,7 +1414,7 @@
                   <pic:spPr>
                     <a:xfrm>
                       <a:off x="0" y="0"/>
-                      <a:ext cx="5274310" cy="3816985"/>
+                      <a:ext cx="5274310" cy="2191083"/>
                     </a:xfrm>
                     <a:prstGeom prst="rect">
                       <a:avLst/>
@@ -1308,6 +1436,7 @@
           <w:sz w:val="22"/>
         </w:rPr>
       </w:pPr>
+      <w:bookmarkStart w:id="0" w:name="OLE_LINK2"/>
       <w:r>
         <w:rPr>
           <w:rFonts w:eastAsiaTheme="minorEastAsia"/>
@@ -1317,17 +1446,32 @@
         <w:t>Fig 1 UML diagram</w:t>
       </w:r>
     </w:p>
-    <w:p>
-      <w:pPr>
-        <w:rPr>
-          <w:rFonts w:eastAsiaTheme="minorEastAsia"/>
-        </w:rPr>
-      </w:pPr>
-      <w:r>
-        <w:rPr>
-          <w:rFonts w:eastAsiaTheme="minorEastAsia"/>
-        </w:rPr>
-        <w:t xml:space="preserve">As shown in the UML diagram, the core class for our system is MyUber, </w:t>
+    <w:bookmarkEnd w:id="0"/>
+    <w:p>
+      <w:pPr>
+        <w:rPr>
+          <w:rFonts w:eastAsiaTheme="minorEastAsia"/>
+        </w:rPr>
+      </w:pPr>
+      <w:r>
+        <w:rPr>
+          <w:rFonts w:eastAsiaTheme="minorEastAsia"/>
+        </w:rPr>
+        <w:t xml:space="preserve">As shown in the UML diagram, the core class for our system is </w:t>
+      </w:r>
+      <w:proofErr w:type="spellStart"/>
+      <w:r>
+        <w:rPr>
+          <w:rFonts w:eastAsiaTheme="minorEastAsia"/>
+        </w:rPr>
+        <w:t>MyUber</w:t>
+      </w:r>
+      <w:proofErr w:type="spellEnd"/>
+      <w:r>
+        <w:rPr>
+          <w:rFonts w:eastAsiaTheme="minorEastAsia"/>
+        </w:rPr>
+        <w:t xml:space="preserve">, </w:t>
       </w:r>
       <w:r>
         <w:rPr>
@@ -1351,6 +1495,7 @@
         <w:rPr>
           <w:rFonts w:eastAsiaTheme="minorEastAsia"/>
         </w:rPr>
+        <w:lastRenderedPageBreak/>
         <w:t>Driver</w:t>
       </w:r>
       <w:r>
@@ -1387,12 +1532,40 @@
         <w:rPr>
           <w:rFonts w:eastAsiaTheme="minorEastAsia"/>
         </w:rPr>
-        <w:t>. Besides, there are two class called MyTime and GPSLocation that we will their methods and attributes almost in every core class for the benefits of shorter time and more local test.</w:t>
-      </w:r>
-    </w:p>
-    <w:p>
-      <w:pPr>
-        <w:pStyle w:val="Paragraphedeliste"/>
+        <w:t xml:space="preserve">. Besides, there are two class called </w:t>
+      </w:r>
+      <w:proofErr w:type="spellStart"/>
+      <w:r>
+        <w:rPr>
+          <w:rFonts w:eastAsiaTheme="minorEastAsia"/>
+        </w:rPr>
+        <w:t>MyTime</w:t>
+      </w:r>
+      <w:proofErr w:type="spellEnd"/>
+      <w:r>
+        <w:rPr>
+          <w:rFonts w:eastAsiaTheme="minorEastAsia"/>
+        </w:rPr>
+        <w:t xml:space="preserve"> and </w:t>
+      </w:r>
+      <w:proofErr w:type="spellStart"/>
+      <w:r>
+        <w:rPr>
+          <w:rFonts w:eastAsiaTheme="minorEastAsia"/>
+        </w:rPr>
+        <w:t>GPSLocation</w:t>
+      </w:r>
+      <w:proofErr w:type="spellEnd"/>
+      <w:r>
+        <w:rPr>
+          <w:rFonts w:eastAsiaTheme="minorEastAsia"/>
+        </w:rPr>
+        <w:t xml:space="preserve"> that we will their methods and attributes almost in every core class for the benefits of shorter time and more local test.</w:t>
+      </w:r>
+    </w:p>
+    <w:p>
+      <w:pPr>
+        <w:pStyle w:val="ListParagraph"/>
         <w:numPr>
           <w:ilvl w:val="0"/>
           <w:numId w:val="5"/>
@@ -1412,12 +1585,26 @@
         <w:rPr>
           <w:rFonts w:eastAsiaTheme="minorEastAsia"/>
         </w:rPr>
-        <w:t>ar: We decided to use factory since new types of car should be easily added in our system. The reason why we did not choose abstract factory pattern is that MyUber should only consider cars but now other types of transportation.</w:t>
-      </w:r>
-    </w:p>
-    <w:p>
-      <w:pPr>
-        <w:pStyle w:val="Paragraphedeliste"/>
+        <w:t xml:space="preserve">ar: We decided to use factory since new types of car should be easily added in our system. The reason why we did not choose abstract factory pattern is that </w:t>
+      </w:r>
+      <w:proofErr w:type="spellStart"/>
+      <w:r>
+        <w:rPr>
+          <w:rFonts w:eastAsiaTheme="minorEastAsia"/>
+        </w:rPr>
+        <w:t>MyUber</w:t>
+      </w:r>
+      <w:proofErr w:type="spellEnd"/>
+      <w:r>
+        <w:rPr>
+          <w:rFonts w:eastAsiaTheme="minorEastAsia"/>
+        </w:rPr>
+        <w:t xml:space="preserve"> should only consider cars but now other types of transportation.</w:t>
+      </w:r>
+    </w:p>
+    <w:p>
+      <w:pPr>
+        <w:pStyle w:val="ListParagraph"/>
         <w:numPr>
           <w:ilvl w:val="0"/>
           <w:numId w:val="5"/>
@@ -1496,7 +1683,7 @@
     </w:p>
     <w:p>
       <w:pPr>
-        <w:pStyle w:val="Paragraphedeliste"/>
+        <w:pStyle w:val="ListParagraph"/>
         <w:numPr>
           <w:ilvl w:val="0"/>
           <w:numId w:val="5"/>
@@ -1522,19 +1709,12 @@
         <w:rPr>
           <w:rFonts w:eastAsiaTheme="minorEastAsia"/>
         </w:rPr>
-        <w:t xml:space="preserve"> driver’s </w:t>
-      </w:r>
-      <w:r>
-        <w:rPr>
-          <w:rFonts w:eastAsiaTheme="minorEastAsia"/>
-        </w:rPr>
-        <w:lastRenderedPageBreak/>
-        <w:t>accepting time and car original position as respectively the start time and start position of a ride.</w:t>
-      </w:r>
-    </w:p>
-    <w:p>
-      <w:pPr>
-        <w:pStyle w:val="Paragraphedeliste"/>
+        <w:t xml:space="preserve"> driver’s accepting time and car original position as respectively the start time and start position of a ride.</w:t>
+      </w:r>
+    </w:p>
+    <w:p>
+      <w:pPr>
+        <w:pStyle w:val="ListParagraph"/>
         <w:numPr>
           <w:ilvl w:val="0"/>
           <w:numId w:val="5"/>
@@ -1583,7 +1763,7 @@
     </w:p>
     <w:p>
       <w:pPr>
-        <w:pStyle w:val="Paragraphedeliste"/>
+        <w:pStyle w:val="ListParagraph"/>
         <w:numPr>
           <w:ilvl w:val="0"/>
           <w:numId w:val="5"/>
@@ -1593,22 +1773,44 @@
           <w:rFonts w:eastAsiaTheme="minorEastAsia"/>
         </w:rPr>
       </w:pPr>
-      <w:r>
-        <w:rPr>
-          <w:rFonts w:eastAsiaTheme="minorEastAsia"/>
-        </w:rPr>
-        <w:t>MyUber:</w:t>
-      </w:r>
-      <w:r>
-        <w:rPr>
-          <w:rFonts w:eastAsiaTheme="minorEastAsia"/>
-        </w:rPr>
-        <w:t xml:space="preserve"> having all the initialization information, our managing system MyUber is a composition of other classes. The main processes are done here such as searching nearest car and calculate different statistics by invoking other instances’ methods.</w:t>
-      </w:r>
-    </w:p>
-    <w:p>
-      <w:pPr>
-        <w:pStyle w:val="Paragraphedeliste"/>
+      <w:proofErr w:type="spellStart"/>
+      <w:r>
+        <w:rPr>
+          <w:rFonts w:eastAsiaTheme="minorEastAsia"/>
+        </w:rPr>
+        <w:t>MyUber</w:t>
+      </w:r>
+      <w:proofErr w:type="spellEnd"/>
+      <w:r>
+        <w:rPr>
+          <w:rFonts w:eastAsiaTheme="minorEastAsia"/>
+        </w:rPr>
+        <w:t>:</w:t>
+      </w:r>
+      <w:r>
+        <w:rPr>
+          <w:rFonts w:eastAsiaTheme="minorEastAsia"/>
+        </w:rPr>
+        <w:t xml:space="preserve"> having all the initialization information, our managing system </w:t>
+      </w:r>
+      <w:proofErr w:type="spellStart"/>
+      <w:r>
+        <w:rPr>
+          <w:rFonts w:eastAsiaTheme="minorEastAsia"/>
+        </w:rPr>
+        <w:t>MyUber</w:t>
+      </w:r>
+      <w:proofErr w:type="spellEnd"/>
+      <w:r>
+        <w:rPr>
+          <w:rFonts w:eastAsiaTheme="minorEastAsia"/>
+        </w:rPr>
+        <w:t xml:space="preserve"> is a composition of other classes. The main processes are done here such as searching nearest car and calculate different statistics by invoking other instances’ methods.</w:t>
+      </w:r>
+    </w:p>
+    <w:p>
+      <w:pPr>
+        <w:pStyle w:val="ListParagraph"/>
         <w:numPr>
           <w:ilvl w:val="0"/>
           <w:numId w:val="5"/>
@@ -1634,18 +1836,60 @@
         <w:rPr>
           <w:rFonts w:eastAsiaTheme="minorEastAsia"/>
         </w:rPr>
-        <w:t xml:space="preserve">e create a class to treat the commands. In this class, we composite MyUber class, because it’s reasonable that the command is sent to one myUber system. Then we defined a bunch of methods which mainly invoke </w:t>
-      </w:r>
-      <w:r>
-        <w:rPr>
-          <w:rFonts w:eastAsiaTheme="minorEastAsia"/>
-        </w:rPr>
-        <w:t>the methods finished in first part and add the code for reading input stream and writing to a txt file. At last, we define a main method so that when the supervisor run the class, he or she can begin typing command to test.</w:t>
-      </w:r>
-    </w:p>
-    <w:p>
-      <w:pPr>
-        <w:pStyle w:val="Paragraphedeliste"/>
+        <w:t xml:space="preserve">e create a class to treat the commands. In this class, we composite </w:t>
+      </w:r>
+      <w:proofErr w:type="spellStart"/>
+      <w:r>
+        <w:rPr>
+          <w:rFonts w:eastAsiaTheme="minorEastAsia"/>
+        </w:rPr>
+        <w:t>MyUber</w:t>
+      </w:r>
+      <w:proofErr w:type="spellEnd"/>
+      <w:r>
+        <w:rPr>
+          <w:rFonts w:eastAsiaTheme="minorEastAsia"/>
+        </w:rPr>
+        <w:t xml:space="preserve"> class, because it’s reasonable that the command is sent to one </w:t>
+      </w:r>
+      <w:proofErr w:type="spellStart"/>
+      <w:r>
+        <w:rPr>
+          <w:rFonts w:eastAsiaTheme="minorEastAsia"/>
+        </w:rPr>
+        <w:t>myUber</w:t>
+      </w:r>
+      <w:proofErr w:type="spellEnd"/>
+      <w:r>
+        <w:rPr>
+          <w:rFonts w:eastAsiaTheme="minorEastAsia"/>
+        </w:rPr>
+        <w:t xml:space="preserve"> system. Then we defined a bunch of methods which mainly invoke </w:t>
+      </w:r>
+      <w:r>
+        <w:rPr>
+          <w:rFonts w:eastAsiaTheme="minorEastAsia"/>
+        </w:rPr>
+        <w:t xml:space="preserve">the methods finished in first part and add the code for reading input stream and writing to a </w:t>
+      </w:r>
+      <w:proofErr w:type="spellStart"/>
+      <w:r>
+        <w:rPr>
+          <w:rFonts w:eastAsiaTheme="minorEastAsia"/>
+        </w:rPr>
+        <w:t>txt</w:t>
+      </w:r>
+      <w:proofErr w:type="spellEnd"/>
+      <w:r>
+        <w:rPr>
+          <w:rFonts w:eastAsiaTheme="minorEastAsia"/>
+        </w:rPr>
+        <w:t xml:space="preserve"> file. At last, we define a main method so that when the supervisor run the class, he or she can begin typing command to test.</w:t>
+      </w:r>
+    </w:p>
+    <w:p>
+      <w:pPr>
+        <w:pStyle w:val="ListParagraph"/>
         <w:numPr>
           <w:ilvl w:val="0"/>
           <w:numId w:val="5"/>
@@ -1659,20 +1903,26 @@
         <w:rPr>
           <w:rFonts w:eastAsiaTheme="minorEastAsia"/>
         </w:rPr>
-        <w:t>GUI: We discussed the appearance firstly, then we wrote the element needed in Swing in GUI class and put them orderly in each container. Neve</w:t>
-      </w:r>
-      <w:bookmarkStart w:id="0" w:name="_GoBack"/>
-      <w:bookmarkEnd w:id="0"/>
-      <w:r>
-        <w:rPr>
-          <w:rFonts w:eastAsiaTheme="minorEastAsia"/>
-        </w:rPr>
-        <w:t>rtheless it left us not much time to develop the listener part which is crucial to interactivity.</w:t>
-      </w:r>
-    </w:p>
-    <w:p>
-      <w:pPr>
-        <w:pStyle w:val="Titre1"/>
+        <w:t xml:space="preserve">GUI: We discussed the appearance firstly, then we wrote the element needed in Swing in GUI class and put them orderly in each container. </w:t>
+      </w:r>
+      <w:proofErr w:type="gramStart"/>
+      <w:r>
+        <w:rPr>
+          <w:rFonts w:eastAsiaTheme="minorEastAsia"/>
+        </w:rPr>
+        <w:t>Nevertheless</w:t>
+      </w:r>
+      <w:proofErr w:type="gramEnd"/>
+      <w:r>
+        <w:rPr>
+          <w:rFonts w:eastAsiaTheme="minorEastAsia"/>
+        </w:rPr>
+        <w:t xml:space="preserve"> it left us not much time to develop the listener part which is crucial to interactivity.</w:t>
+      </w:r>
+    </w:p>
+    <w:p>
+      <w:pPr>
+        <w:pStyle w:val="Heading1"/>
         <w:rPr>
           <w:rFonts w:eastAsiaTheme="minorEastAsia"/>
         </w:rPr>
@@ -1748,7 +1998,14 @@
         <w:rPr>
           <w:rFonts w:eastAsiaTheme="minorEastAsia"/>
         </w:rPr>
-        <w:t xml:space="preserve"> which is realizing information change or changing fields of instances of other classes</w:t>
+        <w:t xml:space="preserve"> which is realizing information change or </w:t>
+      </w:r>
+      <w:r>
+        <w:rPr>
+          <w:rFonts w:eastAsiaTheme="minorEastAsia"/>
+        </w:rPr>
+        <w:lastRenderedPageBreak/>
+        <w:t>changing fields of instances of other classes</w:t>
       </w:r>
       <w:r>
         <w:rPr>
@@ -1778,7 +2035,21 @@
         <w:rPr>
           <w:rFonts w:eastAsiaTheme="minorEastAsia"/>
         </w:rPr>
-        <w:t>messenger that tells manager what’s going on in MyUber system currently.</w:t>
+        <w:t xml:space="preserve">messenger that tells manager what’s going on in </w:t>
+      </w:r>
+      <w:proofErr w:type="spellStart"/>
+      <w:r>
+        <w:rPr>
+          <w:rFonts w:eastAsiaTheme="minorEastAsia"/>
+        </w:rPr>
+        <w:t>MyUber</w:t>
+      </w:r>
+      <w:proofErr w:type="spellEnd"/>
+      <w:r>
+        <w:rPr>
+          <w:rFonts w:eastAsiaTheme="minorEastAsia"/>
+        </w:rPr>
+        <w:t xml:space="preserve"> system currently.</w:t>
       </w:r>
       <w:r>
         <w:rPr>
@@ -1810,7 +2081,21 @@
         <w:rPr>
           <w:rFonts w:eastAsiaTheme="minorEastAsia"/>
         </w:rPr>
-        <w:t xml:space="preserve"> a method, we split the tasks and work parallelly. This method of implementation has its strength and its shortcoming as well which will be detail in conclusion.</w:t>
+        <w:t xml:space="preserve"> a method, we split the tasks and work </w:t>
+      </w:r>
+      <w:proofErr w:type="spellStart"/>
+      <w:r>
+        <w:rPr>
+          <w:rFonts w:eastAsiaTheme="minorEastAsia"/>
+        </w:rPr>
+        <w:t>parallelly</w:t>
+      </w:r>
+      <w:proofErr w:type="spellEnd"/>
+      <w:r>
+        <w:rPr>
+          <w:rFonts w:eastAsiaTheme="minorEastAsia"/>
+        </w:rPr>
+        <w:t>. This method of implementation has its strength and its shortcoming as well which will be detail in conclusion.</w:t>
       </w:r>
       <w:r>
         <w:rPr>
@@ -1891,7 +2176,14 @@
         <w:rPr>
           <w:rFonts w:eastAsiaTheme="minorEastAsia"/>
         </w:rPr>
-        <w:t>“createANewR</w:t>
+        <w:t>“</w:t>
+      </w:r>
+      <w:proofErr w:type="spellStart"/>
+      <w:r>
+        <w:rPr>
+          <w:rFonts w:eastAsiaTheme="minorEastAsia"/>
+        </w:rPr>
+        <w:t>createANewR</w:t>
       </w:r>
       <w:r>
         <w:rPr>
@@ -1899,6 +2191,7 @@
         </w:rPr>
         <w:t>ide</w:t>
       </w:r>
+      <w:proofErr w:type="spellEnd"/>
       <w:r>
         <w:rPr>
           <w:rFonts w:eastAsiaTheme="minorEastAsia"/>
@@ -1909,7 +2202,35 @@
         <w:rPr>
           <w:rFonts w:eastAsiaTheme="minorEastAsia"/>
         </w:rPr>
-        <w:t xml:space="preserve"> method. It takes passenger number, start location, start time (if customer wants to reserve a ride for future). This method begins by creating two instances of MyTime and GPSLocation for future use as well as four types of ride. Then it uses the methods in specific ride to give customer a price. </w:t>
+        <w:t xml:space="preserve"> method. It takes passenger number, start location, start time (if customer wants to reserve a ride for future). This method begins by creating two instances of </w:t>
+      </w:r>
+      <w:proofErr w:type="spellStart"/>
+      <w:r>
+        <w:rPr>
+          <w:rFonts w:eastAsiaTheme="minorEastAsia"/>
+        </w:rPr>
+        <w:t>MyTime</w:t>
+      </w:r>
+      <w:proofErr w:type="spellEnd"/>
+      <w:r>
+        <w:rPr>
+          <w:rFonts w:eastAsiaTheme="minorEastAsia"/>
+        </w:rPr>
+        <w:t xml:space="preserve"> and </w:t>
+      </w:r>
+      <w:proofErr w:type="spellStart"/>
+      <w:r>
+        <w:rPr>
+          <w:rFonts w:eastAsiaTheme="minorEastAsia"/>
+        </w:rPr>
+        <w:t>GPSLocation</w:t>
+      </w:r>
+      <w:proofErr w:type="spellEnd"/>
+      <w:r>
+        <w:rPr>
+          <w:rFonts w:eastAsiaTheme="minorEastAsia"/>
+        </w:rPr>
+        <w:t xml:space="preserve"> for future use as well as four types of ride. Then it uses the methods in specific ride to give customer a price. </w:t>
       </w:r>
       <w:r>
         <w:rPr>
@@ -1972,12 +2293,14 @@
         </w:rPr>
         <w:t>“</w:t>
       </w:r>
+      <w:proofErr w:type="spellStart"/>
       <w:r>
         <w:rPr>
           <w:rFonts w:eastAsiaTheme="minorEastAsia"/>
         </w:rPr>
         <w:t>driverallocation</w:t>
       </w:r>
+      <w:proofErr w:type="spellEnd"/>
       <w:r>
         <w:rPr>
           <w:rFonts w:eastAsiaTheme="minorEastAsia"/>
@@ -1988,210 +2311,1011 @@
         <w:rPr>
           <w:rFonts w:eastAsiaTheme="minorEastAsia"/>
         </w:rPr>
-        <w:t xml:space="preserve"> in myUber class used to send this book of ride to nearest car and his current driver can choose to accept or not. It should have </w:t>
-      </w:r>
-      <w:r>
-        <w:rPr>
-          <w:rFonts w:eastAsiaTheme="minorEastAsia"/>
+        <w:t xml:space="preserve"> in </w:t>
+      </w:r>
+      <w:proofErr w:type="spellStart"/>
+      <w:r>
+        <w:rPr>
+          <w:rFonts w:eastAsiaTheme="minorEastAsia"/>
+        </w:rPr>
+        <w:t>myUber</w:t>
+      </w:r>
+      <w:proofErr w:type="spellEnd"/>
+      <w:r>
+        <w:rPr>
+          <w:rFonts w:eastAsiaTheme="minorEastAsia"/>
+        </w:rPr>
+        <w:t xml:space="preserve"> class used to send this book of ride to nearest car and his current driver can choose to accept or not. It should have three functionalities, one is to sort the car by distance, the o</w:t>
+      </w:r>
+      <w:r>
+        <w:rPr>
+          <w:rFonts w:eastAsiaTheme="minorEastAsia"/>
+        </w:rPr>
+        <w:t xml:space="preserve">ther two are to ask driver </w:t>
+      </w:r>
+      <w:r>
+        <w:rPr>
+          <w:rFonts w:eastAsiaTheme="minorEastAsia" w:hint="eastAsia"/>
+        </w:rPr>
+        <w:t>whether</w:t>
+      </w:r>
+      <w:r>
+        <w:rPr>
+          <w:rFonts w:eastAsiaTheme="minorEastAsia"/>
+        </w:rPr>
+        <w:t xml:space="preserve"> he or she accept or not and to refresh the system information: set driver for the ride or give out a messenger that no car available in case of being refused by all driver or simply no on-duty driver.</w:t>
+      </w:r>
+    </w:p>
+    <w:p>
+      <w:pPr>
+        <w:rPr>
+          <w:rFonts w:eastAsiaTheme="minorEastAsia"/>
+        </w:rPr>
+      </w:pPr>
+    </w:p>
+    <w:p>
+      <w:pPr>
+        <w:rPr>
+          <w:rFonts w:eastAsiaTheme="minorEastAsia"/>
+        </w:rPr>
+      </w:pPr>
+      <w:r>
+        <w:rPr>
+          <w:rFonts w:eastAsiaTheme="minorEastAsia"/>
+        </w:rPr>
+        <w:t xml:space="preserve">Next step is that the customer </w:t>
+      </w:r>
+      <w:r>
+        <w:rPr>
+          <w:rFonts w:eastAsiaTheme="minorEastAsia"/>
+        </w:rPr>
+        <w:t>“</w:t>
+      </w:r>
+      <w:r>
+        <w:rPr>
+          <w:rFonts w:eastAsiaTheme="minorEastAsia"/>
+        </w:rPr>
+        <w:t>aboard</w:t>
+      </w:r>
+      <w:r>
+        <w:rPr>
+          <w:rFonts w:eastAsiaTheme="minorEastAsia"/>
+        </w:rPr>
+        <w:t>”</w:t>
+      </w:r>
+      <w:r>
+        <w:rPr>
+          <w:rFonts w:eastAsiaTheme="minorEastAsia"/>
+        </w:rPr>
+        <w:t>, as said before, we consider this action is done by instant for the sake of simplification in terms of code and clarifying the confusing s</w:t>
+      </w:r>
+      <w:r>
+        <w:rPr>
+          <w:rFonts w:eastAsiaTheme="minorEastAsia"/>
+        </w:rPr>
+        <w:t>tart location and start time. Therefore,</w:t>
+      </w:r>
+      <w:r>
+        <w:rPr>
+          <w:rFonts w:eastAsiaTheme="minorEastAsia"/>
+        </w:rPr>
+        <w:t xml:space="preserve"> this method only needs to change the state of ride if the ride is not cancelled before aboard.</w:t>
+      </w:r>
+    </w:p>
+    <w:p>
+      <w:pPr>
+        <w:rPr>
+          <w:rFonts w:eastAsiaTheme="minorEastAsia"/>
+        </w:rPr>
+      </w:pPr>
+    </w:p>
+    <w:p>
+      <w:pPr>
+        <w:rPr>
+          <w:rFonts w:eastAsiaTheme="minorEastAsia"/>
+        </w:rPr>
+      </w:pPr>
+      <w:r>
+        <w:rPr>
+          <w:rFonts w:eastAsiaTheme="minorEastAsia"/>
+        </w:rPr>
+        <w:t xml:space="preserve">Finally, the </w:t>
+      </w:r>
+      <w:r>
+        <w:rPr>
+          <w:rFonts w:eastAsiaTheme="minorEastAsia"/>
+        </w:rPr>
+        <w:t>ride</w:t>
+      </w:r>
+      <w:r>
+        <w:rPr>
+          <w:rFonts w:eastAsiaTheme="minorEastAsia"/>
+        </w:rPr>
+        <w:t xml:space="preserve"> finish</w:t>
+      </w:r>
+      <w:r>
+        <w:rPr>
+          <w:rFonts w:eastAsiaTheme="minorEastAsia"/>
+        </w:rPr>
+        <w:t>es</w:t>
+      </w:r>
+      <w:r>
+        <w:rPr>
+          <w:rFonts w:eastAsiaTheme="minorEastAsia"/>
+        </w:rPr>
+        <w:t xml:space="preserve"> which is represented by </w:t>
+      </w:r>
+      <w:r>
+        <w:rPr>
+          <w:rFonts w:eastAsiaTheme="minorEastAsia"/>
+        </w:rPr>
+        <w:t>“</w:t>
+      </w:r>
+      <w:proofErr w:type="spellStart"/>
+      <w:r>
+        <w:rPr>
+          <w:rFonts w:eastAsiaTheme="minorEastAsia"/>
+        </w:rPr>
+        <w:t>rideFinish</w:t>
+      </w:r>
+      <w:proofErr w:type="spellEnd"/>
+      <w:r>
+        <w:rPr>
+          <w:rFonts w:eastAsiaTheme="minorEastAsia"/>
+        </w:rPr>
+        <w:t>”</w:t>
+      </w:r>
+      <w:r>
+        <w:rPr>
+          <w:rFonts w:eastAsiaTheme="minorEastAsia"/>
+        </w:rPr>
+        <w:t xml:space="preserve"> method in </w:t>
+      </w:r>
+      <w:proofErr w:type="spellStart"/>
+      <w:r>
+        <w:rPr>
+          <w:rFonts w:eastAsiaTheme="minorEastAsia"/>
+        </w:rPr>
+        <w:t>MyUber</w:t>
+      </w:r>
+      <w:proofErr w:type="spellEnd"/>
+      <w:r>
+        <w:rPr>
+          <w:rFonts w:eastAsiaTheme="minorEastAsia"/>
+        </w:rPr>
+        <w:t>, this met</w:t>
+      </w:r>
+      <w:r>
+        <w:rPr>
+          <w:rFonts w:eastAsiaTheme="minorEastAsia"/>
+        </w:rPr>
+        <w:t>hod</w:t>
+      </w:r>
+      <w:r>
+        <w:rPr>
+          <w:rFonts w:eastAsiaTheme="minorEastAsia"/>
+        </w:rPr>
+        <w:t xml:space="preserve"> do</w:t>
+      </w:r>
+      <w:r>
+        <w:rPr>
+          <w:rFonts w:eastAsiaTheme="minorEastAsia"/>
+        </w:rPr>
+        <w:t>es</w:t>
+      </w:r>
+      <w:r>
+        <w:rPr>
+          <w:rFonts w:eastAsiaTheme="minorEastAsia"/>
+        </w:rPr>
+        <w:t xml:space="preserve"> all the calculation to refresh both customer’s and driver’s data. In addition, we provide a possibility </w:t>
+      </w:r>
+      <w:r>
+        <w:rPr>
+          <w:rFonts w:eastAsiaTheme="minorEastAsia"/>
+        </w:rPr>
+        <w:t>that each driver can switch its status after a ride, which is controlled by a stochastic mathematical function.</w:t>
+      </w:r>
+    </w:p>
+    <w:p>
+      <w:pPr>
+        <w:rPr>
+          <w:rFonts w:eastAsiaTheme="minorEastAsia"/>
+        </w:rPr>
+      </w:pPr>
+    </w:p>
+    <w:p>
+      <w:pPr>
+        <w:rPr>
+          <w:rFonts w:eastAsiaTheme="minorEastAsia"/>
+        </w:rPr>
+      </w:pPr>
+      <w:r>
+        <w:rPr>
+          <w:rFonts w:eastAsiaTheme="minorEastAsia"/>
+        </w:rPr>
+        <w:t>In addition, in each concrete ride type class, we override the abstract method “price” in “Ride” class, by using two hash map</w:t>
+      </w:r>
+      <w:r>
+        <w:rPr>
+          <w:rFonts w:eastAsiaTheme="minorEastAsia" w:hint="eastAsia"/>
+        </w:rPr>
+        <w:t>s</w:t>
+      </w:r>
+      <w:r>
+        <w:rPr>
+          <w:rFonts w:eastAsiaTheme="minorEastAsia"/>
+        </w:rPr>
+        <w:t xml:space="preserve"> who store its traffic and length type coefficients, to calculate the total price of one ride and return it to the customer.</w:t>
+      </w:r>
+    </w:p>
+    <w:p>
+      <w:pPr>
+        <w:pStyle w:val="Heading1"/>
+        <w:rPr>
+          <w:rFonts w:eastAsiaTheme="minorEastAsia"/>
+        </w:rPr>
+      </w:pPr>
+      <w:r>
+        <w:rPr>
+          <w:rFonts w:eastAsiaTheme="minorEastAsia" w:hint="eastAsia"/>
         </w:rPr>
         <w:lastRenderedPageBreak/>
-        <w:t>three functionalities, one is to sort the car by distance, the o</w:t>
-      </w:r>
-      <w:r>
-        <w:rPr>
-          <w:rFonts w:eastAsiaTheme="minorEastAsia"/>
-        </w:rPr>
-        <w:t xml:space="preserve">ther two are to ask driver </w:t>
-      </w:r>
+        <w:t>T</w:t>
+      </w:r>
+      <w:r>
+        <w:rPr>
+          <w:rFonts w:eastAsiaTheme="minorEastAsia"/>
+        </w:rPr>
+        <w:t>esting</w:t>
+      </w:r>
+    </w:p>
+    <w:p>
+      <w:pPr>
+        <w:pStyle w:val="Heading2"/>
+        <w:rPr>
+          <w:rFonts w:eastAsiaTheme="minorEastAsia"/>
+        </w:rPr>
+      </w:pPr>
+      <w:r>
+        <w:rPr>
+          <w:rFonts w:eastAsiaTheme="minorEastAsia"/>
+        </w:rPr>
+        <w:t>Junit tests</w:t>
+      </w:r>
+      <w:r>
+        <w:rPr>
+          <w:rFonts w:eastAsiaTheme="minorEastAsia"/>
+        </w:rPr>
+        <w:t>:</w:t>
+      </w:r>
+    </w:p>
+    <w:p>
+      <w:pPr>
+        <w:rPr>
+          <w:rFonts w:eastAsiaTheme="minorEastAsia"/>
+        </w:rPr>
+      </w:pPr>
       <w:r>
         <w:rPr>
           <w:rFonts w:eastAsiaTheme="minorEastAsia" w:hint="eastAsia"/>
         </w:rPr>
-        <w:t>whether</w:t>
-      </w:r>
-      <w:r>
-        <w:rPr>
-          <w:rFonts w:eastAsiaTheme="minorEastAsia"/>
-        </w:rPr>
-        <w:t xml:space="preserve"> he or she accept or not and to refresh the system information: set driver for the ride or give out a messenger that no car available in case of being refused by all driver or simply no on-duty driver.</w:t>
-      </w:r>
-    </w:p>
-    <w:p>
-      <w:pPr>
-        <w:rPr>
-          <w:rFonts w:eastAsiaTheme="minorEastAsia"/>
-        </w:rPr>
-      </w:pPr>
-    </w:p>
-    <w:p>
-      <w:pPr>
-        <w:rPr>
-          <w:rFonts w:eastAsiaTheme="minorEastAsia"/>
-        </w:rPr>
-      </w:pPr>
-      <w:r>
-        <w:rPr>
-          <w:rFonts w:eastAsiaTheme="minorEastAsia"/>
-        </w:rPr>
-        <w:t xml:space="preserve">Next step is that the customer </w:t>
-      </w:r>
-      <w:r>
-        <w:rPr>
-          <w:rFonts w:eastAsiaTheme="minorEastAsia"/>
-        </w:rPr>
-        <w:t>“</w:t>
-      </w:r>
-      <w:r>
-        <w:rPr>
-          <w:rFonts w:eastAsiaTheme="minorEastAsia"/>
-        </w:rPr>
-        <w:t>aboard</w:t>
-      </w:r>
-      <w:r>
-        <w:rPr>
-          <w:rFonts w:eastAsiaTheme="minorEastAsia"/>
-        </w:rPr>
-        <w:t>”</w:t>
-      </w:r>
-      <w:r>
-        <w:rPr>
-          <w:rFonts w:eastAsiaTheme="minorEastAsia"/>
-        </w:rPr>
-        <w:t>, as said before, we consider this action is done by instant for the sake of simplification in terms of code and clarifying the confusing s</w:t>
-      </w:r>
-      <w:r>
-        <w:rPr>
-          <w:rFonts w:eastAsiaTheme="minorEastAsia"/>
-        </w:rPr>
-        <w:t>tart location and start time. Therefore,</w:t>
-      </w:r>
-      <w:r>
-        <w:rPr>
-          <w:rFonts w:eastAsiaTheme="minorEastAsia"/>
-        </w:rPr>
-        <w:t xml:space="preserve"> this method only needs to change the state of ride if the ride is not cancelled before aboard.</w:t>
-      </w:r>
-    </w:p>
-    <w:p>
-      <w:pPr>
-        <w:rPr>
-          <w:rFonts w:eastAsiaTheme="minorEastAsia"/>
-        </w:rPr>
-      </w:pPr>
-    </w:p>
-    <w:p>
-      <w:pPr>
-        <w:rPr>
-          <w:rFonts w:eastAsiaTheme="minorEastAsia"/>
-        </w:rPr>
-      </w:pPr>
-      <w:r>
-        <w:rPr>
-          <w:rFonts w:eastAsiaTheme="minorEastAsia"/>
-        </w:rPr>
-        <w:t xml:space="preserve">Finally, the </w:t>
-      </w:r>
-      <w:r>
-        <w:rPr>
-          <w:rFonts w:eastAsiaTheme="minorEastAsia"/>
-        </w:rPr>
-        <w:t>ride</w:t>
-      </w:r>
-      <w:r>
-        <w:rPr>
-          <w:rFonts w:eastAsiaTheme="minorEastAsia"/>
-        </w:rPr>
-        <w:t xml:space="preserve"> finish</w:t>
-      </w:r>
-      <w:r>
-        <w:rPr>
-          <w:rFonts w:eastAsiaTheme="minorEastAsia"/>
-        </w:rPr>
-        <w:t>es</w:t>
-      </w:r>
-      <w:r>
-        <w:rPr>
-          <w:rFonts w:eastAsiaTheme="minorEastAsia"/>
-        </w:rPr>
-        <w:t xml:space="preserve"> which is represented by </w:t>
-      </w:r>
-      <w:r>
-        <w:rPr>
-          <w:rFonts w:eastAsiaTheme="minorEastAsia"/>
-        </w:rPr>
-        <w:t>“</w:t>
-      </w:r>
-      <w:r>
-        <w:rPr>
-          <w:rFonts w:eastAsiaTheme="minorEastAsia"/>
-        </w:rPr>
-        <w:t>rideFinish</w:t>
-      </w:r>
-      <w:r>
-        <w:rPr>
-          <w:rFonts w:eastAsiaTheme="minorEastAsia"/>
-        </w:rPr>
-        <w:t>”</w:t>
-      </w:r>
-      <w:r>
-        <w:rPr>
-          <w:rFonts w:eastAsiaTheme="minorEastAsia"/>
-        </w:rPr>
-        <w:t xml:space="preserve"> method in MyUber, this met</w:t>
-      </w:r>
-      <w:r>
-        <w:rPr>
-          <w:rFonts w:eastAsiaTheme="minorEastAsia"/>
-        </w:rPr>
-        <w:t>hod</w:t>
-      </w:r>
-      <w:r>
-        <w:rPr>
-          <w:rFonts w:eastAsiaTheme="minorEastAsia"/>
-        </w:rPr>
-        <w:t xml:space="preserve"> do</w:t>
-      </w:r>
-      <w:r>
-        <w:rPr>
-          <w:rFonts w:eastAsiaTheme="minorEastAsia"/>
-        </w:rPr>
-        <w:t>es</w:t>
-      </w:r>
-      <w:r>
-        <w:rPr>
-          <w:rFonts w:eastAsiaTheme="minorEastAsia"/>
-        </w:rPr>
-        <w:t xml:space="preserve"> all the calculation to refresh both customer’s and driver’s data. In addition, we provide a possibility </w:t>
-      </w:r>
-      <w:r>
-        <w:rPr>
-          <w:rFonts w:eastAsiaTheme="minorEastAsia"/>
-        </w:rPr>
-        <w:t>that each driver can switch its status after a ride, which is controlled by a stochastic mathematical function.</w:t>
-      </w:r>
-    </w:p>
-    <w:p>
-      <w:pPr>
-        <w:rPr>
-          <w:rFonts w:eastAsiaTheme="minorEastAsia"/>
-        </w:rPr>
-      </w:pPr>
-    </w:p>
-    <w:p>
-      <w:pPr>
-        <w:rPr>
-          <w:rFonts w:eastAsiaTheme="minorEastAsia"/>
-        </w:rPr>
-      </w:pPr>
-      <w:r>
-        <w:rPr>
-          <w:rFonts w:eastAsiaTheme="minorEastAsia"/>
-        </w:rPr>
-        <w:t>In addition, in each concrete ride type class, we override the abstract method “price” in “Ride” class, by using two hash map</w:t>
+        <w:t>J</w:t>
+      </w:r>
+      <w:r>
+        <w:rPr>
+          <w:rFonts w:eastAsiaTheme="minorEastAsia"/>
+        </w:rPr>
+        <w:t>unit tests have been done for the main classes. The Junit begins by setting up then it tests the methods respectively. Below is the description for the test scenario.</w:t>
+      </w:r>
+    </w:p>
+    <w:p>
+      <w:pPr>
+        <w:pStyle w:val="Heading2"/>
+        <w:rPr>
+          <w:rFonts w:eastAsiaTheme="minorEastAsia"/>
+        </w:rPr>
+      </w:pPr>
+      <w:r>
+        <w:rPr>
+          <w:rFonts w:eastAsiaTheme="minorEastAsia"/>
+        </w:rPr>
+        <w:t>Test scenarios:</w:t>
+      </w:r>
+    </w:p>
+    <w:p>
+      <w:pPr>
+        <w:rPr>
+          <w:rFonts w:eastAsiaTheme="minorEastAsia"/>
+        </w:rPr>
+      </w:pPr>
+      <w:r>
+        <w:rPr>
+          <w:rFonts w:eastAsiaTheme="minorEastAsia"/>
+          <w:noProof/>
+        </w:rPr>
+        <w:drawing>
+          <wp:anchor distT="0" distB="0" distL="114300" distR="114300" simplePos="0" relativeHeight="251658240" behindDoc="0" locked="0" layoutInCell="1" allowOverlap="1" wp14:anchorId="37C9BC13" wp14:editId="475938B5">
+            <wp:simplePos x="0" y="0"/>
+            <wp:positionH relativeFrom="column">
+              <wp:posOffset>-62865</wp:posOffset>
+            </wp:positionH>
+            <wp:positionV relativeFrom="paragraph">
+              <wp:posOffset>946785</wp:posOffset>
+            </wp:positionV>
+            <wp:extent cx="5273675" cy="586740"/>
+            <wp:effectExtent l="0" t="0" r="9525" b="0"/>
+            <wp:wrapThrough wrapText="bothSides">
+              <wp:wrapPolygon edited="0">
+                <wp:start x="0" y="0"/>
+                <wp:lineTo x="0" y="20571"/>
+                <wp:lineTo x="21535" y="20571"/>
+                <wp:lineTo x="21535" y="0"/>
+                <wp:lineTo x="0" y="0"/>
+              </wp:wrapPolygon>
+            </wp:wrapThrough>
+            <wp:docPr id="2" name="Picture 2"/>
+            <wp:cNvGraphicFramePr>
+              <a:graphicFrameLocks xmlns:a="http://schemas.openxmlformats.org/drawingml/2006/main" noChangeAspect="1"/>
+            </wp:cNvGraphicFramePr>
+            <a:graphic xmlns:a="http://schemas.openxmlformats.org/drawingml/2006/main">
+              <a:graphicData uri="http://schemas.openxmlformats.org/drawingml/2006/picture">
+                <pic:pic xmlns:pic="http://schemas.openxmlformats.org/drawingml/2006/picture">
+                  <pic:nvPicPr>
+                    <pic:cNvPr id="2" name="Screen Shot 2018-12-06 at 2.53.32 AM.png"/>
+                    <pic:cNvPicPr/>
+                  </pic:nvPicPr>
+                  <pic:blipFill>
+                    <a:blip r:embed="rId8" cstate="print">
+                      <a:extLst>
+                        <a:ext uri="{28A0092B-C50C-407E-A947-70E740481C1C}">
+                          <a14:useLocalDpi xmlns:a14="http://schemas.microsoft.com/office/drawing/2010/main" val="0"/>
+                        </a:ext>
+                      </a:extLst>
+                    </a:blip>
+                    <a:stretch>
+                      <a:fillRect/>
+                    </a:stretch>
+                  </pic:blipFill>
+                  <pic:spPr>
+                    <a:xfrm>
+                      <a:off x="0" y="0"/>
+                      <a:ext cx="5273675" cy="586740"/>
+                    </a:xfrm>
+                    <a:prstGeom prst="rect">
+                      <a:avLst/>
+                    </a:prstGeom>
+                  </pic:spPr>
+                </pic:pic>
+              </a:graphicData>
+            </a:graphic>
+            <wp14:sizeRelH relativeFrom="margin">
+              <wp14:pctWidth>0</wp14:pctWidth>
+            </wp14:sizeRelH>
+            <wp14:sizeRelV relativeFrom="margin">
+              <wp14:pctHeight>0</wp14:pctHeight>
+            </wp14:sizeRelV>
+          </wp:anchor>
+        </w:drawing>
+      </w:r>
+      <w:r>
+        <w:rPr>
+          <w:rFonts w:eastAsiaTheme="minorEastAsia"/>
+        </w:rPr>
+        <w:t xml:space="preserve">We have created three main tests scenario, the TXT file names are: “testScenario1.txt”, “testScenario2.txt”, “testScenario3.txt”. In order to run these tests scenario, you should run </w:t>
+      </w:r>
+      <w:r>
+        <w:rPr>
+          <w:rFonts w:eastAsiaTheme="minorEastAsia"/>
+          <w:b/>
+          <w:i/>
+        </w:rPr>
+        <w:t>CLUI</w:t>
+      </w:r>
+      <w:r>
+        <w:rPr>
+          <w:rFonts w:eastAsiaTheme="minorEastAsia"/>
+        </w:rPr>
+        <w:t xml:space="preserve"> class in </w:t>
+      </w:r>
+      <w:proofErr w:type="spellStart"/>
+      <w:r>
+        <w:rPr>
+          <w:rFonts w:eastAsiaTheme="minorEastAsia"/>
+          <w:b/>
+          <w:i/>
+        </w:rPr>
+        <w:t>userInterface</w:t>
+      </w:r>
+      <w:proofErr w:type="spellEnd"/>
+      <w:r>
+        <w:rPr>
+          <w:rFonts w:eastAsiaTheme="minorEastAsia"/>
+          <w:i/>
+        </w:rPr>
+        <w:t xml:space="preserve"> </w:t>
+      </w:r>
+      <w:r>
+        <w:rPr>
+          <w:rFonts w:eastAsiaTheme="minorEastAsia"/>
+        </w:rPr>
+        <w:t>package and input “</w:t>
+      </w:r>
+      <w:proofErr w:type="spellStart"/>
+      <w:r>
+        <w:rPr>
+          <w:rFonts w:eastAsiaTheme="minorEastAsia"/>
+        </w:rPr>
+        <w:t>runtest</w:t>
+      </w:r>
+      <w:proofErr w:type="spellEnd"/>
+      <w:r>
+        <w:rPr>
+          <w:rFonts w:eastAsiaTheme="minorEastAsia"/>
+        </w:rPr>
+        <w:t xml:space="preserve"> </w:t>
+      </w:r>
+      <w:proofErr w:type="spellStart"/>
+      <w:r>
+        <w:rPr>
+          <w:rFonts w:eastAsiaTheme="minorEastAsia"/>
+        </w:rPr>
+        <w:t>eval</w:t>
+      </w:r>
+      <w:proofErr w:type="spellEnd"/>
+      <w:r>
+        <w:rPr>
+          <w:rFonts w:eastAsiaTheme="minorEastAsia"/>
+        </w:rPr>
+        <w:t>/</w:t>
+      </w:r>
+      <w:proofErr w:type="spellStart"/>
+      <w:r>
+        <w:rPr>
+          <w:rFonts w:eastAsiaTheme="minorEastAsia"/>
+        </w:rPr>
+        <w:t>testScenarioX</w:t>
+      </w:r>
+      <w:proofErr w:type="spellEnd"/>
+      <w:r>
+        <w:rPr>
+          <w:rFonts w:eastAsiaTheme="minorEastAsia"/>
+        </w:rPr>
+        <w:t>” where X is chosen from 1, 2 or 3.</w:t>
+      </w:r>
+    </w:p>
+    <w:p>
+      <w:pPr>
+        <w:jc w:val="center"/>
+        <w:rPr>
+          <w:rFonts w:eastAsiaTheme="minorEastAsia"/>
+          <w:b/>
+          <w:sz w:val="22"/>
+        </w:rPr>
+      </w:pPr>
+      <w:r>
+        <w:rPr>
+          <w:rFonts w:eastAsiaTheme="minorEastAsia"/>
+          <w:b/>
+          <w:sz w:val="22"/>
+        </w:rPr>
+        <w:t xml:space="preserve">Fig 2 </w:t>
       </w:r>
       <w:r>
         <w:rPr>
           <w:rFonts w:eastAsiaTheme="minorEastAsia" w:hint="eastAsia"/>
+          <w:b/>
+          <w:sz w:val="22"/>
+        </w:rPr>
+        <w:t>application</w:t>
+      </w:r>
+      <w:r>
+        <w:rPr>
+          <w:rFonts w:eastAsiaTheme="minorEastAsia"/>
+          <w:b/>
+          <w:sz w:val="22"/>
+        </w:rPr>
+        <w:t xml:space="preserve"> of </w:t>
+      </w:r>
+      <w:proofErr w:type="spellStart"/>
+      <w:r>
+        <w:rPr>
+          <w:rFonts w:eastAsiaTheme="minorEastAsia"/>
+          <w:b/>
+          <w:sz w:val="22"/>
+        </w:rPr>
+        <w:t>testScenario</w:t>
+      </w:r>
+      <w:proofErr w:type="spellEnd"/>
+    </w:p>
+    <w:p>
+      <w:pPr>
+        <w:rPr>
+          <w:rFonts w:eastAsiaTheme="minorEastAsia"/>
+        </w:rPr>
+      </w:pPr>
+      <w:r>
+        <w:rPr>
+          <w:rFonts w:eastAsiaTheme="minorEastAsia"/>
+        </w:rPr>
+        <w:t xml:space="preserve">In </w:t>
+      </w:r>
+      <w:r>
+        <w:rPr>
+          <w:rFonts w:eastAsiaTheme="minorEastAsia"/>
+          <w:i/>
+        </w:rPr>
+        <w:t>testScenario1.txt</w:t>
+      </w:r>
+      <w:r>
+        <w:rPr>
+          <w:rFonts w:eastAsiaTheme="minorEastAsia"/>
+        </w:rPr>
+        <w:t>, we have tested the main commands in the comm</w:t>
+      </w:r>
+      <w:r>
+        <w:rPr>
+          <w:rFonts w:eastAsiaTheme="minorEastAsia"/>
+        </w:rPr>
+        <w:t xml:space="preserve">and list of project description, including </w:t>
+      </w:r>
+      <w:r>
+        <w:rPr>
+          <w:rFonts w:eastAsiaTheme="minorEastAsia"/>
+          <w:i/>
+        </w:rPr>
+        <w:t xml:space="preserve">setup, </w:t>
+      </w:r>
+      <w:proofErr w:type="spellStart"/>
+      <w:r>
+        <w:rPr>
+          <w:rFonts w:eastAsiaTheme="minorEastAsia"/>
+          <w:i/>
+        </w:rPr>
+        <w:t>addCustomer</w:t>
+      </w:r>
+      <w:proofErr w:type="spellEnd"/>
+      <w:r>
+        <w:rPr>
+          <w:rFonts w:eastAsiaTheme="minorEastAsia"/>
+          <w:i/>
+        </w:rPr>
+        <w:t xml:space="preserve">, </w:t>
+      </w:r>
+      <w:proofErr w:type="spellStart"/>
+      <w:r>
+        <w:rPr>
+          <w:rFonts w:eastAsiaTheme="minorEastAsia"/>
+          <w:i/>
+        </w:rPr>
+        <w:t>addCarDriver</w:t>
+      </w:r>
+      <w:proofErr w:type="spellEnd"/>
+      <w:r>
+        <w:rPr>
+          <w:rFonts w:eastAsiaTheme="minorEastAsia"/>
+          <w:i/>
+        </w:rPr>
+        <w:t xml:space="preserve">, </w:t>
+      </w:r>
+      <w:proofErr w:type="spellStart"/>
+      <w:r>
+        <w:rPr>
+          <w:rFonts w:eastAsiaTheme="minorEastAsia"/>
+          <w:i/>
+        </w:rPr>
+        <w:t>addDriver</w:t>
+      </w:r>
+      <w:proofErr w:type="spellEnd"/>
+      <w:r>
+        <w:rPr>
+          <w:rFonts w:eastAsiaTheme="minorEastAsia"/>
+          <w:i/>
+        </w:rPr>
+        <w:t xml:space="preserve">, </w:t>
+      </w:r>
+      <w:proofErr w:type="spellStart"/>
+      <w:r>
+        <w:rPr>
+          <w:rFonts w:eastAsiaTheme="minorEastAsia"/>
+          <w:i/>
+        </w:rPr>
+        <w:t>moveCar</w:t>
+      </w:r>
+      <w:proofErr w:type="spellEnd"/>
+      <w:r>
+        <w:rPr>
+          <w:rFonts w:eastAsiaTheme="minorEastAsia"/>
+          <w:i/>
+        </w:rPr>
+        <w:t xml:space="preserve">, </w:t>
+      </w:r>
+      <w:proofErr w:type="spellStart"/>
+      <w:r>
+        <w:rPr>
+          <w:rFonts w:eastAsiaTheme="minorEastAsia"/>
+          <w:i/>
+        </w:rPr>
+        <w:t>moveCustomer</w:t>
+      </w:r>
+      <w:proofErr w:type="spellEnd"/>
+      <w:r>
+        <w:rPr>
+          <w:rFonts w:eastAsiaTheme="minorEastAsia"/>
+          <w:i/>
+        </w:rPr>
+        <w:t xml:space="preserve">, </w:t>
+      </w:r>
+      <w:proofErr w:type="spellStart"/>
+      <w:r>
+        <w:rPr>
+          <w:rFonts w:eastAsiaTheme="minorEastAsia" w:hint="eastAsia"/>
+          <w:i/>
+        </w:rPr>
+        <w:t>set</w:t>
+      </w:r>
+      <w:r>
+        <w:rPr>
+          <w:rFonts w:eastAsiaTheme="minorEastAsia"/>
+          <w:i/>
+        </w:rPr>
+        <w:t>DriverStatus</w:t>
+      </w:r>
+      <w:proofErr w:type="spellEnd"/>
+      <w:r>
+        <w:rPr>
+          <w:rFonts w:eastAsiaTheme="minorEastAsia"/>
+          <w:i/>
+        </w:rPr>
+        <w:t xml:space="preserve">, </w:t>
+      </w:r>
+      <w:proofErr w:type="spellStart"/>
+      <w:r>
+        <w:rPr>
+          <w:rFonts w:eastAsiaTheme="minorEastAsia"/>
+          <w:i/>
+        </w:rPr>
+        <w:t>simRide</w:t>
+      </w:r>
+      <w:proofErr w:type="spellEnd"/>
+      <w:r>
+        <w:rPr>
+          <w:rFonts w:eastAsiaTheme="minorEastAsia"/>
+          <w:i/>
+        </w:rPr>
+        <w:t>,</w:t>
+      </w:r>
+      <w:r>
+        <w:rPr>
+          <w:rFonts w:eastAsiaTheme="minorEastAsia"/>
+          <w:i/>
+        </w:rPr>
+        <w:t xml:space="preserve"> etc</w:t>
+      </w:r>
+      <w:r>
+        <w:rPr>
+          <w:rFonts w:eastAsiaTheme="minorEastAsia"/>
+        </w:rPr>
+        <w:t>.</w:t>
+      </w:r>
+      <w:r>
+        <w:rPr>
+          <w:rFonts w:eastAsiaTheme="minorEastAsia"/>
+        </w:rPr>
+        <w:t xml:space="preserve"> We stored all output in </w:t>
+      </w:r>
+      <w:r>
+        <w:rPr>
+          <w:rFonts w:eastAsiaTheme="minorEastAsia"/>
+          <w:i/>
+        </w:rPr>
+        <w:t>testScenario1Result.txt</w:t>
+      </w:r>
+      <w:r>
+        <w:rPr>
+          <w:rFonts w:eastAsiaTheme="minorEastAsia"/>
+        </w:rPr>
+        <w:t xml:space="preserve"> automatically by using </w:t>
+      </w:r>
+      <w:proofErr w:type="spellStart"/>
+      <w:r>
+        <w:rPr>
+          <w:rFonts w:eastAsiaTheme="minorEastAsia"/>
+          <w:i/>
+        </w:rPr>
+        <w:t>runtest</w:t>
+      </w:r>
+      <w:proofErr w:type="spellEnd"/>
+      <w:r>
+        <w:rPr>
+          <w:rFonts w:eastAsiaTheme="minorEastAsia"/>
+        </w:rPr>
+        <w:t xml:space="preserve"> method.</w:t>
+      </w:r>
+    </w:p>
+    <w:p>
+      <w:pPr>
+        <w:rPr>
+          <w:rFonts w:eastAsiaTheme="minorEastAsia"/>
+        </w:rPr>
+      </w:pPr>
+    </w:p>
+    <w:p>
+      <w:pPr>
+        <w:rPr>
+          <w:rFonts w:eastAsiaTheme="minorEastAsia" w:hint="eastAsia"/>
+        </w:rPr>
+      </w:pPr>
+      <w:r>
+        <w:rPr>
+          <w:rFonts w:eastAsiaTheme="minorEastAsia"/>
+        </w:rPr>
+        <w:t xml:space="preserve">In </w:t>
+      </w:r>
+      <w:bookmarkStart w:id="1" w:name="OLE_LINK3"/>
+      <w:r>
+        <w:rPr>
+          <w:rFonts w:eastAsiaTheme="minorEastAsia"/>
+          <w:i/>
+        </w:rPr>
+        <w:t>testScenario2.txt</w:t>
+      </w:r>
+      <w:bookmarkEnd w:id="1"/>
+      <w:r>
+        <w:rPr>
+          <w:rFonts w:eastAsiaTheme="minorEastAsia"/>
+          <w:i/>
+        </w:rPr>
+        <w:t xml:space="preserve">, </w:t>
+      </w:r>
+      <w:r>
+        <w:rPr>
+          <w:rFonts w:eastAsiaTheme="minorEastAsia"/>
+        </w:rPr>
+        <w:t xml:space="preserve">we mainly tested </w:t>
+      </w:r>
+      <w:proofErr w:type="spellStart"/>
+      <w:r>
+        <w:rPr>
+          <w:rFonts w:eastAsiaTheme="minorEastAsia"/>
+        </w:rPr>
+        <w:t>uberpool</w:t>
+      </w:r>
+      <w:proofErr w:type="spellEnd"/>
+      <w:r>
+        <w:rPr>
+          <w:rFonts w:eastAsiaTheme="minorEastAsia"/>
+        </w:rPr>
+        <w:t xml:space="preserve"> function. We have tried to input two </w:t>
+      </w:r>
+      <w:proofErr w:type="spellStart"/>
+      <w:r>
+        <w:rPr>
+          <w:rFonts w:eastAsiaTheme="minorEastAsia"/>
+        </w:rPr>
+        <w:t>uberpool</w:t>
+      </w:r>
+      <w:proofErr w:type="spellEnd"/>
+      <w:r>
+        <w:rPr>
+          <w:rFonts w:eastAsiaTheme="minorEastAsia"/>
+        </w:rPr>
+        <w:t xml:space="preserve"> requests both subsequently and </w:t>
+      </w:r>
+      <w:r>
+        <w:rPr>
+          <w:rFonts w:eastAsiaTheme="minorEastAsia" w:hint="eastAsia"/>
+        </w:rPr>
+        <w:t>alternately</w:t>
+      </w:r>
+      <w:r>
+        <w:rPr>
+          <w:rFonts w:eastAsiaTheme="minorEastAsia"/>
+        </w:rPr>
+        <w:t xml:space="preserve"> by another </w:t>
+      </w:r>
+      <w:proofErr w:type="spellStart"/>
+      <w:r>
+        <w:rPr>
+          <w:rFonts w:eastAsiaTheme="minorEastAsia"/>
+        </w:rPr>
+        <w:t>uber</w:t>
+      </w:r>
+      <w:proofErr w:type="spellEnd"/>
+      <w:r>
+        <w:rPr>
+          <w:rFonts w:eastAsiaTheme="minorEastAsia"/>
+        </w:rPr>
+        <w:t xml:space="preserve"> ride (in our test, it is an </w:t>
+      </w:r>
+      <w:proofErr w:type="spellStart"/>
+      <w:r>
+        <w:rPr>
+          <w:rFonts w:eastAsiaTheme="minorEastAsia"/>
+        </w:rPr>
+        <w:t>uberx</w:t>
+      </w:r>
+      <w:proofErr w:type="spellEnd"/>
+      <w:r>
+        <w:rPr>
+          <w:rFonts w:eastAsiaTheme="minorEastAsia"/>
+        </w:rPr>
+        <w:t xml:space="preserve">). And finally, all requests have been </w:t>
+      </w:r>
+      <w:r>
+        <w:rPr>
+          <w:rFonts w:eastAsiaTheme="minorEastAsia" w:hint="eastAsia"/>
+        </w:rPr>
+        <w:t>processed</w:t>
+      </w:r>
+      <w:r>
+        <w:rPr>
+          <w:rFonts w:eastAsiaTheme="minorEastAsia"/>
+        </w:rPr>
+        <w:t xml:space="preserve"> normally.</w:t>
+      </w:r>
+    </w:p>
+    <w:p>
+      <w:pPr>
+        <w:rPr>
+          <w:rFonts w:eastAsiaTheme="minorEastAsia" w:hint="eastAsia"/>
+        </w:rPr>
+      </w:pPr>
+    </w:p>
+    <w:p>
+      <w:pPr>
+        <w:rPr>
+          <w:rFonts w:eastAsiaTheme="minorEastAsia"/>
+        </w:rPr>
+      </w:pPr>
+      <w:r>
+        <w:rPr>
+          <w:rFonts w:eastAsiaTheme="minorEastAsia" w:hint="eastAsia"/>
+        </w:rPr>
+        <w:t xml:space="preserve">In </w:t>
+      </w:r>
+      <w:r>
+        <w:rPr>
+          <w:rFonts w:eastAsiaTheme="minorEastAsia"/>
+          <w:i/>
+        </w:rPr>
+        <w:t>testScenario3</w:t>
+      </w:r>
+      <w:r>
+        <w:rPr>
+          <w:rFonts w:eastAsiaTheme="minorEastAsia"/>
+          <w:i/>
+        </w:rPr>
+        <w:t>.txt</w:t>
+      </w:r>
+      <w:r>
+        <w:rPr>
+          <w:rFonts w:eastAsiaTheme="minorEastAsia"/>
+        </w:rPr>
+        <w:t xml:space="preserve">, we have tested some </w:t>
+      </w:r>
+      <w:r>
+        <w:rPr>
+          <w:rFonts w:eastAsiaTheme="minorEastAsia" w:hint="eastAsia"/>
+        </w:rPr>
+        <w:t>abnormal situations</w:t>
+      </w:r>
+      <w:r>
+        <w:rPr>
+          <w:rFonts w:eastAsiaTheme="minorEastAsia"/>
+        </w:rPr>
+        <w:t xml:space="preserve">. Firstly, we </w:t>
+      </w:r>
+      <w:r>
+        <w:rPr>
+          <w:rFonts w:eastAsiaTheme="minorEastAsia"/>
+        </w:rPr>
+        <w:t xml:space="preserve">had sent a </w:t>
+      </w:r>
+      <w:proofErr w:type="spellStart"/>
+      <w:r>
+        <w:rPr>
+          <w:rFonts w:eastAsiaTheme="minorEastAsia"/>
+        </w:rPr>
+        <w:t>uberx</w:t>
+      </w:r>
+      <w:proofErr w:type="spellEnd"/>
+      <w:r>
+        <w:rPr>
+          <w:rFonts w:eastAsiaTheme="minorEastAsia"/>
+        </w:rPr>
+        <w:t xml:space="preserve"> ride request with 5 passengers. </w:t>
+      </w:r>
+      <w:proofErr w:type="spellStart"/>
+      <w:r>
+        <w:rPr>
+          <w:rFonts w:eastAsiaTheme="minorEastAsia"/>
+        </w:rPr>
+        <w:t>MyUber</w:t>
+      </w:r>
+      <w:proofErr w:type="spellEnd"/>
+      <w:r>
+        <w:rPr>
+          <w:rFonts w:eastAsiaTheme="minorEastAsia"/>
+        </w:rPr>
+        <w:t xml:space="preserve"> system distinguished automatically this error, reminded user and returned a </w:t>
+      </w:r>
+      <w:proofErr w:type="spellStart"/>
+      <w:r>
+        <w:rPr>
+          <w:rFonts w:eastAsiaTheme="minorEastAsia"/>
+        </w:rPr>
+        <w:t>ubervan</w:t>
+      </w:r>
+      <w:proofErr w:type="spellEnd"/>
+      <w:r>
+        <w:rPr>
+          <w:rFonts w:eastAsiaTheme="minorEastAsia"/>
+        </w:rPr>
+        <w:t xml:space="preserve"> ride. Besides, we </w:t>
+      </w:r>
+      <w:r>
+        <w:rPr>
+          <w:rFonts w:eastAsiaTheme="minorEastAsia" w:hint="eastAsia"/>
+        </w:rPr>
+        <w:t xml:space="preserve">tried </w:t>
+      </w:r>
+      <w:r>
+        <w:rPr>
+          <w:rFonts w:eastAsiaTheme="minorEastAsia"/>
+        </w:rPr>
+        <w:t xml:space="preserve">to reset </w:t>
+      </w:r>
+      <w:proofErr w:type="spellStart"/>
+      <w:r>
+        <w:rPr>
+          <w:rFonts w:eastAsiaTheme="minorEastAsia"/>
+        </w:rPr>
+        <w:t>myUber</w:t>
+      </w:r>
+      <w:proofErr w:type="spellEnd"/>
+      <w:r>
+        <w:rPr>
+          <w:rFonts w:eastAsiaTheme="minorEastAsia"/>
+        </w:rPr>
+        <w:t xml:space="preserve"> system with setup command, observed and compared two system status by </w:t>
+      </w:r>
+      <w:proofErr w:type="spellStart"/>
+      <w:r>
+        <w:rPr>
+          <w:rFonts w:eastAsiaTheme="minorEastAsia"/>
+        </w:rPr>
+        <w:t>displayState</w:t>
+      </w:r>
+      <w:proofErr w:type="spellEnd"/>
+      <w:r>
+        <w:rPr>
+          <w:rFonts w:eastAsiaTheme="minorEastAsia"/>
+        </w:rPr>
+        <w:t xml:space="preserve"> method to make sure that we have successfully initialized and reset our Uber system. What’s more, we </w:t>
+      </w:r>
+      <w:r>
+        <w:rPr>
+          <w:rFonts w:eastAsiaTheme="minorEastAsia"/>
+        </w:rPr>
+        <w:t xml:space="preserve">have tested a scenario where the first two </w:t>
+      </w:r>
+      <w:proofErr w:type="spellStart"/>
+      <w:r>
+        <w:rPr>
+          <w:rFonts w:eastAsiaTheme="minorEastAsia"/>
+        </w:rPr>
+        <w:t>uberpool</w:t>
+      </w:r>
+      <w:proofErr w:type="spellEnd"/>
+      <w:r>
+        <w:rPr>
+          <w:rFonts w:eastAsiaTheme="minorEastAsia"/>
+        </w:rPr>
+        <w:t xml:space="preserve"> request</w:t>
+      </w:r>
+      <w:r>
+        <w:rPr>
+          <w:rFonts w:eastAsiaTheme="minorEastAsia"/>
         </w:rPr>
         <w:t>s</w:t>
       </w:r>
@@ -2199,51 +3323,60 @@
         <w:rPr>
           <w:rFonts w:eastAsiaTheme="minorEastAsia"/>
         </w:rPr>
-        <w:t xml:space="preserve"> who store its traffic and length type coefficients, to calculate the total price of one ride and return it to the customer.</w:t>
-      </w:r>
-    </w:p>
-    <w:p>
-      <w:pPr>
-        <w:pStyle w:val="Titre1"/>
-        <w:rPr>
-          <w:rFonts w:eastAsiaTheme="minorEastAsia"/>
-        </w:rPr>
-      </w:pPr>
+        <w:t xml:space="preserve"> could not been </w:t>
+      </w:r>
       <w:r>
         <w:rPr>
           <w:rFonts w:eastAsiaTheme="minorEastAsia" w:hint="eastAsia"/>
         </w:rPr>
-        <w:t>T</w:t>
-      </w:r>
-      <w:r>
-        <w:rPr>
-          <w:rFonts w:eastAsiaTheme="minorEastAsia"/>
-        </w:rPr>
-        <w:t>esting</w:t>
-      </w:r>
-    </w:p>
-    <w:p>
-      <w:pPr>
+        <w:t>combined, which means the total passenger</w:t>
+      </w:r>
+      <w:r>
+        <w:rPr>
+          <w:rFonts w:eastAsiaTheme="minorEastAsia"/>
+        </w:rPr>
+        <w:t>s</w:t>
+      </w:r>
+      <w:r>
         <w:rPr>
           <w:rFonts w:eastAsiaTheme="minorEastAsia" w:hint="eastAsia"/>
         </w:rPr>
-      </w:pPr>
+        <w:t xml:space="preserve"> number </w:t>
+      </w:r>
+      <w:r>
+        <w:rPr>
+          <w:rFonts w:eastAsiaTheme="minorEastAsia"/>
+        </w:rPr>
+        <w:t xml:space="preserve">of these two requests </w:t>
+      </w:r>
+      <w:r>
+        <w:rPr>
+          <w:rFonts w:eastAsiaTheme="minorEastAsia"/>
+        </w:rPr>
+        <w:t xml:space="preserve">is more than four, and we have </w:t>
+      </w:r>
       <w:r>
         <w:rPr>
           <w:rFonts w:eastAsiaTheme="minorEastAsia" w:hint="eastAsia"/>
         </w:rPr>
-        <w:t>J</w:t>
-      </w:r>
-      <w:r>
-        <w:rPr>
-          <w:rFonts w:eastAsiaTheme="minorEastAsia"/>
-        </w:rPr>
-        <w:t>unit tests have been done for the main classes. The Junit begins by setting up then it tests the methods respectively. Below is the description for the test scenario.</w:t>
-      </w:r>
-    </w:p>
-    <w:p>
-      <w:pPr>
-        <w:pStyle w:val="Titre1"/>
+        <w:t>verified</w:t>
+      </w:r>
+      <w:r>
+        <w:rPr>
+          <w:rFonts w:eastAsiaTheme="minorEastAsia"/>
+        </w:rPr>
+        <w:t xml:space="preserve"> </w:t>
+      </w:r>
+      <w:r>
+        <w:rPr>
+          <w:rFonts w:eastAsiaTheme="minorEastAsia"/>
+        </w:rPr>
+        <w:t>that out system can handle this situation.</w:t>
+      </w:r>
+    </w:p>
+    <w:p>
+      <w:pPr>
+        <w:pStyle w:val="Heading2"/>
         <w:rPr>
           <w:rFonts w:eastAsiaTheme="minorEastAsia"/>
         </w:rPr>
@@ -2252,6 +3385,189 @@
         <w:rPr>
           <w:rFonts w:eastAsiaTheme="minorEastAsia" w:hint="eastAsia"/>
         </w:rPr>
+        <w:t>Instructions</w:t>
+      </w:r>
+      <w:r>
+        <w:rPr>
+          <w:rFonts w:eastAsiaTheme="minorEastAsia"/>
+        </w:rPr>
+        <w:t xml:space="preserve"> of CLUI</w:t>
+      </w:r>
+    </w:p>
+    <w:p>
+      <w:pPr>
+        <w:rPr>
+          <w:rFonts w:eastAsiaTheme="minorEastAsia"/>
+        </w:rPr>
+      </w:pPr>
+      <w:r>
+        <w:rPr>
+          <w:rFonts w:eastAsiaTheme="minorEastAsia"/>
+        </w:rPr>
+        <w:t xml:space="preserve">In order to use CLUI of </w:t>
+      </w:r>
+      <w:proofErr w:type="spellStart"/>
+      <w:r>
+        <w:rPr>
+          <w:rFonts w:eastAsiaTheme="minorEastAsia"/>
+        </w:rPr>
+        <w:t>MyUber</w:t>
+      </w:r>
+      <w:proofErr w:type="spellEnd"/>
+      <w:r>
+        <w:rPr>
+          <w:rFonts w:eastAsiaTheme="minorEastAsia"/>
+        </w:rPr>
+        <w:t xml:space="preserve"> system, you have to run </w:t>
+      </w:r>
+      <w:r>
+        <w:rPr>
+          <w:rFonts w:eastAsiaTheme="minorEastAsia"/>
+          <w:b/>
+          <w:i/>
+        </w:rPr>
+        <w:t>CLUI</w:t>
+      </w:r>
+      <w:r>
+        <w:rPr>
+          <w:rFonts w:eastAsiaTheme="minorEastAsia"/>
+        </w:rPr>
+        <w:t xml:space="preserve"> class in </w:t>
+      </w:r>
+      <w:proofErr w:type="spellStart"/>
+      <w:r>
+        <w:rPr>
+          <w:rFonts w:eastAsiaTheme="minorEastAsia"/>
+          <w:b/>
+          <w:i/>
+        </w:rPr>
+        <w:t>userInterface</w:t>
+      </w:r>
+      <w:proofErr w:type="spellEnd"/>
+      <w:r>
+        <w:rPr>
+          <w:rFonts w:eastAsiaTheme="minorEastAsia"/>
+        </w:rPr>
+        <w:t xml:space="preserve"> package. The system is initialized with </w:t>
+      </w:r>
+      <w:r>
+        <w:rPr>
+          <w:rFonts w:eastAsiaTheme="minorEastAsia"/>
+          <w:i/>
+        </w:rPr>
+        <w:t xml:space="preserve">10 standard cars, 10 </w:t>
+      </w:r>
+      <w:proofErr w:type="spellStart"/>
+      <w:r>
+        <w:rPr>
+          <w:rFonts w:eastAsiaTheme="minorEastAsia"/>
+          <w:i/>
+        </w:rPr>
+        <w:t>berline</w:t>
+      </w:r>
+      <w:proofErr w:type="spellEnd"/>
+      <w:r>
+        <w:rPr>
+          <w:rFonts w:eastAsiaTheme="minorEastAsia"/>
+          <w:i/>
+        </w:rPr>
+        <w:t xml:space="preserve"> cars, 10 van cars </w:t>
+      </w:r>
+      <w:r>
+        <w:rPr>
+          <w:rFonts w:eastAsiaTheme="minorEastAsia"/>
+          <w:i/>
+        </w:rPr>
+        <w:lastRenderedPageBreak/>
+        <w:t>and 10 customers</w:t>
+      </w:r>
+      <w:r>
+        <w:rPr>
+          <w:rFonts w:eastAsiaTheme="minorEastAsia"/>
+        </w:rPr>
+        <w:t xml:space="preserve">. </w:t>
+      </w:r>
+      <w:r>
+        <w:rPr>
+          <w:rFonts w:eastAsiaTheme="minorEastAsia"/>
+        </w:rPr>
+        <w:t>There are 16 mains commands in this system.</w:t>
+      </w:r>
+      <w:r>
+        <w:rPr>
+          <w:rFonts w:eastAsiaTheme="minorEastAsia"/>
+        </w:rPr>
+        <w:t xml:space="preserve"> You can use </w:t>
+      </w:r>
+      <w:proofErr w:type="spellStart"/>
+      <w:r>
+        <w:rPr>
+          <w:rFonts w:eastAsiaTheme="minorEastAsia"/>
+          <w:i/>
+        </w:rPr>
+        <w:t>init</w:t>
+      </w:r>
+      <w:proofErr w:type="spellEnd"/>
+      <w:r>
+        <w:rPr>
+          <w:rFonts w:eastAsiaTheme="minorEastAsia"/>
+          <w:i/>
+        </w:rPr>
+        <w:t xml:space="preserve">, setup or </w:t>
+      </w:r>
+      <w:proofErr w:type="spellStart"/>
+      <w:r>
+        <w:rPr>
+          <w:rFonts w:eastAsiaTheme="minorEastAsia"/>
+          <w:i/>
+        </w:rPr>
+        <w:t>runtest</w:t>
+      </w:r>
+      <w:proofErr w:type="spellEnd"/>
+      <w:r>
+        <w:rPr>
+          <w:rFonts w:eastAsiaTheme="minorEastAsia"/>
+        </w:rPr>
+        <w:t xml:space="preserve"> command</w:t>
+      </w:r>
+      <w:r>
+        <w:rPr>
+          <w:rFonts w:eastAsiaTheme="minorEastAsia"/>
+        </w:rPr>
+        <w:t>s to initialize this sys</w:t>
+      </w:r>
+      <w:bookmarkStart w:id="2" w:name="_GoBack"/>
+      <w:bookmarkEnd w:id="2"/>
+      <w:r>
+        <w:rPr>
+          <w:rFonts w:eastAsiaTheme="minorEastAsia"/>
+        </w:rPr>
+        <w:t xml:space="preserve">tem. More details, please </w:t>
+      </w:r>
+      <w:r>
+        <w:rPr>
+          <w:rFonts w:eastAsiaTheme="minorEastAsia" w:hint="eastAsia"/>
+        </w:rPr>
+        <w:t xml:space="preserve">read </w:t>
+      </w:r>
+      <w:r>
+        <w:rPr>
+          <w:rFonts w:eastAsiaTheme="minorEastAsia"/>
+        </w:rPr>
+        <w:t>doc documents.</w:t>
+      </w:r>
+    </w:p>
+    <w:p>
+      <w:pPr>
+        <w:pStyle w:val="Heading1"/>
+        <w:rPr>
+          <w:rFonts w:eastAsiaTheme="minorEastAsia"/>
+        </w:rPr>
+      </w:pPr>
+      <w:r>
+        <w:rPr>
+          <w:rFonts w:eastAsiaTheme="minorEastAsia" w:hint="eastAsia"/>
+        </w:rPr>
         <w:t>R</w:t>
       </w:r>
       <w:r>
@@ -2264,13 +3580,13 @@
     <w:p>
       <w:pPr>
         <w:rPr>
+          <w:rFonts w:eastAsiaTheme="minorEastAsia"/>
+        </w:rPr>
+      </w:pPr>
+      <w:r>
+        <w:rPr>
           <w:rFonts w:eastAsiaTheme="minorEastAsia" w:hint="eastAsia"/>
         </w:rPr>
-      </w:pPr>
-      <w:r>
-        <w:rPr>
-          <w:rFonts w:eastAsiaTheme="minorEastAsia" w:hint="eastAsia"/>
-        </w:rPr>
         <w:t>S</w:t>
       </w:r>
       <w:r>
@@ -2288,7 +3604,7 @@
     </w:p>
     <w:p>
       <w:pPr>
-        <w:pStyle w:val="Titre1"/>
+        <w:pStyle w:val="Heading1"/>
         <w:rPr>
           <w:rFonts w:eastAsiaTheme="minorEastAsia"/>
         </w:rPr>
@@ -2377,16 +3693,16 @@
     </w:p>
     <w:p>
       <w:pPr>
-        <w:pStyle w:val="Titre2"/>
-        <w:rPr>
-          <w:rFonts w:eastAsiaTheme="minorEastAsia"/>
-        </w:rPr>
-      </w:pPr>
-      <w:r>
-        <w:rPr>
-          <w:rFonts w:eastAsiaTheme="minorEastAsia"/>
-        </w:rPr>
-        <w:lastRenderedPageBreak/>
+        <w:pStyle w:val="Heading2"/>
+        <w:rPr>
+          <w:rFonts w:eastAsiaTheme="minorEastAsia"/>
+        </w:rPr>
+      </w:pPr>
+      <w:bookmarkStart w:id="3" w:name="OLE_LINK1"/>
+      <w:r>
+        <w:rPr>
+          <w:rFonts w:eastAsiaTheme="minorEastAsia"/>
+        </w:rPr>
         <w:t>What we learn from this project:</w:t>
       </w:r>
     </w:p>
@@ -2493,7 +3809,23 @@
           <w:rFonts w:eastAsiaTheme="minorEastAsia"/>
           <w:color w:val="000000" w:themeColor="text1"/>
         </w:rPr>
-        <w:t>We practice the factory pattern, the TDD, the JUnits test and we will try to create a GUI in the second part. However, in this proces</w:t>
+        <w:t xml:space="preserve">We practice the factory pattern, the TDD, the </w:t>
+      </w:r>
+      <w:proofErr w:type="spellStart"/>
+      <w:r>
+        <w:rPr>
+          <w:rFonts w:eastAsiaTheme="minorEastAsia"/>
+          <w:color w:val="000000" w:themeColor="text1"/>
+        </w:rPr>
+        <w:t>JUnits</w:t>
+      </w:r>
+      <w:proofErr w:type="spellEnd"/>
+      <w:r>
+        <w:rPr>
+          <w:rFonts w:eastAsiaTheme="minorEastAsia"/>
+          <w:color w:val="000000" w:themeColor="text1"/>
+        </w:rPr>
+        <w:t xml:space="preserve"> test and we will try to create a GUI in the second part. However, in this proces</w:t>
       </w:r>
       <w:r>
         <w:rPr>
@@ -2510,6 +3842,7 @@
         <w:t>, we have also realized some disadvantages.</w:t>
       </w:r>
     </w:p>
+    <w:bookmarkEnd w:id="3"/>
     <w:p>
       <w:pPr>
         <w:rPr>
@@ -2650,15 +3983,16 @@
     </w:p>
     <w:p>
       <w:pPr>
-        <w:pStyle w:val="Titre2"/>
-        <w:rPr>
-          <w:rFonts w:eastAsiaTheme="minorEastAsia"/>
-        </w:rPr>
-      </w:pPr>
-      <w:r>
-        <w:rPr>
-          <w:rFonts w:eastAsiaTheme="minorEastAsia"/>
-        </w:rPr>
+        <w:pStyle w:val="Heading2"/>
+        <w:rPr>
+          <w:rFonts w:eastAsiaTheme="minorEastAsia"/>
+        </w:rPr>
+      </w:pPr>
+      <w:r>
+        <w:rPr>
+          <w:rFonts w:eastAsiaTheme="minorEastAsia"/>
+        </w:rPr>
+        <w:lastRenderedPageBreak/>
         <w:t>The advantag</w:t>
       </w:r>
       <w:r>
@@ -2708,7 +4042,21 @@
         <w:rPr>
           <w:rFonts w:eastAsiaTheme="minorEastAsia"/>
         </w:rPr>
-        <w:t xml:space="preserve"> or simply augment its number without changing the codes in MyUber. We considered all the possible exception and handle it in a small and reasona</w:t>
+        <w:t xml:space="preserve"> or simply augment its number without changing the codes in </w:t>
+      </w:r>
+      <w:proofErr w:type="spellStart"/>
+      <w:r>
+        <w:rPr>
+          <w:rFonts w:eastAsiaTheme="minorEastAsia"/>
+        </w:rPr>
+        <w:t>MyUber</w:t>
+      </w:r>
+      <w:proofErr w:type="spellEnd"/>
+      <w:r>
+        <w:rPr>
+          <w:rFonts w:eastAsiaTheme="minorEastAsia"/>
+        </w:rPr>
+        <w:t>. We considered all the possible exception and handle it in a small and reasona</w:t>
       </w:r>
       <w:r>
         <w:rPr>
@@ -2734,7 +4082,21 @@
         <w:rPr>
           <w:rFonts w:eastAsiaTheme="minorEastAsia"/>
         </w:rPr>
-        <w:t>However, we cannot deny that there exist limitations in our development. The state of the driver and the ride can be defined as Enum type. It is more logical in this way.</w:t>
+        <w:t xml:space="preserve">However, we cannot deny that there exist limitations in our development. The state of the driver and the ride can be defined as </w:t>
+      </w:r>
+      <w:proofErr w:type="spellStart"/>
+      <w:r>
+        <w:rPr>
+          <w:rFonts w:eastAsiaTheme="minorEastAsia"/>
+        </w:rPr>
+        <w:t>Enum</w:t>
+      </w:r>
+      <w:proofErr w:type="spellEnd"/>
+      <w:r>
+        <w:rPr>
+          <w:rFonts w:eastAsiaTheme="minorEastAsia"/>
+        </w:rPr>
+        <w:t xml:space="preserve"> type. It is more logical in this way.</w:t>
       </w:r>
     </w:p>
     <w:p>
@@ -2777,7 +4139,21 @@
         <w:rPr>
           <w:rFonts w:eastAsiaTheme="minorEastAsia"/>
         </w:rPr>
-        <w:t xml:space="preserve"> for the Uberpool ride</w:t>
+        <w:t xml:space="preserve"> for the </w:t>
+      </w:r>
+      <w:proofErr w:type="spellStart"/>
+      <w:r>
+        <w:rPr>
+          <w:rFonts w:eastAsiaTheme="minorEastAsia"/>
+        </w:rPr>
+        <w:t>Uberpool</w:t>
+      </w:r>
+      <w:proofErr w:type="spellEnd"/>
+      <w:r>
+        <w:rPr>
+          <w:rFonts w:eastAsiaTheme="minorEastAsia"/>
+        </w:rPr>
+        <w:t xml:space="preserve"> ride</w:t>
       </w:r>
       <w:r>
         <w:rPr>
@@ -2789,7 +4165,35 @@
         <w:rPr>
           <w:rFonts w:eastAsiaTheme="minorEastAsia"/>
         </w:rPr>
-        <w:t>two customer book a Uberpool ride</w:t>
+        <w:t xml:space="preserve">two </w:t>
+      </w:r>
+      <w:proofErr w:type="gramStart"/>
+      <w:r>
+        <w:rPr>
+          <w:rFonts w:eastAsiaTheme="minorEastAsia"/>
+        </w:rPr>
+        <w:t>customer</w:t>
+      </w:r>
+      <w:proofErr w:type="gramEnd"/>
+      <w:r>
+        <w:rPr>
+          <w:rFonts w:eastAsiaTheme="minorEastAsia"/>
+        </w:rPr>
+        <w:t xml:space="preserve"> book a </w:t>
+      </w:r>
+      <w:proofErr w:type="spellStart"/>
+      <w:r>
+        <w:rPr>
+          <w:rFonts w:eastAsiaTheme="minorEastAsia"/>
+        </w:rPr>
+        <w:t>Uberpool</w:t>
+      </w:r>
+      <w:proofErr w:type="spellEnd"/>
+      <w:r>
+        <w:rPr>
+          <w:rFonts w:eastAsiaTheme="minorEastAsia"/>
+        </w:rPr>
+        <w:t xml:space="preserve"> ride</w:t>
       </w:r>
       <w:r>
         <w:rPr>
@@ -2812,7 +4216,7 @@
     </w:p>
     <w:p>
       <w:pPr>
-        <w:pStyle w:val="Titre1"/>
+        <w:pStyle w:val="Heading1"/>
         <w:rPr>
           <w:rFonts w:eastAsiaTheme="minorEastAsia"/>
         </w:rPr>
@@ -2821,7 +4225,6 @@
         <w:rPr>
           <w:rFonts w:eastAsiaTheme="minorEastAsia" w:hint="eastAsia"/>
         </w:rPr>
-        <w:lastRenderedPageBreak/>
         <w:t>A</w:t>
       </w:r>
       <w:r>
@@ -2833,7 +4236,7 @@
     </w:p>
     <w:p>
       <w:pPr>
-        <w:pStyle w:val="Titre2"/>
+        <w:pStyle w:val="Heading2"/>
         <w:rPr>
           <w:rFonts w:eastAsiaTheme="minorEastAsia"/>
         </w:rPr>
@@ -2886,8 +4289,16 @@
         <w:rPr>
           <w:rFonts w:eastAsiaTheme="minorEastAsia"/>
         </w:rPr>
-        <w:t xml:space="preserve"> Tan Gansheng</w:t>
-      </w:r>
+        <w:t xml:space="preserve"> Tan </w:t>
+      </w:r>
+      <w:proofErr w:type="spellStart"/>
+      <w:r>
+        <w:rPr>
+          <w:rFonts w:eastAsiaTheme="minorEastAsia"/>
+        </w:rPr>
+        <w:t>Gansheng</w:t>
+      </w:r>
+      <w:proofErr w:type="spellEnd"/>
     </w:p>
     <w:p>
       <w:pPr>
@@ -2898,7 +4309,7 @@
     </w:p>
     <w:tbl>
       <w:tblPr>
-        <w:tblStyle w:val="Grilledutableau"/>
+        <w:tblStyle w:val="TableGrid"/>
         <w:tblW w:w="0" w:type="auto"/>
         <w:tblLook w:val="04A0" w:firstRow="1" w:lastRow="0" w:firstColumn="1" w:lastColumn="0" w:noHBand="0" w:noVBand="1"/>
       </w:tblPr>
@@ -2997,7 +4408,7 @@
           </w:tcPr>
           <w:p>
             <w:pPr>
-              <w:pStyle w:val="Paragraphedeliste"/>
+              <w:pStyle w:val="ListParagraph"/>
               <w:numPr>
                 <w:ilvl w:val="0"/>
                 <w:numId w:val="6"/>
@@ -3074,7 +4485,7 @@
           </w:tcPr>
           <w:p>
             <w:pPr>
-              <w:pStyle w:val="Paragraphedeliste"/>
+              <w:pStyle w:val="ListParagraph"/>
               <w:numPr>
                 <w:ilvl w:val="0"/>
                 <w:numId w:val="6"/>
@@ -3151,7 +4562,7 @@
           </w:tcPr>
           <w:p>
             <w:pPr>
-              <w:pStyle w:val="Paragraphedeliste"/>
+              <w:pStyle w:val="ListParagraph"/>
               <w:numPr>
                 <w:ilvl w:val="0"/>
                 <w:numId w:val="6"/>
@@ -3216,7 +4627,7 @@
           </w:tcPr>
           <w:p>
             <w:pPr>
-              <w:pStyle w:val="Paragraphedeliste"/>
+              <w:pStyle w:val="ListParagraph"/>
               <w:numPr>
                 <w:ilvl w:val="0"/>
                 <w:numId w:val="6"/>
@@ -3281,7 +4692,7 @@
           </w:tcPr>
           <w:p>
             <w:pPr>
-              <w:pStyle w:val="Paragraphedeliste"/>
+              <w:pStyle w:val="ListParagraph"/>
               <w:numPr>
                 <w:ilvl w:val="0"/>
                 <w:numId w:val="6"/>
@@ -3346,7 +4757,7 @@
           </w:tcPr>
           <w:p>
             <w:pPr>
-              <w:pStyle w:val="Paragraphedeliste"/>
+              <w:pStyle w:val="ListParagraph"/>
               <w:numPr>
                 <w:ilvl w:val="0"/>
                 <w:numId w:val="3"/>
@@ -3357,6 +4768,7 @@
                 <w:rFonts w:eastAsiaTheme="minorEastAsia"/>
               </w:rPr>
             </w:pPr>
+            <w:proofErr w:type="spellStart"/>
             <w:r>
               <w:rPr>
                 <w:rFonts w:eastAsiaTheme="minorEastAsia" w:hint="eastAsia"/>
@@ -3367,7 +4779,14 @@
               <w:rPr>
                 <w:rFonts w:eastAsiaTheme="minorEastAsia"/>
               </w:rPr>
-              <w:t>yUber class</w:t>
+              <w:t>yUber</w:t>
+            </w:r>
+            <w:proofErr w:type="spellEnd"/>
+            <w:r>
+              <w:rPr>
+                <w:rFonts w:eastAsiaTheme="minorEastAsia"/>
+              </w:rPr>
+              <w:t xml:space="preserve"> class</w:t>
             </w:r>
           </w:p>
         </w:tc>
@@ -3407,6 +4826,7 @@
                 <w:rFonts w:eastAsiaTheme="minorEastAsia"/>
               </w:rPr>
             </w:pPr>
+            <w:proofErr w:type="gramStart"/>
             <w:r>
               <w:rPr>
                 <w:rFonts w:eastAsiaTheme="minorEastAsia" w:hint="eastAsia"/>
@@ -3419,6 +4839,7 @@
               </w:rPr>
               <w:t>,X</w:t>
             </w:r>
+            <w:proofErr w:type="gramEnd"/>
           </w:p>
         </w:tc>
       </w:tr>
@@ -3429,7 +4850,7 @@
           </w:tcPr>
           <w:p>
             <w:pPr>
-              <w:pStyle w:val="Paragraphedeliste"/>
+              <w:pStyle w:val="ListParagraph"/>
               <w:numPr>
                 <w:ilvl w:val="0"/>
                 <w:numId w:val="3"/>
@@ -3437,20 +4858,28 @@
               <w:ind w:firstLineChars="0"/>
               <w:jc w:val="center"/>
               <w:rPr>
+                <w:rFonts w:eastAsiaTheme="minorEastAsia"/>
+              </w:rPr>
+            </w:pPr>
+            <w:proofErr w:type="spellStart"/>
+            <w:r>
+              <w:rPr>
                 <w:rFonts w:eastAsiaTheme="minorEastAsia" w:hint="eastAsia"/>
               </w:rPr>
-            </w:pPr>
-            <w:r>
-              <w:rPr>
-                <w:rFonts w:eastAsiaTheme="minorEastAsia" w:hint="eastAsia"/>
-              </w:rPr>
               <w:t>M</w:t>
             </w:r>
             <w:r>
               <w:rPr>
                 <w:rFonts w:eastAsiaTheme="minorEastAsia"/>
               </w:rPr>
-              <w:t>yTime class</w:t>
+              <w:t>yTime</w:t>
+            </w:r>
+            <w:proofErr w:type="spellEnd"/>
+            <w:r>
+              <w:rPr>
+                <w:rFonts w:eastAsiaTheme="minorEastAsia"/>
+              </w:rPr>
+              <w:t xml:space="preserve"> class</w:t>
             </w:r>
           </w:p>
         </w:tc>
@@ -3462,15 +4891,30 @@
             <w:pPr>
               <w:jc w:val="center"/>
               <w:rPr>
-                <w:rFonts w:eastAsiaTheme="minorEastAsia" w:hint="eastAsia"/>
+                <w:rFonts w:eastAsiaTheme="minorEastAsia"/>
               </w:rPr>
             </w:pPr>
             <w:r>
               <w:rPr>
                 <w:rFonts w:eastAsiaTheme="minorEastAsia"/>
               </w:rPr>
-              <w:t>Define the own running time apart from the system synchronized time, and add time subtract and addition methods, and different constructor to suit every possible uses</w:t>
-            </w:r>
+              <w:t xml:space="preserve">Define the own running time apart from the system synchronized time, and add time subtract and addition methods, and different constructor </w:t>
+            </w:r>
+            <w:r>
+              <w:rPr>
+                <w:rFonts w:eastAsiaTheme="minorEastAsia"/>
+              </w:rPr>
+              <w:lastRenderedPageBreak/>
+              <w:t xml:space="preserve">to suit every possible </w:t>
+            </w:r>
+            <w:proofErr w:type="gramStart"/>
+            <w:r>
+              <w:rPr>
+                <w:rFonts w:eastAsiaTheme="minorEastAsia"/>
+              </w:rPr>
+              <w:t>uses</w:t>
+            </w:r>
+            <w:proofErr w:type="gramEnd"/>
           </w:p>
         </w:tc>
         <w:tc>
@@ -3481,13 +4925,14 @@
             <w:pPr>
               <w:jc w:val="center"/>
               <w:rPr>
+                <w:rFonts w:eastAsiaTheme="minorEastAsia"/>
+              </w:rPr>
+            </w:pPr>
+            <w:r>
+              <w:rPr>
                 <w:rFonts w:eastAsiaTheme="minorEastAsia" w:hint="eastAsia"/>
               </w:rPr>
-            </w:pPr>
-            <w:r>
-              <w:rPr>
-                <w:rFonts w:eastAsiaTheme="minorEastAsia" w:hint="eastAsia"/>
-              </w:rPr>
+              <w:lastRenderedPageBreak/>
               <w:t>T</w:t>
             </w:r>
           </w:p>
@@ -3500,7 +4945,7 @@
           </w:tcPr>
           <w:p>
             <w:pPr>
-              <w:pStyle w:val="Paragraphedeliste"/>
+              <w:pStyle w:val="ListParagraph"/>
               <w:numPr>
                 <w:ilvl w:val="0"/>
                 <w:numId w:val="3"/>
@@ -3508,20 +4953,29 @@
               <w:ind w:firstLineChars="0"/>
               <w:jc w:val="center"/>
               <w:rPr>
+                <w:rFonts w:eastAsiaTheme="minorEastAsia"/>
+              </w:rPr>
+            </w:pPr>
+            <w:proofErr w:type="spellStart"/>
+            <w:r>
+              <w:rPr>
                 <w:rFonts w:eastAsiaTheme="minorEastAsia" w:hint="eastAsia"/>
               </w:rPr>
-            </w:pPr>
-            <w:r>
-              <w:rPr>
-                <w:rFonts w:eastAsiaTheme="minorEastAsia" w:hint="eastAsia"/>
-              </w:rPr>
+              <w:lastRenderedPageBreak/>
               <w:t>G</w:t>
             </w:r>
             <w:r>
               <w:rPr>
                 <w:rFonts w:eastAsiaTheme="minorEastAsia"/>
               </w:rPr>
-              <w:t>PSLocation class</w:t>
+              <w:t>PSLocation</w:t>
+            </w:r>
+            <w:proofErr w:type="spellEnd"/>
+            <w:r>
+              <w:rPr>
+                <w:rFonts w:eastAsiaTheme="minorEastAsia"/>
+              </w:rPr>
+              <w:t xml:space="preserve"> class</w:t>
             </w:r>
           </w:p>
         </w:tc>
@@ -3533,14 +4987,28 @@
             <w:pPr>
               <w:jc w:val="center"/>
               <w:rPr>
-                <w:rFonts w:eastAsiaTheme="minorEastAsia" w:hint="eastAsia"/>
+                <w:rFonts w:eastAsiaTheme="minorEastAsia"/>
               </w:rPr>
             </w:pPr>
             <w:r>
               <w:rPr>
                 <w:rFonts w:eastAsiaTheme="minorEastAsia"/>
               </w:rPr>
-              <w:t>Define gps location and give out distance calculating method and generate random location</w:t>
+              <w:t xml:space="preserve">Define </w:t>
+            </w:r>
+            <w:proofErr w:type="spellStart"/>
+            <w:r>
+              <w:rPr>
+                <w:rFonts w:eastAsiaTheme="minorEastAsia"/>
+              </w:rPr>
+              <w:t>gps</w:t>
+            </w:r>
+            <w:proofErr w:type="spellEnd"/>
+            <w:r>
+              <w:rPr>
+                <w:rFonts w:eastAsiaTheme="minorEastAsia"/>
+              </w:rPr>
+              <w:t xml:space="preserve"> location and give out distance calculating method and generate random location</w:t>
             </w:r>
           </w:p>
         </w:tc>
@@ -3552,7 +5020,7 @@
             <w:pPr>
               <w:jc w:val="center"/>
               <w:rPr>
-                <w:rFonts w:eastAsiaTheme="minorEastAsia" w:hint="eastAsia"/>
+                <w:rFonts w:eastAsiaTheme="minorEastAsia"/>
               </w:rPr>
             </w:pPr>
             <w:r>
@@ -3571,7 +5039,7 @@
           </w:tcPr>
           <w:p>
             <w:pPr>
-              <w:pStyle w:val="Paragraphedeliste"/>
+              <w:pStyle w:val="ListParagraph"/>
               <w:numPr>
                 <w:ilvl w:val="0"/>
                 <w:numId w:val="3"/>
@@ -3582,6 +5050,7 @@
                 <w:rFonts w:eastAsiaTheme="minorEastAsia"/>
               </w:rPr>
             </w:pPr>
+            <w:proofErr w:type="spellStart"/>
             <w:r>
               <w:rPr>
                 <w:rFonts w:eastAsiaTheme="minorEastAsia" w:hint="eastAsia"/>
@@ -3594,12 +5063,35 @@
               </w:rPr>
               <w:t>units</w:t>
             </w:r>
-            <w:r>
-              <w:rPr>
-                <w:rFonts w:eastAsiaTheme="minorEastAsia"/>
-              </w:rPr>
-              <w:t xml:space="preserve"> test on AreadUsed, Car, Customer, MyUber</w:t>
-            </w:r>
+            <w:proofErr w:type="spellEnd"/>
+            <w:r>
+              <w:rPr>
+                <w:rFonts w:eastAsiaTheme="minorEastAsia"/>
+              </w:rPr>
+              <w:t xml:space="preserve"> test on </w:t>
+            </w:r>
+            <w:proofErr w:type="spellStart"/>
+            <w:r>
+              <w:rPr>
+                <w:rFonts w:eastAsiaTheme="minorEastAsia"/>
+              </w:rPr>
+              <w:t>AreadUsed</w:t>
+            </w:r>
+            <w:proofErr w:type="spellEnd"/>
+            <w:r>
+              <w:rPr>
+                <w:rFonts w:eastAsiaTheme="minorEastAsia"/>
+              </w:rPr>
+              <w:t xml:space="preserve">, Car, Customer, </w:t>
+            </w:r>
+            <w:proofErr w:type="spellStart"/>
+            <w:r>
+              <w:rPr>
+                <w:rFonts w:eastAsiaTheme="minorEastAsia"/>
+              </w:rPr>
+              <w:t>MyUber</w:t>
+            </w:r>
+            <w:proofErr w:type="spellEnd"/>
           </w:p>
         </w:tc>
         <w:tc>
@@ -3648,7 +5140,7 @@
           </w:tcPr>
           <w:p>
             <w:pPr>
-              <w:pStyle w:val="Paragraphedeliste"/>
+              <w:pStyle w:val="ListParagraph"/>
               <w:numPr>
                 <w:ilvl w:val="0"/>
                 <w:numId w:val="3"/>
@@ -3656,7 +5148,7 @@
               <w:ind w:firstLineChars="0"/>
               <w:jc w:val="center"/>
               <w:rPr>
-                <w:rFonts w:eastAsiaTheme="minorEastAsia" w:hint="eastAsia"/>
+                <w:rFonts w:eastAsiaTheme="minorEastAsia"/>
               </w:rPr>
             </w:pPr>
             <w:r>
@@ -3694,13 +5186,14 @@
             <w:pPr>
               <w:jc w:val="center"/>
               <w:rPr>
+                <w:rFonts w:eastAsiaTheme="minorEastAsia"/>
+              </w:rPr>
+            </w:pPr>
+            <w:proofErr w:type="gramStart"/>
+            <w:r>
+              <w:rPr>
                 <w:rFonts w:eastAsiaTheme="minorEastAsia" w:hint="eastAsia"/>
               </w:rPr>
-            </w:pPr>
-            <w:r>
-              <w:rPr>
-                <w:rFonts w:eastAsiaTheme="minorEastAsia" w:hint="eastAsia"/>
-              </w:rPr>
               <w:t>T</w:t>
             </w:r>
             <w:r>
@@ -3709,6 +5202,7 @@
               </w:rPr>
               <w:t>,X</w:t>
             </w:r>
+            <w:proofErr w:type="gramEnd"/>
           </w:p>
         </w:tc>
       </w:tr>
@@ -3719,7 +5213,7 @@
           </w:tcPr>
           <w:p>
             <w:pPr>
-              <w:pStyle w:val="Paragraphedeliste"/>
+              <w:pStyle w:val="ListParagraph"/>
               <w:numPr>
                 <w:ilvl w:val="0"/>
                 <w:numId w:val="3"/>
@@ -3796,7 +5290,7 @@
           </w:tcPr>
           <w:p>
             <w:pPr>
-              <w:pStyle w:val="Paragraphedeliste"/>
+              <w:pStyle w:val="ListParagraph"/>
               <w:numPr>
                 <w:ilvl w:val="0"/>
                 <w:numId w:val="3"/>
@@ -3811,7 +5305,21 @@
               <w:rPr>
                 <w:rFonts w:eastAsiaTheme="minorEastAsia"/>
               </w:rPr>
-              <w:t>Condes for Runset command</w:t>
+              <w:t xml:space="preserve">Condes for </w:t>
+            </w:r>
+            <w:proofErr w:type="spellStart"/>
+            <w:r>
+              <w:rPr>
+                <w:rFonts w:eastAsiaTheme="minorEastAsia"/>
+              </w:rPr>
+              <w:t>Runset</w:t>
+            </w:r>
+            <w:proofErr w:type="spellEnd"/>
+            <w:r>
+              <w:rPr>
+                <w:rFonts w:eastAsiaTheme="minorEastAsia"/>
+              </w:rPr>
+              <w:t xml:space="preserve"> command</w:t>
             </w:r>
           </w:p>
         </w:tc>
@@ -3867,7 +5375,7 @@
           </w:tcPr>
           <w:p>
             <w:pPr>
-              <w:pStyle w:val="Paragraphedeliste"/>
+              <w:pStyle w:val="ListParagraph"/>
               <w:numPr>
                 <w:ilvl w:val="0"/>
                 <w:numId w:val="3"/>
@@ -3907,14 +5415,7 @@
               <w:rPr>
                 <w:rFonts w:eastAsiaTheme="minorEastAsia"/>
               </w:rPr>
-              <w:t xml:space="preserve">reate ordered framework and </w:t>
-            </w:r>
-            <w:r>
-              <w:rPr>
-                <w:rFonts w:eastAsiaTheme="minorEastAsia"/>
-              </w:rPr>
-              <w:lastRenderedPageBreak/>
-              <w:t>select suitable responder(listener)</w:t>
+              <w:t>reate ordered framework and select suitable responder(listener)</w:t>
             </w:r>
           </w:p>
         </w:tc>
@@ -3933,7 +5434,6 @@
               <w:rPr>
                 <w:rFonts w:eastAsiaTheme="minorEastAsia"/>
               </w:rPr>
-              <w:lastRenderedPageBreak/>
               <w:t>T</w:t>
             </w:r>
           </w:p>
@@ -3951,12 +5451,9 @@
       <w:pPr>
         <w:widowControl/>
         <w:rPr>
-          <w:rFonts w:eastAsiaTheme="minorEastAsia" w:hint="eastAsia"/>
-        </w:rPr>
-      </w:pPr>
-      <w:r>
-        <w:br w:type="page"/>
-      </w:r>
+          <w:rFonts w:eastAsiaTheme="minorEastAsia"/>
+        </w:rPr>
+      </w:pPr>
     </w:p>
     <w:sectPr>
       <w:pgSz w:w="11906" w:h="16838"/>
@@ -3969,7 +5466,7 @@
 </file>
 
 <file path=word/endnotes.xml><?xml version="1.0" encoding="utf-8"?>
-<w:endnotes xmlns:wpc="http://schemas.microsoft.com/office/word/2010/wordprocessingCanvas" xmlns:cx="http://schemas.microsoft.com/office/drawing/2014/chartex" xmlns:cx1="http://schemas.microsoft.com/office/drawing/2015/9/8/chartex" xmlns:cx2="http://schemas.microsoft.com/office/drawing/2015/10/21/chartex" xmlns:cx3="http://schemas.microsoft.com/office/drawing/2016/5/9/chartex" xmlns:cx4="http://schemas.microsoft.com/office/drawing/2016/5/10/chartex" xmlns:cx5="http://schemas.microsoft.com/office/drawing/2016/5/11/chartex" xmlns:cx6="http://schemas.microsoft.com/office/drawing/2016/5/12/chartex" xmlns:cx7="http://schemas.microsoft.com/office/drawing/2016/5/13/chartex" xmlns:cx8="http://schemas.microsoft.com/office/drawing/2016/5/14/chartex" xmlns:mc="http://schemas.openxmlformats.org/markup-compatibility/2006" xmlns:aink="http://schemas.microsoft.com/office/drawing/2016/ink" xmlns:am3d="http://schemas.microsoft.com/office/drawing/2017/model3d" xmlns:o="urn:schemas-microsoft-com:office:office" xmlns:r="http://schemas.openxmlformats.org/officeDocument/2006/relationships" xmlns:m="http://schemas.openxmlformats.org/officeDocument/2006/math" xmlns:v="urn:schemas-microsoft-com:vml" xmlns:wp14="http://schemas.microsoft.com/office/word/2010/wordprocessingDrawing" xmlns:wp="http://schemas.openxmlformats.org/drawingml/2006/wordprocessingDrawing" xmlns:w10="urn:schemas-microsoft-com:office:word" xmlns:w="http://schemas.openxmlformats.org/wordprocessingml/2006/main" xmlns:w14="http://schemas.microsoft.com/office/word/2010/wordml" xmlns:w15="http://schemas.microsoft.com/office/word/2012/wordml" xmlns:w16cid="http://schemas.microsoft.com/office/word/2016/wordml/cid" xmlns:w16se="http://schemas.microsoft.com/office/word/2015/wordml/symex" xmlns:wpg="http://schemas.microsoft.com/office/word/2010/wordprocessingGroup" xmlns:wpi="http://schemas.microsoft.com/office/word/2010/wordprocessingInk" xmlns:wne="http://schemas.microsoft.com/office/word/2006/wordml" xmlns:wps="http://schemas.microsoft.com/office/word/2010/wordprocessingShape" mc:Ignorable="w14 w15 w16se w16cid wp14">
+<w:endnotes xmlns:wpc="http://schemas.microsoft.com/office/word/2010/wordprocessingCanvas" xmlns:mo="http://schemas.microsoft.com/office/mac/office/2008/main" xmlns:mc="http://schemas.openxmlformats.org/markup-compatibility/2006" xmlns:mv="urn:schemas-microsoft-com:mac:vml" xmlns:o="urn:schemas-microsoft-com:office:office" xmlns:r="http://schemas.openxmlformats.org/officeDocument/2006/relationships" xmlns:m="http://schemas.openxmlformats.org/officeDocument/2006/math" xmlns:v="urn:schemas-microsoft-com:vml" xmlns:wp14="http://schemas.microsoft.com/office/word/2010/wordprocessingDrawing" xmlns:wp="http://schemas.openxmlformats.org/drawingml/2006/wordprocessingDrawing" xmlns:w10="urn:schemas-microsoft-com:office:word" xmlns:w="http://schemas.openxmlformats.org/wordprocessingml/2006/main" xmlns:w14="http://schemas.microsoft.com/office/word/2010/wordml" xmlns:w15="http://schemas.microsoft.com/office/word/2012/wordml" xmlns:wpg="http://schemas.microsoft.com/office/word/2010/wordprocessingGroup" xmlns:wpi="http://schemas.microsoft.com/office/word/2010/wordprocessingInk" xmlns:wne="http://schemas.microsoft.com/office/word/2006/wordml" xmlns:wps="http://schemas.microsoft.com/office/word/2010/wordprocessingShape" mc:Ignorable="w14 w15 wp14">
   <w:endnote w:type="separator" w:id="-1">
     <w:p>
       <w:r>
@@ -3988,7 +5485,7 @@
 </file>
 
 <file path=word/footnotes.xml><?xml version="1.0" encoding="utf-8"?>
-<w:footnotes xmlns:wpc="http://schemas.microsoft.com/office/word/2010/wordprocessingCanvas" xmlns:cx="http://schemas.microsoft.com/office/drawing/2014/chartex" xmlns:cx1="http://schemas.microsoft.com/office/drawing/2015/9/8/chartex" xmlns:cx2="http://schemas.microsoft.com/office/drawing/2015/10/21/chartex" xmlns:cx3="http://schemas.microsoft.com/office/drawing/2016/5/9/chartex" xmlns:cx4="http://schemas.microsoft.com/office/drawing/2016/5/10/chartex" xmlns:cx5="http://schemas.microsoft.com/office/drawing/2016/5/11/chartex" xmlns:cx6="http://schemas.microsoft.com/office/drawing/2016/5/12/chartex" xmlns:cx7="http://schemas.microsoft.com/office/drawing/2016/5/13/chartex" xmlns:cx8="http://schemas.microsoft.com/office/drawing/2016/5/14/chartex" xmlns:mc="http://schemas.openxmlformats.org/markup-compatibility/2006" xmlns:aink="http://schemas.microsoft.com/office/drawing/2016/ink" xmlns:am3d="http://schemas.microsoft.com/office/drawing/2017/model3d" xmlns:o="urn:schemas-microsoft-com:office:office" xmlns:r="http://schemas.openxmlformats.org/officeDocument/2006/relationships" xmlns:m="http://schemas.openxmlformats.org/officeDocument/2006/math" xmlns:v="urn:schemas-microsoft-com:vml" xmlns:wp14="http://schemas.microsoft.com/office/word/2010/wordprocessingDrawing" xmlns:wp="http://schemas.openxmlformats.org/drawingml/2006/wordprocessingDrawing" xmlns:w10="urn:schemas-microsoft-com:office:word" xmlns:w="http://schemas.openxmlformats.org/wordprocessingml/2006/main" xmlns:w14="http://schemas.microsoft.com/office/word/2010/wordml" xmlns:w15="http://schemas.microsoft.com/office/word/2012/wordml" xmlns:w16cid="http://schemas.microsoft.com/office/word/2016/wordml/cid" xmlns:w16se="http://schemas.microsoft.com/office/word/2015/wordml/symex" xmlns:wpg="http://schemas.microsoft.com/office/word/2010/wordprocessingGroup" xmlns:wpi="http://schemas.microsoft.com/office/word/2010/wordprocessingInk" xmlns:wne="http://schemas.microsoft.com/office/word/2006/wordml" xmlns:wps="http://schemas.microsoft.com/office/word/2010/wordprocessingShape" mc:Ignorable="w14 w15 w16se w16cid wp14">
+<w:footnotes xmlns:wpc="http://schemas.microsoft.com/office/word/2010/wordprocessingCanvas" xmlns:mo="http://schemas.microsoft.com/office/mac/office/2008/main" xmlns:mc="http://schemas.openxmlformats.org/markup-compatibility/2006" xmlns:mv="urn:schemas-microsoft-com:mac:vml" xmlns:o="urn:schemas-microsoft-com:office:office" xmlns:r="http://schemas.openxmlformats.org/officeDocument/2006/relationships" xmlns:m="http://schemas.openxmlformats.org/officeDocument/2006/math" xmlns:v="urn:schemas-microsoft-com:vml" xmlns:wp14="http://schemas.microsoft.com/office/word/2010/wordprocessingDrawing" xmlns:wp="http://schemas.openxmlformats.org/drawingml/2006/wordprocessingDrawing" xmlns:w10="urn:schemas-microsoft-com:office:word" xmlns:w="http://schemas.openxmlformats.org/wordprocessingml/2006/main" xmlns:w14="http://schemas.microsoft.com/office/word/2010/wordml" xmlns:w15="http://schemas.microsoft.com/office/word/2012/wordml" xmlns:wpg="http://schemas.microsoft.com/office/word/2010/wordprocessingGroup" xmlns:wpi="http://schemas.microsoft.com/office/word/2010/wordprocessingInk" xmlns:wne="http://schemas.microsoft.com/office/word/2006/wordml" xmlns:wps="http://schemas.microsoft.com/office/word/2010/wordprocessingShape" mc:Ignorable="w14 w15 wp14">
   <w:footnote w:type="separator" w:id="-1">
     <w:p>
       <w:r>
@@ -4007,8 +5504,8 @@
 </file>
 
 <file path=word/numbering.xml><?xml version="1.0" encoding="utf-8"?>
-<w:numbering xmlns:wpc="http://schemas.microsoft.com/office/word/2010/wordprocessingCanvas" xmlns:cx="http://schemas.microsoft.com/office/drawing/2014/chartex" xmlns:cx1="http://schemas.microsoft.com/office/drawing/2015/9/8/chartex" xmlns:cx2="http://schemas.microsoft.com/office/drawing/2015/10/21/chartex" xmlns:cx3="http://schemas.microsoft.com/office/drawing/2016/5/9/chartex" xmlns:cx4="http://schemas.microsoft.com/office/drawing/2016/5/10/chartex" xmlns:cx5="http://schemas.microsoft.com/office/drawing/2016/5/11/chartex" xmlns:cx6="http://schemas.microsoft.com/office/drawing/2016/5/12/chartex" xmlns:cx7="http://schemas.microsoft.com/office/drawing/2016/5/13/chartex" xmlns:cx8="http://schemas.microsoft.com/office/drawing/2016/5/14/chartex" xmlns:mc="http://schemas.openxmlformats.org/markup-compatibility/2006" xmlns:aink="http://schemas.microsoft.com/office/drawing/2016/ink" xmlns:am3d="http://schemas.microsoft.com/office/drawing/2017/model3d" xmlns:o="urn:schemas-microsoft-com:office:office" xmlns:r="http://schemas.openxmlformats.org/officeDocument/2006/relationships" xmlns:m="http://schemas.openxmlformats.org/officeDocument/2006/math" xmlns:v="urn:schemas-microsoft-com:vml" xmlns:wp14="http://schemas.microsoft.com/office/word/2010/wordprocessingDrawing" xmlns:wp="http://schemas.openxmlformats.org/drawingml/2006/wordprocessingDrawing" xmlns:w10="urn:schemas-microsoft-com:office:word" xmlns:w="http://schemas.openxmlformats.org/wordprocessingml/2006/main" xmlns:w14="http://schemas.microsoft.com/office/word/2010/wordml" xmlns:w15="http://schemas.microsoft.com/office/word/2012/wordml" xmlns:w16cid="http://schemas.microsoft.com/office/word/2016/wordml/cid" xmlns:w16se="http://schemas.microsoft.com/office/word/2015/wordml/symex" xmlns:wpg="http://schemas.microsoft.com/office/word/2010/wordprocessingGroup" xmlns:wpi="http://schemas.microsoft.com/office/word/2010/wordprocessingInk" xmlns:wne="http://schemas.microsoft.com/office/word/2006/wordml" xmlns:wps="http://schemas.microsoft.com/office/word/2010/wordprocessingShape" mc:Ignorable="w14 w15 w16se w16cid wp14">
-  <w:abstractNum w:abstractNumId="0" w15:restartNumberingAfterBreak="0">
+<w:numbering xmlns:wpc="http://schemas.microsoft.com/office/word/2010/wordprocessingCanvas" xmlns:mo="http://schemas.microsoft.com/office/mac/office/2008/main" xmlns:mc="http://schemas.openxmlformats.org/markup-compatibility/2006" xmlns:mv="urn:schemas-microsoft-com:mac:vml" xmlns:o="urn:schemas-microsoft-com:office:office" xmlns:r="http://schemas.openxmlformats.org/officeDocument/2006/relationships" xmlns:m="http://schemas.openxmlformats.org/officeDocument/2006/math" xmlns:v="urn:schemas-microsoft-com:vml" xmlns:wp14="http://schemas.microsoft.com/office/word/2010/wordprocessingDrawing" xmlns:wp="http://schemas.openxmlformats.org/drawingml/2006/wordprocessingDrawing" xmlns:w10="urn:schemas-microsoft-com:office:word" xmlns:w="http://schemas.openxmlformats.org/wordprocessingml/2006/main" xmlns:w14="http://schemas.microsoft.com/office/word/2010/wordml" xmlns:w15="http://schemas.microsoft.com/office/word/2012/wordml" xmlns:wpg="http://schemas.microsoft.com/office/word/2010/wordprocessingGroup" xmlns:wpi="http://schemas.microsoft.com/office/word/2010/wordprocessingInk" xmlns:wne="http://schemas.microsoft.com/office/word/2006/wordml" xmlns:wps="http://schemas.microsoft.com/office/word/2010/wordprocessingShape" mc:Ignorable="w14 w15 wp14">
+  <w:abstractNum w:abstractNumId="0">
     <w:nsid w:val="048629F0"/>
     <w:multiLevelType w:val="hybridMultilevel"/>
     <w:tmpl w:val="2E468BB0"/>
@@ -4097,7 +5594,7 @@
       </w:pPr>
     </w:lvl>
   </w:abstractNum>
-  <w:abstractNum w:abstractNumId="1" w15:restartNumberingAfterBreak="0">
+  <w:abstractNum w:abstractNumId="1">
     <w:nsid w:val="16C07F98"/>
     <w:multiLevelType w:val="hybridMultilevel"/>
     <w:tmpl w:val="9156078A"/>
@@ -4183,7 +5680,7 @@
       </w:pPr>
     </w:lvl>
   </w:abstractNum>
-  <w:abstractNum w:abstractNumId="2" w15:restartNumberingAfterBreak="0">
+  <w:abstractNum w:abstractNumId="2">
     <w:nsid w:val="29BB17C4"/>
     <w:multiLevelType w:val="hybridMultilevel"/>
     <w:tmpl w:val="F336F8C4"/>
@@ -4272,7 +5769,7 @@
       </w:pPr>
     </w:lvl>
   </w:abstractNum>
-  <w:abstractNum w:abstractNumId="3" w15:restartNumberingAfterBreak="0">
+  <w:abstractNum w:abstractNumId="3">
     <w:nsid w:val="38DC04C2"/>
     <w:multiLevelType w:val="hybridMultilevel"/>
     <w:tmpl w:val="829E6B32"/>
@@ -4385,7 +5882,7 @@
       </w:rPr>
     </w:lvl>
   </w:abstractNum>
-  <w:abstractNum w:abstractNumId="4" w15:restartNumberingAfterBreak="0">
+  <w:abstractNum w:abstractNumId="4">
     <w:nsid w:val="43AB45A1"/>
     <w:multiLevelType w:val="hybridMultilevel"/>
     <w:tmpl w:val="D090DD14"/>
@@ -4498,7 +5995,7 @@
       </w:rPr>
     </w:lvl>
   </w:abstractNum>
-  <w:abstractNum w:abstractNumId="5" w15:restartNumberingAfterBreak="0">
+  <w:abstractNum w:abstractNumId="5">
     <w:nsid w:val="7BA94617"/>
     <w:multiLevelType w:val="hybridMultilevel"/>
     <w:tmpl w:val="4684C464"/>
@@ -4606,7 +6103,7 @@
 </file>
 
 <file path=word/styles.xml><?xml version="1.0" encoding="utf-8"?>
-<w:styles xmlns:mc="http://schemas.openxmlformats.org/markup-compatibility/2006" xmlns:r="http://schemas.openxmlformats.org/officeDocument/2006/relationships" xmlns:w="http://schemas.openxmlformats.org/wordprocessingml/2006/main" xmlns:w14="http://schemas.microsoft.com/office/word/2010/wordml" xmlns:w15="http://schemas.microsoft.com/office/word/2012/wordml" xmlns:w16cid="http://schemas.microsoft.com/office/word/2016/wordml/cid" xmlns:w16se="http://schemas.microsoft.com/office/word/2015/wordml/symex" mc:Ignorable="w14 w15 w16se w16cid">
+<w:styles xmlns:mc="http://schemas.openxmlformats.org/markup-compatibility/2006" xmlns:r="http://schemas.openxmlformats.org/officeDocument/2006/relationships" xmlns:w="http://schemas.openxmlformats.org/wordprocessingml/2006/main" xmlns:w14="http://schemas.microsoft.com/office/word/2010/wordml" xmlns:w15="http://schemas.microsoft.com/office/word/2012/wordml" mc:Ignorable="w14 w15">
   <w:docDefaults>
     <w:rPrDefault>
       <w:rPr>
@@ -4618,7 +6115,7 @@
     </w:rPrDefault>
     <w:pPrDefault/>
   </w:docDefaults>
-  <w:latentStyles w:defLockedState="0" w:defUIPriority="99" w:defSemiHidden="0" w:defUnhideWhenUsed="0" w:defQFormat="0" w:count="375">
+  <w:latentStyles w:defLockedState="0" w:defUIPriority="99" w:defSemiHidden="0" w:defUnhideWhenUsed="0" w:defQFormat="0" w:count="382">
     <w:lsdException w:name="Normal" w:uiPriority="0" w:qFormat="1"/>
     <w:lsdException w:name="heading 1" w:uiPriority="9" w:qFormat="1"/>
     <w:lsdException w:name="heading 2" w:semiHidden="1" w:uiPriority="9" w:unhideWhenUsed="1" w:qFormat="1"/>
@@ -5005,11 +6502,11 @@
       <w:sz w:val="24"/>
     </w:rPr>
   </w:style>
-  <w:style w:type="paragraph" w:styleId="Titre1">
+  <w:style w:type="paragraph" w:styleId="Heading1">
     <w:name w:val="heading 1"/>
     <w:basedOn w:val="Normal"/>
     <w:next w:val="Normal"/>
-    <w:link w:val="Titre1Car"/>
+    <w:link w:val="Heading1Char"/>
     <w:uiPriority w:val="9"/>
     <w:qFormat/>
     <w:rsid w:val="00091C89"/>
@@ -5027,11 +6524,11 @@
       <w:szCs w:val="44"/>
     </w:rPr>
   </w:style>
-  <w:style w:type="paragraph" w:styleId="Titre2">
+  <w:style w:type="paragraph" w:styleId="Heading2">
     <w:name w:val="heading 2"/>
     <w:basedOn w:val="Normal"/>
     <w:next w:val="Normal"/>
-    <w:link w:val="Titre2Car"/>
+    <w:link w:val="Heading2Char"/>
     <w:uiPriority w:val="9"/>
     <w:unhideWhenUsed/>
     <w:qFormat/>
@@ -5049,13 +6546,13 @@
       <w:szCs w:val="32"/>
     </w:rPr>
   </w:style>
-  <w:style w:type="character" w:default="1" w:styleId="Policepardfaut">
+  <w:style w:type="character" w:default="1" w:styleId="DefaultParagraphFont">
     <w:name w:val="Default Paragraph Font"/>
     <w:uiPriority w:val="1"/>
     <w:semiHidden/>
     <w:unhideWhenUsed/>
   </w:style>
-  <w:style w:type="table" w:default="1" w:styleId="TableauNormal">
+  <w:style w:type="table" w:default="1" w:styleId="TableNormal">
     <w:name w:val="Normal Table"/>
     <w:uiPriority w:val="99"/>
     <w:semiHidden/>
@@ -5070,7 +6567,7 @@
       </w:tblCellMar>
     </w:tblPr>
   </w:style>
-  <w:style w:type="numbering" w:default="1" w:styleId="Aucuneliste">
+  <w:style w:type="numbering" w:default="1" w:styleId="NoList">
     <w:name w:val="No List"/>
     <w:uiPriority w:val="99"/>
     <w:semiHidden/>
@@ -5080,7 +6577,7 @@
     <w:name w:val="Date"/>
     <w:basedOn w:val="Normal"/>
     <w:next w:val="Normal"/>
-    <w:link w:val="DateCar"/>
+    <w:link w:val="DateChar"/>
     <w:uiPriority w:val="99"/>
     <w:semiHidden/>
     <w:unhideWhenUsed/>
@@ -5089,18 +6586,18 @@
       <w:ind w:leftChars="2500" w:left="100"/>
     </w:pPr>
   </w:style>
-  <w:style w:type="character" w:customStyle="1" w:styleId="DateCar">
-    <w:name w:val="Date Car"/>
-    <w:basedOn w:val="Policepardfaut"/>
+  <w:style w:type="character" w:customStyle="1" w:styleId="DateChar">
+    <w:name w:val="Date Char"/>
+    <w:basedOn w:val="DefaultParagraphFont"/>
     <w:link w:val="Date"/>
     <w:uiPriority w:val="99"/>
     <w:semiHidden/>
     <w:rsid w:val="00091C89"/>
   </w:style>
-  <w:style w:type="character" w:customStyle="1" w:styleId="Titre1Car">
-    <w:name w:val="Titre 1 Car"/>
-    <w:basedOn w:val="Policepardfaut"/>
-    <w:link w:val="Titre1"/>
+  <w:style w:type="character" w:customStyle="1" w:styleId="Heading1Char">
+    <w:name w:val="Heading 1 Char"/>
+    <w:basedOn w:val="DefaultParagraphFont"/>
+    <w:link w:val="Heading1"/>
     <w:uiPriority w:val="9"/>
     <w:rsid w:val="00091C89"/>
     <w:rPr>
@@ -5112,10 +6609,10 @@
       <w:szCs w:val="44"/>
     </w:rPr>
   </w:style>
-  <w:style w:type="character" w:customStyle="1" w:styleId="Titre2Car">
-    <w:name w:val="Titre 2 Car"/>
-    <w:basedOn w:val="Policepardfaut"/>
-    <w:link w:val="Titre2"/>
+  <w:style w:type="character" w:customStyle="1" w:styleId="Heading2Char">
+    <w:name w:val="Heading 2 Char"/>
+    <w:basedOn w:val="DefaultParagraphFont"/>
+    <w:link w:val="Heading2"/>
     <w:uiPriority w:val="9"/>
     <w:rsid w:val="007E4CDA"/>
     <w:rPr>
@@ -5124,7 +6621,7 @@
       <w:szCs w:val="32"/>
     </w:rPr>
   </w:style>
-  <w:style w:type="paragraph" w:styleId="Paragraphedeliste">
+  <w:style w:type="paragraph" w:styleId="ListParagraph">
     <w:name w:val="List Paragraph"/>
     <w:basedOn w:val="Normal"/>
     <w:uiPriority w:val="34"/>
@@ -5134,10 +6631,10 @@
       <w:ind w:firstLineChars="200" w:firstLine="420"/>
     </w:pPr>
   </w:style>
-  <w:style w:type="paragraph" w:styleId="En-tte">
+  <w:style w:type="paragraph" w:styleId="Header">
     <w:name w:val="header"/>
     <w:basedOn w:val="Normal"/>
-    <w:link w:val="En-tteCar"/>
+    <w:link w:val="HeaderChar"/>
     <w:uiPriority w:val="99"/>
     <w:unhideWhenUsed/>
     <w:rsid w:val="005E2D89"/>
@@ -5157,10 +6654,10 @@
       <w:szCs w:val="18"/>
     </w:rPr>
   </w:style>
-  <w:style w:type="character" w:customStyle="1" w:styleId="En-tteCar">
-    <w:name w:val="En-tête Car"/>
-    <w:basedOn w:val="Policepardfaut"/>
-    <w:link w:val="En-tte"/>
+  <w:style w:type="character" w:customStyle="1" w:styleId="HeaderChar">
+    <w:name w:val="Header Char"/>
+    <w:basedOn w:val="DefaultParagraphFont"/>
+    <w:link w:val="Header"/>
     <w:uiPriority w:val="99"/>
     <w:rsid w:val="005E2D89"/>
     <w:rPr>
@@ -5169,10 +6666,10 @@
       <w:szCs w:val="18"/>
     </w:rPr>
   </w:style>
-  <w:style w:type="paragraph" w:styleId="Pieddepage">
+  <w:style w:type="paragraph" w:styleId="Footer">
     <w:name w:val="footer"/>
     <w:basedOn w:val="Normal"/>
-    <w:link w:val="PieddepageCar"/>
+    <w:link w:val="FooterChar"/>
     <w:uiPriority w:val="99"/>
     <w:unhideWhenUsed/>
     <w:rsid w:val="005E2D89"/>
@@ -5188,10 +6685,10 @@
       <w:szCs w:val="18"/>
     </w:rPr>
   </w:style>
-  <w:style w:type="character" w:customStyle="1" w:styleId="PieddepageCar">
-    <w:name w:val="Pied de page Car"/>
-    <w:basedOn w:val="Policepardfaut"/>
-    <w:link w:val="Pieddepage"/>
+  <w:style w:type="character" w:customStyle="1" w:styleId="FooterChar">
+    <w:name w:val="Footer Char"/>
+    <w:basedOn w:val="DefaultParagraphFont"/>
+    <w:link w:val="Footer"/>
     <w:uiPriority w:val="99"/>
     <w:rsid w:val="005E2D89"/>
     <w:rPr>
@@ -5200,12 +6697,13 @@
       <w:szCs w:val="18"/>
     </w:rPr>
   </w:style>
-  <w:style w:type="table" w:styleId="Grilledutableau">
+  <w:style w:type="table" w:styleId="TableGrid">
     <w:name w:val="Table Grid"/>
-    <w:basedOn w:val="TableauNormal"/>
+    <w:basedOn w:val="TableNormal"/>
     <w:uiPriority w:val="39"/>
     <w:rsid w:val="005E2D89"/>
     <w:tblPr>
+      <w:tblInd w:w="0" w:type="dxa"/>
       <w:tblBorders>
         <w:top w:val="single" w:sz="4" w:space="0" w:color="auto"/>
         <w:left w:val="single" w:sz="4" w:space="0" w:color="auto"/>
@@ -5214,6 +6712,12 @@
         <w:insideH w:val="single" w:sz="4" w:space="0" w:color="auto"/>
         <w:insideV w:val="single" w:sz="4" w:space="0" w:color="auto"/>
       </w:tblBorders>
+      <w:tblCellMar>
+        <w:top w:w="0" w:type="dxa"/>
+        <w:left w:w="108" w:type="dxa"/>
+        <w:bottom w:w="0" w:type="dxa"/>
+        <w:right w:w="108" w:type="dxa"/>
+      </w:tblCellMar>
     </w:tblPr>
   </w:style>
 </w:styles>
